--- a/Sistema de Gestão de TFC.docx
+++ b/Sistema de Gestão de TFC.docx
@@ -1254,7 +1254,7 @@
           <w:rFonts w:ascii="Times New Roman" w:hAnsi="Times New Roman" w:cs="Times New Roman"/>
         </w:rPr>
       </w:pPr>
-      <w:bookmarkStart w:id="1" w:name="_Toc167142286"/>
+      <w:bookmarkStart w:id="1" w:name="_Toc167319972"/>
       <w:r>
         <w:rPr>
           <w:rFonts w:ascii="Times New Roman" w:hAnsi="Times New Roman" w:cs="Times New Roman"/>
@@ -1604,7 +1604,7 @@
         </w:rPr>
       </w:pPr>
       <w:bookmarkStart w:id="2" w:name="_Toc320522261"/>
-      <w:bookmarkStart w:id="3" w:name="_Toc167142287"/>
+      <w:bookmarkStart w:id="3" w:name="_Toc167319973"/>
       <w:r>
         <w:rPr>
           <w:rFonts w:ascii="Times New Roman" w:hAnsi="Times New Roman" w:cs="Times New Roman"/>
@@ -1920,7 +1920,7 @@
           <w:rFonts w:ascii="Times New Roman" w:hAnsi="Times New Roman" w:cs="Times New Roman"/>
         </w:rPr>
       </w:pPr>
-      <w:bookmarkStart w:id="4" w:name="_Toc167142288"/>
+      <w:bookmarkStart w:id="4" w:name="_Toc167319974"/>
       <w:r>
         <w:rPr>
           <w:rFonts w:ascii="Times New Roman" w:hAnsi="Times New Roman" w:cs="Times New Roman"/>
@@ -2210,7 +2210,7 @@
           <w:rFonts w:ascii="Times New Roman" w:hAnsi="Times New Roman" w:cs="Times New Roman"/>
         </w:rPr>
       </w:pPr>
-      <w:bookmarkStart w:id="5" w:name="_Toc167142289"/>
+      <w:bookmarkStart w:id="5" w:name="_Toc167319975"/>
       <w:r>
         <w:rPr>
           <w:rFonts w:ascii="Times New Roman" w:hAnsi="Times New Roman" w:cs="Times New Roman"/>
@@ -2371,7 +2371,7 @@
           <w:lang w:val="en-US"/>
         </w:rPr>
       </w:pPr>
-      <w:bookmarkStart w:id="7" w:name="_Toc167142290"/>
+      <w:bookmarkStart w:id="7" w:name="_Toc167319976"/>
       <w:r>
         <w:rPr>
           <w:rFonts w:ascii="Times New Roman" w:hAnsi="Times New Roman" w:cs="Times New Roman"/>
@@ -2642,7 +2642,7 @@
           <w:r>
             <w:fldChar w:fldCharType="separate"/>
           </w:r>
-          <w:hyperlink w:anchor="_Toc167142286" w:history="1">
+          <w:hyperlink w:anchor="_Toc167319972" w:history="1">
             <w:r>
               <w:rPr>
                 <w:rStyle w:val="Hiperligao"/>
@@ -2670,7 +2670,7 @@
                 <w:noProof/>
                 <w:webHidden/>
               </w:rPr>
-              <w:instrText xml:space="preserve"> PAGEREF _Toc167142286 \h </w:instrText>
+              <w:instrText xml:space="preserve"> PAGEREF _Toc167319972 \h </w:instrText>
             </w:r>
             <w:r>
               <w:rPr>
@@ -2713,7 +2713,7 @@
               <w:lang w:eastAsia="pt-PT"/>
             </w:rPr>
           </w:pPr>
-          <w:hyperlink w:anchor="_Toc167142287" w:history="1">
+          <w:hyperlink w:anchor="_Toc167319973" w:history="1">
             <w:r>
               <w:rPr>
                 <w:rStyle w:val="Hiperligao"/>
@@ -2741,7 +2741,7 @@
                 <w:noProof/>
                 <w:webHidden/>
               </w:rPr>
-              <w:instrText xml:space="preserve"> PAGEREF _Toc167142287 \h </w:instrText>
+              <w:instrText xml:space="preserve"> PAGEREF _Toc167319973 \h </w:instrText>
             </w:r>
             <w:r>
               <w:rPr>
@@ -2784,7 +2784,7 @@
               <w:lang w:eastAsia="pt-PT"/>
             </w:rPr>
           </w:pPr>
-          <w:hyperlink w:anchor="_Toc167142288" w:history="1">
+          <w:hyperlink w:anchor="_Toc167319974" w:history="1">
             <w:r>
               <w:rPr>
                 <w:rStyle w:val="Hiperligao"/>
@@ -2812,7 +2812,7 @@
                 <w:noProof/>
                 <w:webHidden/>
               </w:rPr>
-              <w:instrText xml:space="preserve"> PAGEREF _Toc167142288 \h </w:instrText>
+              <w:instrText xml:space="preserve"> PAGEREF _Toc167319974 \h </w:instrText>
             </w:r>
             <w:r>
               <w:rPr>
@@ -2855,7 +2855,7 @@
               <w:lang w:eastAsia="pt-PT"/>
             </w:rPr>
           </w:pPr>
-          <w:hyperlink w:anchor="_Toc167142289" w:history="1">
+          <w:hyperlink w:anchor="_Toc167319975" w:history="1">
             <w:r>
               <w:rPr>
                 <w:rStyle w:val="Hiperligao"/>
@@ -2883,7 +2883,7 @@
                 <w:noProof/>
                 <w:webHidden/>
               </w:rPr>
-              <w:instrText xml:space="preserve"> PAGEREF _Toc167142289 \h </w:instrText>
+              <w:instrText xml:space="preserve"> PAGEREF _Toc167319975 \h </w:instrText>
             </w:r>
             <w:r>
               <w:rPr>
@@ -2926,7 +2926,7 @@
               <w:lang w:eastAsia="pt-PT"/>
             </w:rPr>
           </w:pPr>
-          <w:hyperlink w:anchor="_Toc167142290" w:history="1">
+          <w:hyperlink w:anchor="_Toc167319976" w:history="1">
             <w:r>
               <w:rPr>
                 <w:rStyle w:val="Hiperligao"/>
@@ -2955,7 +2955,7 @@
                 <w:noProof/>
                 <w:webHidden/>
               </w:rPr>
-              <w:instrText xml:space="preserve"> PAGEREF _Toc167142290 \h </w:instrText>
+              <w:instrText xml:space="preserve"> PAGEREF _Toc167319976 \h </w:instrText>
             </w:r>
             <w:r>
               <w:rPr>
@@ -2998,7 +2998,7 @@
               <w:lang w:eastAsia="pt-PT"/>
             </w:rPr>
           </w:pPr>
-          <w:hyperlink w:anchor="_Toc167142291" w:history="1">
+          <w:hyperlink w:anchor="_Toc167319977" w:history="1">
             <w:r>
               <w:rPr>
                 <w:rStyle w:val="Hiperligao"/>
@@ -3026,7 +3026,7 @@
                 <w:noProof/>
                 <w:webHidden/>
               </w:rPr>
-              <w:instrText xml:space="preserve"> PAGEREF _Toc167142291 \h </w:instrText>
+              <w:instrText xml:space="preserve"> PAGEREF _Toc167319977 \h </w:instrText>
             </w:r>
             <w:r>
               <w:rPr>
@@ -3069,7 +3069,7 @@
               <w:lang w:eastAsia="pt-PT"/>
             </w:rPr>
           </w:pPr>
-          <w:hyperlink w:anchor="_Toc167142292" w:history="1">
+          <w:hyperlink w:anchor="_Toc167319978" w:history="1">
             <w:r>
               <w:rPr>
                 <w:rStyle w:val="Hiperligao"/>
@@ -3097,7 +3097,7 @@
                 <w:noProof/>
                 <w:webHidden/>
               </w:rPr>
-              <w:instrText xml:space="preserve"> PAGEREF _Toc167142292 \h </w:instrText>
+              <w:instrText xml:space="preserve"> PAGEREF _Toc167319978 \h </w:instrText>
             </w:r>
             <w:r>
               <w:rPr>
@@ -3141,7 +3141,7 @@
               <w:lang w:eastAsia="pt-PT"/>
             </w:rPr>
           </w:pPr>
-          <w:hyperlink w:anchor="_Toc167142293" w:history="1">
+          <w:hyperlink w:anchor="_Toc167319979" w:history="1">
             <w:r>
               <w:rPr>
                 <w:rStyle w:val="Hiperligao"/>
@@ -3185,7 +3185,7 @@
                 <w:noProof/>
                 <w:webHidden/>
               </w:rPr>
-              <w:instrText xml:space="preserve"> PAGEREF _Toc167142293 \h </w:instrText>
+              <w:instrText xml:space="preserve"> PAGEREF _Toc167319979 \h </w:instrText>
             </w:r>
             <w:r>
               <w:rPr>
@@ -3228,7 +3228,7 @@
               <w:lang w:eastAsia="pt-PT"/>
             </w:rPr>
           </w:pPr>
-          <w:hyperlink w:anchor="_Toc167142294" w:history="1">
+          <w:hyperlink w:anchor="_Toc167319980" w:history="1">
             <w:r>
               <w:rPr>
                 <w:rStyle w:val="Hiperligao"/>
@@ -3273,7 +3273,7 @@
                 <w:noProof/>
                 <w:webHidden/>
               </w:rPr>
-              <w:instrText xml:space="preserve"> PAGEREF _Toc167142294 \h </w:instrText>
+              <w:instrText xml:space="preserve"> PAGEREF _Toc167319980 \h </w:instrText>
             </w:r>
             <w:r>
               <w:rPr>
@@ -3293,7 +3293,7 @@
                 <w:noProof/>
                 <w:webHidden/>
               </w:rPr>
-              <w:t>1</w:t>
+              <w:t>2</w:t>
             </w:r>
             <w:r>
               <w:rPr>
@@ -3316,7 +3316,7 @@
               <w:lang w:eastAsia="pt-PT"/>
             </w:rPr>
           </w:pPr>
-          <w:hyperlink w:anchor="_Toc167142295" w:history="1">
+          <w:hyperlink w:anchor="_Toc167319981" w:history="1">
             <w:r>
               <w:rPr>
                 <w:rStyle w:val="Hiperligao"/>
@@ -3361,7 +3361,7 @@
                 <w:noProof/>
                 <w:webHidden/>
               </w:rPr>
-              <w:instrText xml:space="preserve"> PAGEREF _Toc167142295 \h </w:instrText>
+              <w:instrText xml:space="preserve"> PAGEREF _Toc167319981 \h </w:instrText>
             </w:r>
             <w:r>
               <w:rPr>
@@ -3404,7 +3404,7 @@
               <w:lang w:eastAsia="pt-PT"/>
             </w:rPr>
           </w:pPr>
-          <w:hyperlink w:anchor="_Toc167142296" w:history="1">
+          <w:hyperlink w:anchor="_Toc167319982" w:history="1">
             <w:r>
               <w:rPr>
                 <w:rStyle w:val="Hiperligao"/>
@@ -3449,7 +3449,7 @@
                 <w:noProof/>
                 <w:webHidden/>
               </w:rPr>
-              <w:instrText xml:space="preserve"> PAGEREF _Toc167142296 \h </w:instrText>
+              <w:instrText xml:space="preserve"> PAGEREF _Toc167319982 \h </w:instrText>
             </w:r>
             <w:r>
               <w:rPr>
@@ -3492,7 +3492,7 @@
               <w:lang w:eastAsia="pt-PT"/>
             </w:rPr>
           </w:pPr>
-          <w:hyperlink w:anchor="_Toc167142297" w:history="1">
+          <w:hyperlink w:anchor="_Toc167319983" w:history="1">
             <w:r>
               <w:rPr>
                 <w:rStyle w:val="Hiperligao"/>
@@ -3537,7 +3537,7 @@
                 <w:noProof/>
                 <w:webHidden/>
               </w:rPr>
-              <w:instrText xml:space="preserve"> PAGEREF _Toc167142297 \h </w:instrText>
+              <w:instrText xml:space="preserve"> PAGEREF _Toc167319983 \h </w:instrText>
             </w:r>
             <w:r>
               <w:rPr>
@@ -3577,7 +3577,7 @@
               <w:lang w:eastAsia="pt-PT"/>
             </w:rPr>
           </w:pPr>
-          <w:hyperlink w:anchor="_Toc167142298" w:history="1">
+          <w:hyperlink w:anchor="_Toc167319984" w:history="1">
             <w:r>
               <w:rPr>
                 <w:rStyle w:val="Hiperligao"/>
@@ -3623,7 +3623,7 @@
                 <w:noProof/>
                 <w:webHidden/>
               </w:rPr>
-              <w:instrText xml:space="preserve"> PAGEREF _Toc167142298 \h </w:instrText>
+              <w:instrText xml:space="preserve"> PAGEREF _Toc167319984 \h </w:instrText>
             </w:r>
             <w:r>
               <w:rPr>
@@ -3663,7 +3663,7 @@
               <w:lang w:eastAsia="pt-PT"/>
             </w:rPr>
           </w:pPr>
-          <w:hyperlink w:anchor="_Toc167142299" w:history="1">
+          <w:hyperlink w:anchor="_Toc167319985" w:history="1">
             <w:r>
               <w:rPr>
                 <w:rStyle w:val="Hiperligao"/>
@@ -3709,7 +3709,7 @@
                 <w:noProof/>
                 <w:webHidden/>
               </w:rPr>
-              <w:instrText xml:space="preserve"> PAGEREF _Toc167142299 \h </w:instrText>
+              <w:instrText xml:space="preserve"> PAGEREF _Toc167319985 \h </w:instrText>
             </w:r>
             <w:r>
               <w:rPr>
@@ -3752,7 +3752,7 @@
               <w:lang w:eastAsia="pt-PT"/>
             </w:rPr>
           </w:pPr>
-          <w:hyperlink w:anchor="_Toc167142300" w:history="1">
+          <w:hyperlink w:anchor="_Toc167319986" w:history="1">
             <w:r>
               <w:rPr>
                 <w:rStyle w:val="Hiperligao"/>
@@ -3797,7 +3797,7 @@
                 <w:noProof/>
                 <w:webHidden/>
               </w:rPr>
-              <w:instrText xml:space="preserve"> PAGEREF _Toc167142300 \h </w:instrText>
+              <w:instrText xml:space="preserve"> PAGEREF _Toc167319986 \h </w:instrText>
             </w:r>
             <w:r>
               <w:rPr>
@@ -3841,7 +3841,7 @@
               <w:lang w:eastAsia="pt-PT"/>
             </w:rPr>
           </w:pPr>
-          <w:hyperlink w:anchor="_Toc167142301" w:history="1">
+          <w:hyperlink w:anchor="_Toc167319987" w:history="1">
             <w:r>
               <w:rPr>
                 <w:rStyle w:val="Hiperligao"/>
@@ -3885,7 +3885,7 @@
                 <w:noProof/>
                 <w:webHidden/>
               </w:rPr>
-              <w:instrText xml:space="preserve"> PAGEREF _Toc167142301 \h </w:instrText>
+              <w:instrText xml:space="preserve"> PAGEREF _Toc167319987 \h </w:instrText>
             </w:r>
             <w:r>
               <w:rPr>
@@ -3928,7 +3928,7 @@
               <w:lang w:eastAsia="pt-PT"/>
             </w:rPr>
           </w:pPr>
-          <w:hyperlink w:anchor="_Toc167142302" w:history="1">
+          <w:hyperlink w:anchor="_Toc167319988" w:history="1">
             <w:r>
               <w:rPr>
                 <w:rStyle w:val="Hiperligao"/>
@@ -3952,7 +3952,7 @@
                 <w:rStyle w:val="Hiperligao"/>
                 <w:noProof/>
               </w:rPr>
-              <w:t>Sistema de Gestão</w:t>
+              <w:t>Web Services</w:t>
             </w:r>
             <w:r>
               <w:rPr>
@@ -3973,7 +3973,7 @@
                 <w:noProof/>
                 <w:webHidden/>
               </w:rPr>
-              <w:instrText xml:space="preserve"> PAGEREF _Toc167142302 \h </w:instrText>
+              <w:instrText xml:space="preserve"> PAGEREF _Toc167319988 \h </w:instrText>
             </w:r>
             <w:r>
               <w:rPr>
@@ -4013,7 +4013,7 @@
               <w:lang w:eastAsia="pt-PT"/>
             </w:rPr>
           </w:pPr>
-          <w:hyperlink w:anchor="_Toc167142303" w:history="1">
+          <w:hyperlink w:anchor="_Toc167319989" w:history="1">
             <w:r>
               <w:rPr>
                 <w:rStyle w:val="Hiperligao"/>
@@ -4038,7 +4038,7 @@
                 <w:b/>
                 <w:noProof/>
               </w:rPr>
-              <w:t>Vantagens de um sistema de gestão</w:t>
+              <w:t>Definição e Conceitos Fundamentais</w:t>
             </w:r>
             <w:r>
               <w:rPr>
@@ -4059,7 +4059,7 @@
                 <w:noProof/>
                 <w:webHidden/>
               </w:rPr>
-              <w:instrText xml:space="preserve"> PAGEREF _Toc167142303 \h </w:instrText>
+              <w:instrText xml:space="preserve"> PAGEREF _Toc167319989 \h </w:instrText>
             </w:r>
             <w:r>
               <w:rPr>
@@ -4099,7 +4099,7 @@
               <w:lang w:eastAsia="pt-PT"/>
             </w:rPr>
           </w:pPr>
-          <w:hyperlink w:anchor="_Toc167142304" w:history="1">
+          <w:hyperlink w:anchor="_Toc167319990" w:history="1">
             <w:r>
               <w:rPr>
                 <w:rStyle w:val="Hiperligao"/>
@@ -4124,7 +4124,7 @@
                 <w:b/>
                 <w:noProof/>
               </w:rPr>
-              <w:t>Sistemas de Gestão de TFCs</w:t>
+              <w:t>Funcionamento e Arquitetura</w:t>
             </w:r>
             <w:r>
               <w:rPr>
@@ -4145,7 +4145,179 @@
                 <w:noProof/>
                 <w:webHidden/>
               </w:rPr>
-              <w:instrText xml:space="preserve"> PAGEREF _Toc167142304 \h </w:instrText>
+              <w:instrText xml:space="preserve"> PAGEREF _Toc167319990 \h </w:instrText>
+            </w:r>
+            <w:r>
+              <w:rPr>
+                <w:noProof/>
+                <w:webHidden/>
+              </w:rPr>
+            </w:r>
+            <w:r>
+              <w:rPr>
+                <w:noProof/>
+                <w:webHidden/>
+              </w:rPr>
+              <w:fldChar w:fldCharType="separate"/>
+            </w:r>
+            <w:r>
+              <w:rPr>
+                <w:noProof/>
+                <w:webHidden/>
+              </w:rPr>
+              <w:t>5</w:t>
+            </w:r>
+            <w:r>
+              <w:rPr>
+                <w:noProof/>
+                <w:webHidden/>
+              </w:rPr>
+              <w:fldChar w:fldCharType="end"/>
+            </w:r>
+          </w:hyperlink>
+        </w:p>
+        <w:p>
+          <w:pPr>
+            <w:pStyle w:val="ndice3"/>
+            <w:rPr>
+              <w:rFonts w:eastAsiaTheme="minorEastAsia"/>
+              <w:noProof/>
+              <w:lang w:eastAsia="pt-PT"/>
+            </w:rPr>
+          </w:pPr>
+          <w:hyperlink w:anchor="_Toc167319991" w:history="1">
+            <w:r>
+              <w:rPr>
+                <w:rStyle w:val="Hiperligao"/>
+                <w:rFonts w:ascii="Times New Roman" w:hAnsi="Times New Roman" w:cs="Times New Roman"/>
+                <w:b/>
+                <w:noProof/>
+              </w:rPr>
+              <w:t>2.1.3</w:t>
+            </w:r>
+            <w:r>
+              <w:rPr>
+                <w:rFonts w:eastAsiaTheme="minorEastAsia"/>
+                <w:noProof/>
+                <w:lang w:eastAsia="pt-PT"/>
+              </w:rPr>
+              <w:tab/>
+            </w:r>
+            <w:r>
+              <w:rPr>
+                <w:rStyle w:val="Hiperligao"/>
+                <w:rFonts w:ascii="Times New Roman" w:hAnsi="Times New Roman" w:cs="Times New Roman"/>
+                <w:b/>
+                <w:noProof/>
+              </w:rPr>
+              <w:t>Vantagens e Benefícios</w:t>
+            </w:r>
+            <w:r>
+              <w:rPr>
+                <w:noProof/>
+                <w:webHidden/>
+              </w:rPr>
+              <w:tab/>
+            </w:r>
+            <w:r>
+              <w:rPr>
+                <w:noProof/>
+                <w:webHidden/>
+              </w:rPr>
+              <w:fldChar w:fldCharType="begin"/>
+            </w:r>
+            <w:r>
+              <w:rPr>
+                <w:noProof/>
+                <w:webHidden/>
+              </w:rPr>
+              <w:instrText xml:space="preserve"> PAGEREF _Toc167319991 \h </w:instrText>
+            </w:r>
+            <w:r>
+              <w:rPr>
+                <w:noProof/>
+                <w:webHidden/>
+              </w:rPr>
+            </w:r>
+            <w:r>
+              <w:rPr>
+                <w:noProof/>
+                <w:webHidden/>
+              </w:rPr>
+              <w:fldChar w:fldCharType="separate"/>
+            </w:r>
+            <w:r>
+              <w:rPr>
+                <w:noProof/>
+                <w:webHidden/>
+              </w:rPr>
+              <w:t>5</w:t>
+            </w:r>
+            <w:r>
+              <w:rPr>
+                <w:noProof/>
+                <w:webHidden/>
+              </w:rPr>
+              <w:fldChar w:fldCharType="end"/>
+            </w:r>
+          </w:hyperlink>
+        </w:p>
+        <w:p>
+          <w:pPr>
+            <w:pStyle w:val="ndice3"/>
+            <w:rPr>
+              <w:rFonts w:eastAsiaTheme="minorEastAsia"/>
+              <w:noProof/>
+              <w:lang w:eastAsia="pt-PT"/>
+            </w:rPr>
+          </w:pPr>
+          <w:hyperlink w:anchor="_Toc167319992" w:history="1">
+            <w:r>
+              <w:rPr>
+                <w:rStyle w:val="Hiperligao"/>
+                <w:rFonts w:ascii="Times New Roman" w:hAnsi="Times New Roman" w:cs="Times New Roman"/>
+                <w:b/>
+                <w:noProof/>
+              </w:rPr>
+              <w:t>2.1.4</w:t>
+            </w:r>
+            <w:r>
+              <w:rPr>
+                <w:rFonts w:eastAsiaTheme="minorEastAsia"/>
+                <w:noProof/>
+                <w:lang w:eastAsia="pt-PT"/>
+              </w:rPr>
+              <w:tab/>
+            </w:r>
+            <w:r>
+              <w:rPr>
+                <w:rStyle w:val="Hiperligao"/>
+                <w:rFonts w:ascii="Times New Roman" w:hAnsi="Times New Roman" w:cs="Times New Roman"/>
+                <w:b/>
+                <w:noProof/>
+              </w:rPr>
+              <w:t>Aplicações e Casos de Uso</w:t>
+            </w:r>
+            <w:r>
+              <w:rPr>
+                <w:noProof/>
+                <w:webHidden/>
+              </w:rPr>
+              <w:tab/>
+            </w:r>
+            <w:r>
+              <w:rPr>
+                <w:noProof/>
+                <w:webHidden/>
+              </w:rPr>
+              <w:fldChar w:fldCharType="begin"/>
+            </w:r>
+            <w:r>
+              <w:rPr>
+                <w:noProof/>
+                <w:webHidden/>
+              </w:rPr>
+              <w:instrText xml:space="preserve"> PAGEREF _Toc167319992 \h </w:instrText>
             </w:r>
             <w:r>
               <w:rPr>
@@ -4188,7 +4360,7 @@
               <w:lang w:eastAsia="pt-PT"/>
             </w:rPr>
           </w:pPr>
-          <w:hyperlink w:anchor="_Toc167142305" w:history="1">
+          <w:hyperlink w:anchor="_Toc167319996" w:history="1">
             <w:r>
               <w:rPr>
                 <w:rStyle w:val="Hiperligao"/>
@@ -4212,7 +4384,7 @@
                 <w:rStyle w:val="Hiperligao"/>
                 <w:noProof/>
               </w:rPr>
-              <w:t>Engenharia de Software</w:t>
+              <w:t>Sistema de Gestão</w:t>
             </w:r>
             <w:r>
               <w:rPr>
@@ -4233,7 +4405,7 @@
                 <w:noProof/>
                 <w:webHidden/>
               </w:rPr>
-              <w:instrText xml:space="preserve"> PAGEREF _Toc167142305 \h </w:instrText>
+              <w:instrText xml:space="preserve"> PAGEREF _Toc167319996 \h </w:instrText>
             </w:r>
             <w:r>
               <w:rPr>
@@ -4253,7 +4425,7 @@
                 <w:noProof/>
                 <w:webHidden/>
               </w:rPr>
-              <w:t>9</w:t>
+              <w:t>6</w:t>
             </w:r>
             <w:r>
               <w:rPr>
@@ -4273,7 +4445,7 @@
               <w:lang w:eastAsia="pt-PT"/>
             </w:rPr>
           </w:pPr>
-          <w:hyperlink w:anchor="_Toc167142306" w:history="1">
+          <w:hyperlink w:anchor="_Toc167319997" w:history="1">
             <w:r>
               <w:rPr>
                 <w:rStyle w:val="Hiperligao"/>
@@ -4298,7 +4470,7 @@
                 <w:b/>
                 <w:noProof/>
               </w:rPr>
-              <w:t>Requisitos do Sistema</w:t>
+              <w:t>Vantagens de um sistema de gestão</w:t>
             </w:r>
             <w:r>
               <w:rPr>
@@ -4319,7 +4491,7 @@
                 <w:noProof/>
                 <w:webHidden/>
               </w:rPr>
-              <w:instrText xml:space="preserve"> PAGEREF _Toc167142306 \h </w:instrText>
+              <w:instrText xml:space="preserve"> PAGEREF _Toc167319997 \h </w:instrText>
             </w:r>
             <w:r>
               <w:rPr>
@@ -4339,7 +4511,7 @@
                 <w:noProof/>
                 <w:webHidden/>
               </w:rPr>
-              <w:t>9</w:t>
+              <w:t>7</w:t>
             </w:r>
             <w:r>
               <w:rPr>
@@ -4359,7 +4531,7 @@
               <w:lang w:eastAsia="pt-PT"/>
             </w:rPr>
           </w:pPr>
-          <w:hyperlink w:anchor="_Toc167142307" w:history="1">
+          <w:hyperlink w:anchor="_Toc167319998" w:history="1">
             <w:r>
               <w:rPr>
                 <w:rStyle w:val="Hiperligao"/>
@@ -4384,7 +4556,7 @@
                 <w:b/>
                 <w:noProof/>
               </w:rPr>
-              <w:t>Modelação de Sistemas</w:t>
+              <w:t>Sistemas de Gestão de TFCs</w:t>
             </w:r>
             <w:r>
               <w:rPr>
@@ -4405,7 +4577,7 @@
                 <w:noProof/>
                 <w:webHidden/>
               </w:rPr>
-              <w:instrText xml:space="preserve"> PAGEREF _Toc167142307 \h </w:instrText>
+              <w:instrText xml:space="preserve"> PAGEREF _Toc167319998 \h </w:instrText>
             </w:r>
             <w:r>
               <w:rPr>
@@ -4425,7 +4597,7 @@
                 <w:noProof/>
                 <w:webHidden/>
               </w:rPr>
-              <w:t>10</w:t>
+              <w:t>7</w:t>
             </w:r>
             <w:r>
               <w:rPr>
@@ -4448,7 +4620,7 @@
               <w:lang w:eastAsia="pt-PT"/>
             </w:rPr>
           </w:pPr>
-          <w:hyperlink w:anchor="_Toc167142308" w:history="1">
+          <w:hyperlink w:anchor="_Toc167319999" w:history="1">
             <w:r>
               <w:rPr>
                 <w:rStyle w:val="Hiperligao"/>
@@ -4472,7 +4644,7 @@
                 <w:rStyle w:val="Hiperligao"/>
                 <w:noProof/>
               </w:rPr>
-              <w:t>Base de Dados</w:t>
+              <w:t>Engenharia de Software</w:t>
             </w:r>
             <w:r>
               <w:rPr>
@@ -4493,7 +4665,7 @@
                 <w:noProof/>
                 <w:webHidden/>
               </w:rPr>
-              <w:instrText xml:space="preserve"> PAGEREF _Toc167142308 \h </w:instrText>
+              <w:instrText xml:space="preserve"> PAGEREF _Toc167319999 \h </w:instrText>
             </w:r>
             <w:r>
               <w:rPr>
@@ -4513,7 +4685,7 @@
                 <w:noProof/>
                 <w:webHidden/>
               </w:rPr>
-              <w:t>11</w:t>
+              <w:t>10</w:t>
             </w:r>
             <w:r>
               <w:rPr>
@@ -4533,7 +4705,7 @@
               <w:lang w:eastAsia="pt-PT"/>
             </w:rPr>
           </w:pPr>
-          <w:hyperlink w:anchor="_Toc167142309" w:history="1">
+          <w:hyperlink w:anchor="_Toc167320000" w:history="1">
             <w:r>
               <w:rPr>
                 <w:rStyle w:val="Hiperligao"/>
@@ -4558,7 +4730,7 @@
                 <w:b/>
                 <w:noProof/>
               </w:rPr>
-              <w:t>Sistemas de base de dados</w:t>
+              <w:t>Requisitos do Sistema</w:t>
             </w:r>
             <w:r>
               <w:rPr>
@@ -4579,7 +4751,7 @@
                 <w:noProof/>
                 <w:webHidden/>
               </w:rPr>
-              <w:instrText xml:space="preserve"> PAGEREF _Toc167142309 \h </w:instrText>
+              <w:instrText xml:space="preserve"> PAGEREF _Toc167320000 \h </w:instrText>
             </w:r>
             <w:r>
               <w:rPr>
@@ -4599,7 +4771,7 @@
                 <w:noProof/>
                 <w:webHidden/>
               </w:rPr>
-              <w:t>12</w:t>
+              <w:t>10</w:t>
             </w:r>
             <w:r>
               <w:rPr>
@@ -4619,7 +4791,7 @@
               <w:lang w:eastAsia="pt-PT"/>
             </w:rPr>
           </w:pPr>
-          <w:hyperlink w:anchor="_Toc167142310" w:history="1">
+          <w:hyperlink w:anchor="_Toc167320001" w:history="1">
             <w:r>
               <w:rPr>
                 <w:rStyle w:val="Hiperligao"/>
@@ -4644,7 +4816,7 @@
                 <w:b/>
                 <w:noProof/>
               </w:rPr>
-              <w:t>Modelo Entidade Relacionamento (MER)</w:t>
+              <w:t>Modelação de Sistemas</w:t>
             </w:r>
             <w:r>
               <w:rPr>
@@ -4665,7 +4837,7 @@
                 <w:noProof/>
                 <w:webHidden/>
               </w:rPr>
-              <w:instrText xml:space="preserve"> PAGEREF _Toc167142310 \h </w:instrText>
+              <w:instrText xml:space="preserve"> PAGEREF _Toc167320001 \h </w:instrText>
             </w:r>
             <w:r>
               <w:rPr>
@@ -4685,93 +4857,7 @@
                 <w:noProof/>
                 <w:webHidden/>
               </w:rPr>
-              <w:t>12</w:t>
-            </w:r>
-            <w:r>
-              <w:rPr>
-                <w:noProof/>
-                <w:webHidden/>
-              </w:rPr>
-              <w:fldChar w:fldCharType="end"/>
-            </w:r>
-          </w:hyperlink>
-        </w:p>
-        <w:p>
-          <w:pPr>
-            <w:pStyle w:val="ndice3"/>
-            <w:rPr>
-              <w:rFonts w:eastAsiaTheme="minorEastAsia"/>
-              <w:noProof/>
-              <w:lang w:eastAsia="pt-PT"/>
-            </w:rPr>
-          </w:pPr>
-          <w:hyperlink w:anchor="_Toc167142311" w:history="1">
-            <w:r>
-              <w:rPr>
-                <w:rStyle w:val="Hiperligao"/>
-                <w:rFonts w:ascii="Times New Roman" w:hAnsi="Times New Roman" w:cs="Times New Roman"/>
-                <w:b/>
-                <w:noProof/>
-              </w:rPr>
-              <w:t>2.3.3</w:t>
-            </w:r>
-            <w:r>
-              <w:rPr>
-                <w:rFonts w:eastAsiaTheme="minorEastAsia"/>
-                <w:noProof/>
-                <w:lang w:eastAsia="pt-PT"/>
-              </w:rPr>
-              <w:tab/>
-            </w:r>
-            <w:r>
-              <w:rPr>
-                <w:rStyle w:val="Hiperligao"/>
-                <w:rFonts w:ascii="Times New Roman" w:hAnsi="Times New Roman" w:cs="Times New Roman"/>
-                <w:b/>
-                <w:noProof/>
-              </w:rPr>
-              <w:t>SQL</w:t>
-            </w:r>
-            <w:r>
-              <w:rPr>
-                <w:noProof/>
-                <w:webHidden/>
-              </w:rPr>
-              <w:tab/>
-            </w:r>
-            <w:r>
-              <w:rPr>
-                <w:noProof/>
-                <w:webHidden/>
-              </w:rPr>
-              <w:fldChar w:fldCharType="begin"/>
-            </w:r>
-            <w:r>
-              <w:rPr>
-                <w:noProof/>
-                <w:webHidden/>
-              </w:rPr>
-              <w:instrText xml:space="preserve"> PAGEREF _Toc167142311 \h </w:instrText>
-            </w:r>
-            <w:r>
-              <w:rPr>
-                <w:noProof/>
-                <w:webHidden/>
-              </w:rPr>
-            </w:r>
-            <w:r>
-              <w:rPr>
-                <w:noProof/>
-                <w:webHidden/>
-              </w:rPr>
-              <w:fldChar w:fldCharType="separate"/>
-            </w:r>
-            <w:r>
-              <w:rPr>
-                <w:noProof/>
-                <w:webHidden/>
-              </w:rPr>
-              <w:t>13</w:t>
+              <w:t>11</w:t>
             </w:r>
             <w:r>
               <w:rPr>
@@ -4794,7 +4880,7 @@
               <w:lang w:eastAsia="pt-PT"/>
             </w:rPr>
           </w:pPr>
-          <w:hyperlink w:anchor="_Toc167142312" w:history="1">
+          <w:hyperlink w:anchor="_Toc167320002" w:history="1">
             <w:r>
               <w:rPr>
                 <w:rStyle w:val="Hiperligao"/>
@@ -4818,7 +4904,7 @@
                 <w:rStyle w:val="Hiperligao"/>
                 <w:noProof/>
               </w:rPr>
-              <w:t>Processo de desenvolvimento de sistemas</w:t>
+              <w:t>Base de Dados</w:t>
             </w:r>
             <w:r>
               <w:rPr>
@@ -4839,7 +4925,7 @@
                 <w:noProof/>
                 <w:webHidden/>
               </w:rPr>
-              <w:instrText xml:space="preserve"> PAGEREF _Toc167142312 \h </w:instrText>
+              <w:instrText xml:space="preserve"> PAGEREF _Toc167320002 \h </w:instrText>
             </w:r>
             <w:r>
               <w:rPr>
@@ -4859,7 +4945,7 @@
                 <w:noProof/>
                 <w:webHidden/>
               </w:rPr>
-              <w:t>14</w:t>
+              <w:t>12</w:t>
             </w:r>
             <w:r>
               <w:rPr>
@@ -4879,7 +4965,7 @@
               <w:lang w:eastAsia="pt-PT"/>
             </w:rPr>
           </w:pPr>
-          <w:hyperlink w:anchor="_Toc167142313" w:history="1">
+          <w:hyperlink w:anchor="_Toc167320003" w:history="1">
             <w:r>
               <w:rPr>
                 <w:rStyle w:val="Hiperligao"/>
@@ -4904,7 +4990,7 @@
                 <w:b/>
                 <w:noProof/>
               </w:rPr>
-              <w:t>Processo Incremental</w:t>
+              <w:t>Sistemas de base de dados</w:t>
             </w:r>
             <w:r>
               <w:rPr>
@@ -4925,7 +5011,7 @@
                 <w:noProof/>
                 <w:webHidden/>
               </w:rPr>
-              <w:instrText xml:space="preserve"> PAGEREF _Toc167142313 \h </w:instrText>
+              <w:instrText xml:space="preserve"> PAGEREF _Toc167320003 \h </w:instrText>
             </w:r>
             <w:r>
               <w:rPr>
@@ -4945,7 +5031,179 @@
                 <w:noProof/>
                 <w:webHidden/>
               </w:rPr>
-              <w:t>16</w:t>
+              <w:t>13</w:t>
+            </w:r>
+            <w:r>
+              <w:rPr>
+                <w:noProof/>
+                <w:webHidden/>
+              </w:rPr>
+              <w:fldChar w:fldCharType="end"/>
+            </w:r>
+          </w:hyperlink>
+        </w:p>
+        <w:p>
+          <w:pPr>
+            <w:pStyle w:val="ndice3"/>
+            <w:rPr>
+              <w:rFonts w:eastAsiaTheme="minorEastAsia"/>
+              <w:noProof/>
+              <w:lang w:eastAsia="pt-PT"/>
+            </w:rPr>
+          </w:pPr>
+          <w:hyperlink w:anchor="_Toc167320004" w:history="1">
+            <w:r>
+              <w:rPr>
+                <w:rStyle w:val="Hiperligao"/>
+                <w:rFonts w:ascii="Times New Roman" w:hAnsi="Times New Roman" w:cs="Times New Roman"/>
+                <w:b/>
+                <w:noProof/>
+              </w:rPr>
+              <w:t>2.4.2</w:t>
+            </w:r>
+            <w:r>
+              <w:rPr>
+                <w:rFonts w:eastAsiaTheme="minorEastAsia"/>
+                <w:noProof/>
+                <w:lang w:eastAsia="pt-PT"/>
+              </w:rPr>
+              <w:tab/>
+            </w:r>
+            <w:r>
+              <w:rPr>
+                <w:rStyle w:val="Hiperligao"/>
+                <w:rFonts w:ascii="Times New Roman" w:hAnsi="Times New Roman" w:cs="Times New Roman"/>
+                <w:b/>
+                <w:noProof/>
+              </w:rPr>
+              <w:t>Modelo Entidade Relacionamento (MER)</w:t>
+            </w:r>
+            <w:r>
+              <w:rPr>
+                <w:noProof/>
+                <w:webHidden/>
+              </w:rPr>
+              <w:tab/>
+            </w:r>
+            <w:r>
+              <w:rPr>
+                <w:noProof/>
+                <w:webHidden/>
+              </w:rPr>
+              <w:fldChar w:fldCharType="begin"/>
+            </w:r>
+            <w:r>
+              <w:rPr>
+                <w:noProof/>
+                <w:webHidden/>
+              </w:rPr>
+              <w:instrText xml:space="preserve"> PAGEREF _Toc167320004 \h </w:instrText>
+            </w:r>
+            <w:r>
+              <w:rPr>
+                <w:noProof/>
+                <w:webHidden/>
+              </w:rPr>
+            </w:r>
+            <w:r>
+              <w:rPr>
+                <w:noProof/>
+                <w:webHidden/>
+              </w:rPr>
+              <w:fldChar w:fldCharType="separate"/>
+            </w:r>
+            <w:r>
+              <w:rPr>
+                <w:noProof/>
+                <w:webHidden/>
+              </w:rPr>
+              <w:t>13</w:t>
+            </w:r>
+            <w:r>
+              <w:rPr>
+                <w:noProof/>
+                <w:webHidden/>
+              </w:rPr>
+              <w:fldChar w:fldCharType="end"/>
+            </w:r>
+          </w:hyperlink>
+        </w:p>
+        <w:p>
+          <w:pPr>
+            <w:pStyle w:val="ndice3"/>
+            <w:rPr>
+              <w:rFonts w:eastAsiaTheme="minorEastAsia"/>
+              <w:noProof/>
+              <w:lang w:eastAsia="pt-PT"/>
+            </w:rPr>
+          </w:pPr>
+          <w:hyperlink w:anchor="_Toc167320005" w:history="1">
+            <w:r>
+              <w:rPr>
+                <w:rStyle w:val="Hiperligao"/>
+                <w:rFonts w:ascii="Times New Roman" w:hAnsi="Times New Roman" w:cs="Times New Roman"/>
+                <w:b/>
+                <w:noProof/>
+              </w:rPr>
+              <w:t>2.4.3</w:t>
+            </w:r>
+            <w:r>
+              <w:rPr>
+                <w:rFonts w:eastAsiaTheme="minorEastAsia"/>
+                <w:noProof/>
+                <w:lang w:eastAsia="pt-PT"/>
+              </w:rPr>
+              <w:tab/>
+            </w:r>
+            <w:r>
+              <w:rPr>
+                <w:rStyle w:val="Hiperligao"/>
+                <w:rFonts w:ascii="Times New Roman" w:hAnsi="Times New Roman" w:cs="Times New Roman"/>
+                <w:b/>
+                <w:noProof/>
+              </w:rPr>
+              <w:t>SQL</w:t>
+            </w:r>
+            <w:r>
+              <w:rPr>
+                <w:noProof/>
+                <w:webHidden/>
+              </w:rPr>
+              <w:tab/>
+            </w:r>
+            <w:r>
+              <w:rPr>
+                <w:noProof/>
+                <w:webHidden/>
+              </w:rPr>
+              <w:fldChar w:fldCharType="begin"/>
+            </w:r>
+            <w:r>
+              <w:rPr>
+                <w:noProof/>
+                <w:webHidden/>
+              </w:rPr>
+              <w:instrText xml:space="preserve"> PAGEREF _Toc167320005 \h </w:instrText>
+            </w:r>
+            <w:r>
+              <w:rPr>
+                <w:noProof/>
+                <w:webHidden/>
+              </w:rPr>
+            </w:r>
+            <w:r>
+              <w:rPr>
+                <w:noProof/>
+                <w:webHidden/>
+              </w:rPr>
+              <w:fldChar w:fldCharType="separate"/>
+            </w:r>
+            <w:r>
+              <w:rPr>
+                <w:noProof/>
+                <w:webHidden/>
+              </w:rPr>
+              <w:t>14</w:t>
             </w:r>
             <w:r>
               <w:rPr>
@@ -4968,7 +5226,7 @@
               <w:lang w:eastAsia="pt-PT"/>
             </w:rPr>
           </w:pPr>
-          <w:hyperlink w:anchor="_Toc167142314" w:history="1">
+          <w:hyperlink w:anchor="_Toc167320006" w:history="1">
             <w:r>
               <w:rPr>
                 <w:rStyle w:val="Hiperligao"/>
@@ -4992,7 +5250,7 @@
                 <w:rStyle w:val="Hiperligao"/>
                 <w:noProof/>
               </w:rPr>
-              <w:t>Qualidade de Software</w:t>
+              <w:t>Processo de desenvolvimento de sistemas</w:t>
             </w:r>
             <w:r>
               <w:rPr>
@@ -5013,7 +5271,93 @@
                 <w:noProof/>
                 <w:webHidden/>
               </w:rPr>
-              <w:instrText xml:space="preserve"> PAGEREF _Toc167142314 \h </w:instrText>
+              <w:instrText xml:space="preserve"> PAGEREF _Toc167320006 \h </w:instrText>
+            </w:r>
+            <w:r>
+              <w:rPr>
+                <w:noProof/>
+                <w:webHidden/>
+              </w:rPr>
+            </w:r>
+            <w:r>
+              <w:rPr>
+                <w:noProof/>
+                <w:webHidden/>
+              </w:rPr>
+              <w:fldChar w:fldCharType="separate"/>
+            </w:r>
+            <w:r>
+              <w:rPr>
+                <w:noProof/>
+                <w:webHidden/>
+              </w:rPr>
+              <w:t>15</w:t>
+            </w:r>
+            <w:r>
+              <w:rPr>
+                <w:noProof/>
+                <w:webHidden/>
+              </w:rPr>
+              <w:fldChar w:fldCharType="end"/>
+            </w:r>
+          </w:hyperlink>
+        </w:p>
+        <w:p>
+          <w:pPr>
+            <w:pStyle w:val="ndice3"/>
+            <w:rPr>
+              <w:rFonts w:eastAsiaTheme="minorEastAsia"/>
+              <w:noProof/>
+              <w:lang w:eastAsia="pt-PT"/>
+            </w:rPr>
+          </w:pPr>
+          <w:hyperlink w:anchor="_Toc167320007" w:history="1">
+            <w:r>
+              <w:rPr>
+                <w:rStyle w:val="Hiperligao"/>
+                <w:rFonts w:ascii="Times New Roman" w:hAnsi="Times New Roman" w:cs="Times New Roman"/>
+                <w:b/>
+                <w:noProof/>
+              </w:rPr>
+              <w:t>2.5.1</w:t>
+            </w:r>
+            <w:r>
+              <w:rPr>
+                <w:rFonts w:eastAsiaTheme="minorEastAsia"/>
+                <w:noProof/>
+                <w:lang w:eastAsia="pt-PT"/>
+              </w:rPr>
+              <w:tab/>
+            </w:r>
+            <w:r>
+              <w:rPr>
+                <w:rStyle w:val="Hiperligao"/>
+                <w:rFonts w:ascii="Times New Roman" w:hAnsi="Times New Roman" w:cs="Times New Roman"/>
+                <w:b/>
+                <w:noProof/>
+              </w:rPr>
+              <w:t>Processo Incremental</w:t>
+            </w:r>
+            <w:r>
+              <w:rPr>
+                <w:noProof/>
+                <w:webHidden/>
+              </w:rPr>
+              <w:tab/>
+            </w:r>
+            <w:r>
+              <w:rPr>
+                <w:noProof/>
+                <w:webHidden/>
+              </w:rPr>
+              <w:fldChar w:fldCharType="begin"/>
+            </w:r>
+            <w:r>
+              <w:rPr>
+                <w:noProof/>
+                <w:webHidden/>
+              </w:rPr>
+              <w:instrText xml:space="preserve"> PAGEREF _Toc167320007 \h </w:instrText>
             </w:r>
             <w:r>
               <w:rPr>
@@ -5056,7 +5400,7 @@
               <w:lang w:eastAsia="pt-PT"/>
             </w:rPr>
           </w:pPr>
-          <w:hyperlink w:anchor="_Toc167142315" w:history="1">
+          <w:hyperlink w:anchor="_Toc167320008" w:history="1">
             <w:r>
               <w:rPr>
                 <w:rStyle w:val="Hiperligao"/>
@@ -5080,7 +5424,7 @@
                 <w:rStyle w:val="Hiperligao"/>
                 <w:noProof/>
               </w:rPr>
-              <w:t>Arquitectura de Software</w:t>
+              <w:t>Qualidade de Software</w:t>
             </w:r>
             <w:r>
               <w:rPr>
@@ -5101,7 +5445,7 @@
                 <w:noProof/>
                 <w:webHidden/>
               </w:rPr>
-              <w:instrText xml:space="preserve"> PAGEREF _Toc167142315 \h </w:instrText>
+              <w:instrText xml:space="preserve"> PAGEREF _Toc167320008 \h </w:instrText>
             </w:r>
             <w:r>
               <w:rPr>
@@ -5122,264 +5466,6 @@
                 <w:webHidden/>
               </w:rPr>
               <w:t>18</w:t>
-            </w:r>
-            <w:r>
-              <w:rPr>
-                <w:noProof/>
-                <w:webHidden/>
-              </w:rPr>
-              <w:fldChar w:fldCharType="end"/>
-            </w:r>
-          </w:hyperlink>
-        </w:p>
-        <w:p>
-          <w:pPr>
-            <w:pStyle w:val="ndice3"/>
-            <w:rPr>
-              <w:rFonts w:eastAsiaTheme="minorEastAsia"/>
-              <w:noProof/>
-              <w:lang w:eastAsia="pt-PT"/>
-            </w:rPr>
-          </w:pPr>
-          <w:hyperlink w:anchor="_Toc167142316" w:history="1">
-            <w:r>
-              <w:rPr>
-                <w:rStyle w:val="Hiperligao"/>
-                <w:rFonts w:ascii="Times New Roman" w:hAnsi="Times New Roman" w:cs="Times New Roman"/>
-                <w:b/>
-                <w:noProof/>
-              </w:rPr>
-              <w:t>2.6.1</w:t>
-            </w:r>
-            <w:r>
-              <w:rPr>
-                <w:rFonts w:eastAsiaTheme="minorEastAsia"/>
-                <w:noProof/>
-                <w:lang w:eastAsia="pt-PT"/>
-              </w:rPr>
-              <w:tab/>
-            </w:r>
-            <w:r>
-              <w:rPr>
-                <w:rStyle w:val="Hiperligao"/>
-                <w:rFonts w:ascii="Times New Roman" w:hAnsi="Times New Roman" w:cs="Times New Roman"/>
-                <w:b/>
-                <w:noProof/>
-              </w:rPr>
-              <w:t>Linguagem de Programação</w:t>
-            </w:r>
-            <w:r>
-              <w:rPr>
-                <w:noProof/>
-                <w:webHidden/>
-              </w:rPr>
-              <w:tab/>
-            </w:r>
-            <w:r>
-              <w:rPr>
-                <w:noProof/>
-                <w:webHidden/>
-              </w:rPr>
-              <w:fldChar w:fldCharType="begin"/>
-            </w:r>
-            <w:r>
-              <w:rPr>
-                <w:noProof/>
-                <w:webHidden/>
-              </w:rPr>
-              <w:instrText xml:space="preserve"> PAGEREF _Toc167142316 \h </w:instrText>
-            </w:r>
-            <w:r>
-              <w:rPr>
-                <w:noProof/>
-                <w:webHidden/>
-              </w:rPr>
-            </w:r>
-            <w:r>
-              <w:rPr>
-                <w:noProof/>
-                <w:webHidden/>
-              </w:rPr>
-              <w:fldChar w:fldCharType="separate"/>
-            </w:r>
-            <w:r>
-              <w:rPr>
-                <w:noProof/>
-                <w:webHidden/>
-              </w:rPr>
-              <w:t>18</w:t>
-            </w:r>
-            <w:r>
-              <w:rPr>
-                <w:noProof/>
-                <w:webHidden/>
-              </w:rPr>
-              <w:fldChar w:fldCharType="end"/>
-            </w:r>
-          </w:hyperlink>
-        </w:p>
-        <w:p>
-          <w:pPr>
-            <w:pStyle w:val="ndice3"/>
-            <w:rPr>
-              <w:rFonts w:eastAsiaTheme="minorEastAsia"/>
-              <w:noProof/>
-              <w:lang w:eastAsia="pt-PT"/>
-            </w:rPr>
-          </w:pPr>
-          <w:hyperlink w:anchor="_Toc167142317" w:history="1">
-            <w:r>
-              <w:rPr>
-                <w:rStyle w:val="Hiperligao"/>
-                <w:rFonts w:ascii="Times New Roman" w:hAnsi="Times New Roman" w:cs="Times New Roman"/>
-                <w:b/>
-                <w:noProof/>
-              </w:rPr>
-              <w:t>2.6.2</w:t>
-            </w:r>
-            <w:r>
-              <w:rPr>
-                <w:rFonts w:eastAsiaTheme="minorEastAsia"/>
-                <w:noProof/>
-                <w:lang w:eastAsia="pt-PT"/>
-              </w:rPr>
-              <w:tab/>
-            </w:r>
-            <w:r>
-              <w:rPr>
-                <w:rStyle w:val="Hiperligao"/>
-                <w:rFonts w:ascii="Times New Roman" w:hAnsi="Times New Roman" w:cs="Times New Roman"/>
-                <w:b/>
-                <w:noProof/>
-              </w:rPr>
-              <w:t>Linguagem C#</w:t>
-            </w:r>
-            <w:r>
-              <w:rPr>
-                <w:noProof/>
-                <w:webHidden/>
-              </w:rPr>
-              <w:tab/>
-            </w:r>
-            <w:r>
-              <w:rPr>
-                <w:noProof/>
-                <w:webHidden/>
-              </w:rPr>
-              <w:fldChar w:fldCharType="begin"/>
-            </w:r>
-            <w:r>
-              <w:rPr>
-                <w:noProof/>
-                <w:webHidden/>
-              </w:rPr>
-              <w:instrText xml:space="preserve"> PAGEREF _Toc167142317 \h </w:instrText>
-            </w:r>
-            <w:r>
-              <w:rPr>
-                <w:noProof/>
-                <w:webHidden/>
-              </w:rPr>
-            </w:r>
-            <w:r>
-              <w:rPr>
-                <w:noProof/>
-                <w:webHidden/>
-              </w:rPr>
-              <w:fldChar w:fldCharType="separate"/>
-            </w:r>
-            <w:r>
-              <w:rPr>
-                <w:noProof/>
-                <w:webHidden/>
-              </w:rPr>
-              <w:t>19</w:t>
-            </w:r>
-            <w:r>
-              <w:rPr>
-                <w:noProof/>
-                <w:webHidden/>
-              </w:rPr>
-              <w:fldChar w:fldCharType="end"/>
-            </w:r>
-          </w:hyperlink>
-        </w:p>
-        <w:p>
-          <w:pPr>
-            <w:pStyle w:val="ndice3"/>
-            <w:rPr>
-              <w:rFonts w:eastAsiaTheme="minorEastAsia"/>
-              <w:noProof/>
-              <w:lang w:eastAsia="pt-PT"/>
-            </w:rPr>
-          </w:pPr>
-          <w:hyperlink w:anchor="_Toc167142318" w:history="1">
-            <w:r>
-              <w:rPr>
-                <w:rStyle w:val="Hiperligao"/>
-                <w:rFonts w:ascii="Times New Roman" w:hAnsi="Times New Roman" w:cs="Times New Roman"/>
-                <w:b/>
-                <w:noProof/>
-              </w:rPr>
-              <w:t>2.6.3</w:t>
-            </w:r>
-            <w:r>
-              <w:rPr>
-                <w:rFonts w:eastAsiaTheme="minorEastAsia"/>
-                <w:noProof/>
-                <w:lang w:eastAsia="pt-PT"/>
-              </w:rPr>
-              <w:tab/>
-            </w:r>
-            <w:r>
-              <w:rPr>
-                <w:rStyle w:val="Hiperligao"/>
-                <w:rFonts w:ascii="Times New Roman" w:hAnsi="Times New Roman" w:cs="Times New Roman"/>
-                <w:b/>
-                <w:noProof/>
-              </w:rPr>
-              <w:t>Programação em camadas</w:t>
-            </w:r>
-            <w:r>
-              <w:rPr>
-                <w:noProof/>
-                <w:webHidden/>
-              </w:rPr>
-              <w:tab/>
-            </w:r>
-            <w:r>
-              <w:rPr>
-                <w:noProof/>
-                <w:webHidden/>
-              </w:rPr>
-              <w:fldChar w:fldCharType="begin"/>
-            </w:r>
-            <w:r>
-              <w:rPr>
-                <w:noProof/>
-                <w:webHidden/>
-              </w:rPr>
-              <w:instrText xml:space="preserve"> PAGEREF _Toc167142318 \h </w:instrText>
-            </w:r>
-            <w:r>
-              <w:rPr>
-                <w:noProof/>
-                <w:webHidden/>
-              </w:rPr>
-            </w:r>
-            <w:r>
-              <w:rPr>
-                <w:noProof/>
-                <w:webHidden/>
-              </w:rPr>
-              <w:fldChar w:fldCharType="separate"/>
-            </w:r>
-            <w:r>
-              <w:rPr>
-                <w:noProof/>
-                <w:webHidden/>
-              </w:rPr>
-              <w:t>19</w:t>
             </w:r>
             <w:r>
               <w:rPr>
@@ -5402,7 +5488,7 @@
               <w:lang w:eastAsia="pt-PT"/>
             </w:rPr>
           </w:pPr>
-          <w:hyperlink w:anchor="_Toc167142319" w:history="1">
+          <w:hyperlink w:anchor="_Toc167320009" w:history="1">
             <w:r>
               <w:rPr>
                 <w:rStyle w:val="Hiperligao"/>
@@ -5426,7 +5512,7 @@
                 <w:rStyle w:val="Hiperligao"/>
                 <w:noProof/>
               </w:rPr>
-              <w:t>Linguagens e Tecnologias Web</w:t>
+              <w:t>Arquitectura de Software</w:t>
             </w:r>
             <w:r>
               <w:rPr>
@@ -5447,7 +5533,7 @@
                 <w:noProof/>
                 <w:webHidden/>
               </w:rPr>
-              <w:instrText xml:space="preserve"> PAGEREF _Toc167142319 \h </w:instrText>
+              <w:instrText xml:space="preserve"> PAGEREF _Toc167320009 \h </w:instrText>
             </w:r>
             <w:r>
               <w:rPr>
@@ -5467,7 +5553,7 @@
                 <w:noProof/>
                 <w:webHidden/>
               </w:rPr>
-              <w:t>20</w:t>
+              <w:t>19</w:t>
             </w:r>
             <w:r>
               <w:rPr>
@@ -5487,7 +5573,7 @@
               <w:lang w:eastAsia="pt-PT"/>
             </w:rPr>
           </w:pPr>
-          <w:hyperlink w:anchor="_Toc167142320" w:history="1">
+          <w:hyperlink w:anchor="_Toc167320010" w:history="1">
             <w:r>
               <w:rPr>
                 <w:rStyle w:val="Hiperligao"/>
@@ -5512,7 +5598,7 @@
                 <w:b/>
                 <w:noProof/>
               </w:rPr>
-              <w:t>ASP.NET</w:t>
+              <w:t>Linguagem de Programação</w:t>
             </w:r>
             <w:r>
               <w:rPr>
@@ -5533,7 +5619,7 @@
                 <w:noProof/>
                 <w:webHidden/>
               </w:rPr>
-              <w:instrText xml:space="preserve"> PAGEREF _Toc167142320 \h </w:instrText>
+              <w:instrText xml:space="preserve"> PAGEREF _Toc167320010 \h </w:instrText>
             </w:r>
             <w:r>
               <w:rPr>
@@ -5553,7 +5639,7 @@
                 <w:noProof/>
                 <w:webHidden/>
               </w:rPr>
-              <w:t>21</w:t>
+              <w:t>19</w:t>
             </w:r>
             <w:r>
               <w:rPr>
@@ -5573,7 +5659,7 @@
               <w:lang w:eastAsia="pt-PT"/>
             </w:rPr>
           </w:pPr>
-          <w:hyperlink w:anchor="_Toc167142321" w:history="1">
+          <w:hyperlink w:anchor="_Toc167320011" w:history="1">
             <w:r>
               <w:rPr>
                 <w:rStyle w:val="Hiperligao"/>
@@ -5598,6 +5684,352 @@
                 <w:b/>
                 <w:noProof/>
               </w:rPr>
+              <w:t>Linguagem C#</w:t>
+            </w:r>
+            <w:r>
+              <w:rPr>
+                <w:noProof/>
+                <w:webHidden/>
+              </w:rPr>
+              <w:tab/>
+            </w:r>
+            <w:r>
+              <w:rPr>
+                <w:noProof/>
+                <w:webHidden/>
+              </w:rPr>
+              <w:fldChar w:fldCharType="begin"/>
+            </w:r>
+            <w:r>
+              <w:rPr>
+                <w:noProof/>
+                <w:webHidden/>
+              </w:rPr>
+              <w:instrText xml:space="preserve"> PAGEREF _Toc167320011 \h </w:instrText>
+            </w:r>
+            <w:r>
+              <w:rPr>
+                <w:noProof/>
+                <w:webHidden/>
+              </w:rPr>
+            </w:r>
+            <w:r>
+              <w:rPr>
+                <w:noProof/>
+                <w:webHidden/>
+              </w:rPr>
+              <w:fldChar w:fldCharType="separate"/>
+            </w:r>
+            <w:r>
+              <w:rPr>
+                <w:noProof/>
+                <w:webHidden/>
+              </w:rPr>
+              <w:t>20</w:t>
+            </w:r>
+            <w:r>
+              <w:rPr>
+                <w:noProof/>
+                <w:webHidden/>
+              </w:rPr>
+              <w:fldChar w:fldCharType="end"/>
+            </w:r>
+          </w:hyperlink>
+        </w:p>
+        <w:p>
+          <w:pPr>
+            <w:pStyle w:val="ndice3"/>
+            <w:rPr>
+              <w:rFonts w:eastAsiaTheme="minorEastAsia"/>
+              <w:noProof/>
+              <w:lang w:eastAsia="pt-PT"/>
+            </w:rPr>
+          </w:pPr>
+          <w:hyperlink w:anchor="_Toc167320012" w:history="1">
+            <w:r>
+              <w:rPr>
+                <w:rStyle w:val="Hiperligao"/>
+                <w:rFonts w:ascii="Times New Roman" w:hAnsi="Times New Roman" w:cs="Times New Roman"/>
+                <w:b/>
+                <w:noProof/>
+              </w:rPr>
+              <w:t>2.7.3</w:t>
+            </w:r>
+            <w:r>
+              <w:rPr>
+                <w:rFonts w:eastAsiaTheme="minorEastAsia"/>
+                <w:noProof/>
+                <w:lang w:eastAsia="pt-PT"/>
+              </w:rPr>
+              <w:tab/>
+            </w:r>
+            <w:r>
+              <w:rPr>
+                <w:rStyle w:val="Hiperligao"/>
+                <w:rFonts w:ascii="Times New Roman" w:hAnsi="Times New Roman" w:cs="Times New Roman"/>
+                <w:b/>
+                <w:noProof/>
+              </w:rPr>
+              <w:t>Programação em camadas</w:t>
+            </w:r>
+            <w:r>
+              <w:rPr>
+                <w:noProof/>
+                <w:webHidden/>
+              </w:rPr>
+              <w:tab/>
+            </w:r>
+            <w:r>
+              <w:rPr>
+                <w:noProof/>
+                <w:webHidden/>
+              </w:rPr>
+              <w:fldChar w:fldCharType="begin"/>
+            </w:r>
+            <w:r>
+              <w:rPr>
+                <w:noProof/>
+                <w:webHidden/>
+              </w:rPr>
+              <w:instrText xml:space="preserve"> PAGEREF _Toc167320012 \h </w:instrText>
+            </w:r>
+            <w:r>
+              <w:rPr>
+                <w:noProof/>
+                <w:webHidden/>
+              </w:rPr>
+            </w:r>
+            <w:r>
+              <w:rPr>
+                <w:noProof/>
+                <w:webHidden/>
+              </w:rPr>
+              <w:fldChar w:fldCharType="separate"/>
+            </w:r>
+            <w:r>
+              <w:rPr>
+                <w:noProof/>
+                <w:webHidden/>
+              </w:rPr>
+              <w:t>20</w:t>
+            </w:r>
+            <w:r>
+              <w:rPr>
+                <w:noProof/>
+                <w:webHidden/>
+              </w:rPr>
+              <w:fldChar w:fldCharType="end"/>
+            </w:r>
+          </w:hyperlink>
+        </w:p>
+        <w:p>
+          <w:pPr>
+            <w:pStyle w:val="ndice2"/>
+            <w:rPr>
+              <w:rFonts w:asciiTheme="minorHAnsi" w:eastAsiaTheme="minorEastAsia" w:hAnsiTheme="minorHAnsi" w:cstheme="minorBidi"/>
+              <w:b w:val="0"/>
+              <w:noProof/>
+              <w:sz w:val="22"/>
+              <w:szCs w:val="22"/>
+              <w:lang w:eastAsia="pt-PT"/>
+            </w:rPr>
+          </w:pPr>
+          <w:hyperlink w:anchor="_Toc167320013" w:history="1">
+            <w:r>
+              <w:rPr>
+                <w:rStyle w:val="Hiperligao"/>
+                <w:noProof/>
+              </w:rPr>
+              <w:t>2.8</w:t>
+            </w:r>
+            <w:r>
+              <w:rPr>
+                <w:rFonts w:asciiTheme="minorHAnsi" w:eastAsiaTheme="minorEastAsia" w:hAnsiTheme="minorHAnsi" w:cstheme="minorBidi"/>
+                <w:b w:val="0"/>
+                <w:noProof/>
+                <w:sz w:val="22"/>
+                <w:szCs w:val="22"/>
+                <w:lang w:eastAsia="pt-PT"/>
+              </w:rPr>
+              <w:tab/>
+            </w:r>
+            <w:r>
+              <w:rPr>
+                <w:rStyle w:val="Hiperligao"/>
+                <w:noProof/>
+              </w:rPr>
+              <w:t>Linguagens e Tecnologias Web</w:t>
+            </w:r>
+            <w:r>
+              <w:rPr>
+                <w:noProof/>
+                <w:webHidden/>
+              </w:rPr>
+              <w:tab/>
+            </w:r>
+            <w:r>
+              <w:rPr>
+                <w:noProof/>
+                <w:webHidden/>
+              </w:rPr>
+              <w:fldChar w:fldCharType="begin"/>
+            </w:r>
+            <w:r>
+              <w:rPr>
+                <w:noProof/>
+                <w:webHidden/>
+              </w:rPr>
+              <w:instrText xml:space="preserve"> PAGEREF _Toc167320013 \h </w:instrText>
+            </w:r>
+            <w:r>
+              <w:rPr>
+                <w:noProof/>
+                <w:webHidden/>
+              </w:rPr>
+            </w:r>
+            <w:r>
+              <w:rPr>
+                <w:noProof/>
+                <w:webHidden/>
+              </w:rPr>
+              <w:fldChar w:fldCharType="separate"/>
+            </w:r>
+            <w:r>
+              <w:rPr>
+                <w:noProof/>
+                <w:webHidden/>
+              </w:rPr>
+              <w:t>21</w:t>
+            </w:r>
+            <w:r>
+              <w:rPr>
+                <w:noProof/>
+                <w:webHidden/>
+              </w:rPr>
+              <w:fldChar w:fldCharType="end"/>
+            </w:r>
+          </w:hyperlink>
+        </w:p>
+        <w:p>
+          <w:pPr>
+            <w:pStyle w:val="ndice3"/>
+            <w:rPr>
+              <w:rFonts w:eastAsiaTheme="minorEastAsia"/>
+              <w:noProof/>
+              <w:lang w:eastAsia="pt-PT"/>
+            </w:rPr>
+          </w:pPr>
+          <w:hyperlink w:anchor="_Toc167320014" w:history="1">
+            <w:r>
+              <w:rPr>
+                <w:rStyle w:val="Hiperligao"/>
+                <w:rFonts w:ascii="Times New Roman" w:hAnsi="Times New Roman" w:cs="Times New Roman"/>
+                <w:b/>
+                <w:noProof/>
+              </w:rPr>
+              <w:t>2.8.1</w:t>
+            </w:r>
+            <w:r>
+              <w:rPr>
+                <w:rFonts w:eastAsiaTheme="minorEastAsia"/>
+                <w:noProof/>
+                <w:lang w:eastAsia="pt-PT"/>
+              </w:rPr>
+              <w:tab/>
+            </w:r>
+            <w:r>
+              <w:rPr>
+                <w:rStyle w:val="Hiperligao"/>
+                <w:rFonts w:ascii="Times New Roman" w:hAnsi="Times New Roman" w:cs="Times New Roman"/>
+                <w:b/>
+                <w:noProof/>
+              </w:rPr>
+              <w:t>ASP.NET</w:t>
+            </w:r>
+            <w:r>
+              <w:rPr>
+                <w:noProof/>
+                <w:webHidden/>
+              </w:rPr>
+              <w:tab/>
+            </w:r>
+            <w:r>
+              <w:rPr>
+                <w:noProof/>
+                <w:webHidden/>
+              </w:rPr>
+              <w:fldChar w:fldCharType="begin"/>
+            </w:r>
+            <w:r>
+              <w:rPr>
+                <w:noProof/>
+                <w:webHidden/>
+              </w:rPr>
+              <w:instrText xml:space="preserve"> PAGEREF _Toc167320014 \h </w:instrText>
+            </w:r>
+            <w:r>
+              <w:rPr>
+                <w:noProof/>
+                <w:webHidden/>
+              </w:rPr>
+            </w:r>
+            <w:r>
+              <w:rPr>
+                <w:noProof/>
+                <w:webHidden/>
+              </w:rPr>
+              <w:fldChar w:fldCharType="separate"/>
+            </w:r>
+            <w:r>
+              <w:rPr>
+                <w:noProof/>
+                <w:webHidden/>
+              </w:rPr>
+              <w:t>22</w:t>
+            </w:r>
+            <w:r>
+              <w:rPr>
+                <w:noProof/>
+                <w:webHidden/>
+              </w:rPr>
+              <w:fldChar w:fldCharType="end"/>
+            </w:r>
+          </w:hyperlink>
+        </w:p>
+        <w:p>
+          <w:pPr>
+            <w:pStyle w:val="ndice3"/>
+            <w:rPr>
+              <w:rFonts w:eastAsiaTheme="minorEastAsia"/>
+              <w:noProof/>
+              <w:lang w:eastAsia="pt-PT"/>
+            </w:rPr>
+          </w:pPr>
+          <w:hyperlink w:anchor="_Toc167320015" w:history="1">
+            <w:r>
+              <w:rPr>
+                <w:rStyle w:val="Hiperligao"/>
+                <w:rFonts w:ascii="Times New Roman" w:hAnsi="Times New Roman" w:cs="Times New Roman"/>
+                <w:b/>
+                <w:noProof/>
+              </w:rPr>
+              <w:t>2.8.2</w:t>
+            </w:r>
+            <w:r>
+              <w:rPr>
+                <w:rFonts w:eastAsiaTheme="minorEastAsia"/>
+                <w:noProof/>
+                <w:lang w:eastAsia="pt-PT"/>
+              </w:rPr>
+              <w:tab/>
+            </w:r>
+            <w:r>
+              <w:rPr>
+                <w:rStyle w:val="Hiperligao"/>
+                <w:rFonts w:ascii="Times New Roman" w:hAnsi="Times New Roman" w:cs="Times New Roman"/>
+                <w:b/>
+                <w:noProof/>
+              </w:rPr>
               <w:t>CSS</w:t>
             </w:r>
             <w:r>
@@ -5619,7 +6051,7 @@
                 <w:noProof/>
                 <w:webHidden/>
               </w:rPr>
-              <w:instrText xml:space="preserve"> PAGEREF _Toc167142321 \h </w:instrText>
+              <w:instrText xml:space="preserve"> PAGEREF _Toc167320015 \h </w:instrText>
             </w:r>
             <w:r>
               <w:rPr>
@@ -5639,7 +6071,7 @@
                 <w:noProof/>
                 <w:webHidden/>
               </w:rPr>
-              <w:t>21</w:t>
+              <w:t>22</w:t>
             </w:r>
             <w:r>
               <w:rPr>
@@ -5663,7 +6095,7 @@
               <w:lang w:eastAsia="pt-PT"/>
             </w:rPr>
           </w:pPr>
-          <w:hyperlink w:anchor="_Toc167142322" w:history="1">
+          <w:hyperlink w:anchor="_Toc167320016" w:history="1">
             <w:r>
               <w:rPr>
                 <w:rStyle w:val="Hiperligao"/>
@@ -5707,7 +6139,7 @@
                 <w:noProof/>
                 <w:webHidden/>
               </w:rPr>
-              <w:instrText xml:space="preserve"> PAGEREF _Toc167142322 \h </w:instrText>
+              <w:instrText xml:space="preserve"> PAGEREF _Toc167320016 \h </w:instrText>
             </w:r>
             <w:r>
               <w:rPr>
@@ -5727,7 +6159,7 @@
                 <w:noProof/>
                 <w:webHidden/>
               </w:rPr>
-              <w:t>23</w:t>
+              <w:t>24</w:t>
             </w:r>
             <w:r>
               <w:rPr>
@@ -5750,7 +6182,7 @@
               <w:lang w:eastAsia="pt-PT"/>
             </w:rPr>
           </w:pPr>
-          <w:hyperlink w:anchor="_Toc167142323" w:history="1">
+          <w:hyperlink w:anchor="_Toc167320017" w:history="1">
             <w:r>
               <w:rPr>
                 <w:rStyle w:val="Hiperligao"/>
@@ -5795,7 +6227,7 @@
                 <w:noProof/>
                 <w:webHidden/>
               </w:rPr>
-              <w:instrText xml:space="preserve"> PAGEREF _Toc167142323 \h </w:instrText>
+              <w:instrText xml:space="preserve"> PAGEREF _Toc167320017 \h </w:instrText>
             </w:r>
             <w:r>
               <w:rPr>
@@ -5815,7 +6247,7 @@
                 <w:noProof/>
                 <w:webHidden/>
               </w:rPr>
-              <w:t>23</w:t>
+              <w:t>24</w:t>
             </w:r>
             <w:r>
               <w:rPr>
@@ -5838,7 +6270,7 @@
               <w:lang w:eastAsia="pt-PT"/>
             </w:rPr>
           </w:pPr>
-          <w:hyperlink w:anchor="_Toc167142324" w:history="1">
+          <w:hyperlink w:anchor="_Toc167320018" w:history="1">
             <w:r>
               <w:rPr>
                 <w:rStyle w:val="Hiperligao"/>
@@ -5883,7 +6315,7 @@
                 <w:noProof/>
                 <w:webHidden/>
               </w:rPr>
-              <w:instrText xml:space="preserve"> PAGEREF _Toc167142324 \h </w:instrText>
+              <w:instrText xml:space="preserve"> PAGEREF _Toc167320018 \h </w:instrText>
             </w:r>
             <w:r>
               <w:rPr>
@@ -5903,7 +6335,7 @@
                 <w:noProof/>
                 <w:webHidden/>
               </w:rPr>
-              <w:t>23</w:t>
+              <w:t>24</w:t>
             </w:r>
             <w:r>
               <w:rPr>
@@ -5926,7 +6358,7 @@
               <w:lang w:eastAsia="pt-PT"/>
             </w:rPr>
           </w:pPr>
-          <w:hyperlink w:anchor="_Toc167142325" w:history="1">
+          <w:hyperlink w:anchor="_Toc167320019" w:history="1">
             <w:r>
               <w:rPr>
                 <w:rStyle w:val="Hiperligao"/>
@@ -5971,7 +6403,7 @@
                 <w:noProof/>
                 <w:webHidden/>
               </w:rPr>
-              <w:instrText xml:space="preserve"> PAGEREF _Toc167142325 \h </w:instrText>
+              <w:instrText xml:space="preserve"> PAGEREF _Toc167320019 \h </w:instrText>
             </w:r>
             <w:r>
               <w:rPr>
@@ -5991,7 +6423,7 @@
                 <w:noProof/>
                 <w:webHidden/>
               </w:rPr>
-              <w:t>24</w:t>
+              <w:t>25</w:t>
             </w:r>
             <w:r>
               <w:rPr>
@@ -6014,7 +6446,7 @@
               <w:lang w:eastAsia="pt-PT"/>
             </w:rPr>
           </w:pPr>
-          <w:hyperlink w:anchor="_Toc167142326" w:history="1">
+          <w:hyperlink w:anchor="_Toc167320020" w:history="1">
             <w:r>
               <w:rPr>
                 <w:rStyle w:val="Hiperligao"/>
@@ -6059,7 +6491,7 @@
                 <w:noProof/>
                 <w:webHidden/>
               </w:rPr>
-              <w:instrText xml:space="preserve"> PAGEREF _Toc167142326 \h </w:instrText>
+              <w:instrText xml:space="preserve"> PAGEREF _Toc167320020 \h </w:instrText>
             </w:r>
             <w:r>
               <w:rPr>
@@ -6079,7 +6511,7 @@
                 <w:noProof/>
                 <w:webHidden/>
               </w:rPr>
-              <w:t>24</w:t>
+              <w:t>25</w:t>
             </w:r>
             <w:r>
               <w:rPr>
@@ -6102,7 +6534,7 @@
               <w:lang w:eastAsia="pt-PT"/>
             </w:rPr>
           </w:pPr>
-          <w:hyperlink w:anchor="_Toc167142327" w:history="1">
+          <w:hyperlink w:anchor="_Toc167320021" w:history="1">
             <w:r>
               <w:rPr>
                 <w:rStyle w:val="Hiperligao"/>
@@ -6147,7 +6579,7 @@
                 <w:noProof/>
                 <w:webHidden/>
               </w:rPr>
-              <w:instrText xml:space="preserve"> PAGEREF _Toc167142327 \h </w:instrText>
+              <w:instrText xml:space="preserve"> PAGEREF _Toc167320021 \h </w:instrText>
             </w:r>
             <w:r>
               <w:rPr>
@@ -6167,7 +6599,7 @@
                 <w:noProof/>
                 <w:webHidden/>
               </w:rPr>
-              <w:t>25</w:t>
+              <w:t>26</w:t>
             </w:r>
             <w:r>
               <w:rPr>
@@ -6187,7 +6619,7 @@
               <w:lang w:eastAsia="pt-PT"/>
             </w:rPr>
           </w:pPr>
-          <w:hyperlink w:anchor="_Toc167142328" w:history="1">
+          <w:hyperlink w:anchor="_Toc167320022" w:history="1">
             <w:r>
               <w:rPr>
                 <w:rStyle w:val="Hiperligao"/>
@@ -6233,7 +6665,7 @@
                 <w:noProof/>
                 <w:webHidden/>
               </w:rPr>
-              <w:instrText xml:space="preserve"> PAGEREF _Toc167142328 \h </w:instrText>
+              <w:instrText xml:space="preserve"> PAGEREF _Toc167320022 \h </w:instrText>
             </w:r>
             <w:r>
               <w:rPr>
@@ -6253,7 +6685,7 @@
                 <w:noProof/>
                 <w:webHidden/>
               </w:rPr>
-              <w:t>26</w:t>
+              <w:t>27</w:t>
             </w:r>
             <w:r>
               <w:rPr>
@@ -6273,7 +6705,7 @@
               <w:lang w:eastAsia="pt-PT"/>
             </w:rPr>
           </w:pPr>
-          <w:hyperlink w:anchor="_Toc167142329" w:history="1">
+          <w:hyperlink w:anchor="_Toc167320023" w:history="1">
             <w:r>
               <w:rPr>
                 <w:rStyle w:val="Hiperligao"/>
@@ -6319,7 +6751,7 @@
                 <w:noProof/>
                 <w:webHidden/>
               </w:rPr>
-              <w:instrText xml:space="preserve"> PAGEREF _Toc167142329 \h </w:instrText>
+              <w:instrText xml:space="preserve"> PAGEREF _Toc167320023 \h </w:instrText>
             </w:r>
             <w:r>
               <w:rPr>
@@ -6339,7 +6771,7 @@
                 <w:noProof/>
                 <w:webHidden/>
               </w:rPr>
-              <w:t>28</w:t>
+              <w:t>29</w:t>
             </w:r>
             <w:r>
               <w:rPr>
@@ -6359,7 +6791,7 @@
               <w:lang w:eastAsia="pt-PT"/>
             </w:rPr>
           </w:pPr>
-          <w:hyperlink w:anchor="_Toc167142330" w:history="1">
+          <w:hyperlink w:anchor="_Toc167320024" w:history="1">
             <w:r>
               <w:rPr>
                 <w:rStyle w:val="Hiperligao"/>
@@ -6405,7 +6837,7 @@
                 <w:noProof/>
                 <w:webHidden/>
               </w:rPr>
-              <w:instrText xml:space="preserve"> PAGEREF _Toc167142330 \h </w:instrText>
+              <w:instrText xml:space="preserve"> PAGEREF _Toc167320024 \h </w:instrText>
             </w:r>
             <w:r>
               <w:rPr>
@@ -6425,7 +6857,7 @@
                 <w:noProof/>
                 <w:webHidden/>
               </w:rPr>
-              <w:t>28</w:t>
+              <w:t>29</w:t>
             </w:r>
             <w:r>
               <w:rPr>
@@ -6448,7 +6880,7 @@
               <w:lang w:eastAsia="pt-PT"/>
             </w:rPr>
           </w:pPr>
-          <w:hyperlink w:anchor="_Toc167142331" w:history="1">
+          <w:hyperlink w:anchor="_Toc167320025" w:history="1">
             <w:r>
               <w:rPr>
                 <w:rStyle w:val="Hiperligao"/>
@@ -6493,7 +6925,7 @@
                 <w:noProof/>
                 <w:webHidden/>
               </w:rPr>
-              <w:instrText xml:space="preserve"> PAGEREF _Toc167142331 \h </w:instrText>
+              <w:instrText xml:space="preserve"> PAGEREF _Toc167320025 \h </w:instrText>
             </w:r>
             <w:r>
               <w:rPr>
@@ -6513,7 +6945,7 @@
                 <w:noProof/>
                 <w:webHidden/>
               </w:rPr>
-              <w:t>29</w:t>
+              <w:t>30</w:t>
             </w:r>
             <w:r>
               <w:rPr>
@@ -6533,7 +6965,7 @@
               <w:lang w:eastAsia="pt-PT"/>
             </w:rPr>
           </w:pPr>
-          <w:hyperlink w:anchor="_Toc167142332" w:history="1">
+          <w:hyperlink w:anchor="_Toc167320026" w:history="1">
             <w:r>
               <w:rPr>
                 <w:rStyle w:val="Hiperligao"/>
@@ -6580,7 +7012,7 @@
                 <w:noProof/>
                 <w:webHidden/>
               </w:rPr>
-              <w:instrText xml:space="preserve"> PAGEREF _Toc167142332 \h </w:instrText>
+              <w:instrText xml:space="preserve"> PAGEREF _Toc167320026 \h </w:instrText>
             </w:r>
             <w:r>
               <w:rPr>
@@ -6600,7 +7032,7 @@
                 <w:noProof/>
                 <w:webHidden/>
               </w:rPr>
-              <w:t>29</w:t>
+              <w:t>30</w:t>
             </w:r>
             <w:r>
               <w:rPr>
@@ -6620,7 +7052,7 @@
               <w:lang w:eastAsia="pt-PT"/>
             </w:rPr>
           </w:pPr>
-          <w:hyperlink w:anchor="_Toc167142333" w:history="1">
+          <w:hyperlink w:anchor="_Toc167320027" w:history="1">
             <w:r>
               <w:rPr>
                 <w:rStyle w:val="Hiperligao"/>
@@ -6666,7 +7098,7 @@
                 <w:noProof/>
                 <w:webHidden/>
               </w:rPr>
-              <w:instrText xml:space="preserve"> PAGEREF _Toc167142333 \h </w:instrText>
+              <w:instrText xml:space="preserve"> PAGEREF _Toc167320027 \h </w:instrText>
             </w:r>
             <w:r>
               <w:rPr>
@@ -6686,7 +7118,7 @@
                 <w:noProof/>
                 <w:webHidden/>
               </w:rPr>
-              <w:t>31</w:t>
+              <w:t>32</w:t>
             </w:r>
             <w:r>
               <w:rPr>
@@ -6706,7 +7138,7 @@
               <w:lang w:eastAsia="pt-PT"/>
             </w:rPr>
           </w:pPr>
-          <w:hyperlink w:anchor="_Toc167142334" w:history="1">
+          <w:hyperlink w:anchor="_Toc167320028" w:history="1">
             <w:r>
               <w:rPr>
                 <w:rStyle w:val="Hiperligao"/>
@@ -6731,7 +7163,7 @@
                 <w:b/>
                 <w:noProof/>
               </w:rPr>
-              <w:t>Matriz de Rastreabilidade</w:t>
+              <w:t>Diagrama de Actividades</w:t>
             </w:r>
             <w:r>
               <w:rPr>
@@ -6752,7 +7184,7 @@
                 <w:noProof/>
                 <w:webHidden/>
               </w:rPr>
-              <w:instrText xml:space="preserve"> PAGEREF _Toc167142334 \h </w:instrText>
+              <w:instrText xml:space="preserve"> PAGEREF _Toc167320028 \h </w:instrText>
             </w:r>
             <w:r>
               <w:rPr>
@@ -6772,7 +7204,7 @@
                 <w:noProof/>
                 <w:webHidden/>
               </w:rPr>
-              <w:t>37</w:t>
+              <w:t>40</w:t>
             </w:r>
             <w:r>
               <w:rPr>
@@ -6792,7 +7224,7 @@
               <w:lang w:eastAsia="pt-PT"/>
             </w:rPr>
           </w:pPr>
-          <w:hyperlink w:anchor="_Toc167142335" w:history="1">
+          <w:hyperlink w:anchor="_Toc167320029" w:history="1">
             <w:r>
               <w:rPr>
                 <w:rStyle w:val="Hiperligao"/>
@@ -6817,7 +7249,7 @@
                 <w:b/>
                 <w:noProof/>
               </w:rPr>
-              <w:t>Diagrama de Actividades</w:t>
+              <w:t>Diagrama de Sequência</w:t>
             </w:r>
             <w:r>
               <w:rPr>
@@ -6838,7 +7270,7 @@
                 <w:noProof/>
                 <w:webHidden/>
               </w:rPr>
-              <w:instrText xml:space="preserve"> PAGEREF _Toc167142335 \h </w:instrText>
+              <w:instrText xml:space="preserve"> PAGEREF _Toc167320029 \h </w:instrText>
             </w:r>
             <w:r>
               <w:rPr>
@@ -6858,7 +7290,7 @@
                 <w:noProof/>
                 <w:webHidden/>
               </w:rPr>
-              <w:t>38</w:t>
+              <w:t>43</w:t>
             </w:r>
             <w:r>
               <w:rPr>
@@ -6878,7 +7310,7 @@
               <w:lang w:eastAsia="pt-PT"/>
             </w:rPr>
           </w:pPr>
-          <w:hyperlink w:anchor="_Toc167142336" w:history="1">
+          <w:hyperlink w:anchor="_Toc167320030" w:history="1">
             <w:r>
               <w:rPr>
                 <w:rStyle w:val="Hiperligao"/>
@@ -6903,7 +7335,7 @@
                 <w:b/>
                 <w:noProof/>
               </w:rPr>
-              <w:t>Diagrama de Sequência</w:t>
+              <w:t>Diagrama de Classe</w:t>
             </w:r>
             <w:r>
               <w:rPr>
@@ -6924,7 +7356,7 @@
                 <w:noProof/>
                 <w:webHidden/>
               </w:rPr>
-              <w:instrText xml:space="preserve"> PAGEREF _Toc167142336 \h </w:instrText>
+              <w:instrText xml:space="preserve"> PAGEREF _Toc167320030 \h </w:instrText>
             </w:r>
             <w:r>
               <w:rPr>
@@ -6944,7 +7376,7 @@
                 <w:noProof/>
                 <w:webHidden/>
               </w:rPr>
-              <w:t>41</w:t>
+              <w:t>46</w:t>
             </w:r>
             <w:r>
               <w:rPr>
@@ -6964,7 +7396,7 @@
               <w:lang w:eastAsia="pt-PT"/>
             </w:rPr>
           </w:pPr>
-          <w:hyperlink w:anchor="_Toc167142337" w:history="1">
+          <w:hyperlink w:anchor="_Toc167320031" w:history="1">
             <w:r>
               <w:rPr>
                 <w:rStyle w:val="Hiperligao"/>
@@ -6972,7 +7404,7 @@
                 <w:b/>
                 <w:noProof/>
               </w:rPr>
-              <w:t>3.6.6</w:t>
+              <w:t>3.5.7.</w:t>
             </w:r>
             <w:r>
               <w:rPr>
@@ -6989,7 +7421,7 @@
                 <w:b/>
                 <w:noProof/>
               </w:rPr>
-              <w:t>Diagrama de Classe</w:t>
+              <w:t>Diagrama de Instalação</w:t>
             </w:r>
             <w:r>
               <w:rPr>
@@ -7010,7 +7442,7 @@
                 <w:noProof/>
                 <w:webHidden/>
               </w:rPr>
-              <w:instrText xml:space="preserve"> PAGEREF _Toc167142337 \h </w:instrText>
+              <w:instrText xml:space="preserve"> PAGEREF _Toc167320031 \h </w:instrText>
             </w:r>
             <w:r>
               <w:rPr>
@@ -7030,7 +7462,7 @@
                 <w:noProof/>
                 <w:webHidden/>
               </w:rPr>
-              <w:t>43</w:t>
+              <w:t>48</w:t>
             </w:r>
             <w:r>
               <w:rPr>
@@ -7050,7 +7482,7 @@
               <w:lang w:eastAsia="pt-PT"/>
             </w:rPr>
           </w:pPr>
-          <w:hyperlink w:anchor="_Toc167142338" w:history="1">
+          <w:hyperlink w:anchor="_Toc167320032" w:history="1">
             <w:r>
               <w:rPr>
                 <w:rStyle w:val="Hiperligao"/>
@@ -7058,7 +7490,7 @@
                 <w:b/>
                 <w:noProof/>
               </w:rPr>
-              <w:t>3.5.7.</w:t>
+              <w:t>3.5.8.</w:t>
             </w:r>
             <w:r>
               <w:rPr>
@@ -7075,7 +7507,7 @@
                 <w:b/>
                 <w:noProof/>
               </w:rPr>
-              <w:t>Diagrama de Instalação</w:t>
+              <w:t>Modelo conceitual</w:t>
             </w:r>
             <w:r>
               <w:rPr>
@@ -7096,7 +7528,7 @@
                 <w:noProof/>
                 <w:webHidden/>
               </w:rPr>
-              <w:instrText xml:space="preserve"> PAGEREF _Toc167142338 \h </w:instrText>
+              <w:instrText xml:space="preserve"> PAGEREF _Toc167320032 \h </w:instrText>
             </w:r>
             <w:r>
               <w:rPr>
@@ -7116,7 +7548,7 @@
                 <w:noProof/>
                 <w:webHidden/>
               </w:rPr>
-              <w:t>45</w:t>
+              <w:t>48</w:t>
             </w:r>
             <w:r>
               <w:rPr>
@@ -7136,7 +7568,7 @@
               <w:lang w:eastAsia="pt-PT"/>
             </w:rPr>
           </w:pPr>
-          <w:hyperlink w:anchor="_Toc167142339" w:history="1">
+          <w:hyperlink w:anchor="_Toc167320033" w:history="1">
             <w:r>
               <w:rPr>
                 <w:rStyle w:val="Hiperligao"/>
@@ -7144,7 +7576,7 @@
                 <w:b/>
                 <w:noProof/>
               </w:rPr>
-              <w:t>3.5.8.</w:t>
+              <w:t>3.5.9.</w:t>
             </w:r>
             <w:r>
               <w:rPr>
@@ -7161,7 +7593,7 @@
                 <w:b/>
                 <w:noProof/>
               </w:rPr>
-              <w:t>Modelo conceitual</w:t>
+              <w:t>Modelo lógico</w:t>
             </w:r>
             <w:r>
               <w:rPr>
@@ -7182,7 +7614,7 @@
                 <w:noProof/>
                 <w:webHidden/>
               </w:rPr>
-              <w:instrText xml:space="preserve"> PAGEREF _Toc167142339 \h </w:instrText>
+              <w:instrText xml:space="preserve"> PAGEREF _Toc167320033 \h </w:instrText>
             </w:r>
             <w:r>
               <w:rPr>
@@ -7202,93 +7634,7 @@
                 <w:noProof/>
                 <w:webHidden/>
               </w:rPr>
-              <w:t>45</w:t>
-            </w:r>
-            <w:r>
-              <w:rPr>
-                <w:noProof/>
-                <w:webHidden/>
-              </w:rPr>
-              <w:fldChar w:fldCharType="end"/>
-            </w:r>
-          </w:hyperlink>
-        </w:p>
-        <w:p>
-          <w:pPr>
-            <w:pStyle w:val="ndice3"/>
-            <w:rPr>
-              <w:rFonts w:eastAsiaTheme="minorEastAsia"/>
-              <w:noProof/>
-              <w:lang w:eastAsia="pt-PT"/>
-            </w:rPr>
-          </w:pPr>
-          <w:hyperlink w:anchor="_Toc167142340" w:history="1">
-            <w:r>
-              <w:rPr>
-                <w:rStyle w:val="Hiperligao"/>
-                <w:rFonts w:ascii="Times New Roman" w:hAnsi="Times New Roman" w:cs="Times New Roman"/>
-                <w:b/>
-                <w:noProof/>
-              </w:rPr>
-              <w:t>3.5.9.</w:t>
-            </w:r>
-            <w:r>
-              <w:rPr>
-                <w:rFonts w:eastAsiaTheme="minorEastAsia"/>
-                <w:noProof/>
-                <w:lang w:eastAsia="pt-PT"/>
-              </w:rPr>
-              <w:tab/>
-            </w:r>
-            <w:r>
-              <w:rPr>
-                <w:rStyle w:val="Hiperligao"/>
-                <w:rFonts w:ascii="Times New Roman" w:hAnsi="Times New Roman" w:cs="Times New Roman"/>
-                <w:b/>
-                <w:noProof/>
-              </w:rPr>
-              <w:t>Modelo lógico</w:t>
-            </w:r>
-            <w:r>
-              <w:rPr>
-                <w:noProof/>
-                <w:webHidden/>
-              </w:rPr>
-              <w:tab/>
-            </w:r>
-            <w:r>
-              <w:rPr>
-                <w:noProof/>
-                <w:webHidden/>
-              </w:rPr>
-              <w:fldChar w:fldCharType="begin"/>
-            </w:r>
-            <w:r>
-              <w:rPr>
-                <w:noProof/>
-                <w:webHidden/>
-              </w:rPr>
-              <w:instrText xml:space="preserve"> PAGEREF _Toc167142340 \h </w:instrText>
-            </w:r>
-            <w:r>
-              <w:rPr>
-                <w:noProof/>
-                <w:webHidden/>
-              </w:rPr>
-            </w:r>
-            <w:r>
-              <w:rPr>
-                <w:noProof/>
-                <w:webHidden/>
-              </w:rPr>
-              <w:fldChar w:fldCharType="separate"/>
-            </w:r>
-            <w:r>
-              <w:rPr>
-                <w:noProof/>
-                <w:webHidden/>
-              </w:rPr>
-              <w:t>47</w:t>
+              <w:t>50</w:t>
             </w:r>
             <w:r>
               <w:rPr>
@@ -7311,7 +7657,7 @@
               <w:lang w:eastAsia="pt-PT"/>
             </w:rPr>
           </w:pPr>
-          <w:hyperlink w:anchor="_Toc167142341" w:history="1">
+          <w:hyperlink w:anchor="_Toc167320034" w:history="1">
             <w:r>
               <w:rPr>
                 <w:rStyle w:val="Hiperligao"/>
@@ -7356,7 +7702,7 @@
                 <w:noProof/>
                 <w:webHidden/>
               </w:rPr>
-              <w:instrText xml:space="preserve"> PAGEREF _Toc167142341 \h </w:instrText>
+              <w:instrText xml:space="preserve"> PAGEREF _Toc167320034 \h </w:instrText>
             </w:r>
             <w:r>
               <w:rPr>
@@ -7376,7 +7722,7 @@
                 <w:noProof/>
                 <w:webHidden/>
               </w:rPr>
-              <w:t>49</w:t>
+              <w:t>52</w:t>
             </w:r>
             <w:r>
               <w:rPr>
@@ -7400,7 +7746,7 @@
               <w:lang w:eastAsia="pt-PT"/>
             </w:rPr>
           </w:pPr>
-          <w:hyperlink w:anchor="_Toc167142342" w:history="1">
+          <w:hyperlink w:anchor="_Toc167320035" w:history="1">
             <w:r>
               <w:rPr>
                 <w:rStyle w:val="Hiperligao"/>
@@ -7444,7 +7790,7 @@
                 <w:noProof/>
                 <w:webHidden/>
               </w:rPr>
-              <w:instrText xml:space="preserve"> PAGEREF _Toc167142342 \h </w:instrText>
+              <w:instrText xml:space="preserve"> PAGEREF _Toc167320035 \h </w:instrText>
             </w:r>
             <w:r>
               <w:rPr>
@@ -7464,7 +7810,7 @@
                 <w:noProof/>
                 <w:webHidden/>
               </w:rPr>
-              <w:t>51</w:t>
+              <w:t>54</w:t>
             </w:r>
             <w:r>
               <w:rPr>
@@ -7487,7 +7833,7 @@
               <w:lang w:eastAsia="pt-PT"/>
             </w:rPr>
           </w:pPr>
-          <w:hyperlink w:anchor="_Toc167142343" w:history="1">
+          <w:hyperlink w:anchor="_Toc167320036" w:history="1">
             <w:r>
               <w:rPr>
                 <w:rStyle w:val="Hiperligao"/>
@@ -7532,7 +7878,7 @@
                 <w:noProof/>
                 <w:webHidden/>
               </w:rPr>
-              <w:instrText xml:space="preserve"> PAGEREF _Toc167142343 \h </w:instrText>
+              <w:instrText xml:space="preserve"> PAGEREF _Toc167320036 \h </w:instrText>
             </w:r>
             <w:r>
               <w:rPr>
@@ -7552,7 +7898,7 @@
                 <w:noProof/>
                 <w:webHidden/>
               </w:rPr>
-              <w:t>51</w:t>
+              <w:t>54</w:t>
             </w:r>
             <w:r>
               <w:rPr>
@@ -7575,7 +7921,7 @@
               <w:lang w:eastAsia="pt-PT"/>
             </w:rPr>
           </w:pPr>
-          <w:hyperlink w:anchor="_Toc167142344" w:history="1">
+          <w:hyperlink w:anchor="_Toc167320037" w:history="1">
             <w:r>
               <w:rPr>
                 <w:rStyle w:val="Hiperligao"/>
@@ -7620,7 +7966,7 @@
                 <w:noProof/>
                 <w:webHidden/>
               </w:rPr>
-              <w:instrText xml:space="preserve"> PAGEREF _Toc167142344 \h </w:instrText>
+              <w:instrText xml:space="preserve"> PAGEREF _Toc167320037 \h </w:instrText>
             </w:r>
             <w:r>
               <w:rPr>
@@ -7640,7 +7986,7 @@
                 <w:noProof/>
                 <w:webHidden/>
               </w:rPr>
-              <w:t>51</w:t>
+              <w:t>54</w:t>
             </w:r>
             <w:r>
               <w:rPr>
@@ -7660,7 +8006,7 @@
               <w:lang w:eastAsia="pt-PT"/>
             </w:rPr>
           </w:pPr>
-          <w:hyperlink w:anchor="_Toc167142345" w:history="1">
+          <w:hyperlink w:anchor="_Toc167320038" w:history="1">
             <w:r>
               <w:rPr>
                 <w:rStyle w:val="Hiperligao"/>
@@ -7706,7 +8052,7 @@
                 <w:noProof/>
                 <w:webHidden/>
               </w:rPr>
-              <w:instrText xml:space="preserve"> PAGEREF _Toc167142345 \h </w:instrText>
+              <w:instrText xml:space="preserve"> PAGEREF _Toc167320038 \h </w:instrText>
             </w:r>
             <w:r>
               <w:rPr>
@@ -7726,7 +8072,7 @@
                 <w:noProof/>
                 <w:webHidden/>
               </w:rPr>
-              <w:t>51</w:t>
+              <w:t>54</w:t>
             </w:r>
             <w:r>
               <w:rPr>
@@ -7746,7 +8092,7 @@
               <w:lang w:eastAsia="pt-PT"/>
             </w:rPr>
           </w:pPr>
-          <w:hyperlink w:anchor="_Toc167142346" w:history="1">
+          <w:hyperlink w:anchor="_Toc167320039" w:history="1">
             <w:r>
               <w:rPr>
                 <w:rStyle w:val="Hiperligao"/>
@@ -7792,7 +8138,7 @@
                 <w:noProof/>
                 <w:webHidden/>
               </w:rPr>
-              <w:instrText xml:space="preserve"> PAGEREF _Toc167142346 \h </w:instrText>
+              <w:instrText xml:space="preserve"> PAGEREF _Toc167320039 \h </w:instrText>
             </w:r>
             <w:r>
               <w:rPr>
@@ -7812,7 +8158,7 @@
                 <w:noProof/>
                 <w:webHidden/>
               </w:rPr>
-              <w:t>52</w:t>
+              <w:t>55</w:t>
             </w:r>
             <w:r>
               <w:rPr>
@@ -7832,7 +8178,7 @@
               <w:lang w:eastAsia="pt-PT"/>
             </w:rPr>
           </w:pPr>
-          <w:hyperlink w:anchor="_Toc167142347" w:history="1">
+          <w:hyperlink w:anchor="_Toc167320040" w:history="1">
             <w:r>
               <w:rPr>
                 <w:rStyle w:val="Hiperligao"/>
@@ -7878,7 +8224,7 @@
                 <w:noProof/>
                 <w:webHidden/>
               </w:rPr>
-              <w:instrText xml:space="preserve"> PAGEREF _Toc167142347 \h </w:instrText>
+              <w:instrText xml:space="preserve"> PAGEREF _Toc167320040 \h </w:instrText>
             </w:r>
             <w:r>
               <w:rPr>
@@ -7898,7 +8244,7 @@
                 <w:noProof/>
                 <w:webHidden/>
               </w:rPr>
-              <w:t>53</w:t>
+              <w:t>56</w:t>
             </w:r>
             <w:r>
               <w:rPr>
@@ -7918,7 +8264,7 @@
               <w:lang w:eastAsia="pt-PT"/>
             </w:rPr>
           </w:pPr>
-          <w:hyperlink w:anchor="_Toc167142348" w:history="1">
+          <w:hyperlink w:anchor="_Toc167320041" w:history="1">
             <w:r>
               <w:rPr>
                 <w:rStyle w:val="Hiperligao"/>
@@ -7964,7 +8310,7 @@
                 <w:noProof/>
                 <w:webHidden/>
               </w:rPr>
-              <w:instrText xml:space="preserve"> PAGEREF _Toc167142348 \h </w:instrText>
+              <w:instrText xml:space="preserve"> PAGEREF _Toc167320041 \h </w:instrText>
             </w:r>
             <w:r>
               <w:rPr>
@@ -7984,7 +8330,7 @@
                 <w:noProof/>
                 <w:webHidden/>
               </w:rPr>
-              <w:t>53</w:t>
+              <w:t>56</w:t>
             </w:r>
             <w:r>
               <w:rPr>
@@ -8004,7 +8350,7 @@
               <w:lang w:eastAsia="pt-PT"/>
             </w:rPr>
           </w:pPr>
-          <w:hyperlink w:anchor="_Toc167142349" w:history="1">
+          <w:hyperlink w:anchor="_Toc167320042" w:history="1">
             <w:r>
               <w:rPr>
                 <w:rStyle w:val="Hiperligao"/>
@@ -8050,7 +8396,7 @@
                 <w:noProof/>
                 <w:webHidden/>
               </w:rPr>
-              <w:instrText xml:space="preserve"> PAGEREF _Toc167142349 \h </w:instrText>
+              <w:instrText xml:space="preserve"> PAGEREF _Toc167320042 \h </w:instrText>
             </w:r>
             <w:r>
               <w:rPr>
@@ -8070,7 +8416,7 @@
                 <w:noProof/>
                 <w:webHidden/>
               </w:rPr>
-              <w:t>54</w:t>
+              <w:t>57</w:t>
             </w:r>
             <w:r>
               <w:rPr>
@@ -8094,7 +8440,7 @@
               <w:lang w:eastAsia="pt-PT"/>
             </w:rPr>
           </w:pPr>
-          <w:hyperlink w:anchor="_Toc167142350" w:history="1">
+          <w:hyperlink w:anchor="_Toc167320043" w:history="1">
             <w:r>
               <w:rPr>
                 <w:rStyle w:val="Hiperligao"/>
@@ -8138,7 +8484,7 @@
                 <w:noProof/>
                 <w:webHidden/>
               </w:rPr>
-              <w:instrText xml:space="preserve"> PAGEREF _Toc167142350 \h </w:instrText>
+              <w:instrText xml:space="preserve"> PAGEREF _Toc167320043 \h </w:instrText>
             </w:r>
             <w:r>
               <w:rPr>
@@ -8158,7 +8504,7 @@
                 <w:noProof/>
                 <w:webHidden/>
               </w:rPr>
-              <w:t>55</w:t>
+              <w:t>58</w:t>
             </w:r>
             <w:r>
               <w:rPr>
@@ -8182,7 +8528,7 @@
               <w:lang w:eastAsia="pt-PT"/>
             </w:rPr>
           </w:pPr>
-          <w:hyperlink w:anchor="_Toc167142351" w:history="1">
+          <w:hyperlink w:anchor="_Toc167320044" w:history="1">
             <w:r>
               <w:rPr>
                 <w:rStyle w:val="Hiperligao"/>
@@ -8226,7 +8572,7 @@
                 <w:noProof/>
                 <w:webHidden/>
               </w:rPr>
-              <w:instrText xml:space="preserve"> PAGEREF _Toc167142351 \h </w:instrText>
+              <w:instrText xml:space="preserve"> PAGEREF _Toc167320044 \h </w:instrText>
             </w:r>
             <w:r>
               <w:rPr>
@@ -8246,7 +8592,7 @@
                 <w:noProof/>
                 <w:webHidden/>
               </w:rPr>
-              <w:t>56</w:t>
+              <w:t>59</w:t>
             </w:r>
             <w:r>
               <w:rPr>
@@ -8300,7 +8646,7 @@
         </w:rPr>
       </w:pPr>
       <w:bookmarkStart w:id="8" w:name="_Toc520227204"/>
-      <w:bookmarkStart w:id="9" w:name="_Toc167142291"/>
+      <w:bookmarkStart w:id="9" w:name="_Toc167319977"/>
       <w:r>
         <w:rPr>
           <w:rFonts w:ascii="Times New Roman" w:hAnsi="Times New Roman" w:cs="Times New Roman"/>
@@ -9842,7 +10188,7 @@
         </w:rPr>
       </w:pPr>
       <w:bookmarkStart w:id="10" w:name="_Toc520227205"/>
-      <w:bookmarkStart w:id="11" w:name="_Toc167142292"/>
+      <w:bookmarkStart w:id="11" w:name="_Toc167319978"/>
       <w:r>
         <w:rPr>
           <w:rFonts w:ascii="Times New Roman" w:hAnsi="Times New Roman" w:cs="Times New Roman"/>
@@ -10653,7 +10999,7 @@
         </w:rPr>
       </w:pPr>
       <w:bookmarkStart w:id="12" w:name="_Toc520227206"/>
-      <w:bookmarkStart w:id="13" w:name="_Toc167142293"/>
+      <w:bookmarkStart w:id="13" w:name="_Toc167319979"/>
       <w:r>
         <w:rPr>
           <w:rFonts w:ascii="Times New Roman" w:hAnsi="Times New Roman" w:cs="Times New Roman"/>
@@ -10698,6 +11044,81 @@
           <w:sz w:val="24"/>
         </w:rPr>
         <w:t>O TFC, que significa Trabalho de Fim de Curso, é uma avaliação que acontece quando a licenciatura está chegando ao fim. Ele tem o objetivo de fazer com que o aluno demostre o que aprendeu, desde o início dos estudos mediante um trabalho. Sendo uma parte muito importante de vários cursos, o aluno se esforça para fazê-lo da maneira correta, pois serve para aferir o conhecimento e vê por outro ângulo como foi a própria evolução durante todo o processo de aprendizagem. Desta forma, é possível saber se tudo foi absorvido e entendido corretamente.</w:t>
+      </w:r>
+    </w:p>
+    <w:p>
+      <w:pPr>
+        <w:spacing w:line="360" w:lineRule="auto"/>
+        <w:jc w:val="both"/>
+        <w:rPr>
+          <w:rFonts w:ascii="Times New Roman" w:hAnsi="Times New Roman" w:cs="Times New Roman"/>
+          <w:sz w:val="24"/>
+        </w:rPr>
+      </w:pPr>
+      <w:r>
+        <w:rPr>
+          <w:rFonts w:ascii="Times New Roman" w:hAnsi="Times New Roman" w:cs="Times New Roman"/>
+          <w:sz w:val="24"/>
+        </w:rPr>
+        <w:t>A elaboração do Trabalho de Fim de Curso (TFC) na Universidade Técnica de Angola (UTANGA) é um processo comum para os alunos que estão prestes a terminar a sua licenciatura e que queiram obter o diploma. Este processo embora sendo pessoal, envolve geralmente os mesmos elementos: coordenador, orientador, aluno, trabalho proposto e concretizado e uma mesa de júris.</w:t>
+      </w:r>
+    </w:p>
+    <w:p>
+      <w:pPr>
+        <w:spacing w:line="360" w:lineRule="auto"/>
+        <w:jc w:val="both"/>
+        <w:rPr>
+          <w:rFonts w:ascii="Times New Roman" w:hAnsi="Times New Roman" w:cs="Times New Roman"/>
+          <w:sz w:val="24"/>
+        </w:rPr>
+      </w:pPr>
+      <w:proofErr w:type="spellStart"/>
+      <w:r>
+        <w:rPr>
+          <w:rFonts w:ascii="Times New Roman" w:hAnsi="Times New Roman" w:cs="Times New Roman"/>
+          <w:sz w:val="24"/>
+        </w:rPr>
+        <w:t>Actualmente</w:t>
+      </w:r>
+      <w:proofErr w:type="spellEnd"/>
+      <w:r>
+        <w:rPr>
+          <w:rFonts w:ascii="Times New Roman" w:hAnsi="Times New Roman" w:cs="Times New Roman"/>
+          <w:sz w:val="24"/>
+        </w:rPr>
+        <w:t xml:space="preserve">, todo o processo de acompanhamento dos trabalhos de fim de curso é feito manualmente, através de formulários e relatórios preenchidos pelos alunos, orientadores e coordenador do TFC. Algumas informações consideradas importantes são postadas no grupo de </w:t>
+      </w:r>
+      <w:proofErr w:type="spellStart"/>
+      <w:r>
+        <w:rPr>
+          <w:rFonts w:ascii="Times New Roman" w:hAnsi="Times New Roman" w:cs="Times New Roman"/>
+          <w:sz w:val="24"/>
+        </w:rPr>
+        <w:t>whatsapp</w:t>
+      </w:r>
+      <w:proofErr w:type="spellEnd"/>
+      <w:r>
+        <w:rPr>
+          <w:rFonts w:ascii="Times New Roman" w:hAnsi="Times New Roman" w:cs="Times New Roman"/>
+          <w:sz w:val="24"/>
+        </w:rPr>
+        <w:t xml:space="preserve"> criado para o efeito ou são enviados por email. Essa sistemática de trabalho acaba ocasionando alguns problemas, dentre eles a descentralização das informações e o grande volume de papel manuseado pelos envolvidos. No entanto desta situação </w:t>
+      </w:r>
+      <w:proofErr w:type="spellStart"/>
+      <w:r>
+        <w:rPr>
+          <w:rFonts w:ascii="Times New Roman" w:hAnsi="Times New Roman" w:cs="Times New Roman"/>
+          <w:sz w:val="24"/>
+        </w:rPr>
+        <w:t>advem</w:t>
+      </w:r>
+      <w:proofErr w:type="spellEnd"/>
+      <w:r>
+        <w:rPr>
+          <w:rFonts w:ascii="Times New Roman" w:hAnsi="Times New Roman" w:cs="Times New Roman"/>
+          <w:sz w:val="24"/>
+        </w:rPr>
+        <w:t xml:space="preserve"> certas dificuldades dos orientadores, coordenadores de cursos e alunos, para gerir Trabalhos de Fim de Curso (TFC). Os cronogramas costumam atrasar e os coordenadores e orientadores têm dificuldades para controlar o progresso dos projetos.</w:t>
       </w:r>
     </w:p>
     <w:p>
@@ -10716,7 +11137,6 @@
       </w:pPr>
       <w:bookmarkStart w:id="14" w:name="_Toc520227207"/>
       <w:bookmarkStart w:id="15" w:name="_Toc487515730"/>
-      <w:bookmarkStart w:id="16" w:name="_Toc167142294"/>
       <w:r>
         <w:rPr>
           <w:rFonts w:ascii="Times New Roman" w:hAnsi="Times New Roman" w:cs="Times New Roman"/>
@@ -10724,13 +11144,23 @@
           <w:color w:val="000000" w:themeColor="text1"/>
           <w:sz w:val="28"/>
         </w:rPr>
+        <w:lastRenderedPageBreak/>
+        <w:t xml:space="preserve">  </w:t>
+      </w:r>
+      <w:bookmarkStart w:id="16" w:name="_Toc167319980"/>
+      <w:r>
+        <w:rPr>
+          <w:rFonts w:ascii="Times New Roman" w:hAnsi="Times New Roman" w:cs="Times New Roman"/>
+          <w:b/>
+          <w:color w:val="000000" w:themeColor="text1"/>
+          <w:sz w:val="28"/>
+        </w:rPr>
         <w:t>Definição do problema</w:t>
       </w:r>
       <w:bookmarkEnd w:id="14"/>
       <w:bookmarkEnd w:id="15"/>
       <w:bookmarkEnd w:id="16"/>
     </w:p>
-    <w:p/>
     <w:p>
       <w:pPr>
         <w:spacing w:line="360" w:lineRule="auto"/>
@@ -10745,7 +11175,7 @@
           <w:rFonts w:ascii="Times New Roman" w:hAnsi="Times New Roman" w:cs="Times New Roman"/>
           <w:sz w:val="24"/>
         </w:rPr>
-        <w:t>A elaboração do Trabalho de Fim de Curso (TFC) na Universidade Técnica de Angola (UTANGA) é um processo comum para os alunos que estão prestes a terminar a sua licenciatura e que queiram obter o diploma. Este processo embora sendo pessoal, envolve geralmente os mesmos elementos: coordenador, orientador, aluno, trabalho proposto e concretizado e uma mesa de júris.</w:t>
+        <w:t xml:space="preserve"> </w:t>
       </w:r>
     </w:p>
     <w:p>
@@ -10757,61 +11187,33 @@
           <w:sz w:val="24"/>
         </w:rPr>
       </w:pPr>
-      <w:proofErr w:type="spellStart"/>
-      <w:r>
-        <w:rPr>
-          <w:rFonts w:ascii="Times New Roman" w:hAnsi="Times New Roman" w:cs="Times New Roman"/>
-          <w:sz w:val="24"/>
-        </w:rPr>
-        <w:t>Actualmente</w:t>
-      </w:r>
-      <w:proofErr w:type="spellEnd"/>
-      <w:r>
-        <w:rPr>
-          <w:rFonts w:ascii="Times New Roman" w:hAnsi="Times New Roman" w:cs="Times New Roman"/>
-          <w:sz w:val="24"/>
-        </w:rPr>
-        <w:t xml:space="preserve">, todo o processo de acompanhamento dos trabalhos de fim de curso é feito manualmente, através de formulários e relatórios preenchidos pelos alunos, orientadores e coordenador do TFC. Algumas informações consideradas importantes são postadas no grupo de </w:t>
-      </w:r>
-      <w:proofErr w:type="spellStart"/>
-      <w:r>
-        <w:rPr>
-          <w:rFonts w:ascii="Times New Roman" w:hAnsi="Times New Roman" w:cs="Times New Roman"/>
-          <w:sz w:val="24"/>
-        </w:rPr>
-        <w:t>whatsapp</w:t>
-      </w:r>
-      <w:proofErr w:type="spellEnd"/>
-      <w:r>
-        <w:rPr>
-          <w:rFonts w:ascii="Times New Roman" w:hAnsi="Times New Roman" w:cs="Times New Roman"/>
-          <w:sz w:val="24"/>
-        </w:rPr>
-        <w:t xml:space="preserve"> criado para o efeito ou são enviados por email. Essa sistemática de trabalho acaba ocasionando alguns problemas, dentre eles a descentralização das informações e o grande volume de papel manuseado pelos envolvidos. No entanto desta situação </w:t>
-      </w:r>
-      <w:proofErr w:type="spellStart"/>
-      <w:r>
-        <w:rPr>
-          <w:rFonts w:ascii="Times New Roman" w:hAnsi="Times New Roman" w:cs="Times New Roman"/>
-          <w:sz w:val="24"/>
-        </w:rPr>
-        <w:t>advem</w:t>
-      </w:r>
-      <w:proofErr w:type="spellEnd"/>
-      <w:r>
-        <w:rPr>
-          <w:rFonts w:ascii="Times New Roman" w:hAnsi="Times New Roman" w:cs="Times New Roman"/>
-          <w:sz w:val="24"/>
-        </w:rPr>
-        <w:t xml:space="preserve"> certas dificuldades dos orientadores, coordenadores de cursos e alunos, para gerir Trabalhos de Fim </w:t>
-      </w:r>
-      <w:r>
-        <w:rPr>
-          <w:rFonts w:ascii="Times New Roman" w:hAnsi="Times New Roman" w:cs="Times New Roman"/>
-          <w:sz w:val="24"/>
-        </w:rPr>
-        <w:lastRenderedPageBreak/>
-        <w:t>de Curso (TFC). Os cronogramas costumam atrasar e os coordenadores e orientadores têm dificuldades para controlar o progresso dos projetos.</w:t>
+      <w:r>
+        <w:rPr>
+          <w:rFonts w:ascii="Times New Roman" w:hAnsi="Times New Roman" w:cs="Times New Roman"/>
+          <w:sz w:val="24"/>
+        </w:rPr>
+        <w:t xml:space="preserve">A falta de um sistema digital para o acompanhamento e controle de Trabalhos de Fim de Curso na Universidade Técnica de Angola(UTANGA) tem dificultado a instituição </w:t>
+      </w:r>
+      <w:r>
+        <w:rPr>
+          <w:rFonts w:ascii="Times New Roman" w:hAnsi="Times New Roman" w:cs="Times New Roman"/>
+          <w:sz w:val="24"/>
+        </w:rPr>
+        <w:t xml:space="preserve">no acompanhamento e controle </w:t>
+      </w:r>
+      <w:r>
+        <w:rPr>
+          <w:rFonts w:ascii="Times New Roman" w:hAnsi="Times New Roman" w:cs="Times New Roman"/>
+          <w:sz w:val="24"/>
+        </w:rPr>
+        <w:t xml:space="preserve">dos TFC, bem como na partilha de informações entre orientadores e </w:t>
+      </w:r>
+      <w:r>
+        <w:rPr>
+          <w:rFonts w:ascii="Times New Roman" w:hAnsi="Times New Roman" w:cs="Times New Roman"/>
+          <w:sz w:val="24"/>
+        </w:rPr>
+        <w:t>alunos.</w:t>
       </w:r>
     </w:p>
     <w:p>
@@ -10842,7 +11244,7 @@
           <w:szCs w:val="24"/>
           <w:lang w:eastAsia="zh-CN"/>
         </w:rPr>
-        <w:t>Como melhorar a gestão e o controle do processo dos trabalhos de fim de curso da UTANGA garantindo a centralização de dados e a gestão mais eficiente?</w:t>
+        <w:t>Como melhorar a gestão e o controle dos trabalhos de fim de curso da UTANGA garantindo a centralização de dados e a gestão mais eficiente?</w:t>
       </w:r>
     </w:p>
     <w:p>
@@ -10874,7 +11276,16 @@
           <w:sz w:val="28"/>
         </w:rPr>
       </w:pPr>
-      <w:bookmarkStart w:id="17" w:name="_Toc167142295"/>
+      <w:r>
+        <w:rPr>
+          <w:rFonts w:ascii="Times New Roman" w:hAnsi="Times New Roman" w:cs="Times New Roman"/>
+          <w:b/>
+          <w:color w:val="000000" w:themeColor="text1"/>
+          <w:sz w:val="28"/>
+        </w:rPr>
+        <w:t xml:space="preserve">  </w:t>
+      </w:r>
+      <w:bookmarkStart w:id="17" w:name="_Toc167319981"/>
       <w:r>
         <w:rPr>
           <w:rFonts w:ascii="Times New Roman" w:hAnsi="Times New Roman" w:cs="Times New Roman"/>
@@ -10948,7 +11359,16 @@
           <w:sz w:val="28"/>
         </w:rPr>
       </w:pPr>
-      <w:bookmarkStart w:id="18" w:name="_Toc167142296"/>
+      <w:r>
+        <w:rPr>
+          <w:rFonts w:ascii="Times New Roman" w:hAnsi="Times New Roman" w:cs="Times New Roman"/>
+          <w:b/>
+          <w:color w:val="000000" w:themeColor="text1"/>
+          <w:sz w:val="28"/>
+        </w:rPr>
+        <w:t xml:space="preserve">  </w:t>
+      </w:r>
+      <w:bookmarkStart w:id="18" w:name="_Toc167319982"/>
       <w:r>
         <w:rPr>
           <w:rFonts w:ascii="Times New Roman" w:hAnsi="Times New Roman" w:cs="Times New Roman"/>
@@ -11037,7 +11457,74 @@
           <w:sz w:val="24"/>
           <w:szCs w:val="24"/>
         </w:rPr>
-        <w:t>Com o sistema de gestão de trabalho de fim do curso (TFC) implementado facilitará a universidade acompanhar os alunos inscritos na disciplina TFC, acompanhar progresso do TFC, comunicar aos envolvidos sobre determinados assuntos, bem como visualizar a interação entre orientando e orientadores. Para alunos dará a eles a possibilidade de enviar seu tema para aprovação, escolher tutor, receber tarefas do seu tutor, dentre outras funções.</w:t>
+        <w:t>Com o sistema de gestão de trabalho de fim do curso (TFC) implementado facilitará a universidade acompanhar os alunos inscritos na disciplina TFC, acompanhar progresso do TFC, comunicar aos envolvidos</w:t>
+      </w:r>
+      <w:r>
+        <w:rPr>
+          <w:rFonts w:ascii="Times New Roman" w:hAnsi="Times New Roman" w:cs="Times New Roman"/>
+          <w:sz w:val="24"/>
+          <w:szCs w:val="24"/>
+        </w:rPr>
+        <w:t xml:space="preserve"> sobre</w:t>
+      </w:r>
+      <w:r>
+        <w:rPr>
+          <w:rFonts w:ascii="Times New Roman" w:hAnsi="Times New Roman" w:cs="Times New Roman"/>
+          <w:sz w:val="24"/>
+          <w:szCs w:val="24"/>
+        </w:rPr>
+        <w:t xml:space="preserve"> assuntos</w:t>
+      </w:r>
+      <w:r>
+        <w:rPr>
+          <w:rFonts w:ascii="Times New Roman" w:hAnsi="Times New Roman" w:cs="Times New Roman"/>
+          <w:sz w:val="24"/>
+          <w:szCs w:val="24"/>
+        </w:rPr>
+        <w:t xml:space="preserve"> relacionados ao mesmo</w:t>
+      </w:r>
+      <w:r>
+        <w:rPr>
+          <w:rFonts w:ascii="Times New Roman" w:hAnsi="Times New Roman" w:cs="Times New Roman"/>
+          <w:sz w:val="24"/>
+          <w:szCs w:val="24"/>
+        </w:rPr>
+        <w:t xml:space="preserve">, bem como visualizar a </w:t>
+      </w:r>
+      <w:r>
+        <w:rPr>
+          <w:rFonts w:ascii="Times New Roman" w:hAnsi="Times New Roman" w:cs="Times New Roman"/>
+          <w:sz w:val="24"/>
+          <w:szCs w:val="24"/>
+        </w:rPr>
+        <w:lastRenderedPageBreak/>
+        <w:t xml:space="preserve">interação entre </w:t>
+      </w:r>
+      <w:r>
+        <w:rPr>
+          <w:rFonts w:ascii="Times New Roman" w:hAnsi="Times New Roman" w:cs="Times New Roman"/>
+          <w:sz w:val="24"/>
+          <w:szCs w:val="24"/>
+        </w:rPr>
+        <w:t>alunos</w:t>
+      </w:r>
+      <w:r>
+        <w:rPr>
+          <w:rFonts w:ascii="Times New Roman" w:hAnsi="Times New Roman" w:cs="Times New Roman"/>
+          <w:sz w:val="24"/>
+          <w:szCs w:val="24"/>
+        </w:rPr>
+        <w:t xml:space="preserve"> e orientadores. Para alunos dará a eles a possibilidade de enviar seu tema para aprovação, escolher tutor, receber tarefas do seu tutor</w:t>
+      </w:r>
+      <w:bookmarkStart w:id="19" w:name="_GoBack"/>
+      <w:bookmarkEnd w:id="19"/>
+      <w:r>
+        <w:rPr>
+          <w:rFonts w:ascii="Times New Roman" w:hAnsi="Times New Roman" w:cs="Times New Roman"/>
+          <w:sz w:val="24"/>
+          <w:szCs w:val="24"/>
+        </w:rPr>
+        <w:t>.</w:t>
       </w:r>
     </w:p>
     <w:p>
@@ -11065,10 +11552,8 @@
           <w:sz w:val="28"/>
         </w:rPr>
       </w:pPr>
-      <w:bookmarkStart w:id="19" w:name="_Toc520227209"/>
-      <w:bookmarkStart w:id="20" w:name="_Toc487515732"/>
-      <w:bookmarkStart w:id="21" w:name="_Toc167142297"/>
-      <w:proofErr w:type="spellStart"/>
+      <w:bookmarkStart w:id="20" w:name="_Toc520227209"/>
+      <w:bookmarkStart w:id="21" w:name="_Toc487515732"/>
       <w:r>
         <w:rPr>
           <w:rFonts w:ascii="Times New Roman" w:hAnsi="Times New Roman" w:cs="Times New Roman"/>
@@ -11076,12 +11561,10 @@
           <w:color w:val="000000" w:themeColor="text1"/>
           <w:sz w:val="28"/>
         </w:rPr>
-        <w:lastRenderedPageBreak/>
-        <w:t>Objectivos</w:t>
-      </w:r>
-      <w:bookmarkEnd w:id="19"/>
-      <w:bookmarkEnd w:id="21"/>
-      <w:proofErr w:type="spellEnd"/>
+        <w:t xml:space="preserve">  </w:t>
+      </w:r>
+      <w:bookmarkStart w:id="22" w:name="_Toc167319983"/>
+      <w:proofErr w:type="spellStart"/>
       <w:r>
         <w:rPr>
           <w:rFonts w:ascii="Times New Roman" w:hAnsi="Times New Roman" w:cs="Times New Roman"/>
@@ -11089,9 +11572,21 @@
           <w:color w:val="000000" w:themeColor="text1"/>
           <w:sz w:val="28"/>
         </w:rPr>
+        <w:t>Objectivos</w:t>
+      </w:r>
+      <w:bookmarkEnd w:id="20"/>
+      <w:bookmarkEnd w:id="22"/>
+      <w:proofErr w:type="spellEnd"/>
+      <w:r>
+        <w:rPr>
+          <w:rFonts w:ascii="Times New Roman" w:hAnsi="Times New Roman" w:cs="Times New Roman"/>
+          <w:b/>
+          <w:color w:val="000000" w:themeColor="text1"/>
+          <w:sz w:val="28"/>
+        </w:rPr>
         <w:t xml:space="preserve"> </w:t>
       </w:r>
-      <w:bookmarkEnd w:id="20"/>
+      <w:bookmarkEnd w:id="21"/>
     </w:p>
     <w:p/>
     <w:p>
@@ -11107,9 +11602,9 @@
           <w:color w:val="000000" w:themeColor="text1"/>
         </w:rPr>
       </w:pPr>
-      <w:bookmarkStart w:id="22" w:name="_Toc520227210"/>
-      <w:bookmarkStart w:id="23" w:name="_Toc487515733"/>
-      <w:bookmarkStart w:id="24" w:name="_Toc167142298"/>
+      <w:bookmarkStart w:id="23" w:name="_Toc520227210"/>
+      <w:bookmarkStart w:id="24" w:name="_Toc487515733"/>
+      <w:bookmarkStart w:id="25" w:name="_Toc167319984"/>
       <w:proofErr w:type="spellStart"/>
       <w:r>
         <w:rPr>
@@ -11128,9 +11623,9 @@
         </w:rPr>
         <w:t xml:space="preserve"> Geral</w:t>
       </w:r>
-      <w:bookmarkEnd w:id="22"/>
       <w:bookmarkEnd w:id="23"/>
       <w:bookmarkEnd w:id="24"/>
+      <w:bookmarkEnd w:id="25"/>
     </w:p>
     <w:p>
       <w:pPr>
@@ -11199,9 +11694,9 @@
           <w:color w:val="000000" w:themeColor="text1"/>
         </w:rPr>
       </w:pPr>
-      <w:bookmarkStart w:id="25" w:name="_Toc487515734"/>
-      <w:bookmarkStart w:id="26" w:name="_Toc520227211"/>
-      <w:bookmarkStart w:id="27" w:name="_Toc167142299"/>
+      <w:bookmarkStart w:id="26" w:name="_Toc487515734"/>
+      <w:bookmarkStart w:id="27" w:name="_Toc520227211"/>
+      <w:bookmarkStart w:id="28" w:name="_Toc167319985"/>
       <w:proofErr w:type="spellStart"/>
       <w:r>
         <w:rPr>
@@ -11220,9 +11715,9 @@
         </w:rPr>
         <w:t xml:space="preserve"> específicos</w:t>
       </w:r>
-      <w:bookmarkEnd w:id="25"/>
       <w:bookmarkEnd w:id="26"/>
       <w:bookmarkEnd w:id="27"/>
+      <w:bookmarkEnd w:id="28"/>
     </w:p>
     <w:p>
       <w:pPr>
@@ -11541,7 +12036,7 @@
           <w:sz w:val="28"/>
         </w:rPr>
       </w:pPr>
-      <w:bookmarkStart w:id="28" w:name="_Toc520227212"/>
+      <w:bookmarkStart w:id="29" w:name="_Toc520227212"/>
       <w:r>
         <w:rPr>
           <w:rFonts w:ascii="Times New Roman" w:hAnsi="Times New Roman" w:cs="Times New Roman"/>
@@ -11549,9 +12044,9 @@
           <w:color w:val="000000" w:themeColor="text1"/>
           <w:sz w:val="28"/>
         </w:rPr>
-        <w:t xml:space="preserve">    </w:t>
-      </w:r>
-      <w:bookmarkStart w:id="29" w:name="_Toc167142300"/>
+        <w:t xml:space="preserve">  </w:t>
+      </w:r>
+      <w:bookmarkStart w:id="30" w:name="_Toc167319986"/>
       <w:r>
         <w:rPr>
           <w:rFonts w:ascii="Times New Roman" w:hAnsi="Times New Roman" w:cs="Times New Roman"/>
@@ -11561,8 +12056,8 @@
         </w:rPr>
         <w:t>Organização do trabalho</w:t>
       </w:r>
-      <w:bookmarkEnd w:id="28"/>
       <w:bookmarkEnd w:id="29"/>
+      <w:bookmarkEnd w:id="30"/>
     </w:p>
     <w:p/>
     <w:p>
@@ -11727,6 +12222,7 @@
           <w:b/>
           <w:sz w:val="24"/>
         </w:rPr>
+        <w:lastRenderedPageBreak/>
         <w:t>Capítulo 3</w:t>
       </w:r>
       <w:r>
@@ -11781,7 +12277,6 @@
           <w:b/>
           <w:sz w:val="24"/>
         </w:rPr>
-        <w:lastRenderedPageBreak/>
         <w:t>Capítulo 4 -</w:t>
       </w:r>
       <w:r>
@@ -11820,8 +12315,8 @@
           <w:rFonts w:ascii="Times New Roman" w:hAnsi="Times New Roman" w:cs="Times New Roman"/>
         </w:rPr>
       </w:pPr>
-      <w:bookmarkStart w:id="30" w:name="_Toc520227213"/>
-      <w:bookmarkStart w:id="31" w:name="_Toc167142301"/>
+      <w:bookmarkStart w:id="31" w:name="_Toc520227213"/>
+      <w:bookmarkStart w:id="32" w:name="_Toc167319987"/>
       <w:r>
         <w:rPr>
           <w:rFonts w:ascii="Times New Roman" w:hAnsi="Times New Roman" w:cs="Times New Roman"/>
@@ -11829,8 +12324,8 @@
         <w:lastRenderedPageBreak/>
         <w:t>FUNDAMENTAÇÃO TEÓRICA</w:t>
       </w:r>
-      <w:bookmarkEnd w:id="30"/>
       <w:bookmarkEnd w:id="31"/>
+      <w:bookmarkEnd w:id="32"/>
     </w:p>
     <w:p>
       <w:pPr>
@@ -11862,6 +12357,7 @@
         </w:rPr>
         <w:t xml:space="preserve"> </w:t>
       </w:r>
+      <w:bookmarkStart w:id="33" w:name="_Toc167319988"/>
       <w:r>
         <w:rPr>
           <w:rFonts w:ascii="Times New Roman" w:hAnsi="Times New Roman" w:cs="Times New Roman"/>
@@ -11881,6 +12377,7 @@
         </w:rPr>
         <w:t>Services</w:t>
       </w:r>
+      <w:bookmarkEnd w:id="33"/>
       <w:proofErr w:type="spellEnd"/>
     </w:p>
     <w:p/>
@@ -11947,6 +12444,7 @@
           <w:color w:val="000000" w:themeColor="text1"/>
         </w:rPr>
       </w:pPr>
+      <w:bookmarkStart w:id="34" w:name="_Toc167319989"/>
       <w:proofErr w:type="gramStart"/>
       <w:r>
         <w:rPr>
@@ -11956,6 +12454,7 @@
         </w:rPr>
         <w:t>Definição e Conceitos Fundamentais</w:t>
       </w:r>
+      <w:bookmarkEnd w:id="34"/>
       <w:proofErr w:type="gramEnd"/>
     </w:p>
     <w:p/>
@@ -12005,7 +12504,21 @@
           <w:rFonts w:ascii="Times New Roman" w:hAnsi="Times New Roman" w:cs="Times New Roman"/>
           <w:sz w:val="24"/>
         </w:rPr>
-        <w:t xml:space="preserve"> é um componente de software modular que oferece uma funcionalidade específica e acessível através da internet. Ele segue protocolos padronizados como SOAP, XML e REST, permitindo a comunicação entre diferentes sistemas, independentemente da linguagem de prog</w:t>
+        <w:t xml:space="preserve"> é um componente de software modular que oferece uma funcionalidade específica e acessível através da </w:t>
+      </w:r>
+      <w:r>
+        <w:rPr>
+          <w:rFonts w:ascii="Times New Roman" w:hAnsi="Times New Roman" w:cs="Times New Roman"/>
+          <w:sz w:val="24"/>
+        </w:rPr>
+        <w:t>rede</w:t>
+      </w:r>
+      <w:r>
+        <w:rPr>
+          <w:rFonts w:ascii="Times New Roman" w:hAnsi="Times New Roman" w:cs="Times New Roman"/>
+          <w:sz w:val="24"/>
+        </w:rPr>
+        <w:t>. Ele segue protocolos padronizados como SOAP, XML e REST, permitindo a comunicação entre diferentes sistemas, independentemente da linguagem de prog</w:t>
       </w:r>
       <w:r>
         <w:rPr>
@@ -12047,6 +12560,7 @@
           <w:color w:val="000000" w:themeColor="text1"/>
         </w:rPr>
       </w:pPr>
+      <w:bookmarkStart w:id="35" w:name="_Toc167319990"/>
       <w:r>
         <w:rPr>
           <w:rFonts w:ascii="Times New Roman" w:hAnsi="Times New Roman" w:cs="Times New Roman"/>
@@ -12055,6 +12569,7 @@
         </w:rPr>
         <w:t>Funcionamento e Arquitetura</w:t>
       </w:r>
+      <w:bookmarkEnd w:id="35"/>
     </w:p>
     <w:p>
       <w:pPr>
@@ -12130,6 +12645,7 @@
           <w:color w:val="0D0D0D" w:themeColor="text1" w:themeTint="F2"/>
         </w:rPr>
       </w:pPr>
+      <w:bookmarkStart w:id="36" w:name="_Toc167319991"/>
       <w:r>
         <w:rPr>
           <w:rFonts w:ascii="Times New Roman" w:hAnsi="Times New Roman" w:cs="Times New Roman"/>
@@ -12138,6 +12654,7 @@
         </w:rPr>
         <w:t>Vantagens e Benefícios</w:t>
       </w:r>
+      <w:bookmarkEnd w:id="36"/>
     </w:p>
     <w:p/>
     <w:p>
@@ -12411,7 +12928,21 @@
           <w:rFonts w:ascii="Times New Roman" w:hAnsi="Times New Roman" w:cs="Times New Roman"/>
           <w:sz w:val="24"/>
         </w:rPr>
-        <w:t xml:space="preserve"> o acesso a recursos e funcionalidades remotamente, através da internet.</w:t>
+        <w:t xml:space="preserve"> o acesso a recursos e funcionalidades remotamente, através da </w:t>
+      </w:r>
+      <w:r>
+        <w:rPr>
+          <w:rFonts w:ascii="Times New Roman" w:hAnsi="Times New Roman" w:cs="Times New Roman"/>
+          <w:sz w:val="24"/>
+        </w:rPr>
+        <w:t>rede</w:t>
+      </w:r>
+      <w:r>
+        <w:rPr>
+          <w:rFonts w:ascii="Times New Roman" w:hAnsi="Times New Roman" w:cs="Times New Roman"/>
+          <w:sz w:val="24"/>
+        </w:rPr>
+        <w:t>.</w:t>
       </w:r>
     </w:p>
     <w:p>
@@ -12439,6 +12970,7 @@
           <w:color w:val="000000" w:themeColor="text1"/>
         </w:rPr>
       </w:pPr>
+      <w:bookmarkStart w:id="37" w:name="_Toc167319992"/>
       <w:r>
         <w:rPr>
           <w:rFonts w:ascii="Times New Roman" w:hAnsi="Times New Roman" w:cs="Times New Roman"/>
@@ -12447,6 +12979,7 @@
         </w:rPr>
         <w:t>Aplicações e Casos de Uso</w:t>
       </w:r>
+      <w:bookmarkEnd w:id="37"/>
     </w:p>
     <w:p/>
     <w:p>
@@ -12692,8 +13225,13 @@
           <w:szCs w:val="26"/>
         </w:rPr>
       </w:pPr>
-      <w:bookmarkStart w:id="32" w:name="_Toc520227214"/>
-      <w:bookmarkStart w:id="33" w:name="_Toc167142302"/>
+      <w:bookmarkStart w:id="38" w:name="_Toc167293810"/>
+      <w:bookmarkStart w:id="39" w:name="_Toc167293883"/>
+      <w:bookmarkStart w:id="40" w:name="_Toc520227214"/>
+      <w:bookmarkStart w:id="41" w:name="_Toc167319993"/>
+      <w:bookmarkEnd w:id="38"/>
+      <w:bookmarkEnd w:id="39"/>
+      <w:bookmarkEnd w:id="41"/>
     </w:p>
     <w:p>
       <w:pPr>
@@ -12716,6 +13254,12 @@
           <w:szCs w:val="26"/>
         </w:rPr>
       </w:pPr>
+      <w:bookmarkStart w:id="42" w:name="_Toc167293811"/>
+      <w:bookmarkStart w:id="43" w:name="_Toc167293884"/>
+      <w:bookmarkStart w:id="44" w:name="_Toc167319994"/>
+      <w:bookmarkEnd w:id="42"/>
+      <w:bookmarkEnd w:id="43"/>
+      <w:bookmarkEnd w:id="44"/>
     </w:p>
     <w:p>
       <w:pPr>
@@ -12738,6 +13282,12 @@
           <w:szCs w:val="26"/>
         </w:rPr>
       </w:pPr>
+      <w:bookmarkStart w:id="45" w:name="_Toc167293812"/>
+      <w:bookmarkStart w:id="46" w:name="_Toc167293885"/>
+      <w:bookmarkStart w:id="47" w:name="_Toc167319995"/>
+      <w:bookmarkEnd w:id="45"/>
+      <w:bookmarkEnd w:id="46"/>
+      <w:bookmarkEnd w:id="47"/>
     </w:p>
     <w:p>
       <w:pPr>
@@ -12762,6 +13312,7 @@
         </w:rPr>
         <w:t xml:space="preserve">  </w:t>
       </w:r>
+      <w:bookmarkStart w:id="48" w:name="_Toc167319996"/>
       <w:r>
         <w:rPr>
           <w:rFonts w:ascii="Times New Roman" w:hAnsi="Times New Roman" w:cs="Times New Roman"/>
@@ -12771,8 +13322,8 @@
         </w:rPr>
         <w:t>Sistema de Gestão</w:t>
       </w:r>
-      <w:bookmarkEnd w:id="32"/>
-      <w:bookmarkEnd w:id="33"/>
+      <w:bookmarkEnd w:id="40"/>
+      <w:bookmarkEnd w:id="48"/>
     </w:p>
     <w:p/>
     <w:p>
@@ -12923,8 +13474,8 @@
           <w:color w:val="000000" w:themeColor="text1"/>
         </w:rPr>
       </w:pPr>
-      <w:bookmarkStart w:id="34" w:name="_Toc520227215"/>
-      <w:bookmarkStart w:id="35" w:name="_Toc167142303"/>
+      <w:bookmarkStart w:id="49" w:name="_Toc520227215"/>
+      <w:bookmarkStart w:id="50" w:name="_Toc167319997"/>
       <w:r>
         <w:rPr>
           <w:rFonts w:ascii="Times New Roman" w:hAnsi="Times New Roman" w:cs="Times New Roman"/>
@@ -12933,8 +13484,8 @@
         </w:rPr>
         <w:t>Vantagens de um sistema de gestão</w:t>
       </w:r>
-      <w:bookmarkEnd w:id="34"/>
-      <w:bookmarkEnd w:id="35"/>
+      <w:bookmarkEnd w:id="49"/>
+      <w:bookmarkEnd w:id="50"/>
     </w:p>
     <w:p/>
     <w:p>
@@ -13193,8 +13744,8 @@
           <w:color w:val="000000" w:themeColor="text1"/>
         </w:rPr>
       </w:pPr>
-      <w:bookmarkStart w:id="36" w:name="_Toc520227216"/>
-      <w:bookmarkStart w:id="37" w:name="_Toc167142304"/>
+      <w:bookmarkStart w:id="51" w:name="_Toc520227216"/>
+      <w:bookmarkStart w:id="52" w:name="_Toc167319998"/>
       <w:r>
         <w:rPr>
           <w:rFonts w:ascii="Times New Roman" w:hAnsi="Times New Roman" w:cs="Times New Roman"/>
@@ -13203,7 +13754,7 @@
         </w:rPr>
         <w:t xml:space="preserve">Sistemas de Gestão </w:t>
       </w:r>
-      <w:bookmarkEnd w:id="36"/>
+      <w:bookmarkEnd w:id="51"/>
       <w:r>
         <w:rPr>
           <w:rFonts w:ascii="Times New Roman" w:hAnsi="Times New Roman" w:cs="Times New Roman"/>
@@ -13221,7 +13772,7 @@
         </w:rPr>
         <w:t>TFCs</w:t>
       </w:r>
-      <w:bookmarkEnd w:id="37"/>
+      <w:bookmarkEnd w:id="52"/>
       <w:proofErr w:type="spellEnd"/>
     </w:p>
     <w:p>
@@ -13485,7 +14036,7 @@
           <w:szCs w:val="20"/>
         </w:rPr>
       </w:pPr>
-      <w:bookmarkStart w:id="38" w:name="_Toc525714540"/>
+      <w:bookmarkStart w:id="53" w:name="_Toc525714540"/>
       <w:r>
         <w:rPr>
           <w:rFonts w:ascii="Times New Roman" w:hAnsi="Times New Roman" w:cs="Times New Roman"/>
@@ -13546,7 +14097,7 @@
         </w:rPr>
         <w:fldChar w:fldCharType="end"/>
       </w:r>
-      <w:bookmarkStart w:id="39" w:name="_Toc520224808"/>
+      <w:bookmarkStart w:id="54" w:name="_Toc520224808"/>
       <w:r>
         <w:rPr>
           <w:rFonts w:ascii="Times New Roman" w:hAnsi="Times New Roman" w:cs="Times New Roman"/>
@@ -13557,8 +14108,8 @@
         </w:rPr>
         <w:t xml:space="preserve"> Sistemas de gestão </w:t>
       </w:r>
-      <w:bookmarkEnd w:id="38"/>
-      <w:bookmarkEnd w:id="39"/>
+      <w:bookmarkEnd w:id="53"/>
+      <w:bookmarkEnd w:id="54"/>
       <w:r>
         <w:rPr>
           <w:rFonts w:ascii="Times New Roman" w:hAnsi="Times New Roman" w:cs="Times New Roman"/>
@@ -13842,7 +14393,7 @@
           <w:lang w:eastAsia="pt-PT"/>
         </w:rPr>
       </w:pPr>
-      <w:bookmarkStart w:id="40" w:name="_Toc525714541"/>
+      <w:bookmarkStart w:id="55" w:name="_Toc525714541"/>
       <w:r>
         <w:rPr>
           <w:rFonts w:ascii="Times New Roman" w:hAnsi="Times New Roman" w:cs="Times New Roman"/>
@@ -13903,7 +14454,7 @@
         </w:rPr>
         <w:fldChar w:fldCharType="end"/>
       </w:r>
-      <w:bookmarkStart w:id="41" w:name="_Toc520224809"/>
+      <w:bookmarkStart w:id="56" w:name="_Toc520224809"/>
       <w:r>
         <w:rPr>
           <w:rFonts w:ascii="Times New Roman" w:hAnsi="Times New Roman" w:cs="Times New Roman"/>
@@ -13914,8 +14465,8 @@
         </w:rPr>
         <w:t xml:space="preserve"> Sistemas de Gestão </w:t>
       </w:r>
-      <w:bookmarkEnd w:id="40"/>
-      <w:bookmarkEnd w:id="41"/>
+      <w:bookmarkEnd w:id="55"/>
+      <w:bookmarkEnd w:id="56"/>
       <w:r>
         <w:rPr>
           <w:rFonts w:ascii="Times New Roman" w:hAnsi="Times New Roman" w:cs="Times New Roman"/>
@@ -14045,8 +14596,7 @@
           <w:sz w:val="28"/>
         </w:rPr>
       </w:pPr>
-      <w:bookmarkStart w:id="42" w:name="_Toc520227217"/>
-      <w:bookmarkStart w:id="43" w:name="_Toc167142305"/>
+      <w:bookmarkStart w:id="57" w:name="_Toc520227217"/>
       <w:r>
         <w:rPr>
           <w:rFonts w:ascii="Times New Roman" w:hAnsi="Times New Roman" w:cs="Times New Roman"/>
@@ -14056,6 +14606,7 @@
         </w:rPr>
         <w:t xml:space="preserve">  </w:t>
       </w:r>
+      <w:bookmarkStart w:id="58" w:name="_Toc167319999"/>
       <w:r>
         <w:rPr>
           <w:rFonts w:ascii="Times New Roman" w:hAnsi="Times New Roman" w:cs="Times New Roman"/>
@@ -14065,8 +14616,8 @@
         </w:rPr>
         <w:t>Engenharia de Software</w:t>
       </w:r>
-      <w:bookmarkEnd w:id="42"/>
-      <w:bookmarkEnd w:id="43"/>
+      <w:bookmarkEnd w:id="57"/>
+      <w:bookmarkEnd w:id="58"/>
     </w:p>
     <w:p>
       <w:pPr>
@@ -14159,8 +14710,8 @@
           <w:color w:val="000000" w:themeColor="text1"/>
         </w:rPr>
       </w:pPr>
-      <w:bookmarkStart w:id="44" w:name="_Toc520227218"/>
-      <w:bookmarkStart w:id="45" w:name="_Toc167142306"/>
+      <w:bookmarkStart w:id="59" w:name="_Toc520227218"/>
+      <w:bookmarkStart w:id="60" w:name="_Toc167320000"/>
       <w:r>
         <w:rPr>
           <w:rFonts w:ascii="Times New Roman" w:hAnsi="Times New Roman" w:cs="Times New Roman"/>
@@ -14169,8 +14720,8 @@
         </w:rPr>
         <w:t>Requisitos do Sistema</w:t>
       </w:r>
-      <w:bookmarkEnd w:id="44"/>
-      <w:bookmarkEnd w:id="45"/>
+      <w:bookmarkEnd w:id="59"/>
+      <w:bookmarkEnd w:id="60"/>
     </w:p>
     <w:p>
       <w:pPr>
@@ -14552,8 +15103,8 @@
           <w:color w:val="000000" w:themeColor="text1"/>
         </w:rPr>
       </w:pPr>
-      <w:bookmarkStart w:id="46" w:name="_Toc520227219"/>
-      <w:bookmarkStart w:id="47" w:name="_Toc167142307"/>
+      <w:bookmarkStart w:id="61" w:name="_Toc520227219"/>
+      <w:bookmarkStart w:id="62" w:name="_Toc167320001"/>
       <w:r>
         <w:rPr>
           <w:rFonts w:ascii="Times New Roman" w:hAnsi="Times New Roman" w:cs="Times New Roman"/>
@@ -14562,8 +15113,8 @@
         </w:rPr>
         <w:t>Modelação de Sistemas</w:t>
       </w:r>
-      <w:bookmarkEnd w:id="46"/>
-      <w:bookmarkEnd w:id="47"/>
+      <w:bookmarkEnd w:id="61"/>
+      <w:bookmarkEnd w:id="62"/>
     </w:p>
     <w:p/>
     <w:p>
@@ -15193,8 +15744,7 @@
         </w:rPr>
         <w:t xml:space="preserve"> </w:t>
       </w:r>
-      <w:bookmarkStart w:id="48" w:name="_Toc520227220"/>
-      <w:bookmarkStart w:id="49" w:name="_Toc167142308"/>
+      <w:bookmarkStart w:id="63" w:name="_Toc520227220"/>
       <w:r>
         <w:rPr>
           <w:rFonts w:ascii="Times New Roman" w:hAnsi="Times New Roman" w:cs="Times New Roman"/>
@@ -15204,6 +15754,7 @@
         </w:rPr>
         <w:t xml:space="preserve"> </w:t>
       </w:r>
+      <w:bookmarkStart w:id="64" w:name="_Toc167320002"/>
       <w:r>
         <w:rPr>
           <w:rFonts w:ascii="Times New Roman" w:hAnsi="Times New Roman" w:cs="Times New Roman"/>
@@ -15213,8 +15764,8 @@
         </w:rPr>
         <w:t>Base de Dados</w:t>
       </w:r>
-      <w:bookmarkEnd w:id="48"/>
-      <w:bookmarkEnd w:id="49"/>
+      <w:bookmarkEnd w:id="63"/>
+      <w:bookmarkEnd w:id="64"/>
     </w:p>
     <w:p>
       <w:pPr>
@@ -15304,8 +15855,8 @@
           <w:color w:val="000000" w:themeColor="text1"/>
         </w:rPr>
       </w:pPr>
-      <w:bookmarkStart w:id="50" w:name="_Toc520227221"/>
-      <w:bookmarkStart w:id="51" w:name="_Toc167142309"/>
+      <w:bookmarkStart w:id="65" w:name="_Toc520227221"/>
+      <w:bookmarkStart w:id="66" w:name="_Toc167320003"/>
       <w:r>
         <w:rPr>
           <w:rFonts w:ascii="Times New Roman" w:hAnsi="Times New Roman" w:cs="Times New Roman"/>
@@ -15314,8 +15865,8 @@
         </w:rPr>
         <w:t>Sistemas de base de dados</w:t>
       </w:r>
-      <w:bookmarkEnd w:id="50"/>
-      <w:bookmarkEnd w:id="51"/>
+      <w:bookmarkEnd w:id="65"/>
+      <w:bookmarkEnd w:id="66"/>
       <w:r>
         <w:rPr>
           <w:rFonts w:ascii="Times New Roman" w:hAnsi="Times New Roman" w:cs="Times New Roman"/>
@@ -15465,8 +16016,8 @@
           <w:color w:val="000000" w:themeColor="text1"/>
         </w:rPr>
       </w:pPr>
-      <w:bookmarkStart w:id="52" w:name="_Toc520227222"/>
-      <w:bookmarkStart w:id="53" w:name="_Toc167142310"/>
+      <w:bookmarkStart w:id="67" w:name="_Toc520227222"/>
+      <w:bookmarkStart w:id="68" w:name="_Toc167320004"/>
       <w:r>
         <w:rPr>
           <w:rFonts w:ascii="Times New Roman" w:hAnsi="Times New Roman" w:cs="Times New Roman"/>
@@ -15475,8 +16026,8 @@
         </w:rPr>
         <w:t>Modelo Entidade Relacionamento (MER)</w:t>
       </w:r>
-      <w:bookmarkEnd w:id="52"/>
-      <w:bookmarkEnd w:id="53"/>
+      <w:bookmarkEnd w:id="67"/>
+      <w:bookmarkEnd w:id="68"/>
     </w:p>
     <w:p>
       <w:pPr>
@@ -15767,8 +16318,8 @@
         </w:rPr>
         <w:t xml:space="preserve"> </w:t>
       </w:r>
-      <w:bookmarkStart w:id="54" w:name="_Toc520227223"/>
-      <w:bookmarkStart w:id="55" w:name="_Toc167142311"/>
+      <w:bookmarkStart w:id="69" w:name="_Toc520227223"/>
+      <w:bookmarkStart w:id="70" w:name="_Toc167320005"/>
       <w:r>
         <w:rPr>
           <w:rFonts w:ascii="Times New Roman" w:hAnsi="Times New Roman" w:cs="Times New Roman"/>
@@ -15777,8 +16328,8 @@
         </w:rPr>
         <w:t>SQL</w:t>
       </w:r>
-      <w:bookmarkEnd w:id="54"/>
-      <w:bookmarkEnd w:id="55"/>
+      <w:bookmarkEnd w:id="69"/>
+      <w:bookmarkEnd w:id="70"/>
     </w:p>
     <w:p>
       <w:pPr>
@@ -16112,8 +16663,7 @@
           <w:sz w:val="28"/>
         </w:rPr>
       </w:pPr>
-      <w:bookmarkStart w:id="56" w:name="_Toc520227224"/>
-      <w:bookmarkStart w:id="57" w:name="_Toc167142312"/>
+      <w:bookmarkStart w:id="71" w:name="_Toc520227224"/>
       <w:r>
         <w:rPr>
           <w:rFonts w:ascii="Times New Roman" w:hAnsi="Times New Roman" w:cs="Times New Roman"/>
@@ -16123,6 +16673,7 @@
         </w:rPr>
         <w:t xml:space="preserve">  </w:t>
       </w:r>
+      <w:bookmarkStart w:id="72" w:name="_Toc167320006"/>
       <w:r>
         <w:rPr>
           <w:rFonts w:ascii="Times New Roman" w:hAnsi="Times New Roman" w:cs="Times New Roman"/>
@@ -16132,8 +16683,8 @@
         </w:rPr>
         <w:t>Processo de desenvolvimento de sistemas</w:t>
       </w:r>
-      <w:bookmarkEnd w:id="56"/>
-      <w:bookmarkEnd w:id="57"/>
+      <w:bookmarkEnd w:id="71"/>
+      <w:bookmarkEnd w:id="72"/>
     </w:p>
     <w:p>
       <w:pPr>
@@ -16604,8 +17155,8 @@
           <w:color w:val="000000" w:themeColor="text1"/>
         </w:rPr>
       </w:pPr>
-      <w:bookmarkStart w:id="58" w:name="_Toc520227225"/>
-      <w:bookmarkStart w:id="59" w:name="_Toc167142313"/>
+      <w:bookmarkStart w:id="73" w:name="_Toc520227225"/>
+      <w:bookmarkStart w:id="74" w:name="_Toc167320007"/>
       <w:r>
         <w:rPr>
           <w:rFonts w:ascii="Times New Roman" w:hAnsi="Times New Roman" w:cs="Times New Roman"/>
@@ -16615,8 +17166,8 @@
         <w:lastRenderedPageBreak/>
         <w:t>Processo Incremental</w:t>
       </w:r>
-      <w:bookmarkEnd w:id="58"/>
-      <w:bookmarkEnd w:id="59"/>
+      <w:bookmarkEnd w:id="73"/>
+      <w:bookmarkEnd w:id="74"/>
     </w:p>
     <w:p>
       <w:pPr>
@@ -16837,7 +17388,7 @@
           <w:szCs w:val="20"/>
         </w:rPr>
       </w:pPr>
-      <w:bookmarkStart w:id="60" w:name="_Toc525714542"/>
+      <w:bookmarkStart w:id="75" w:name="_Toc525714542"/>
       <w:r>
         <w:rPr>
           <w:rFonts w:ascii="Times New Roman" w:hAnsi="Times New Roman" w:cs="Times New Roman"/>
@@ -16898,7 +17449,7 @@
         </w:rPr>
         <w:fldChar w:fldCharType="end"/>
       </w:r>
-      <w:bookmarkStart w:id="61" w:name="_Toc520224810"/>
+      <w:bookmarkStart w:id="76" w:name="_Toc520224810"/>
       <w:r>
         <w:rPr>
           <w:rFonts w:ascii="Times New Roman" w:hAnsi="Times New Roman" w:cs="Times New Roman"/>
@@ -16909,8 +17460,8 @@
         </w:rPr>
         <w:t xml:space="preserve"> Processo Incremental</w:t>
       </w:r>
-      <w:bookmarkEnd w:id="60"/>
-      <w:bookmarkEnd w:id="61"/>
+      <w:bookmarkEnd w:id="75"/>
+      <w:bookmarkEnd w:id="76"/>
     </w:p>
     <w:p>
       <w:pPr>
@@ -17159,8 +17710,7 @@
         </w:rPr>
         <w:t xml:space="preserve"> </w:t>
       </w:r>
-      <w:bookmarkStart w:id="62" w:name="_Toc520227226"/>
-      <w:bookmarkStart w:id="63" w:name="_Toc167142314"/>
+      <w:bookmarkStart w:id="77" w:name="_Toc520227226"/>
       <w:r>
         <w:rPr>
           <w:rFonts w:ascii="Times New Roman" w:hAnsi="Times New Roman" w:cs="Times New Roman"/>
@@ -17170,6 +17720,7 @@
         </w:rPr>
         <w:t xml:space="preserve"> </w:t>
       </w:r>
+      <w:bookmarkStart w:id="78" w:name="_Toc167320008"/>
       <w:r>
         <w:rPr>
           <w:rFonts w:ascii="Times New Roman" w:hAnsi="Times New Roman" w:cs="Times New Roman"/>
@@ -17179,8 +17730,8 @@
         </w:rPr>
         <w:t>Qualidade de Software</w:t>
       </w:r>
-      <w:bookmarkEnd w:id="62"/>
-      <w:bookmarkEnd w:id="63"/>
+      <w:bookmarkEnd w:id="77"/>
+      <w:bookmarkEnd w:id="78"/>
     </w:p>
     <w:p/>
     <w:p>
@@ -17524,8 +18075,7 @@
           <w:sz w:val="28"/>
         </w:rPr>
       </w:pPr>
-      <w:bookmarkStart w:id="64" w:name="_Toc520227227"/>
-      <w:bookmarkStart w:id="65" w:name="_Toc167142315"/>
+      <w:bookmarkStart w:id="79" w:name="_Toc520227227"/>
       <w:r>
         <w:rPr>
           <w:rFonts w:ascii="Times New Roman" w:hAnsi="Times New Roman" w:cs="Times New Roman"/>
@@ -17536,6 +18086,7 @@
         <w:lastRenderedPageBreak/>
         <w:t xml:space="preserve">  </w:t>
       </w:r>
+      <w:bookmarkStart w:id="80" w:name="_Toc167320009"/>
       <w:proofErr w:type="spellStart"/>
       <w:r>
         <w:rPr>
@@ -17556,8 +18107,8 @@
         </w:rPr>
         <w:t xml:space="preserve"> de Software</w:t>
       </w:r>
-      <w:bookmarkEnd w:id="64"/>
-      <w:bookmarkEnd w:id="65"/>
+      <w:bookmarkEnd w:id="79"/>
+      <w:bookmarkEnd w:id="80"/>
     </w:p>
     <w:p>
       <w:pPr>
@@ -17699,7 +18250,7 @@
           <w:szCs w:val="20"/>
         </w:rPr>
       </w:pPr>
-      <w:bookmarkStart w:id="66" w:name="_Toc525714543"/>
+      <w:bookmarkStart w:id="81" w:name="_Toc525714543"/>
       <w:r>
         <w:rPr>
           <w:rFonts w:ascii="Times New Roman" w:hAnsi="Times New Roman" w:cs="Times New Roman"/>
@@ -17760,7 +18311,7 @@
         </w:rPr>
         <w:fldChar w:fldCharType="end"/>
       </w:r>
-      <w:bookmarkStart w:id="67" w:name="_Toc520224811"/>
+      <w:bookmarkStart w:id="82" w:name="_Toc520224811"/>
       <w:r>
         <w:rPr>
           <w:rFonts w:ascii="Times New Roman" w:hAnsi="Times New Roman" w:cs="Times New Roman"/>
@@ -17771,8 +18322,8 @@
         </w:rPr>
         <w:t xml:space="preserve"> Arquitetura de Software</w:t>
       </w:r>
-      <w:bookmarkEnd w:id="66"/>
-      <w:bookmarkEnd w:id="67"/>
+      <w:bookmarkEnd w:id="81"/>
+      <w:bookmarkEnd w:id="82"/>
     </w:p>
     <w:p>
       <w:pPr>
@@ -17808,8 +18359,8 @@
           <w:color w:val="000000" w:themeColor="text1"/>
         </w:rPr>
       </w:pPr>
-      <w:bookmarkStart w:id="68" w:name="_Toc520227228"/>
-      <w:bookmarkStart w:id="69" w:name="_Toc167142316"/>
+      <w:bookmarkStart w:id="83" w:name="_Toc520227228"/>
+      <w:bookmarkStart w:id="84" w:name="_Toc167320010"/>
       <w:r>
         <w:rPr>
           <w:rFonts w:ascii="Times New Roman" w:hAnsi="Times New Roman" w:cs="Times New Roman"/>
@@ -17818,8 +18369,8 @@
         </w:rPr>
         <w:t>Linguagem de Programação</w:t>
       </w:r>
-      <w:bookmarkEnd w:id="68"/>
-      <w:bookmarkEnd w:id="69"/>
+      <w:bookmarkEnd w:id="83"/>
+      <w:bookmarkEnd w:id="84"/>
     </w:p>
     <w:p>
       <w:pPr>
@@ -17906,8 +18457,8 @@
           <w:color w:val="000000" w:themeColor="text1"/>
         </w:rPr>
       </w:pPr>
-      <w:bookmarkStart w:id="70" w:name="_Toc520227229"/>
-      <w:bookmarkStart w:id="71" w:name="_Toc167142317"/>
+      <w:bookmarkStart w:id="85" w:name="_Toc520227229"/>
+      <w:bookmarkStart w:id="86" w:name="_Toc167320011"/>
       <w:r>
         <w:rPr>
           <w:rFonts w:ascii="Times New Roman" w:hAnsi="Times New Roman" w:cs="Times New Roman"/>
@@ -17916,8 +18467,8 @@
         </w:rPr>
         <w:t>Linguagem C#</w:t>
       </w:r>
-      <w:bookmarkEnd w:id="70"/>
-      <w:bookmarkEnd w:id="71"/>
+      <w:bookmarkEnd w:id="85"/>
+      <w:bookmarkEnd w:id="86"/>
     </w:p>
     <w:p>
       <w:pPr>
@@ -18396,8 +18947,8 @@
         </w:rPr>
         <w:t xml:space="preserve"> </w:t>
       </w:r>
-      <w:bookmarkStart w:id="72" w:name="_Toc520227230"/>
-      <w:bookmarkStart w:id="73" w:name="_Toc167142318"/>
+      <w:bookmarkStart w:id="87" w:name="_Toc520227230"/>
+      <w:bookmarkStart w:id="88" w:name="_Toc167320012"/>
       <w:r>
         <w:rPr>
           <w:rFonts w:ascii="Times New Roman" w:hAnsi="Times New Roman" w:cs="Times New Roman"/>
@@ -18406,8 +18957,8 @@
         </w:rPr>
         <w:t>Programação em camadas</w:t>
       </w:r>
-      <w:bookmarkEnd w:id="72"/>
-      <w:bookmarkEnd w:id="73"/>
+      <w:bookmarkEnd w:id="87"/>
+      <w:bookmarkEnd w:id="88"/>
     </w:p>
     <w:p>
       <w:pPr>
@@ -18764,8 +19315,7 @@
           <w:sz w:val="28"/>
         </w:rPr>
       </w:pPr>
-      <w:bookmarkStart w:id="74" w:name="_Toc520227231"/>
-      <w:bookmarkStart w:id="75" w:name="_Toc167142319"/>
+      <w:bookmarkStart w:id="89" w:name="_Toc520227231"/>
       <w:r>
         <w:rPr>
           <w:rFonts w:ascii="Times New Roman" w:hAnsi="Times New Roman" w:cs="Times New Roman"/>
@@ -18775,6 +19325,7 @@
         </w:rPr>
         <w:t xml:space="preserve">  </w:t>
       </w:r>
+      <w:bookmarkStart w:id="90" w:name="_Toc167320013"/>
       <w:r>
         <w:rPr>
           <w:rFonts w:ascii="Times New Roman" w:hAnsi="Times New Roman" w:cs="Times New Roman"/>
@@ -18784,8 +19335,8 @@
         </w:rPr>
         <w:t>Linguagens e Tecnologias Web</w:t>
       </w:r>
-      <w:bookmarkEnd w:id="74"/>
-      <w:bookmarkEnd w:id="75"/>
+      <w:bookmarkEnd w:id="89"/>
+      <w:bookmarkEnd w:id="90"/>
     </w:p>
     <w:p>
       <w:pPr>
@@ -19200,8 +19751,8 @@
           <w:color w:val="000000" w:themeColor="text1"/>
         </w:rPr>
       </w:pPr>
-      <w:bookmarkStart w:id="76" w:name="_Toc520227232"/>
-      <w:bookmarkStart w:id="77" w:name="_Toc167142320"/>
+      <w:bookmarkStart w:id="91" w:name="_Toc520227232"/>
+      <w:bookmarkStart w:id="92" w:name="_Toc167320014"/>
       <w:r>
         <w:rPr>
           <w:rFonts w:ascii="Times New Roman" w:hAnsi="Times New Roman" w:cs="Times New Roman"/>
@@ -19210,8 +19761,8 @@
         </w:rPr>
         <w:t>ASP.NET</w:t>
       </w:r>
-      <w:bookmarkEnd w:id="76"/>
-      <w:bookmarkEnd w:id="77"/>
+      <w:bookmarkEnd w:id="91"/>
+      <w:bookmarkEnd w:id="92"/>
     </w:p>
     <w:p>
       <w:pPr>
@@ -19345,8 +19896,8 @@
           <w:color w:val="000000" w:themeColor="text1"/>
         </w:rPr>
       </w:pPr>
-      <w:bookmarkStart w:id="78" w:name="_Toc520227233"/>
-      <w:bookmarkStart w:id="79" w:name="_Toc167142321"/>
+      <w:bookmarkStart w:id="93" w:name="_Toc520227233"/>
+      <w:bookmarkStart w:id="94" w:name="_Toc167320015"/>
       <w:r>
         <w:rPr>
           <w:rFonts w:ascii="Times New Roman" w:hAnsi="Times New Roman" w:cs="Times New Roman"/>
@@ -19355,8 +19906,8 @@
         </w:rPr>
         <w:t>CSS</w:t>
       </w:r>
-      <w:bookmarkEnd w:id="78"/>
-      <w:bookmarkEnd w:id="79"/>
+      <w:bookmarkEnd w:id="93"/>
+      <w:bookmarkEnd w:id="94"/>
     </w:p>
     <w:p/>
     <w:p>
@@ -19436,8 +19987,8 @@
           <w:rFonts w:ascii="Times New Roman" w:hAnsi="Times New Roman" w:cs="Times New Roman"/>
         </w:rPr>
       </w:pPr>
-      <w:bookmarkStart w:id="80" w:name="_Toc520227234"/>
-      <w:bookmarkStart w:id="81" w:name="_Toc167142322"/>
+      <w:bookmarkStart w:id="95" w:name="_Toc520227234"/>
+      <w:bookmarkStart w:id="96" w:name="_Toc167320016"/>
       <w:r>
         <w:rPr>
           <w:rFonts w:ascii="Times New Roman" w:hAnsi="Times New Roman" w:cs="Times New Roman"/>
@@ -19445,8 +19996,8 @@
         <w:lastRenderedPageBreak/>
         <w:t>METODOLOGIA</w:t>
       </w:r>
-      <w:bookmarkEnd w:id="80"/>
-      <w:bookmarkEnd w:id="81"/>
+      <w:bookmarkEnd w:id="95"/>
+      <w:bookmarkEnd w:id="96"/>
     </w:p>
     <w:p/>
     <w:p>
@@ -19505,8 +20056,7 @@
           <w:sz w:val="28"/>
         </w:rPr>
       </w:pPr>
-      <w:bookmarkStart w:id="82" w:name="_Toc520227235"/>
-      <w:bookmarkStart w:id="83" w:name="_Toc167142323"/>
+      <w:bookmarkStart w:id="97" w:name="_Toc520227235"/>
       <w:r>
         <w:rPr>
           <w:rFonts w:ascii="Times New Roman" w:hAnsi="Times New Roman" w:cs="Times New Roman"/>
@@ -19514,10 +20064,20 @@
           <w:color w:val="000000" w:themeColor="text1"/>
           <w:sz w:val="28"/>
         </w:rPr>
+        <w:t xml:space="preserve">  </w:t>
+      </w:r>
+      <w:bookmarkStart w:id="98" w:name="_Toc167320017"/>
+      <w:r>
+        <w:rPr>
+          <w:rFonts w:ascii="Times New Roman" w:hAnsi="Times New Roman" w:cs="Times New Roman"/>
+          <w:b/>
+          <w:color w:val="000000" w:themeColor="text1"/>
+          <w:sz w:val="28"/>
+        </w:rPr>
         <w:t>Metodologia de Investigação Científica (Metodologia de Pesquisa)</w:t>
       </w:r>
-      <w:bookmarkEnd w:id="82"/>
-      <w:bookmarkEnd w:id="83"/>
+      <w:bookmarkEnd w:id="97"/>
+      <w:bookmarkEnd w:id="98"/>
     </w:p>
     <w:p/>
     <w:p>
@@ -19634,9 +20194,8 @@
           <w:sz w:val="28"/>
         </w:rPr>
       </w:pPr>
-      <w:bookmarkStart w:id="84" w:name="_Toc487515737"/>
-      <w:bookmarkStart w:id="85" w:name="_Toc520227236"/>
-      <w:bookmarkStart w:id="86" w:name="_Toc167142324"/>
+      <w:bookmarkStart w:id="99" w:name="_Toc487515737"/>
+      <w:bookmarkStart w:id="100" w:name="_Toc520227236"/>
       <w:r>
         <w:rPr>
           <w:rFonts w:ascii="Times New Roman" w:hAnsi="Times New Roman" w:cs="Times New Roman"/>
@@ -19646,6 +20205,7 @@
         </w:rPr>
         <w:t xml:space="preserve">  </w:t>
       </w:r>
+      <w:bookmarkStart w:id="101" w:name="_Toc167320018"/>
       <w:r>
         <w:rPr>
           <w:rFonts w:ascii="Times New Roman" w:hAnsi="Times New Roman" w:cs="Times New Roman"/>
@@ -19655,9 +20215,9 @@
         </w:rPr>
         <w:t>Descrição do Campo de estudo</w:t>
       </w:r>
-      <w:bookmarkEnd w:id="84"/>
-      <w:bookmarkEnd w:id="85"/>
-      <w:bookmarkEnd w:id="86"/>
+      <w:bookmarkEnd w:id="99"/>
+      <w:bookmarkEnd w:id="100"/>
+      <w:bookmarkEnd w:id="101"/>
     </w:p>
     <w:p/>
     <w:p>
@@ -19861,7 +20421,6 @@
           <w:sz w:val="28"/>
         </w:rPr>
       </w:pPr>
-      <w:bookmarkStart w:id="87" w:name="_Toc167142325"/>
       <w:r>
         <w:rPr>
           <w:rFonts w:ascii="Times New Roman" w:hAnsi="Times New Roman" w:cs="Times New Roman"/>
@@ -19871,6 +20430,7 @@
         </w:rPr>
         <w:t xml:space="preserve">  </w:t>
       </w:r>
+      <w:bookmarkStart w:id="102" w:name="_Toc167320019"/>
       <w:r>
         <w:rPr>
           <w:rFonts w:ascii="Times New Roman" w:hAnsi="Times New Roman" w:cs="Times New Roman"/>
@@ -19880,7 +20440,7 @@
         </w:rPr>
         <w:t>Delimitação do Estudo</w:t>
       </w:r>
-      <w:bookmarkEnd w:id="87"/>
+      <w:bookmarkEnd w:id="102"/>
     </w:p>
     <w:p/>
     <w:p>
@@ -19991,8 +20551,7 @@
           <w:sz w:val="28"/>
         </w:rPr>
       </w:pPr>
-      <w:bookmarkStart w:id="88" w:name="_Toc520227237"/>
-      <w:bookmarkStart w:id="89" w:name="_Toc167142326"/>
+      <w:bookmarkStart w:id="103" w:name="_Toc520227237"/>
       <w:r>
         <w:rPr>
           <w:rFonts w:ascii="Times New Roman" w:hAnsi="Times New Roman" w:cs="Times New Roman"/>
@@ -20002,6 +20561,7 @@
         </w:rPr>
         <w:t xml:space="preserve">  </w:t>
       </w:r>
+      <w:bookmarkStart w:id="104" w:name="_Toc167320020"/>
       <w:r>
         <w:rPr>
           <w:rFonts w:ascii="Times New Roman" w:hAnsi="Times New Roman" w:cs="Times New Roman"/>
@@ -20011,8 +20571,8 @@
         </w:rPr>
         <w:t>Processo de Desenvolvimento</w:t>
       </w:r>
-      <w:bookmarkEnd w:id="88"/>
-      <w:bookmarkEnd w:id="89"/>
+      <w:bookmarkEnd w:id="103"/>
+      <w:bookmarkEnd w:id="104"/>
     </w:p>
     <w:p>
       <w:pPr>
@@ -20359,9 +20919,8 @@
           <w:sz w:val="28"/>
         </w:rPr>
       </w:pPr>
-      <w:bookmarkStart w:id="90" w:name="_Toc520227238"/>
-      <w:bookmarkStart w:id="91" w:name="_Toc487515740"/>
-      <w:bookmarkStart w:id="92" w:name="_Toc167142327"/>
+      <w:bookmarkStart w:id="105" w:name="_Toc520227238"/>
+      <w:bookmarkStart w:id="106" w:name="_Toc487515740"/>
       <w:r>
         <w:rPr>
           <w:rFonts w:ascii="Times New Roman" w:hAnsi="Times New Roman" w:cs="Times New Roman"/>
@@ -20371,6 +20930,7 @@
         </w:rPr>
         <w:t xml:space="preserve">  </w:t>
       </w:r>
+      <w:bookmarkStart w:id="107" w:name="_Toc167320021"/>
       <w:r>
         <w:rPr>
           <w:rFonts w:ascii="Times New Roman" w:hAnsi="Times New Roman" w:cs="Times New Roman"/>
@@ -20380,9 +20940,9 @@
         </w:rPr>
         <w:t>Análise de Requisitos</w:t>
       </w:r>
-      <w:bookmarkEnd w:id="90"/>
-      <w:bookmarkEnd w:id="91"/>
-      <w:bookmarkEnd w:id="92"/>
+      <w:bookmarkEnd w:id="105"/>
+      <w:bookmarkEnd w:id="106"/>
+      <w:bookmarkEnd w:id="107"/>
     </w:p>
     <w:p/>
     <w:p>
@@ -20426,9 +20986,9 @@
           <w:color w:val="000000" w:themeColor="text1"/>
         </w:rPr>
       </w:pPr>
-      <w:bookmarkStart w:id="93" w:name="_Toc487515741"/>
-      <w:bookmarkStart w:id="94" w:name="_Toc520227239"/>
-      <w:bookmarkStart w:id="95" w:name="_Toc167142328"/>
+      <w:bookmarkStart w:id="108" w:name="_Toc487515741"/>
+      <w:bookmarkStart w:id="109" w:name="_Toc520227239"/>
+      <w:bookmarkStart w:id="110" w:name="_Toc167320022"/>
       <w:r>
         <w:rPr>
           <w:rFonts w:ascii="Times New Roman" w:hAnsi="Times New Roman" w:cs="Times New Roman"/>
@@ -20438,9 +20998,9 @@
         <w:lastRenderedPageBreak/>
         <w:t>Requisitos Funcionais:</w:t>
       </w:r>
-      <w:bookmarkEnd w:id="93"/>
-      <w:bookmarkEnd w:id="94"/>
-      <w:bookmarkEnd w:id="95"/>
+      <w:bookmarkEnd w:id="108"/>
+      <w:bookmarkEnd w:id="109"/>
+      <w:bookmarkEnd w:id="110"/>
     </w:p>
     <w:p/>
     <w:p>
@@ -22902,16 +23462,7 @@
                 <w:sz w:val="24"/>
                 <w:szCs w:val="24"/>
               </w:rPr>
-              <w:t xml:space="preserve">Função que permite ao </w:t>
-            </w:r>
-            <w:r>
-              <w:rPr>
-                <w:rFonts w:ascii="Times New Roman" w:eastAsia="Times New Roman" w:hAnsi="Times New Roman" w:cs="Times New Roman"/>
-                <w:color w:val="000000"/>
-                <w:sz w:val="24"/>
-                <w:szCs w:val="24"/>
-              </w:rPr>
-              <w:t xml:space="preserve">orientador </w:t>
+              <w:t xml:space="preserve">Função que permite ao orientador </w:t>
             </w:r>
             <w:r>
               <w:rPr>
@@ -23142,15 +23693,7 @@
                 <w:sz w:val="24"/>
                 <w:szCs w:val="24"/>
               </w:rPr>
-              <w:t xml:space="preserve"> </w:t>
-            </w:r>
-            <w:r>
-              <w:rPr>
-                <w:rFonts w:ascii="Times New Roman" w:eastAsia="Times New Roman" w:hAnsi="Times New Roman" w:cs="Times New Roman"/>
-                <w:sz w:val="24"/>
-                <w:szCs w:val="24"/>
-              </w:rPr>
-              <w:t>investigação</w:t>
+              <w:t xml:space="preserve"> investigação</w:t>
             </w:r>
           </w:p>
         </w:tc>
@@ -23270,15 +23813,7 @@
                 <w:sz w:val="24"/>
                 <w:szCs w:val="24"/>
               </w:rPr>
-              <w:t xml:space="preserve"> </w:t>
-            </w:r>
-            <w:r>
-              <w:rPr>
-                <w:rFonts w:ascii="Times New Roman" w:eastAsia="Times New Roman" w:hAnsi="Times New Roman" w:cs="Times New Roman"/>
-                <w:sz w:val="24"/>
-                <w:szCs w:val="24"/>
-              </w:rPr>
-              <w:t>investigação</w:t>
+              <w:t xml:space="preserve"> investigação</w:t>
             </w:r>
           </w:p>
         </w:tc>
@@ -24133,8 +24668,8 @@
           <w:szCs w:val="20"/>
         </w:rPr>
       </w:pPr>
-      <w:bookmarkStart w:id="96" w:name="_Toc520224857"/>
-      <w:bookmarkStart w:id="97" w:name="_Toc525591699"/>
+      <w:bookmarkStart w:id="111" w:name="_Toc520224857"/>
+      <w:bookmarkStart w:id="112" w:name="_Toc525591699"/>
       <w:r>
         <w:rPr>
           <w:rFonts w:ascii="Times New Roman" w:hAnsi="Times New Roman" w:cs="Times New Roman"/>
@@ -24193,8 +24728,8 @@
         </w:rPr>
         <w:t xml:space="preserve"> Requisitos Funcionais</w:t>
       </w:r>
-      <w:bookmarkEnd w:id="96"/>
-      <w:bookmarkEnd w:id="97"/>
+      <w:bookmarkEnd w:id="111"/>
+      <w:bookmarkEnd w:id="112"/>
     </w:p>
     <w:p>
       <w:pPr>
@@ -24209,9 +24744,9 @@
           <w:color w:val="000000" w:themeColor="text1"/>
         </w:rPr>
       </w:pPr>
-      <w:bookmarkStart w:id="98" w:name="_Toc487515742"/>
-      <w:bookmarkStart w:id="99" w:name="_Toc520227240"/>
-      <w:bookmarkStart w:id="100" w:name="_Toc167142329"/>
+      <w:bookmarkStart w:id="113" w:name="_Toc487515742"/>
+      <w:bookmarkStart w:id="114" w:name="_Toc520227240"/>
+      <w:bookmarkStart w:id="115" w:name="_Toc167320023"/>
       <w:r>
         <w:rPr>
           <w:rFonts w:ascii="Times New Roman" w:hAnsi="Times New Roman" w:cs="Times New Roman"/>
@@ -24221,9 +24756,9 @@
         <w:lastRenderedPageBreak/>
         <w:t>Requisitos não funcionais</w:t>
       </w:r>
-      <w:bookmarkEnd w:id="98"/>
-      <w:bookmarkEnd w:id="99"/>
-      <w:bookmarkEnd w:id="100"/>
+      <w:bookmarkEnd w:id="113"/>
+      <w:bookmarkEnd w:id="114"/>
+      <w:bookmarkEnd w:id="115"/>
     </w:p>
     <w:p/>
     <w:p>
@@ -24894,8 +25429,8 @@
           <w:szCs w:val="20"/>
         </w:rPr>
       </w:pPr>
-      <w:bookmarkStart w:id="101" w:name="_Toc520224858"/>
-      <w:bookmarkStart w:id="102" w:name="_Toc525591700"/>
+      <w:bookmarkStart w:id="116" w:name="_Toc520224858"/>
+      <w:bookmarkStart w:id="117" w:name="_Toc525591700"/>
       <w:r>
         <w:rPr>
           <w:rFonts w:ascii="Times New Roman" w:hAnsi="Times New Roman" w:cs="Times New Roman"/>
@@ -24966,8 +25501,8 @@
         </w:rPr>
         <w:t xml:space="preserve"> Requisitos Não Funcionais</w:t>
       </w:r>
-      <w:bookmarkEnd w:id="101"/>
-      <w:bookmarkEnd w:id="102"/>
+      <w:bookmarkEnd w:id="116"/>
+      <w:bookmarkEnd w:id="117"/>
     </w:p>
     <w:p>
       <w:pPr>
@@ -24993,8 +25528,8 @@
           <w:color w:val="000000" w:themeColor="text1"/>
         </w:rPr>
       </w:pPr>
-      <w:bookmarkStart w:id="103" w:name="_Toc520227241"/>
-      <w:bookmarkStart w:id="104" w:name="_Toc167142330"/>
+      <w:bookmarkStart w:id="118" w:name="_Toc520227241"/>
+      <w:bookmarkStart w:id="119" w:name="_Toc167320024"/>
       <w:r>
         <w:rPr>
           <w:rFonts w:ascii="Times New Roman" w:hAnsi="Times New Roman" w:cs="Times New Roman"/>
@@ -25003,8 +25538,8 @@
         </w:rPr>
         <w:t>Regras de negócio do nosso sistema</w:t>
       </w:r>
-      <w:bookmarkEnd w:id="103"/>
-      <w:bookmarkEnd w:id="104"/>
+      <w:bookmarkEnd w:id="118"/>
+      <w:bookmarkEnd w:id="119"/>
     </w:p>
     <w:p/>
     <w:p>
@@ -25160,7 +25695,23 @@
                 <w:sz w:val="24"/>
                 <w:szCs w:val="24"/>
               </w:rPr>
-              <w:t xml:space="preserve">O coordenador é único que pode aprovar uma proposta de tema para o </w:t>
+              <w:t xml:space="preserve">O coordenador é </w:t>
+            </w:r>
+            <w:r>
+              <w:rPr>
+                <w:rFonts w:ascii="Times New Roman" w:hAnsi="Times New Roman" w:cs="Times New Roman"/>
+                <w:sz w:val="24"/>
+                <w:szCs w:val="24"/>
+              </w:rPr>
+              <w:t xml:space="preserve">o responsável </w:t>
+            </w:r>
+            <w:r>
+              <w:rPr>
+                <w:rFonts w:ascii="Times New Roman" w:hAnsi="Times New Roman" w:cs="Times New Roman"/>
+                <w:sz w:val="24"/>
+                <w:szCs w:val="24"/>
+              </w:rPr>
+              <w:t xml:space="preserve">aprovar uma proposta de tema para o </w:t>
             </w:r>
             <w:proofErr w:type="spellStart"/>
             <w:r>
@@ -25244,28 +25795,12 @@
             </w:pPr>
             <w:r>
               <w:rPr>
-                <w:rFonts w:ascii="Times New Roman" w:eastAsia="Times New Roman" w:hAnsi="Times New Roman" w:cs="Times New Roman"/>
-                <w:color w:val="000000" w:themeColor="text1"/>
+                <w:rFonts w:ascii="Times New Roman" w:hAnsi="Times New Roman" w:cs="Times New Roman"/>
                 <w:sz w:val="24"/>
                 <w:szCs w:val="24"/>
-                <w:lang w:eastAsia="pt-PT"/>
-              </w:rPr>
-              <w:t>Somente o gestor do sistema pode gerir estudantes e professores;</w:t>
-            </w:r>
-          </w:p>
-          <w:p>
-            <w:pPr>
-              <w:pStyle w:val="PargrafodaLista"/>
-              <w:spacing w:after="0" w:line="240" w:lineRule="auto"/>
-              <w:ind w:left="0"/>
-              <w:jc w:val="both"/>
-              <w:cnfStyle w:val="000000000000" w:firstRow="0" w:lastRow="0" w:firstColumn="0" w:lastColumn="0" w:oddVBand="0" w:evenVBand="0" w:oddHBand="0" w:evenHBand="0" w:firstRowFirstColumn="0" w:firstRowLastColumn="0" w:lastRowFirstColumn="0" w:lastRowLastColumn="0"/>
-              <w:rPr>
-                <w:rFonts w:ascii="Times New Roman" w:hAnsi="Times New Roman" w:cs="Times New Roman"/>
-                <w:sz w:val="24"/>
-                <w:szCs w:val="24"/>
-              </w:rPr>
-            </w:pPr>
+              </w:rPr>
+              <w:t>Só é possível atribuir tarefas a uma proposta aprovada;</w:t>
+            </w:r>
           </w:p>
         </w:tc>
       </w:tr>
@@ -25320,16 +25855,47 @@
                 <w:sz w:val="24"/>
                 <w:szCs w:val="24"/>
               </w:rPr>
-              <w:t>Somente o orientador pode atribuir tarefa ao seu orientando;</w:t>
+              <w:t>Só estudante só pode enviar a versão final do TFC após o Orientador marcar como concluído;</w:t>
             </w:r>
           </w:p>
+        </w:tc>
+      </w:tr>
+      <w:tr>
+        <w:tc>
+          <w:tcPr>
+            <w:cnfStyle w:val="001000000000" w:firstRow="0" w:lastRow="0" w:firstColumn="1" w:lastColumn="0" w:oddVBand="0" w:evenVBand="0" w:oddHBand="0" w:evenHBand="0" w:firstRowFirstColumn="0" w:firstRowLastColumn="0" w:lastRowFirstColumn="0" w:lastRowLastColumn="0"/>
+            <w:tcW w:w="1176" w:type="dxa"/>
+          </w:tcPr>
           <w:p>
             <w:pPr>
               <w:pStyle w:val="PargrafodaLista"/>
-              <w:keepNext/>
               <w:spacing w:after="0" w:line="240" w:lineRule="auto"/>
               <w:ind w:left="0"/>
               <w:jc w:val="both"/>
+              <w:rPr>
+                <w:rFonts w:ascii="Times New Roman" w:hAnsi="Times New Roman" w:cs="Times New Roman"/>
+                <w:sz w:val="24"/>
+                <w:szCs w:val="24"/>
+              </w:rPr>
+            </w:pPr>
+            <w:r>
+              <w:rPr>
+                <w:rFonts w:ascii="Times New Roman" w:hAnsi="Times New Roman" w:cs="Times New Roman"/>
+                <w:sz w:val="24"/>
+                <w:szCs w:val="24"/>
+              </w:rPr>
+              <w:t>RN -04</w:t>
+            </w:r>
+          </w:p>
+        </w:tc>
+        <w:tc>
+          <w:tcPr>
+            <w:tcW w:w="8146" w:type="dxa"/>
+          </w:tcPr>
+          <w:p>
+            <w:pPr>
+              <w:spacing w:after="0" w:line="240" w:lineRule="auto"/>
+              <w:jc w:val="both"/>
               <w:cnfStyle w:val="000000000000" w:firstRow="0" w:lastRow="0" w:firstColumn="0" w:lastColumn="0" w:oddVBand="0" w:evenVBand="0" w:oddHBand="0" w:evenHBand="0" w:firstRowFirstColumn="0" w:firstRowLastColumn="0" w:lastRowFirstColumn="0" w:lastRowLastColumn="0"/>
               <w:rPr>
                 <w:rFonts w:ascii="Times New Roman" w:hAnsi="Times New Roman" w:cs="Times New Roman"/>
@@ -25337,6 +25903,14 @@
                 <w:szCs w:val="24"/>
               </w:rPr>
             </w:pPr>
+            <w:r>
+              <w:rPr>
+                <w:rFonts w:ascii="Times New Roman" w:hAnsi="Times New Roman" w:cs="Times New Roman"/>
+                <w:sz w:val="24"/>
+                <w:szCs w:val="24"/>
+              </w:rPr>
+              <w:t>O coordenador é o responsável por criar bancas.</w:t>
+            </w:r>
           </w:p>
         </w:tc>
       </w:tr>
@@ -25353,8 +25927,8 @@
           <w:szCs w:val="20"/>
         </w:rPr>
       </w:pPr>
-      <w:bookmarkStart w:id="105" w:name="_Toc520224859"/>
-      <w:bookmarkStart w:id="106" w:name="_Toc525591701"/>
+      <w:bookmarkStart w:id="120" w:name="_Toc520224859"/>
+      <w:bookmarkStart w:id="121" w:name="_Toc525591701"/>
       <w:r>
         <w:rPr>
           <w:rFonts w:ascii="Times New Roman" w:hAnsi="Times New Roman" w:cs="Times New Roman"/>
@@ -25413,8 +25987,8 @@
         </w:rPr>
         <w:t xml:space="preserve"> Regras de Negócio</w:t>
       </w:r>
-      <w:bookmarkEnd w:id="105"/>
-      <w:bookmarkEnd w:id="106"/>
+      <w:bookmarkEnd w:id="120"/>
+      <w:bookmarkEnd w:id="121"/>
     </w:p>
     <w:p/>
     <w:p>
@@ -25431,9 +26005,8 @@
           <w:sz w:val="28"/>
         </w:rPr>
       </w:pPr>
-      <w:bookmarkStart w:id="107" w:name="_Toc487515743"/>
-      <w:bookmarkStart w:id="108" w:name="_Toc520227242"/>
-      <w:bookmarkStart w:id="109" w:name="_Toc167142331"/>
+      <w:bookmarkStart w:id="122" w:name="_Toc487515743"/>
+      <w:bookmarkStart w:id="123" w:name="_Toc520227242"/>
       <w:r>
         <w:rPr>
           <w:rFonts w:ascii="Times New Roman" w:hAnsi="Times New Roman" w:cs="Times New Roman"/>
@@ -25443,6 +26016,7 @@
         </w:rPr>
         <w:t xml:space="preserve">  </w:t>
       </w:r>
+      <w:bookmarkStart w:id="124" w:name="_Toc167320025"/>
       <w:r>
         <w:rPr>
           <w:rFonts w:ascii="Times New Roman" w:hAnsi="Times New Roman" w:cs="Times New Roman"/>
@@ -25452,7 +26026,7 @@
         </w:rPr>
         <w:t>Diagramas UML</w:t>
       </w:r>
-      <w:bookmarkEnd w:id="107"/>
+      <w:bookmarkEnd w:id="122"/>
       <w:r>
         <w:rPr>
           <w:rFonts w:ascii="Times New Roman" w:hAnsi="Times New Roman" w:cs="Times New Roman"/>
@@ -25462,8 +26036,8 @@
         </w:rPr>
         <w:t xml:space="preserve"> do nosso Sistema</w:t>
       </w:r>
-      <w:bookmarkEnd w:id="108"/>
-      <w:bookmarkEnd w:id="109"/>
+      <w:bookmarkEnd w:id="123"/>
+      <w:bookmarkEnd w:id="124"/>
     </w:p>
     <w:p/>
     <w:p>
@@ -25508,9 +26082,9 @@
           <w:color w:val="000000" w:themeColor="text1"/>
         </w:rPr>
       </w:pPr>
-      <w:bookmarkStart w:id="110" w:name="_Toc520227243"/>
-      <w:bookmarkStart w:id="111" w:name="_Toc487515744"/>
-      <w:bookmarkStart w:id="112" w:name="_Toc167142332"/>
+      <w:bookmarkStart w:id="125" w:name="_Toc520227243"/>
+      <w:bookmarkStart w:id="126" w:name="_Toc487515744"/>
+      <w:bookmarkStart w:id="127" w:name="_Toc167320026"/>
       <w:r>
         <w:rPr>
           <w:rFonts w:ascii="Times New Roman" w:hAnsi="Times New Roman" w:cs="Times New Roman"/>
@@ -25519,9 +26093,9 @@
         </w:rPr>
         <w:t>Diagrama de Casos de Uso</w:t>
       </w:r>
-      <w:bookmarkEnd w:id="110"/>
-      <w:bookmarkEnd w:id="111"/>
-      <w:bookmarkEnd w:id="112"/>
+      <w:bookmarkEnd w:id="125"/>
+      <w:bookmarkEnd w:id="126"/>
+      <w:bookmarkEnd w:id="127"/>
     </w:p>
     <w:p>
       <w:pPr>
@@ -25868,16 +26442,7 @@
           <w:rFonts w:ascii="Times New Roman" w:hAnsi="Times New Roman" w:cs="Times New Roman"/>
           <w:sz w:val="24"/>
         </w:rPr>
-        <w:t>, catorze (16) casos de uso, dezoito (2</w:t>
-      </w:r>
-      <w:bookmarkStart w:id="113" w:name="_GoBack"/>
-      <w:bookmarkEnd w:id="113"/>
-      <w:r>
-        <w:rPr>
-          <w:rFonts w:ascii="Times New Roman" w:hAnsi="Times New Roman" w:cs="Times New Roman"/>
-          <w:sz w:val="24"/>
-        </w:rPr>
-        <w:t>1</w:t>
+        <w:t>, catorze (16) casos de uso, dezoito (21</w:t>
       </w:r>
       <w:r>
         <w:rPr>
@@ -25897,6 +26462,7 @@
           <w:lang w:eastAsia="pt-PT"/>
         </w:rPr>
       </w:pPr>
+      <w:bookmarkStart w:id="128" w:name="_Toc525714574"/>
       <w:r>
         <w:rPr>
           <w:noProof/>
@@ -25904,7 +26470,7 @@
         </w:rPr>
         <w:lastRenderedPageBreak/>
         <w:drawing>
-          <wp:anchor distT="0" distB="0" distL="114300" distR="114300" simplePos="0" relativeHeight="251660288" behindDoc="0" locked="0" layoutInCell="1" allowOverlap="1" wp14:anchorId="249FE192" wp14:editId="43C8D65E">
+          <wp:anchor distT="0" distB="0" distL="114300" distR="114300" simplePos="0" relativeHeight="251660288" behindDoc="0" locked="0" layoutInCell="1" allowOverlap="1" wp14:anchorId="249FE192" wp14:editId="10BB9FFB">
             <wp:simplePos x="0" y="0"/>
             <wp:positionH relativeFrom="margin">
               <wp:align>right</wp:align>
@@ -25912,14 +26478,14 @@
             <wp:positionV relativeFrom="paragraph">
               <wp:posOffset>0</wp:posOffset>
             </wp:positionV>
-            <wp:extent cx="5568950" cy="8529320"/>
-            <wp:effectExtent l="0" t="0" r="0" b="5080"/>
+            <wp:extent cx="6256020" cy="8610600"/>
+            <wp:effectExtent l="0" t="0" r="0" b="0"/>
             <wp:wrapThrough wrapText="bothSides">
               <wp:wrapPolygon edited="0">
                 <wp:start x="0" y="0"/>
-                <wp:lineTo x="0" y="21565"/>
-                <wp:lineTo x="21501" y="21565"/>
-                <wp:lineTo x="21501" y="0"/>
+                <wp:lineTo x="0" y="21552"/>
+                <wp:lineTo x="21508" y="21552"/>
+                <wp:lineTo x="21508" y="0"/>
                 <wp:lineTo x="0" y="0"/>
               </wp:wrapPolygon>
             </wp:wrapThrough>
@@ -25944,13 +26510,13 @@
                         </a:ext>
                       </a:extLst>
                     </a:blip>
-                    <a:srcRect l="6711" t="4760" r="7780" b="5222"/>
+                    <a:srcRect l="6172" t="4379" r="6530" b="4754"/>
                     <a:stretch/>
                   </pic:blipFill>
                   <pic:spPr bwMode="auto">
                     <a:xfrm>
                       <a:off x="0" y="0"/>
-                      <a:ext cx="5568950" cy="8529320"/>
+                      <a:ext cx="6256020" cy="8610600"/>
                     </a:xfrm>
                     <a:prstGeom prst="rect">
                       <a:avLst/>
@@ -25977,7 +26543,7 @@
           </wp:anchor>
         </w:drawing>
       </w:r>
-      <w:bookmarkStart w:id="114" w:name="_Toc525714574"/>
+      <w:bookmarkStart w:id="129" w:name="_Toc520224812"/>
       <w:r>
         <w:rPr>
           <w:rFonts w:ascii="Times New Roman" w:hAnsi="Times New Roman" w:cs="Times New Roman"/>
@@ -25985,9 +26551,8 @@
           <w:sz w:val="20"/>
           <w:szCs w:val="20"/>
         </w:rPr>
-        <w:t xml:space="preserve">Figura 3. </w:t>
-      </w:r>
-      <w:bookmarkStart w:id="115" w:name="_Toc520224812"/>
+        <w:t>Figura 3.1</w:t>
+      </w:r>
       <w:r>
         <w:rPr>
           <w:rFonts w:ascii="Times New Roman" w:hAnsi="Times New Roman" w:cs="Times New Roman"/>
@@ -25995,7 +26560,7 @@
           <w:sz w:val="20"/>
           <w:szCs w:val="20"/>
         </w:rPr>
-        <w:t xml:space="preserve">4 Diagrama de Caso de Uso do </w:t>
+        <w:t xml:space="preserve"> Diagrama de Caso de Uso do </w:t>
       </w:r>
       <w:proofErr w:type="spellStart"/>
       <w:r>
@@ -26007,7 +26572,7 @@
         </w:rPr>
         <w:t>projecto</w:t>
       </w:r>
-      <w:bookmarkEnd w:id="115"/>
+      <w:bookmarkEnd w:id="129"/>
       <w:proofErr w:type="spellEnd"/>
       <w:r>
         <w:rPr>
@@ -26018,7 +26583,7 @@
         </w:rPr>
         <w:t>.</w:t>
       </w:r>
-      <w:bookmarkEnd w:id="114"/>
+      <w:bookmarkEnd w:id="128"/>
     </w:p>
     <w:p>
       <w:pPr>
@@ -26033,8 +26598,8 @@
           <w:color w:val="000000" w:themeColor="text1"/>
         </w:rPr>
       </w:pPr>
-      <w:bookmarkStart w:id="116" w:name="_Toc520227244"/>
-      <w:bookmarkStart w:id="117" w:name="_Toc167142333"/>
+      <w:bookmarkStart w:id="130" w:name="_Toc520227244"/>
+      <w:bookmarkStart w:id="131" w:name="_Toc167320027"/>
       <w:r>
         <w:rPr>
           <w:rFonts w:ascii="Times New Roman" w:hAnsi="Times New Roman" w:cs="Times New Roman"/>
@@ -26044,8 +26609,8 @@
         <w:lastRenderedPageBreak/>
         <w:t>Descrição dos principais casos de uso do nosso sistema</w:t>
       </w:r>
-      <w:bookmarkEnd w:id="116"/>
-      <w:bookmarkEnd w:id="117"/>
+      <w:bookmarkEnd w:id="130"/>
+      <w:bookmarkEnd w:id="131"/>
     </w:p>
     <w:p/>
     <w:p>
@@ -26064,7 +26629,15 @@
           <w:sz w:val="24"/>
           <w:szCs w:val="24"/>
         </w:rPr>
-        <w:t>Na tabela 3.5 apresentamos a descrição do caso de uso de como TFC é visualizado.</w:t>
+        <w:t>Na tabela 3.4</w:t>
+      </w:r>
+      <w:r>
+        <w:rPr>
+          <w:rFonts w:ascii="Times New Roman" w:hAnsi="Times New Roman" w:cs="Times New Roman"/>
+          <w:sz w:val="24"/>
+          <w:szCs w:val="24"/>
+        </w:rPr>
+        <w:t xml:space="preserve"> apresentamos a descrição do caso de uso de como TFC é visualizado.</w:t>
       </w:r>
     </w:p>
     <w:tbl>
@@ -26523,8 +27096,8 @@
           <w:szCs w:val="20"/>
         </w:rPr>
       </w:pPr>
-      <w:bookmarkStart w:id="118" w:name="_Toc520224860"/>
-      <w:bookmarkStart w:id="119" w:name="_Toc525591702"/>
+      <w:bookmarkStart w:id="132" w:name="_Toc520224860"/>
+      <w:bookmarkStart w:id="133" w:name="_Toc525591702"/>
       <w:r>
         <w:rPr>
           <w:rFonts w:ascii="Times New Roman" w:hAnsi="Times New Roman" w:cs="Times New Roman"/>
@@ -26533,7 +27106,17 @@
           <w:sz w:val="20"/>
           <w:szCs w:val="20"/>
         </w:rPr>
-        <w:t>Tabela 3. 5</w:t>
+        <w:t>Tabela 3.</w:t>
+      </w:r>
+      <w:r>
+        <w:rPr>
+          <w:rFonts w:ascii="Times New Roman" w:hAnsi="Times New Roman" w:cs="Times New Roman"/>
+          <w:i w:val="0"/>
+          <w:color w:val="auto"/>
+          <w:sz w:val="20"/>
+          <w:szCs w:val="20"/>
+        </w:rPr>
+        <w:t>4</w:t>
       </w:r>
       <w:r>
         <w:rPr>
@@ -26546,8 +27129,8 @@
         </w:rPr>
         <w:t xml:space="preserve"> </w:t>
       </w:r>
-      <w:bookmarkEnd w:id="118"/>
-      <w:bookmarkEnd w:id="119"/>
+      <w:bookmarkEnd w:id="132"/>
+      <w:bookmarkEnd w:id="133"/>
       <w:r>
         <w:rPr>
           <w:rFonts w:ascii="Times New Roman" w:eastAsia="Times New Roman" w:hAnsi="Times New Roman" w:cs="Times New Roman"/>
@@ -26586,7 +27169,15 @@
           <w:sz w:val="24"/>
           <w:szCs w:val="24"/>
         </w:rPr>
-        <w:t>Na tabela 3.6 apresentamos a descrição do caso de uso de como uma Proposta de TFC é aprovado.</w:t>
+        <w:t>Na tabela 3.5</w:t>
+      </w:r>
+      <w:r>
+        <w:rPr>
+          <w:rFonts w:ascii="Times New Roman" w:hAnsi="Times New Roman" w:cs="Times New Roman"/>
+          <w:sz w:val="24"/>
+          <w:szCs w:val="24"/>
+        </w:rPr>
+        <w:t xml:space="preserve"> apresentamos a descrição do caso de uso de como uma Proposta de TFC é aprovado.</w:t>
       </w:r>
     </w:p>
     <w:tbl>
@@ -27067,8 +27658,8 @@
           <w:szCs w:val="20"/>
         </w:rPr>
       </w:pPr>
-      <w:bookmarkStart w:id="120" w:name="_Toc520224861"/>
-      <w:bookmarkStart w:id="121" w:name="_Toc525591703"/>
+      <w:bookmarkStart w:id="134" w:name="_Toc520224861"/>
+      <w:bookmarkStart w:id="135" w:name="_Toc525591703"/>
       <w:r>
         <w:rPr>
           <w:rFonts w:ascii="Times New Roman" w:hAnsi="Times New Roman" w:cs="Times New Roman"/>
@@ -27077,7 +27668,17 @@
           <w:sz w:val="20"/>
           <w:szCs w:val="20"/>
         </w:rPr>
-        <w:t>Tabela 3. 6</w:t>
+        <w:t>Tabela 3.</w:t>
+      </w:r>
+      <w:r>
+        <w:rPr>
+          <w:rFonts w:ascii="Times New Roman" w:hAnsi="Times New Roman" w:cs="Times New Roman"/>
+          <w:i w:val="0"/>
+          <w:color w:val="auto"/>
+          <w:sz w:val="20"/>
+          <w:szCs w:val="20"/>
+        </w:rPr>
+        <w:t>5</w:t>
       </w:r>
       <w:r>
         <w:rPr>
@@ -27090,8 +27691,8 @@
         </w:rPr>
         <w:t xml:space="preserve"> </w:t>
       </w:r>
-      <w:bookmarkEnd w:id="120"/>
-      <w:bookmarkEnd w:id="121"/>
+      <w:bookmarkEnd w:id="134"/>
+      <w:bookmarkEnd w:id="135"/>
       <w:r>
         <w:rPr>
           <w:rFonts w:ascii="Times New Roman" w:eastAsia="Times New Roman" w:hAnsi="Times New Roman" w:cs="Times New Roman"/>
@@ -27123,7 +27724,31 @@
           <w:szCs w:val="24"/>
         </w:rPr>
         <w:lastRenderedPageBreak/>
-        <w:t>Na tabela 3.7 apresentamos a descrição do caso de uso cadastrar área de conhecimento.</w:t>
+        <w:t>Na tabela 3.6</w:t>
+      </w:r>
+      <w:r>
+        <w:rPr>
+          <w:rFonts w:ascii="Times New Roman" w:hAnsi="Times New Roman" w:cs="Times New Roman"/>
+          <w:sz w:val="24"/>
+          <w:szCs w:val="24"/>
+        </w:rPr>
+        <w:t xml:space="preserve"> apresentamos a descrição do caso de uso cadastrar área de </w:t>
+      </w:r>
+      <w:r>
+        <w:rPr>
+          <w:rFonts w:ascii="Times New Roman" w:hAnsi="Times New Roman" w:cs="Times New Roman"/>
+          <w:sz w:val="24"/>
+          <w:szCs w:val="24"/>
+        </w:rPr>
+        <w:t>investigação</w:t>
+      </w:r>
+      <w:r>
+        <w:rPr>
+          <w:rFonts w:ascii="Times New Roman" w:hAnsi="Times New Roman" w:cs="Times New Roman"/>
+          <w:sz w:val="24"/>
+          <w:szCs w:val="24"/>
+        </w:rPr>
+        <w:t>.</w:t>
       </w:r>
     </w:p>
     <w:tbl>
@@ -27201,7 +27826,14 @@
                 <w:rFonts w:ascii="Times New Roman" w:eastAsia="Times New Roman" w:hAnsi="Times New Roman" w:cs="Times New Roman"/>
                 <w:sz w:val="24"/>
               </w:rPr>
-              <w:t>Cadastrar Área de Conhecimento</w:t>
+              <w:t xml:space="preserve">Cadastrar Área de </w:t>
+            </w:r>
+            <w:r>
+              <w:rPr>
+                <w:rFonts w:ascii="Times New Roman" w:eastAsia="Times New Roman" w:hAnsi="Times New Roman" w:cs="Times New Roman"/>
+                <w:sz w:val="24"/>
+              </w:rPr>
+              <w:t>Investigação</w:t>
             </w:r>
           </w:p>
         </w:tc>
@@ -27370,7 +28002,42 @@
                 <w:rFonts w:ascii="Times New Roman" w:eastAsia="Times New Roman" w:hAnsi="Times New Roman" w:cs="Times New Roman"/>
                 <w:sz w:val="24"/>
               </w:rPr>
-              <w:t>O tema deve ser proposto;</w:t>
+              <w:t>A</w:t>
+            </w:r>
+            <w:r>
+              <w:rPr>
+                <w:rFonts w:ascii="Times New Roman" w:eastAsia="Times New Roman" w:hAnsi="Times New Roman" w:cs="Times New Roman"/>
+                <w:sz w:val="24"/>
+              </w:rPr>
+              <w:t xml:space="preserve"> </w:t>
+            </w:r>
+            <w:r>
+              <w:rPr>
+                <w:rFonts w:ascii="Times New Roman" w:eastAsia="Times New Roman" w:hAnsi="Times New Roman" w:cs="Times New Roman"/>
+                <w:sz w:val="24"/>
+              </w:rPr>
+              <w:t>área</w:t>
+            </w:r>
+            <w:r>
+              <w:rPr>
+                <w:rFonts w:ascii="Times New Roman" w:eastAsia="Times New Roman" w:hAnsi="Times New Roman" w:cs="Times New Roman"/>
+                <w:sz w:val="24"/>
+              </w:rPr>
+              <w:t xml:space="preserve"> deve ser </w:t>
+            </w:r>
+            <w:r>
+              <w:rPr>
+                <w:rFonts w:ascii="Times New Roman" w:eastAsia="Times New Roman" w:hAnsi="Times New Roman" w:cs="Times New Roman"/>
+                <w:sz w:val="24"/>
+              </w:rPr>
+              <w:t>cadastrada</w:t>
+            </w:r>
+            <w:r>
+              <w:rPr>
+                <w:rFonts w:ascii="Times New Roman" w:eastAsia="Times New Roman" w:hAnsi="Times New Roman" w:cs="Times New Roman"/>
+                <w:sz w:val="24"/>
+              </w:rPr>
+              <w:t>;</w:t>
             </w:r>
           </w:p>
         </w:tc>
@@ -27425,7 +28092,21 @@
                 <w:rFonts w:ascii="Times New Roman" w:eastAsia="Times New Roman" w:hAnsi="Times New Roman" w:cs="Times New Roman"/>
                 <w:sz w:val="24"/>
               </w:rPr>
-              <w:t xml:space="preserve">Selecionar Cadastrar Área de Conhecimento; </w:t>
+              <w:t xml:space="preserve">Selecionar Cadastrar Área de </w:t>
+            </w:r>
+            <w:r>
+              <w:rPr>
+                <w:rFonts w:ascii="Times New Roman" w:eastAsia="Times New Roman" w:hAnsi="Times New Roman" w:cs="Times New Roman"/>
+                <w:sz w:val="24"/>
+              </w:rPr>
+              <w:t>Investigação</w:t>
+            </w:r>
+            <w:r>
+              <w:rPr>
+                <w:rFonts w:ascii="Times New Roman" w:eastAsia="Times New Roman" w:hAnsi="Times New Roman" w:cs="Times New Roman"/>
+                <w:sz w:val="24"/>
+              </w:rPr>
+              <w:t xml:space="preserve">; </w:t>
             </w:r>
           </w:p>
           <w:p>
@@ -27596,14 +28277,21 @@
           <w:color w:val="auto"/>
         </w:rPr>
       </w:pPr>
-      <w:bookmarkStart w:id="122" w:name="_Toc520224862"/>
-      <w:bookmarkStart w:id="123" w:name="_Toc525591704"/>
+      <w:bookmarkStart w:id="136" w:name="_Toc520224862"/>
+      <w:bookmarkStart w:id="137" w:name="_Toc525591704"/>
       <w:r>
         <w:rPr>
           <w:rFonts w:ascii="Times New Roman" w:hAnsi="Times New Roman" w:cs="Times New Roman"/>
           <w:color w:val="auto"/>
         </w:rPr>
-        <w:t>Tabela 3. 7</w:t>
+        <w:t>Tabela 3.</w:t>
+      </w:r>
+      <w:r>
+        <w:rPr>
+          <w:rFonts w:ascii="Times New Roman" w:hAnsi="Times New Roman" w:cs="Times New Roman"/>
+          <w:color w:val="auto"/>
+        </w:rPr>
+        <w:t>6</w:t>
       </w:r>
       <w:r>
         <w:rPr>
@@ -27613,15 +28301,23 @@
         </w:rPr>
         <w:t xml:space="preserve"> </w:t>
       </w:r>
-      <w:bookmarkEnd w:id="122"/>
-      <w:bookmarkEnd w:id="123"/>
+      <w:bookmarkEnd w:id="136"/>
+      <w:bookmarkEnd w:id="137"/>
       <w:r>
         <w:rPr>
           <w:rFonts w:ascii="Times New Roman" w:eastAsia="Times New Roman" w:hAnsi="Times New Roman" w:cs="Times New Roman"/>
           <w:i w:val="0"/>
           <w:color w:val="auto"/>
         </w:rPr>
-        <w:t>Descrição do Caso de Uso Cadastrar Área de Conhecimento</w:t>
+        <w:t xml:space="preserve">Descrição do Caso de Uso Cadastrar Área de </w:t>
+      </w:r>
+      <w:r>
+        <w:rPr>
+          <w:rFonts w:ascii="Times New Roman" w:eastAsia="Times New Roman" w:hAnsi="Times New Roman" w:cs="Times New Roman"/>
+          <w:i w:val="0"/>
+          <w:color w:val="auto"/>
+        </w:rPr>
+        <w:t>Investigação</w:t>
       </w:r>
     </w:p>
     <w:p/>
@@ -27641,7 +28337,15 @@
           <w:sz w:val="24"/>
           <w:szCs w:val="24"/>
         </w:rPr>
-        <w:t xml:space="preserve">Na tabela 3.8 apresentamos a descrição do caso de </w:t>
+        <w:t>Na tabela 3.7</w:t>
+      </w:r>
+      <w:r>
+        <w:rPr>
+          <w:rFonts w:ascii="Times New Roman" w:hAnsi="Times New Roman" w:cs="Times New Roman"/>
+          <w:sz w:val="24"/>
+          <w:szCs w:val="24"/>
+        </w:rPr>
+        <w:t xml:space="preserve"> apresentamos a descrição do caso de </w:t>
       </w:r>
       <w:proofErr w:type="gramStart"/>
       <w:r>
@@ -27788,7 +28492,21 @@
                 <w:rFonts w:ascii="Times New Roman" w:eastAsia="Times New Roman" w:hAnsi="Times New Roman" w:cs="Times New Roman"/>
                 <w:sz w:val="24"/>
               </w:rPr>
-              <w:t>Estudante;</w:t>
+              <w:t>Estudante</w:t>
+            </w:r>
+            <w:r>
+              <w:rPr>
+                <w:rFonts w:ascii="Times New Roman" w:eastAsia="Times New Roman" w:hAnsi="Times New Roman" w:cs="Times New Roman"/>
+                <w:sz w:val="24"/>
+              </w:rPr>
+              <w:t>/Coordenadores</w:t>
+            </w:r>
+            <w:r>
+              <w:rPr>
+                <w:rFonts w:ascii="Times New Roman" w:eastAsia="Times New Roman" w:hAnsi="Times New Roman" w:cs="Times New Roman"/>
+                <w:sz w:val="24"/>
+              </w:rPr>
+              <w:t>;</w:t>
             </w:r>
           </w:p>
         </w:tc>
@@ -27908,7 +28626,23 @@
                 <w:rFonts w:ascii="Times New Roman" w:eastAsia="Times New Roman" w:hAnsi="Times New Roman" w:cs="Times New Roman"/>
                 <w:sz w:val="24"/>
               </w:rPr>
-              <w:t>Os temas deverão ser visualizados;</w:t>
+              <w:t xml:space="preserve">Os </w:t>
+            </w:r>
+            <w:proofErr w:type="spellStart"/>
+            <w:r>
+              <w:rPr>
+                <w:rFonts w:ascii="Times New Roman" w:eastAsia="Times New Roman" w:hAnsi="Times New Roman" w:cs="Times New Roman"/>
+                <w:sz w:val="24"/>
+              </w:rPr>
+              <w:t>TFCs</w:t>
+            </w:r>
+            <w:proofErr w:type="spellEnd"/>
+            <w:r>
+              <w:rPr>
+                <w:rFonts w:ascii="Times New Roman" w:eastAsia="Times New Roman" w:hAnsi="Times New Roman" w:cs="Times New Roman"/>
+                <w:sz w:val="24"/>
+              </w:rPr>
+              <w:t xml:space="preserve"> deverão ser visualizados;</w:t>
             </w:r>
           </w:p>
         </w:tc>
@@ -28122,7 +28856,17 @@
           <w:sz w:val="20"/>
           <w:szCs w:val="20"/>
         </w:rPr>
-        <w:t>Tabela 3. 8</w:t>
+        <w:t>Tabela 3.</w:t>
+      </w:r>
+      <w:r>
+        <w:rPr>
+          <w:rFonts w:ascii="Times New Roman" w:hAnsi="Times New Roman" w:cs="Times New Roman"/>
+          <w:i w:val="0"/>
+          <w:color w:val="auto"/>
+          <w:sz w:val="20"/>
+          <w:szCs w:val="20"/>
+        </w:rPr>
+        <w:t>7</w:t>
       </w:r>
       <w:r>
         <w:rPr>
@@ -28157,6 +28901,595 @@
         <w:spacing w:line="360" w:lineRule="auto"/>
         <w:jc w:val="center"/>
         <w:rPr>
+          <w:rFonts w:ascii="Times New Roman" w:hAnsi="Times New Roman" w:cs="Times New Roman"/>
+          <w:sz w:val="20"/>
+          <w:szCs w:val="20"/>
+        </w:rPr>
+      </w:pPr>
+      <w:r>
+        <w:rPr>
+          <w:rFonts w:ascii="Times New Roman" w:hAnsi="Times New Roman" w:cs="Times New Roman"/>
+          <w:sz w:val="24"/>
+          <w:szCs w:val="24"/>
+        </w:rPr>
+        <w:lastRenderedPageBreak/>
+        <w:t>Na tabela 3.</w:t>
+      </w:r>
+      <w:r>
+        <w:rPr>
+          <w:rFonts w:ascii="Times New Roman" w:hAnsi="Times New Roman" w:cs="Times New Roman"/>
+          <w:sz w:val="24"/>
+          <w:szCs w:val="24"/>
+        </w:rPr>
+        <w:t>8</w:t>
+      </w:r>
+      <w:r>
+        <w:rPr>
+          <w:rFonts w:ascii="Times New Roman" w:hAnsi="Times New Roman" w:cs="Times New Roman"/>
+          <w:sz w:val="24"/>
+          <w:szCs w:val="24"/>
+        </w:rPr>
+        <w:t xml:space="preserve"> apresentamos a descrição </w:t>
+      </w:r>
+      <w:r>
+        <w:rPr>
+          <w:rFonts w:ascii="Times New Roman" w:hAnsi="Times New Roman" w:cs="Times New Roman"/>
+          <w:sz w:val="24"/>
+          <w:szCs w:val="24"/>
+        </w:rPr>
+        <w:t>do caso de uso cadastrar banca</w:t>
+      </w:r>
+      <w:r>
+        <w:rPr>
+          <w:rFonts w:ascii="Times New Roman" w:hAnsi="Times New Roman" w:cs="Times New Roman"/>
+          <w:sz w:val="24"/>
+          <w:szCs w:val="24"/>
+        </w:rPr>
+        <w:t>.</w:t>
+      </w:r>
+    </w:p>
+    <w:tbl>
+      <w:tblPr>
+        <w:tblStyle w:val="TabeladeGrelha4-Destaque11"/>
+        <w:tblW w:w="0" w:type="auto"/>
+        <w:tblBorders>
+          <w:top w:val="single" w:sz="8" w:space="0" w:color="4F81BD" w:themeColor="accent1"/>
+          <w:left w:val="single" w:sz="8" w:space="0" w:color="4F81BD" w:themeColor="accent1"/>
+          <w:bottom w:val="single" w:sz="8" w:space="0" w:color="4F81BD" w:themeColor="accent1"/>
+          <w:right w:val="single" w:sz="8" w:space="0" w:color="4F81BD" w:themeColor="accent1"/>
+          <w:insideH w:val="single" w:sz="8" w:space="0" w:color="4F81BD" w:themeColor="accent1"/>
+          <w:insideV w:val="single" w:sz="8" w:space="0" w:color="4F81BD" w:themeColor="accent1"/>
+        </w:tblBorders>
+        <w:tblLook w:val="04A0" w:firstRow="1" w:lastRow="0" w:firstColumn="1" w:lastColumn="0" w:noHBand="0" w:noVBand="1"/>
+      </w:tblPr>
+      <w:tblGrid>
+        <w:gridCol w:w="1941"/>
+        <w:gridCol w:w="7098"/>
+      </w:tblGrid>
+      <w:tr>
+        <w:trPr>
+          <w:cnfStyle w:val="100000000000" w:firstRow="1" w:lastRow="0" w:firstColumn="0" w:lastColumn="0" w:oddVBand="0" w:evenVBand="0" w:oddHBand="0" w:evenHBand="0" w:firstRowFirstColumn="0" w:firstRowLastColumn="0" w:lastRowFirstColumn="0" w:lastRowLastColumn="0"/>
+          <w:trHeight w:val="1"/>
+        </w:trPr>
+        <w:tc>
+          <w:tcPr>
+            <w:cnfStyle w:val="001000000000" w:firstRow="0" w:lastRow="0" w:firstColumn="1" w:lastColumn="0" w:oddVBand="0" w:evenVBand="0" w:oddHBand="0" w:evenHBand="0" w:firstRowFirstColumn="0" w:firstRowLastColumn="0" w:lastRowFirstColumn="0" w:lastRowLastColumn="0"/>
+            <w:tcW w:w="1941" w:type="dxa"/>
+            <w:tcBorders>
+              <w:top w:val="nil"/>
+              <w:left w:val="nil"/>
+              <w:bottom w:val="nil"/>
+            </w:tcBorders>
+          </w:tcPr>
+          <w:p>
+            <w:pPr>
+              <w:spacing w:after="0" w:line="360" w:lineRule="auto"/>
+              <w:jc w:val="center"/>
+              <w:rPr>
+                <w:b w:val="0"/>
+                <w:bCs w:val="0"/>
+              </w:rPr>
+            </w:pPr>
+            <w:r>
+              <w:rPr>
+                <w:rFonts w:ascii="Times New Roman" w:eastAsia="Times New Roman" w:hAnsi="Times New Roman" w:cs="Times New Roman"/>
+                <w:sz w:val="24"/>
+              </w:rPr>
+              <w:t>CU5</w:t>
+            </w:r>
+          </w:p>
+        </w:tc>
+        <w:tc>
+          <w:tcPr>
+            <w:tcW w:w="7098" w:type="dxa"/>
+            <w:tcBorders>
+              <w:top w:val="nil"/>
+              <w:bottom w:val="nil"/>
+              <w:right w:val="nil"/>
+            </w:tcBorders>
+          </w:tcPr>
+          <w:p>
+            <w:pPr>
+              <w:spacing w:after="0" w:line="360" w:lineRule="auto"/>
+              <w:jc w:val="center"/>
+              <w:cnfStyle w:val="100000000000" w:firstRow="1" w:lastRow="0" w:firstColumn="0" w:lastColumn="0" w:oddVBand="0" w:evenVBand="0" w:oddHBand="0" w:evenHBand="0" w:firstRowFirstColumn="0" w:firstRowLastColumn="0" w:lastRowFirstColumn="0" w:lastRowLastColumn="0"/>
+              <w:rPr>
+                <w:b w:val="0"/>
+                <w:bCs w:val="0"/>
+              </w:rPr>
+            </w:pPr>
+            <w:r>
+              <w:rPr>
+                <w:rFonts w:ascii="Times New Roman" w:eastAsia="Times New Roman" w:hAnsi="Times New Roman" w:cs="Times New Roman"/>
+                <w:sz w:val="24"/>
+              </w:rPr>
+              <w:t>Cadastrar Banca</w:t>
+            </w:r>
+          </w:p>
+        </w:tc>
+      </w:tr>
+      <w:tr>
+        <w:trPr>
+          <w:trHeight w:val="1"/>
+        </w:trPr>
+        <w:tc>
+          <w:tcPr>
+            <w:cnfStyle w:val="001000000000" w:firstRow="0" w:lastRow="0" w:firstColumn="1" w:lastColumn="0" w:oddVBand="0" w:evenVBand="0" w:oddHBand="0" w:evenHBand="0" w:firstRowFirstColumn="0" w:firstRowLastColumn="0" w:lastRowFirstColumn="0" w:lastRowLastColumn="0"/>
+            <w:tcW w:w="1941" w:type="dxa"/>
+            <w:shd w:val="clear" w:color="auto" w:fill="DBE5F1" w:themeFill="accent1" w:themeFillTint="33"/>
+          </w:tcPr>
+          <w:p>
+            <w:pPr>
+              <w:spacing w:after="0" w:line="360" w:lineRule="auto"/>
+              <w:jc w:val="center"/>
+              <w:rPr>
+                <w:b w:val="0"/>
+                <w:bCs w:val="0"/>
+              </w:rPr>
+            </w:pPr>
+            <w:r>
+              <w:rPr>
+                <w:rFonts w:ascii="Times New Roman" w:eastAsia="Times New Roman" w:hAnsi="Times New Roman" w:cs="Times New Roman"/>
+                <w:sz w:val="24"/>
+              </w:rPr>
+              <w:t>Actor</w:t>
+            </w:r>
+          </w:p>
+        </w:tc>
+        <w:tc>
+          <w:tcPr>
+            <w:tcW w:w="7098" w:type="dxa"/>
+            <w:shd w:val="clear" w:color="auto" w:fill="DBE5F1" w:themeFill="accent1" w:themeFillTint="33"/>
+          </w:tcPr>
+          <w:p>
+            <w:pPr>
+              <w:spacing w:after="0" w:line="360" w:lineRule="auto"/>
+              <w:ind w:left="720"/>
+              <w:cnfStyle w:val="000000000000" w:firstRow="0" w:lastRow="0" w:firstColumn="0" w:lastColumn="0" w:oddVBand="0" w:evenVBand="0" w:oddHBand="0" w:evenHBand="0" w:firstRowFirstColumn="0" w:firstRowLastColumn="0" w:lastRowFirstColumn="0" w:lastRowLastColumn="0"/>
+            </w:pPr>
+            <w:r>
+              <w:rPr>
+                <w:rFonts w:ascii="Times New Roman" w:eastAsia="Times New Roman" w:hAnsi="Times New Roman" w:cs="Times New Roman"/>
+                <w:sz w:val="24"/>
+              </w:rPr>
+              <w:t>Coordenador</w:t>
+            </w:r>
+          </w:p>
+        </w:tc>
+      </w:tr>
+      <w:tr>
+        <w:trPr>
+          <w:trHeight w:val="1"/>
+        </w:trPr>
+        <w:tc>
+          <w:tcPr>
+            <w:cnfStyle w:val="001000000000" w:firstRow="0" w:lastRow="0" w:firstColumn="1" w:lastColumn="0" w:oddVBand="0" w:evenVBand="0" w:oddHBand="0" w:evenHBand="0" w:firstRowFirstColumn="0" w:firstRowLastColumn="0" w:lastRowFirstColumn="0" w:lastRowLastColumn="0"/>
+            <w:tcW w:w="1941" w:type="dxa"/>
+          </w:tcPr>
+          <w:p>
+            <w:pPr>
+              <w:spacing w:after="0" w:line="360" w:lineRule="auto"/>
+              <w:jc w:val="center"/>
+              <w:rPr>
+                <w:b w:val="0"/>
+                <w:bCs w:val="0"/>
+              </w:rPr>
+            </w:pPr>
+            <w:r>
+              <w:rPr>
+                <w:rFonts w:ascii="Times New Roman" w:eastAsia="Times New Roman" w:hAnsi="Times New Roman" w:cs="Times New Roman"/>
+                <w:sz w:val="24"/>
+              </w:rPr>
+              <w:t>Pré-Condição</w:t>
+            </w:r>
+          </w:p>
+        </w:tc>
+        <w:tc>
+          <w:tcPr>
+            <w:tcW w:w="7098" w:type="dxa"/>
+          </w:tcPr>
+          <w:p>
+            <w:pPr>
+              <w:numPr>
+                <w:ilvl w:val="0"/>
+                <w:numId w:val="27"/>
+              </w:numPr>
+              <w:spacing w:after="0" w:line="360" w:lineRule="auto"/>
+              <w:ind w:left="720" w:hanging="360"/>
+              <w:cnfStyle w:val="000000000000" w:firstRow="0" w:lastRow="0" w:firstColumn="0" w:lastColumn="0" w:oddVBand="0" w:evenVBand="0" w:oddHBand="0" w:evenHBand="0" w:firstRowFirstColumn="0" w:firstRowLastColumn="0" w:lastRowFirstColumn="0" w:lastRowLastColumn="0"/>
+            </w:pPr>
+            <w:r>
+              <w:rPr>
+                <w:rFonts w:ascii="Times New Roman" w:eastAsia="Times New Roman" w:hAnsi="Times New Roman" w:cs="Times New Roman"/>
+                <w:sz w:val="24"/>
+              </w:rPr>
+              <w:t xml:space="preserve">O Usuário deve estar </w:t>
+            </w:r>
+            <w:proofErr w:type="spellStart"/>
+            <w:r>
+              <w:rPr>
+                <w:rFonts w:ascii="Times New Roman" w:eastAsia="Times New Roman" w:hAnsi="Times New Roman" w:cs="Times New Roman"/>
+                <w:sz w:val="24"/>
+              </w:rPr>
+              <w:t>logado</w:t>
+            </w:r>
+            <w:proofErr w:type="spellEnd"/>
+            <w:r>
+              <w:rPr>
+                <w:rFonts w:ascii="Times New Roman" w:eastAsia="Times New Roman" w:hAnsi="Times New Roman" w:cs="Times New Roman"/>
+                <w:sz w:val="24"/>
+              </w:rPr>
+              <w:t>;</w:t>
+            </w:r>
+          </w:p>
+        </w:tc>
+      </w:tr>
+      <w:tr>
+        <w:trPr>
+          <w:trHeight w:val="1"/>
+        </w:trPr>
+        <w:tc>
+          <w:tcPr>
+            <w:cnfStyle w:val="001000000000" w:firstRow="0" w:lastRow="0" w:firstColumn="1" w:lastColumn="0" w:oddVBand="0" w:evenVBand="0" w:oddHBand="0" w:evenHBand="0" w:firstRowFirstColumn="0" w:firstRowLastColumn="0" w:lastRowFirstColumn="0" w:lastRowLastColumn="0"/>
+            <w:tcW w:w="1941" w:type="dxa"/>
+            <w:shd w:val="clear" w:color="auto" w:fill="DBE5F1" w:themeFill="accent1" w:themeFillTint="33"/>
+          </w:tcPr>
+          <w:p>
+            <w:pPr>
+              <w:spacing w:after="0" w:line="360" w:lineRule="auto"/>
+              <w:jc w:val="center"/>
+              <w:rPr>
+                <w:b w:val="0"/>
+                <w:bCs w:val="0"/>
+              </w:rPr>
+            </w:pPr>
+            <w:r>
+              <w:rPr>
+                <w:rFonts w:ascii="Times New Roman" w:eastAsia="Times New Roman" w:hAnsi="Times New Roman" w:cs="Times New Roman"/>
+                <w:sz w:val="24"/>
+              </w:rPr>
+              <w:t>Pós-condição</w:t>
+            </w:r>
+          </w:p>
+        </w:tc>
+        <w:tc>
+          <w:tcPr>
+            <w:tcW w:w="7098" w:type="dxa"/>
+            <w:shd w:val="clear" w:color="auto" w:fill="DBE5F1" w:themeFill="accent1" w:themeFillTint="33"/>
+          </w:tcPr>
+          <w:p>
+            <w:pPr>
+              <w:numPr>
+                <w:ilvl w:val="0"/>
+                <w:numId w:val="28"/>
+              </w:numPr>
+              <w:spacing w:after="0" w:line="360" w:lineRule="auto"/>
+              <w:ind w:left="720" w:hanging="360"/>
+              <w:cnfStyle w:val="000000000000" w:firstRow="0" w:lastRow="0" w:firstColumn="0" w:lastColumn="0" w:oddVBand="0" w:evenVBand="0" w:oddHBand="0" w:evenHBand="0" w:firstRowFirstColumn="0" w:firstRowLastColumn="0" w:lastRowFirstColumn="0" w:lastRowLastColumn="0"/>
+            </w:pPr>
+            <w:r>
+              <w:rPr>
+                <w:rFonts w:ascii="Times New Roman" w:eastAsia="Times New Roman" w:hAnsi="Times New Roman" w:cs="Times New Roman"/>
+                <w:sz w:val="24"/>
+              </w:rPr>
+              <w:t xml:space="preserve">A banca </w:t>
+            </w:r>
+            <w:r>
+              <w:rPr>
+                <w:rFonts w:ascii="Times New Roman" w:eastAsia="Times New Roman" w:hAnsi="Times New Roman" w:cs="Times New Roman"/>
+                <w:sz w:val="24"/>
+              </w:rPr>
+              <w:t xml:space="preserve">deve ser </w:t>
+            </w:r>
+            <w:r>
+              <w:rPr>
+                <w:rFonts w:ascii="Times New Roman" w:eastAsia="Times New Roman" w:hAnsi="Times New Roman" w:cs="Times New Roman"/>
+                <w:sz w:val="24"/>
+              </w:rPr>
+              <w:t>cadastrada</w:t>
+            </w:r>
+            <w:r>
+              <w:rPr>
+                <w:rFonts w:ascii="Times New Roman" w:eastAsia="Times New Roman" w:hAnsi="Times New Roman" w:cs="Times New Roman"/>
+                <w:sz w:val="24"/>
+              </w:rPr>
+              <w:t>;</w:t>
+            </w:r>
+          </w:p>
+        </w:tc>
+      </w:tr>
+      <w:tr>
+        <w:trPr>
+          <w:trHeight w:val="1"/>
+        </w:trPr>
+        <w:tc>
+          <w:tcPr>
+            <w:cnfStyle w:val="001000000000" w:firstRow="0" w:lastRow="0" w:firstColumn="1" w:lastColumn="0" w:oddVBand="0" w:evenVBand="0" w:oddHBand="0" w:evenHBand="0" w:firstRowFirstColumn="0" w:firstRowLastColumn="0" w:lastRowFirstColumn="0" w:lastRowLastColumn="0"/>
+            <w:tcW w:w="1941" w:type="dxa"/>
+          </w:tcPr>
+          <w:p>
+            <w:pPr>
+              <w:spacing w:after="0" w:line="360" w:lineRule="auto"/>
+              <w:jc w:val="center"/>
+              <w:rPr>
+                <w:b w:val="0"/>
+                <w:bCs w:val="0"/>
+              </w:rPr>
+            </w:pPr>
+            <w:r>
+              <w:rPr>
+                <w:rFonts w:ascii="Times New Roman" w:eastAsia="Times New Roman" w:hAnsi="Times New Roman" w:cs="Times New Roman"/>
+                <w:sz w:val="24"/>
+              </w:rPr>
+              <w:t>Fluxo Principal</w:t>
+            </w:r>
+          </w:p>
+        </w:tc>
+        <w:tc>
+          <w:tcPr>
+            <w:tcW w:w="7098" w:type="dxa"/>
+          </w:tcPr>
+          <w:p>
+            <w:pPr>
+              <w:numPr>
+                <w:ilvl w:val="0"/>
+                <w:numId w:val="26"/>
+              </w:numPr>
+              <w:spacing w:after="0" w:line="360" w:lineRule="auto"/>
+              <w:ind w:left="720" w:hanging="360"/>
+              <w:cnfStyle w:val="000000000000" w:firstRow="0" w:lastRow="0" w:firstColumn="0" w:lastColumn="0" w:oddVBand="0" w:evenVBand="0" w:oddHBand="0" w:evenHBand="0" w:firstRowFirstColumn="0" w:firstRowLastColumn="0" w:lastRowFirstColumn="0" w:lastRowLastColumn="0"/>
+              <w:rPr>
+                <w:rFonts w:ascii="Times New Roman" w:eastAsia="Times New Roman" w:hAnsi="Times New Roman" w:cs="Times New Roman"/>
+                <w:sz w:val="24"/>
+              </w:rPr>
+            </w:pPr>
+            <w:r>
+              <w:rPr>
+                <w:rFonts w:ascii="Times New Roman" w:eastAsia="Times New Roman" w:hAnsi="Times New Roman" w:cs="Times New Roman"/>
+                <w:sz w:val="24"/>
+              </w:rPr>
+              <w:t xml:space="preserve">Selecionar Cadastrar </w:t>
+            </w:r>
+            <w:r>
+              <w:rPr>
+                <w:rFonts w:ascii="Times New Roman" w:eastAsia="Times New Roman" w:hAnsi="Times New Roman" w:cs="Times New Roman"/>
+                <w:sz w:val="24"/>
+              </w:rPr>
+              <w:t>Banca</w:t>
+            </w:r>
+            <w:r>
+              <w:rPr>
+                <w:rFonts w:ascii="Times New Roman" w:eastAsia="Times New Roman" w:hAnsi="Times New Roman" w:cs="Times New Roman"/>
+                <w:sz w:val="24"/>
+              </w:rPr>
+              <w:t xml:space="preserve">; </w:t>
+            </w:r>
+          </w:p>
+          <w:p>
+            <w:pPr>
+              <w:numPr>
+                <w:ilvl w:val="0"/>
+                <w:numId w:val="26"/>
+              </w:numPr>
+              <w:spacing w:after="0" w:line="360" w:lineRule="auto"/>
+              <w:ind w:left="720" w:hanging="360"/>
+              <w:cnfStyle w:val="000000000000" w:firstRow="0" w:lastRow="0" w:firstColumn="0" w:lastColumn="0" w:oddVBand="0" w:evenVBand="0" w:oddHBand="0" w:evenHBand="0" w:firstRowFirstColumn="0" w:firstRowLastColumn="0" w:lastRowFirstColumn="0" w:lastRowLastColumn="0"/>
+              <w:rPr>
+                <w:rFonts w:ascii="Times New Roman" w:eastAsia="Times New Roman" w:hAnsi="Times New Roman" w:cs="Times New Roman"/>
+                <w:sz w:val="24"/>
+              </w:rPr>
+            </w:pPr>
+            <w:r>
+              <w:rPr>
+                <w:rFonts w:ascii="Times New Roman" w:eastAsia="Times New Roman" w:hAnsi="Times New Roman" w:cs="Times New Roman"/>
+                <w:sz w:val="24"/>
+              </w:rPr>
+              <w:t>Inserir dados;</w:t>
+            </w:r>
+          </w:p>
+          <w:p>
+            <w:pPr>
+              <w:numPr>
+                <w:ilvl w:val="0"/>
+                <w:numId w:val="26"/>
+              </w:numPr>
+              <w:spacing w:after="0" w:line="360" w:lineRule="auto"/>
+              <w:ind w:left="720" w:hanging="360"/>
+              <w:cnfStyle w:val="000000000000" w:firstRow="0" w:lastRow="0" w:firstColumn="0" w:lastColumn="0" w:oddVBand="0" w:evenVBand="0" w:oddHBand="0" w:evenHBand="0" w:firstRowFirstColumn="0" w:firstRowLastColumn="0" w:lastRowFirstColumn="0" w:lastRowLastColumn="0"/>
+              <w:rPr>
+                <w:rFonts w:ascii="Times New Roman" w:eastAsia="Times New Roman" w:hAnsi="Times New Roman" w:cs="Times New Roman"/>
+                <w:sz w:val="24"/>
+              </w:rPr>
+            </w:pPr>
+            <w:r>
+              <w:rPr>
+                <w:rFonts w:ascii="Times New Roman" w:eastAsia="Times New Roman" w:hAnsi="Times New Roman" w:cs="Times New Roman"/>
+                <w:sz w:val="24"/>
+              </w:rPr>
+              <w:t>Validar dados;</w:t>
+            </w:r>
+          </w:p>
+          <w:p>
+            <w:pPr>
+              <w:numPr>
+                <w:ilvl w:val="0"/>
+                <w:numId w:val="26"/>
+              </w:numPr>
+              <w:spacing w:after="0" w:line="360" w:lineRule="auto"/>
+              <w:ind w:left="720" w:hanging="360"/>
+              <w:cnfStyle w:val="000000000000" w:firstRow="0" w:lastRow="0" w:firstColumn="0" w:lastColumn="0" w:oddVBand="0" w:evenVBand="0" w:oddHBand="0" w:evenHBand="0" w:firstRowFirstColumn="0" w:firstRowLastColumn="0" w:lastRowFirstColumn="0" w:lastRowLastColumn="0"/>
+              <w:rPr>
+                <w:rFonts w:ascii="Times New Roman" w:eastAsia="Times New Roman" w:hAnsi="Times New Roman" w:cs="Times New Roman"/>
+                <w:sz w:val="24"/>
+              </w:rPr>
+            </w:pPr>
+            <w:r>
+              <w:rPr>
+                <w:rFonts w:ascii="Times New Roman" w:eastAsia="Times New Roman" w:hAnsi="Times New Roman" w:cs="Times New Roman"/>
+                <w:sz w:val="24"/>
+              </w:rPr>
+              <w:t>Guardar dados,</w:t>
+            </w:r>
+          </w:p>
+          <w:p>
+            <w:pPr>
+              <w:numPr>
+                <w:ilvl w:val="0"/>
+                <w:numId w:val="26"/>
+              </w:numPr>
+              <w:spacing w:after="0" w:line="360" w:lineRule="auto"/>
+              <w:ind w:left="720" w:hanging="360"/>
+              <w:cnfStyle w:val="000000000000" w:firstRow="0" w:lastRow="0" w:firstColumn="0" w:lastColumn="0" w:oddVBand="0" w:evenVBand="0" w:oddHBand="0" w:evenHBand="0" w:firstRowFirstColumn="0" w:firstRowLastColumn="0" w:lastRowFirstColumn="0" w:lastRowLastColumn="0"/>
+            </w:pPr>
+            <w:r>
+              <w:rPr>
+                <w:rFonts w:ascii="Times New Roman" w:eastAsia="Times New Roman" w:hAnsi="Times New Roman" w:cs="Times New Roman"/>
+                <w:sz w:val="24"/>
+              </w:rPr>
+              <w:t>Informar o usuário sobre a operação.</w:t>
+            </w:r>
+          </w:p>
+        </w:tc>
+      </w:tr>
+      <w:tr>
+        <w:trPr>
+          <w:trHeight w:val="1"/>
+        </w:trPr>
+        <w:tc>
+          <w:tcPr>
+            <w:cnfStyle w:val="001000000000" w:firstRow="0" w:lastRow="0" w:firstColumn="1" w:lastColumn="0" w:oddVBand="0" w:evenVBand="0" w:oddHBand="0" w:evenHBand="0" w:firstRowFirstColumn="0" w:firstRowLastColumn="0" w:lastRowFirstColumn="0" w:lastRowLastColumn="0"/>
+            <w:tcW w:w="1941" w:type="dxa"/>
+            <w:shd w:val="clear" w:color="auto" w:fill="DBE5F1" w:themeFill="accent1" w:themeFillTint="33"/>
+          </w:tcPr>
+          <w:p>
+            <w:pPr>
+              <w:spacing w:after="0" w:line="360" w:lineRule="auto"/>
+              <w:jc w:val="center"/>
+              <w:rPr>
+                <w:b w:val="0"/>
+                <w:bCs w:val="0"/>
+              </w:rPr>
+            </w:pPr>
+            <w:r>
+              <w:rPr>
+                <w:rFonts w:ascii="Times New Roman" w:eastAsia="Times New Roman" w:hAnsi="Times New Roman" w:cs="Times New Roman"/>
+                <w:sz w:val="24"/>
+              </w:rPr>
+              <w:t>Fluxo Alternativo</w:t>
+            </w:r>
+          </w:p>
+        </w:tc>
+        <w:tc>
+          <w:tcPr>
+            <w:tcW w:w="7098" w:type="dxa"/>
+            <w:shd w:val="clear" w:color="auto" w:fill="DBE5F1" w:themeFill="accent1" w:themeFillTint="33"/>
+          </w:tcPr>
+          <w:p>
+            <w:pPr>
+              <w:spacing w:after="0" w:line="360" w:lineRule="auto"/>
+              <w:cnfStyle w:val="000000000000" w:firstRow="0" w:lastRow="0" w:firstColumn="0" w:lastColumn="0" w:oddVBand="0" w:evenVBand="0" w:oddHBand="0" w:evenHBand="0" w:firstRowFirstColumn="0" w:firstRowLastColumn="0" w:lastRowFirstColumn="0" w:lastRowLastColumn="0"/>
+              <w:rPr>
+                <w:rFonts w:ascii="Times New Roman" w:eastAsia="Times New Roman" w:hAnsi="Times New Roman" w:cs="Times New Roman"/>
+                <w:sz w:val="24"/>
+              </w:rPr>
+            </w:pPr>
+            <w:r>
+              <w:rPr>
+                <w:rFonts w:ascii="Times New Roman" w:eastAsia="Times New Roman" w:hAnsi="Times New Roman" w:cs="Times New Roman"/>
+                <w:sz w:val="24"/>
+              </w:rPr>
+              <w:t xml:space="preserve">       Erro no ponto 3: Dados inválidos;</w:t>
+            </w:r>
+          </w:p>
+          <w:p>
+            <w:pPr>
+              <w:pStyle w:val="PargrafodaLista"/>
+              <w:keepNext/>
+              <w:numPr>
+                <w:ilvl w:val="0"/>
+                <w:numId w:val="29"/>
+              </w:numPr>
+              <w:spacing w:after="0" w:line="360" w:lineRule="auto"/>
+              <w:cnfStyle w:val="000000000000" w:firstRow="0" w:lastRow="0" w:firstColumn="0" w:lastColumn="0" w:oddVBand="0" w:evenVBand="0" w:oddHBand="0" w:evenHBand="0" w:firstRowFirstColumn="0" w:firstRowLastColumn="0" w:lastRowFirstColumn="0" w:lastRowLastColumn="0"/>
+            </w:pPr>
+            <w:r>
+              <w:rPr>
+                <w:rFonts w:ascii="Times New Roman" w:eastAsia="Times New Roman" w:hAnsi="Times New Roman" w:cs="Times New Roman"/>
+                <w:sz w:val="24"/>
+              </w:rPr>
+              <w:t>Informar o utilizador sobre o erro e retomar ao ponto 2.</w:t>
+            </w:r>
+          </w:p>
+        </w:tc>
+      </w:tr>
+    </w:tbl>
+    <w:p>
+      <w:pPr>
+        <w:pStyle w:val="Legenda"/>
+        <w:jc w:val="center"/>
+        <w:rPr>
+          <w:rFonts w:ascii="Times New Roman" w:eastAsia="Times New Roman" w:hAnsi="Times New Roman" w:cs="Times New Roman"/>
+          <w:i w:val="0"/>
+          <w:color w:val="auto"/>
+        </w:rPr>
+      </w:pPr>
+      <w:r>
+        <w:rPr>
+          <w:rFonts w:ascii="Times New Roman" w:hAnsi="Times New Roman" w:cs="Times New Roman"/>
+          <w:color w:val="auto"/>
+        </w:rPr>
+        <w:t>Tabela 3.</w:t>
+      </w:r>
+      <w:r>
+        <w:rPr>
+          <w:rFonts w:ascii="Times New Roman" w:hAnsi="Times New Roman" w:cs="Times New Roman"/>
+          <w:color w:val="auto"/>
+        </w:rPr>
+        <w:t>8</w:t>
+      </w:r>
+      <w:r>
+        <w:rPr>
+          <w:rFonts w:ascii="Times New Roman" w:eastAsia="Times New Roman" w:hAnsi="Times New Roman" w:cs="Times New Roman"/>
+          <w:i w:val="0"/>
+          <w:color w:val="auto"/>
+        </w:rPr>
+        <w:t xml:space="preserve"> Descrição d</w:t>
+      </w:r>
+      <w:r>
+        <w:rPr>
+          <w:rFonts w:ascii="Times New Roman" w:eastAsia="Times New Roman" w:hAnsi="Times New Roman" w:cs="Times New Roman"/>
+          <w:i w:val="0"/>
+          <w:color w:val="auto"/>
+        </w:rPr>
+        <w:t>o Caso de Uso Cadastrar Banca</w:t>
+      </w:r>
+    </w:p>
+    <w:p/>
+    <w:p>
+      <w:pPr>
+        <w:spacing w:line="360" w:lineRule="auto"/>
+        <w:jc w:val="center"/>
+        <w:rPr>
           <w:rFonts w:ascii="Times New Roman" w:eastAsia="Times New Roman" w:hAnsi="Times New Roman" w:cs="Times New Roman"/>
           <w:b/>
           <w:sz w:val="20"/>
@@ -28168,8 +29501,15 @@
           <w:sz w:val="24"/>
           <w:szCs w:val="24"/>
         </w:rPr>
-        <w:lastRenderedPageBreak/>
-        <w:t>Na tabela 3.9 apresentamos a descrição do caso de uso Enviar Proposta de TFC.</w:t>
+        <w:t>Na tabela 3.9</w:t>
+      </w:r>
+      <w:r>
+        <w:rPr>
+          <w:rFonts w:ascii="Times New Roman" w:hAnsi="Times New Roman" w:cs="Times New Roman"/>
+          <w:sz w:val="24"/>
+          <w:szCs w:val="24"/>
+        </w:rPr>
+        <w:t xml:space="preserve"> apresentamos a descrição do caso de uso Visualizar Banca.</w:t>
       </w:r>
     </w:p>
     <w:tbl>
@@ -28219,7 +29559,7 @@
                 <w:rFonts w:ascii="Times New Roman" w:eastAsia="Times New Roman" w:hAnsi="Times New Roman" w:cs="Times New Roman"/>
                 <w:sz w:val="24"/>
               </w:rPr>
-              <w:t>CU5</w:t>
+              <w:t>CU6</w:t>
             </w:r>
           </w:p>
         </w:tc>
@@ -28247,7 +29587,7 @@
                 <w:rFonts w:ascii="Times New Roman" w:eastAsia="Times New Roman" w:hAnsi="Times New Roman" w:cs="Times New Roman"/>
                 <w:sz w:val="24"/>
               </w:rPr>
-              <w:t>Enviar Proposta de TFC</w:t>
+              <w:t>Visualizar Banca</w:t>
             </w:r>
           </w:p>
         </w:tc>
@@ -28289,12 +29629,8 @@
           </w:tcPr>
           <w:p>
             <w:pPr>
-              <w:numPr>
-                <w:ilvl w:val="0"/>
-                <w:numId w:val="21"/>
-              </w:numPr>
               <w:spacing w:after="0" w:line="360" w:lineRule="auto"/>
-              <w:ind w:left="720" w:hanging="360"/>
+              <w:ind w:left="720"/>
               <w:cnfStyle w:val="000000000000" w:firstRow="0" w:lastRow="0" w:firstColumn="0" w:lastColumn="0" w:oddVBand="0" w:evenVBand="0" w:oddHBand="0" w:evenHBand="0" w:firstRowFirstColumn="0" w:firstRowLastColumn="0" w:lastRowFirstColumn="0" w:lastRowLastColumn="0"/>
             </w:pPr>
             <w:r>
@@ -28302,7 +29638,21 @@
                 <w:rFonts w:ascii="Times New Roman" w:eastAsia="Times New Roman" w:hAnsi="Times New Roman" w:cs="Times New Roman"/>
                 <w:sz w:val="24"/>
               </w:rPr>
-              <w:t>Estudante;</w:t>
+              <w:t>Estudante/Coordenadores</w:t>
+            </w:r>
+            <w:r>
+              <w:rPr>
+                <w:rFonts w:ascii="Times New Roman" w:eastAsia="Times New Roman" w:hAnsi="Times New Roman" w:cs="Times New Roman"/>
+                <w:sz w:val="24"/>
+              </w:rPr>
+              <w:t>/Professor</w:t>
+            </w:r>
+            <w:r>
+              <w:rPr>
+                <w:rFonts w:ascii="Times New Roman" w:eastAsia="Times New Roman" w:hAnsi="Times New Roman" w:cs="Times New Roman"/>
+                <w:sz w:val="24"/>
+              </w:rPr>
+              <w:t>;</w:t>
             </w:r>
           </w:p>
         </w:tc>
@@ -28422,7 +29772,28 @@
                 <w:rFonts w:ascii="Times New Roman" w:eastAsia="Times New Roman" w:hAnsi="Times New Roman" w:cs="Times New Roman"/>
                 <w:sz w:val="24"/>
               </w:rPr>
-              <w:t>O tema deve ser proposto;</w:t>
+              <w:t>A</w:t>
+            </w:r>
+            <w:r>
+              <w:rPr>
+                <w:rFonts w:ascii="Times New Roman" w:eastAsia="Times New Roman" w:hAnsi="Times New Roman" w:cs="Times New Roman"/>
+                <w:sz w:val="24"/>
+              </w:rPr>
+              <w:t xml:space="preserve">s </w:t>
+            </w:r>
+            <w:r>
+              <w:rPr>
+                <w:rFonts w:ascii="Times New Roman" w:eastAsia="Times New Roman" w:hAnsi="Times New Roman" w:cs="Times New Roman"/>
+                <w:sz w:val="24"/>
+              </w:rPr>
+              <w:t>Bancas deverão ser visualizada</w:t>
+            </w:r>
+            <w:r>
+              <w:rPr>
+                <w:rFonts w:ascii="Times New Roman" w:eastAsia="Times New Roman" w:hAnsi="Times New Roman" w:cs="Times New Roman"/>
+                <w:sz w:val="24"/>
+              </w:rPr>
+              <w:t>s;</w:t>
             </w:r>
           </w:p>
         </w:tc>
@@ -28477,7 +29848,21 @@
                 <w:rFonts w:ascii="Times New Roman" w:eastAsia="Times New Roman" w:hAnsi="Times New Roman" w:cs="Times New Roman"/>
                 <w:sz w:val="24"/>
               </w:rPr>
-              <w:t>Selecionar Enviar Proposta de TFC;</w:t>
+              <w:t xml:space="preserve">Solicitar página de </w:t>
+            </w:r>
+            <w:r>
+              <w:rPr>
+                <w:rFonts w:ascii="Times New Roman" w:eastAsia="Times New Roman" w:hAnsi="Times New Roman" w:cs="Times New Roman"/>
+                <w:sz w:val="24"/>
+              </w:rPr>
+              <w:t>Bancas</w:t>
+            </w:r>
+            <w:r>
+              <w:rPr>
+                <w:rFonts w:ascii="Times New Roman" w:eastAsia="Times New Roman" w:hAnsi="Times New Roman" w:cs="Times New Roman"/>
+                <w:sz w:val="24"/>
+              </w:rPr>
+              <w:t>;</w:t>
             </w:r>
           </w:p>
           <w:p>
@@ -28499,7 +29884,21 @@
                 <w:rFonts w:ascii="Times New Roman" w:eastAsia="Times New Roman" w:hAnsi="Times New Roman" w:cs="Times New Roman"/>
                 <w:sz w:val="24"/>
               </w:rPr>
-              <w:t>Inserir dados;</w:t>
+              <w:t xml:space="preserve">Pesquisar </w:t>
+            </w:r>
+            <w:r>
+              <w:rPr>
+                <w:rFonts w:ascii="Times New Roman" w:eastAsia="Times New Roman" w:hAnsi="Times New Roman" w:cs="Times New Roman"/>
+                <w:sz w:val="24"/>
+              </w:rPr>
+              <w:t>Bancas</w:t>
+            </w:r>
+            <w:r>
+              <w:rPr>
+                <w:rFonts w:ascii="Times New Roman" w:eastAsia="Times New Roman" w:hAnsi="Times New Roman" w:cs="Times New Roman"/>
+                <w:sz w:val="24"/>
+              </w:rPr>
+              <w:t>;</w:t>
             </w:r>
           </w:p>
           <w:p>
@@ -28521,29 +29920,7 @@
                 <w:rFonts w:ascii="Times New Roman" w:eastAsia="Times New Roman" w:hAnsi="Times New Roman" w:cs="Times New Roman"/>
                 <w:sz w:val="24"/>
               </w:rPr>
-              <w:t>Validar dados;</w:t>
-            </w:r>
-          </w:p>
-          <w:p>
-            <w:pPr>
-              <w:numPr>
-                <w:ilvl w:val="0"/>
-                <w:numId w:val="24"/>
-              </w:numPr>
-              <w:spacing w:after="0" w:line="360" w:lineRule="auto"/>
-              <w:ind w:left="720" w:hanging="360"/>
-              <w:cnfStyle w:val="000000000000" w:firstRow="0" w:lastRow="0" w:firstColumn="0" w:lastColumn="0" w:oddVBand="0" w:evenVBand="0" w:oddHBand="0" w:evenHBand="0" w:firstRowFirstColumn="0" w:firstRowLastColumn="0" w:lastRowFirstColumn="0" w:lastRowLastColumn="0"/>
-              <w:rPr>
-                <w:rFonts w:ascii="Times New Roman" w:eastAsia="Times New Roman" w:hAnsi="Times New Roman" w:cs="Times New Roman"/>
-                <w:sz w:val="24"/>
-              </w:rPr>
-            </w:pPr>
-            <w:r>
-              <w:rPr>
-                <w:rFonts w:ascii="Times New Roman" w:eastAsia="Times New Roman" w:hAnsi="Times New Roman" w:cs="Times New Roman"/>
-                <w:sz w:val="24"/>
-              </w:rPr>
-              <w:t>Guardar dados;</w:t>
+              <w:t>Processar e validar dados da pesquisa;</w:t>
             </w:r>
           </w:p>
           <w:p>
@@ -28561,7 +29938,7 @@
                 <w:rFonts w:ascii="Times New Roman" w:eastAsia="Times New Roman" w:hAnsi="Times New Roman" w:cs="Times New Roman"/>
                 <w:sz w:val="24"/>
               </w:rPr>
-              <w:t>Informar o usuário sobre a operação.</w:t>
+              <w:t>Apresentar tema pesquisado ao utilizador.</w:t>
             </w:r>
           </w:p>
         </w:tc>
@@ -28613,7 +29990,7 @@
                 <w:rFonts w:ascii="Times New Roman" w:eastAsia="Times New Roman" w:hAnsi="Times New Roman" w:cs="Times New Roman"/>
                 <w:sz w:val="24"/>
               </w:rPr>
-              <w:t xml:space="preserve">      Erro encontrado no ponto 3: Dados inválidos;</w:t>
+              <w:t xml:space="preserve">      Erro encontrado no ponto 3: Tema não encontrado;</w:t>
             </w:r>
           </w:p>
           <w:p>
@@ -28658,7 +30035,7 @@
           <w:sz w:val="20"/>
           <w:szCs w:val="20"/>
         </w:rPr>
-        <w:t>Tabela 3. 9</w:t>
+        <w:t>Tabela 3.9</w:t>
       </w:r>
       <w:r>
         <w:rPr>
@@ -28679,9 +30056,13 @@
           <w:sz w:val="20"/>
           <w:szCs w:val="20"/>
         </w:rPr>
-        <w:t>Descrição do Caso de Uso Enviar Proposta de TFC</w:t>
-      </w:r>
-    </w:p>
+        <w:t>Descrição do Caso de Uso Visualizar TFC Defendidos</w:t>
+      </w:r>
+    </w:p>
+    <w:p/>
+    <w:p/>
+    <w:p/>
+    <w:p/>
     <w:p/>
     <w:p/>
     <w:p>
@@ -28700,7 +30081,8 @@
           <w:sz w:val="24"/>
           <w:szCs w:val="24"/>
         </w:rPr>
-        <w:t>Na tabela 3.9 apresentamos a descrição do caso de uso Meus Orientandos.</w:t>
+        <w:lastRenderedPageBreak/>
+        <w:t>Na tabela 3.9 apresentamos a descrição do caso de uso Enviar Proposta de TFC.</w:t>
       </w:r>
     </w:p>
     <w:tbl>
@@ -28750,7 +30132,7 @@
                 <w:rFonts w:ascii="Times New Roman" w:eastAsia="Times New Roman" w:hAnsi="Times New Roman" w:cs="Times New Roman"/>
                 <w:sz w:val="24"/>
               </w:rPr>
-              <w:t>CU6</w:t>
+              <w:t>CU7</w:t>
             </w:r>
           </w:p>
         </w:tc>
@@ -28778,7 +30160,7 @@
                 <w:rFonts w:ascii="Times New Roman" w:eastAsia="Times New Roman" w:hAnsi="Times New Roman" w:cs="Times New Roman"/>
                 <w:sz w:val="24"/>
               </w:rPr>
-              <w:t>Meus Orientandos</w:t>
+              <w:t>Enviar Proposta de TFC</w:t>
             </w:r>
           </w:p>
         </w:tc>
@@ -28820,8 +30202,12 @@
           </w:tcPr>
           <w:p>
             <w:pPr>
+              <w:numPr>
+                <w:ilvl w:val="0"/>
+                <w:numId w:val="21"/>
+              </w:numPr>
               <w:spacing w:after="0" w:line="360" w:lineRule="auto"/>
-              <w:ind w:left="720"/>
+              <w:ind w:left="720" w:hanging="360"/>
               <w:cnfStyle w:val="000000000000" w:firstRow="0" w:lastRow="0" w:firstColumn="0" w:lastColumn="0" w:oddVBand="0" w:evenVBand="0" w:oddHBand="0" w:evenHBand="0" w:firstRowFirstColumn="0" w:firstRowLastColumn="0" w:lastRowFirstColumn="0" w:lastRowLastColumn="0"/>
             </w:pPr>
             <w:r>
@@ -28829,7 +30215,7 @@
                 <w:rFonts w:ascii="Times New Roman" w:eastAsia="Times New Roman" w:hAnsi="Times New Roman" w:cs="Times New Roman"/>
                 <w:sz w:val="24"/>
               </w:rPr>
-              <w:t>Orientador;</w:t>
+              <w:t>Estudante;</w:t>
             </w:r>
           </w:p>
         </w:tc>
@@ -28949,7 +30335,21 @@
                 <w:rFonts w:ascii="Times New Roman" w:eastAsia="Times New Roman" w:hAnsi="Times New Roman" w:cs="Times New Roman"/>
                 <w:sz w:val="24"/>
               </w:rPr>
-              <w:t>Os Orientandos e seus tema deverão ser visualizados;</w:t>
+              <w:t xml:space="preserve">O tema deve ser </w:t>
+            </w:r>
+            <w:r>
+              <w:rPr>
+                <w:rFonts w:ascii="Times New Roman" w:eastAsia="Times New Roman" w:hAnsi="Times New Roman" w:cs="Times New Roman"/>
+                <w:sz w:val="24"/>
+              </w:rPr>
+              <w:t>enviado</w:t>
+            </w:r>
+            <w:r>
+              <w:rPr>
+                <w:rFonts w:ascii="Times New Roman" w:eastAsia="Times New Roman" w:hAnsi="Times New Roman" w:cs="Times New Roman"/>
+                <w:sz w:val="24"/>
+              </w:rPr>
+              <w:t>;</w:t>
             </w:r>
           </w:p>
         </w:tc>
@@ -29004,7 +30404,7 @@
                 <w:rFonts w:ascii="Times New Roman" w:eastAsia="Times New Roman" w:hAnsi="Times New Roman" w:cs="Times New Roman"/>
                 <w:sz w:val="24"/>
               </w:rPr>
-              <w:t>Solicitar página Meus Orientandos;</w:t>
+              <w:t>Selecionar Enviar Proposta de TFC;</w:t>
             </w:r>
           </w:p>
           <w:p>
@@ -29026,7 +30426,7 @@
                 <w:rFonts w:ascii="Times New Roman" w:eastAsia="Times New Roman" w:hAnsi="Times New Roman" w:cs="Times New Roman"/>
                 <w:sz w:val="24"/>
               </w:rPr>
-              <w:t>Pesquisar Nome do Orientando ou Tema;</w:t>
+              <w:t>Inserir dados;</w:t>
             </w:r>
           </w:p>
           <w:p>
@@ -29048,7 +30448,29 @@
                 <w:rFonts w:ascii="Times New Roman" w:eastAsia="Times New Roman" w:hAnsi="Times New Roman" w:cs="Times New Roman"/>
                 <w:sz w:val="24"/>
               </w:rPr>
-              <w:t>Processar e validar dados da pesquisa;</w:t>
+              <w:t>Validar dados;</w:t>
+            </w:r>
+          </w:p>
+          <w:p>
+            <w:pPr>
+              <w:numPr>
+                <w:ilvl w:val="0"/>
+                <w:numId w:val="24"/>
+              </w:numPr>
+              <w:spacing w:after="0" w:line="360" w:lineRule="auto"/>
+              <w:ind w:left="720" w:hanging="360"/>
+              <w:cnfStyle w:val="000000000000" w:firstRow="0" w:lastRow="0" w:firstColumn="0" w:lastColumn="0" w:oddVBand="0" w:evenVBand="0" w:oddHBand="0" w:evenHBand="0" w:firstRowFirstColumn="0" w:firstRowLastColumn="0" w:lastRowFirstColumn="0" w:lastRowLastColumn="0"/>
+              <w:rPr>
+                <w:rFonts w:ascii="Times New Roman" w:eastAsia="Times New Roman" w:hAnsi="Times New Roman" w:cs="Times New Roman"/>
+                <w:sz w:val="24"/>
+              </w:rPr>
+            </w:pPr>
+            <w:r>
+              <w:rPr>
+                <w:rFonts w:ascii="Times New Roman" w:eastAsia="Times New Roman" w:hAnsi="Times New Roman" w:cs="Times New Roman"/>
+                <w:sz w:val="24"/>
+              </w:rPr>
+              <w:t>Guardar dados;</w:t>
             </w:r>
           </w:p>
           <w:p>
@@ -29066,7 +30488,7 @@
                 <w:rFonts w:ascii="Times New Roman" w:eastAsia="Times New Roman" w:hAnsi="Times New Roman" w:cs="Times New Roman"/>
                 <w:sz w:val="24"/>
               </w:rPr>
-              <w:t>Apresentar o resultado ao utilizador.</w:t>
+              <w:t>Informar o usuário sobre a operação.</w:t>
             </w:r>
           </w:p>
         </w:tc>
@@ -29118,7 +30540,7 @@
                 <w:rFonts w:ascii="Times New Roman" w:eastAsia="Times New Roman" w:hAnsi="Times New Roman" w:cs="Times New Roman"/>
                 <w:sz w:val="24"/>
               </w:rPr>
-              <w:t xml:space="preserve">      Erro encontrado no ponto 3: Tema não encontrado;</w:t>
+              <w:t xml:space="preserve">      Erro encontrado no ponto 3: Dados inválidos;</w:t>
             </w:r>
           </w:p>
           <w:p>
@@ -29184,12 +30606,9 @@
           <w:sz w:val="20"/>
           <w:szCs w:val="20"/>
         </w:rPr>
-        <w:t>Descrição do Caso de Uso Meus Orientandos</w:t>
-      </w:r>
-    </w:p>
-    <w:p/>
-    <w:p/>
-    <w:p/>
+        <w:t>Descrição do Caso de Uso Enviar Proposta de TFC</w:t>
+      </w:r>
+    </w:p>
     <w:p/>
     <w:p>
       <w:pPr>
@@ -29207,8 +30626,15 @@
           <w:sz w:val="24"/>
           <w:szCs w:val="24"/>
         </w:rPr>
-        <w:lastRenderedPageBreak/>
-        <w:t>Na tabela 3.9 apresentamos a descrição do caso de uso Aceitar Proposta de TFC.</w:t>
+        <w:t>Na tabela 3.10</w:t>
+      </w:r>
+      <w:r>
+        <w:rPr>
+          <w:rFonts w:ascii="Times New Roman" w:hAnsi="Times New Roman" w:cs="Times New Roman"/>
+          <w:sz w:val="24"/>
+          <w:szCs w:val="24"/>
+        </w:rPr>
+        <w:t xml:space="preserve"> apresentamos a descrição do caso de uso Meus Orientandos.</w:t>
       </w:r>
     </w:p>
     <w:tbl>
@@ -29258,7 +30684,14 @@
                 <w:rFonts w:ascii="Times New Roman" w:eastAsia="Times New Roman" w:hAnsi="Times New Roman" w:cs="Times New Roman"/>
                 <w:sz w:val="24"/>
               </w:rPr>
-              <w:t>CU7</w:t>
+              <w:t>CU</w:t>
+            </w:r>
+            <w:r>
+              <w:rPr>
+                <w:rFonts w:ascii="Times New Roman" w:eastAsia="Times New Roman" w:hAnsi="Times New Roman" w:cs="Times New Roman"/>
+                <w:sz w:val="24"/>
+              </w:rPr>
+              <w:t>8</w:t>
             </w:r>
           </w:p>
         </w:tc>
@@ -29286,7 +30719,7 @@
                 <w:rFonts w:ascii="Times New Roman" w:eastAsia="Times New Roman" w:hAnsi="Times New Roman" w:cs="Times New Roman"/>
                 <w:sz w:val="24"/>
               </w:rPr>
-              <w:t>Aceitar Proposta de TFC</w:t>
+              <w:t>Meus Orientandos</w:t>
             </w:r>
           </w:p>
         </w:tc>
@@ -29457,7 +30890,7 @@
                 <w:rFonts w:ascii="Times New Roman" w:eastAsia="Times New Roman" w:hAnsi="Times New Roman" w:cs="Times New Roman"/>
                 <w:sz w:val="24"/>
               </w:rPr>
-              <w:t>A Proposta deve Ser Aceite;</w:t>
+              <w:t>Os Orientandos e seus tema deverão ser visualizados;</w:t>
             </w:r>
           </w:p>
         </w:tc>
@@ -29497,7 +30930,7 @@
             <w:pPr>
               <w:numPr>
                 <w:ilvl w:val="0"/>
-                <w:numId w:val="26"/>
+                <w:numId w:val="24"/>
               </w:numPr>
               <w:spacing w:after="0" w:line="360" w:lineRule="auto"/>
               <w:ind w:left="720" w:hanging="360"/>
@@ -29512,7 +30945,7 @@
                 <w:rFonts w:ascii="Times New Roman" w:eastAsia="Times New Roman" w:hAnsi="Times New Roman" w:cs="Times New Roman"/>
                 <w:sz w:val="24"/>
               </w:rPr>
-              <w:t xml:space="preserve">Solicitar pagina Meus Orientandos; </w:t>
+              <w:t>Solicitar página Meus Orientandos;</w:t>
             </w:r>
           </w:p>
           <w:p>
@@ -29534,7 +30967,7 @@
                 <w:rFonts w:ascii="Times New Roman" w:eastAsia="Times New Roman" w:hAnsi="Times New Roman" w:cs="Times New Roman"/>
                 <w:sz w:val="24"/>
               </w:rPr>
-              <w:t>Selecionar o Tema;</w:t>
+              <w:t>Pesquisar Nome do Orientando ou Tema;</w:t>
             </w:r>
           </w:p>
           <w:p>
@@ -29556,7 +30989,7 @@
                 <w:rFonts w:ascii="Times New Roman" w:eastAsia="Times New Roman" w:hAnsi="Times New Roman" w:cs="Times New Roman"/>
                 <w:sz w:val="24"/>
               </w:rPr>
-              <w:t xml:space="preserve">Selecionar Aceitar Proposta; </w:t>
+              <w:t>Processar e validar dados da pesquisa;</w:t>
             </w:r>
           </w:p>
           <w:p>
@@ -29568,57 +31001,13 @@
               <w:spacing w:after="0" w:line="360" w:lineRule="auto"/>
               <w:ind w:left="720" w:hanging="360"/>
               <w:cnfStyle w:val="000000000000" w:firstRow="0" w:lastRow="0" w:firstColumn="0" w:lastColumn="0" w:oddVBand="0" w:evenVBand="0" w:oddHBand="0" w:evenHBand="0" w:firstRowFirstColumn="0" w:firstRowLastColumn="0" w:lastRowFirstColumn="0" w:lastRowLastColumn="0"/>
-              <w:rPr>
-                <w:rFonts w:ascii="Times New Roman" w:eastAsia="Times New Roman" w:hAnsi="Times New Roman" w:cs="Times New Roman"/>
-                <w:sz w:val="24"/>
-              </w:rPr>
             </w:pPr>
             <w:r>
               <w:rPr>
                 <w:rFonts w:ascii="Times New Roman" w:eastAsia="Times New Roman" w:hAnsi="Times New Roman" w:cs="Times New Roman"/>
                 <w:sz w:val="24"/>
               </w:rPr>
-              <w:t xml:space="preserve">Processar e validar dados; </w:t>
-            </w:r>
-          </w:p>
-          <w:p>
-            <w:pPr>
-              <w:numPr>
-                <w:ilvl w:val="0"/>
-                <w:numId w:val="24"/>
-              </w:numPr>
-              <w:spacing w:after="0" w:line="360" w:lineRule="auto"/>
-              <w:ind w:left="720" w:hanging="360"/>
-              <w:cnfStyle w:val="000000000000" w:firstRow="0" w:lastRow="0" w:firstColumn="0" w:lastColumn="0" w:oddVBand="0" w:evenVBand="0" w:oddHBand="0" w:evenHBand="0" w:firstRowFirstColumn="0" w:firstRowLastColumn="0" w:lastRowFirstColumn="0" w:lastRowLastColumn="0"/>
-              <w:rPr>
-                <w:rFonts w:ascii="Times New Roman" w:eastAsia="Times New Roman" w:hAnsi="Times New Roman" w:cs="Times New Roman"/>
-                <w:sz w:val="24"/>
-              </w:rPr>
-            </w:pPr>
-            <w:r>
-              <w:rPr>
-                <w:rFonts w:ascii="Times New Roman" w:eastAsia="Times New Roman" w:hAnsi="Times New Roman" w:cs="Times New Roman"/>
-                <w:sz w:val="24"/>
-              </w:rPr>
-              <w:t>Aceitar Proposta;</w:t>
-            </w:r>
-          </w:p>
-          <w:p>
-            <w:pPr>
-              <w:numPr>
-                <w:ilvl w:val="0"/>
-                <w:numId w:val="26"/>
-              </w:numPr>
-              <w:spacing w:after="0" w:line="360" w:lineRule="auto"/>
-              <w:ind w:left="720" w:hanging="360"/>
-              <w:cnfStyle w:val="000000000000" w:firstRow="0" w:lastRow="0" w:firstColumn="0" w:lastColumn="0" w:oddVBand="0" w:evenVBand="0" w:oddHBand="0" w:evenHBand="0" w:firstRowFirstColumn="0" w:firstRowLastColumn="0" w:lastRowFirstColumn="0" w:lastRowLastColumn="0"/>
-            </w:pPr>
-            <w:r>
-              <w:rPr>
-                <w:rFonts w:ascii="Times New Roman" w:eastAsia="Times New Roman" w:hAnsi="Times New Roman" w:cs="Times New Roman"/>
-                <w:sz w:val="24"/>
-              </w:rPr>
-              <w:t>Informar o usuário sobre a operação.</w:t>
+              <w:t>Apresentar o resultado ao utilizador.</w:t>
             </w:r>
           </w:p>
         </w:tc>
@@ -29670,23 +31059,7 @@
                 <w:rFonts w:ascii="Times New Roman" w:eastAsia="Times New Roman" w:hAnsi="Times New Roman" w:cs="Times New Roman"/>
                 <w:sz w:val="24"/>
               </w:rPr>
-              <w:t xml:space="preserve">      Erro encontrado no ponto 4: Tema não </w:t>
-            </w:r>
-            <w:proofErr w:type="spellStart"/>
-            <w:r>
-              <w:rPr>
-                <w:rFonts w:ascii="Times New Roman" w:eastAsia="Times New Roman" w:hAnsi="Times New Roman" w:cs="Times New Roman"/>
-                <w:sz w:val="24"/>
-              </w:rPr>
-              <w:t>actualizado</w:t>
-            </w:r>
-            <w:proofErr w:type="spellEnd"/>
-            <w:r>
-              <w:rPr>
-                <w:rFonts w:ascii="Times New Roman" w:eastAsia="Times New Roman" w:hAnsi="Times New Roman" w:cs="Times New Roman"/>
-                <w:sz w:val="24"/>
-              </w:rPr>
-              <w:t>;</w:t>
+              <w:t xml:space="preserve">      Erro encontrado no ponto 3: Tema não encontrado;</w:t>
             </w:r>
           </w:p>
           <w:p>
@@ -29731,7 +31104,7 @@
           <w:sz w:val="20"/>
           <w:szCs w:val="20"/>
         </w:rPr>
-        <w:t>Tabela 3. 9</w:t>
+        <w:t>Tabela 3. 10</w:t>
       </w:r>
       <w:r>
         <w:rPr>
@@ -29752,12 +31125,14 @@
           <w:sz w:val="20"/>
           <w:szCs w:val="20"/>
         </w:rPr>
-        <w:t>Descrição do Caso de Uso Aceitar Proposta de TFC</w:t>
+        <w:t>Descrição do Caso de Uso Meus Orientandos</w:t>
       </w:r>
     </w:p>
     <w:p/>
     <w:p/>
     <w:p/>
+    <w:p/>
+    <w:p/>
     <w:p>
       <w:pPr>
         <w:spacing w:line="360" w:lineRule="auto"/>
@@ -29774,7 +31149,16 @@
           <w:sz w:val="24"/>
           <w:szCs w:val="24"/>
         </w:rPr>
-        <w:t>Na tabela 3.9 apresentamos a descrição do caso de uso Meu Tema.</w:t>
+        <w:lastRenderedPageBreak/>
+        <w:t>Na tabela 3.11</w:t>
+      </w:r>
+      <w:r>
+        <w:rPr>
+          <w:rFonts w:ascii="Times New Roman" w:hAnsi="Times New Roman" w:cs="Times New Roman"/>
+          <w:sz w:val="24"/>
+          <w:szCs w:val="24"/>
+        </w:rPr>
+        <w:t xml:space="preserve"> apresentamos a descrição do caso de uso Aceitar Proposta de TFC.</w:t>
       </w:r>
     </w:p>
     <w:tbl>
@@ -29824,7 +31208,7 @@
                 <w:rFonts w:ascii="Times New Roman" w:eastAsia="Times New Roman" w:hAnsi="Times New Roman" w:cs="Times New Roman"/>
                 <w:sz w:val="24"/>
               </w:rPr>
-              <w:t>CU8</w:t>
+              <w:t>CU9</w:t>
             </w:r>
           </w:p>
         </w:tc>
@@ -29852,7 +31236,7 @@
                 <w:rFonts w:ascii="Times New Roman" w:eastAsia="Times New Roman" w:hAnsi="Times New Roman" w:cs="Times New Roman"/>
                 <w:sz w:val="24"/>
               </w:rPr>
-              <w:t>Meu Tema</w:t>
+              <w:t>Aceitar Proposta de TFC</w:t>
             </w:r>
           </w:p>
         </w:tc>
@@ -29903,7 +31287,7 @@
                 <w:rFonts w:ascii="Times New Roman" w:eastAsia="Times New Roman" w:hAnsi="Times New Roman" w:cs="Times New Roman"/>
                 <w:sz w:val="24"/>
               </w:rPr>
-              <w:t>Estudante/Orientador;</w:t>
+              <w:t>Orientador;</w:t>
             </w:r>
           </w:p>
         </w:tc>
@@ -30023,7 +31407,7 @@
                 <w:rFonts w:ascii="Times New Roman" w:eastAsia="Times New Roman" w:hAnsi="Times New Roman" w:cs="Times New Roman"/>
                 <w:sz w:val="24"/>
               </w:rPr>
-              <w:t>O Tema deverá ser visualizado;</w:t>
+              <w:t>A Proposta deve Ser Aceite;</w:t>
             </w:r>
           </w:p>
         </w:tc>
@@ -30063,7 +31447,7 @@
             <w:pPr>
               <w:numPr>
                 <w:ilvl w:val="0"/>
-                <w:numId w:val="24"/>
+                <w:numId w:val="26"/>
               </w:numPr>
               <w:spacing w:after="0" w:line="360" w:lineRule="auto"/>
               <w:ind w:left="720" w:hanging="360"/>
@@ -30078,7 +31462,7 @@
                 <w:rFonts w:ascii="Times New Roman" w:eastAsia="Times New Roman" w:hAnsi="Times New Roman" w:cs="Times New Roman"/>
                 <w:sz w:val="24"/>
               </w:rPr>
-              <w:t>Solicitar página Meu Tema;</w:t>
+              <w:t xml:space="preserve">Solicitar pagina Meus Orientandos; </w:t>
             </w:r>
           </w:p>
           <w:p>
@@ -30100,7 +31484,7 @@
                 <w:rFonts w:ascii="Times New Roman" w:eastAsia="Times New Roman" w:hAnsi="Times New Roman" w:cs="Times New Roman"/>
                 <w:sz w:val="24"/>
               </w:rPr>
-              <w:t>Selecionar Tema;</w:t>
+              <w:t>Selecionar o Tema;</w:t>
             </w:r>
           </w:p>
           <w:p>
@@ -30122,7 +31506,7 @@
                 <w:rFonts w:ascii="Times New Roman" w:eastAsia="Times New Roman" w:hAnsi="Times New Roman" w:cs="Times New Roman"/>
                 <w:sz w:val="24"/>
               </w:rPr>
-              <w:t>Processar e validar dados da pesquisa;</w:t>
+              <w:t xml:space="preserve">Selecionar Aceitar Proposta; </w:t>
             </w:r>
           </w:p>
           <w:p>
@@ -30134,13 +31518,57 @@
               <w:spacing w:after="0" w:line="360" w:lineRule="auto"/>
               <w:ind w:left="720" w:hanging="360"/>
               <w:cnfStyle w:val="000000000000" w:firstRow="0" w:lastRow="0" w:firstColumn="0" w:lastColumn="0" w:oddVBand="0" w:evenVBand="0" w:oddHBand="0" w:evenHBand="0" w:firstRowFirstColumn="0" w:firstRowLastColumn="0" w:lastRowFirstColumn="0" w:lastRowLastColumn="0"/>
+              <w:rPr>
+                <w:rFonts w:ascii="Times New Roman" w:eastAsia="Times New Roman" w:hAnsi="Times New Roman" w:cs="Times New Roman"/>
+                <w:sz w:val="24"/>
+              </w:rPr>
             </w:pPr>
             <w:r>
               <w:rPr>
                 <w:rFonts w:ascii="Times New Roman" w:eastAsia="Times New Roman" w:hAnsi="Times New Roman" w:cs="Times New Roman"/>
                 <w:sz w:val="24"/>
               </w:rPr>
-              <w:t>Apresentar o tema ao utilizador.</w:t>
+              <w:t xml:space="preserve">Processar e validar dados; </w:t>
+            </w:r>
+          </w:p>
+          <w:p>
+            <w:pPr>
+              <w:numPr>
+                <w:ilvl w:val="0"/>
+                <w:numId w:val="24"/>
+              </w:numPr>
+              <w:spacing w:after="0" w:line="360" w:lineRule="auto"/>
+              <w:ind w:left="720" w:hanging="360"/>
+              <w:cnfStyle w:val="000000000000" w:firstRow="0" w:lastRow="0" w:firstColumn="0" w:lastColumn="0" w:oddVBand="0" w:evenVBand="0" w:oddHBand="0" w:evenHBand="0" w:firstRowFirstColumn="0" w:firstRowLastColumn="0" w:lastRowFirstColumn="0" w:lastRowLastColumn="0"/>
+              <w:rPr>
+                <w:rFonts w:ascii="Times New Roman" w:eastAsia="Times New Roman" w:hAnsi="Times New Roman" w:cs="Times New Roman"/>
+                <w:sz w:val="24"/>
+              </w:rPr>
+            </w:pPr>
+            <w:r>
+              <w:rPr>
+                <w:rFonts w:ascii="Times New Roman" w:eastAsia="Times New Roman" w:hAnsi="Times New Roman" w:cs="Times New Roman"/>
+                <w:sz w:val="24"/>
+              </w:rPr>
+              <w:t>Aceitar Proposta;</w:t>
+            </w:r>
+          </w:p>
+          <w:p>
+            <w:pPr>
+              <w:numPr>
+                <w:ilvl w:val="0"/>
+                <w:numId w:val="26"/>
+              </w:numPr>
+              <w:spacing w:after="0" w:line="360" w:lineRule="auto"/>
+              <w:ind w:left="720" w:hanging="360"/>
+              <w:cnfStyle w:val="000000000000" w:firstRow="0" w:lastRow="0" w:firstColumn="0" w:lastColumn="0" w:oddVBand="0" w:evenVBand="0" w:oddHBand="0" w:evenHBand="0" w:firstRowFirstColumn="0" w:firstRowLastColumn="0" w:lastRowFirstColumn="0" w:lastRowLastColumn="0"/>
+            </w:pPr>
+            <w:r>
+              <w:rPr>
+                <w:rFonts w:ascii="Times New Roman" w:eastAsia="Times New Roman" w:hAnsi="Times New Roman" w:cs="Times New Roman"/>
+                <w:sz w:val="24"/>
+              </w:rPr>
+              <w:t>Informar o usuário sobre a operação.</w:t>
             </w:r>
           </w:p>
         </w:tc>
@@ -30192,7 +31620,23 @@
                 <w:rFonts w:ascii="Times New Roman" w:eastAsia="Times New Roman" w:hAnsi="Times New Roman" w:cs="Times New Roman"/>
                 <w:sz w:val="24"/>
               </w:rPr>
-              <w:t xml:space="preserve">      Nenhum Tema encontrado;</w:t>
+              <w:t xml:space="preserve">      Erro encontrado no ponto 4: Tema não </w:t>
+            </w:r>
+            <w:proofErr w:type="spellStart"/>
+            <w:r>
+              <w:rPr>
+                <w:rFonts w:ascii="Times New Roman" w:eastAsia="Times New Roman" w:hAnsi="Times New Roman" w:cs="Times New Roman"/>
+                <w:sz w:val="24"/>
+              </w:rPr>
+              <w:t>actualizado</w:t>
+            </w:r>
+            <w:proofErr w:type="spellEnd"/>
+            <w:r>
+              <w:rPr>
+                <w:rFonts w:ascii="Times New Roman" w:eastAsia="Times New Roman" w:hAnsi="Times New Roman" w:cs="Times New Roman"/>
+                <w:sz w:val="24"/>
+              </w:rPr>
+              <w:t>;</w:t>
             </w:r>
           </w:p>
           <w:p>
@@ -30211,7 +31655,7 @@
                 <w:rFonts w:ascii="Times New Roman" w:eastAsia="Times New Roman" w:hAnsi="Times New Roman" w:cs="Times New Roman"/>
                 <w:sz w:val="24"/>
               </w:rPr>
-              <w:t>Informar ao utilizador.</w:t>
+              <w:t>Informar o utilizador sobre o erro e voltar ao ponto 2.</w:t>
             </w:r>
           </w:p>
         </w:tc>
@@ -30237,7 +31681,7 @@
           <w:sz w:val="20"/>
           <w:szCs w:val="20"/>
         </w:rPr>
-        <w:t>Tabela 3. 9</w:t>
+        <w:t>Tabela 3. 11</w:t>
       </w:r>
       <w:r>
         <w:rPr>
@@ -30258,11 +31702,9 @@
           <w:sz w:val="20"/>
           <w:szCs w:val="20"/>
         </w:rPr>
-        <w:t>Descrição do Caso de Uso Meu Tema.</w:t>
-      </w:r>
-    </w:p>
-    <w:p/>
-    <w:p/>
+        <w:t>Descrição do Caso de Uso Aceitar Proposta de TFC</w:t>
+      </w:r>
+    </w:p>
     <w:p/>
     <w:p>
       <w:pPr>
@@ -30280,8 +31722,15 @@
           <w:sz w:val="24"/>
           <w:szCs w:val="24"/>
         </w:rPr>
-        <w:lastRenderedPageBreak/>
-        <w:t>Na tabela 3.9 apresentamos a descrição do caso de uso Visualizar Tarefas.</w:t>
+        <w:t>Na tabela 3.12</w:t>
+      </w:r>
+      <w:r>
+        <w:rPr>
+          <w:rFonts w:ascii="Times New Roman" w:hAnsi="Times New Roman" w:cs="Times New Roman"/>
+          <w:sz w:val="24"/>
+          <w:szCs w:val="24"/>
+        </w:rPr>
+        <w:t xml:space="preserve"> apresentamos a descrição do caso de uso Meu Tema.</w:t>
       </w:r>
     </w:p>
     <w:tbl>
@@ -30331,7 +31780,7 @@
                 <w:rFonts w:ascii="Times New Roman" w:eastAsia="Times New Roman" w:hAnsi="Times New Roman" w:cs="Times New Roman"/>
                 <w:sz w:val="24"/>
               </w:rPr>
-              <w:t>CU9</w:t>
+              <w:t>CU10</w:t>
             </w:r>
           </w:p>
         </w:tc>
@@ -30359,7 +31808,7 @@
                 <w:rFonts w:ascii="Times New Roman" w:eastAsia="Times New Roman" w:hAnsi="Times New Roman" w:cs="Times New Roman"/>
                 <w:sz w:val="24"/>
               </w:rPr>
-              <w:t>Visualizar Tarefas</w:t>
+              <w:t>Meu Tema</w:t>
             </w:r>
           </w:p>
         </w:tc>
@@ -30530,7 +31979,7 @@
                 <w:rFonts w:ascii="Times New Roman" w:eastAsia="Times New Roman" w:hAnsi="Times New Roman" w:cs="Times New Roman"/>
                 <w:sz w:val="24"/>
               </w:rPr>
-              <w:t>As tarefas deverão ser visualizados;</w:t>
+              <w:t>O Tema deverá ser visualizado;</w:t>
             </w:r>
           </w:p>
         </w:tc>
@@ -30585,7 +32034,7 @@
                 <w:rFonts w:ascii="Times New Roman" w:eastAsia="Times New Roman" w:hAnsi="Times New Roman" w:cs="Times New Roman"/>
                 <w:sz w:val="24"/>
               </w:rPr>
-              <w:t>Solicitar página de tarefas;</w:t>
+              <w:t>Solicitar página Meu Tema;</w:t>
             </w:r>
           </w:p>
           <w:p>
@@ -30607,7 +32056,7 @@
                 <w:rFonts w:ascii="Times New Roman" w:eastAsia="Times New Roman" w:hAnsi="Times New Roman" w:cs="Times New Roman"/>
                 <w:sz w:val="24"/>
               </w:rPr>
-              <w:t>Pesquisar tarefa;</w:t>
+              <w:t>Selecionar Tema;</w:t>
             </w:r>
           </w:p>
           <w:p>
@@ -30647,7 +32096,7 @@
                 <w:rFonts w:ascii="Times New Roman" w:eastAsia="Times New Roman" w:hAnsi="Times New Roman" w:cs="Times New Roman"/>
                 <w:sz w:val="24"/>
               </w:rPr>
-              <w:t>Apresentar tema pesquisado ao utilizador.</w:t>
+              <w:t>Apresentar o tema ao utilizador.</w:t>
             </w:r>
           </w:p>
         </w:tc>
@@ -30699,7 +32148,7 @@
                 <w:rFonts w:ascii="Times New Roman" w:eastAsia="Times New Roman" w:hAnsi="Times New Roman" w:cs="Times New Roman"/>
                 <w:sz w:val="24"/>
               </w:rPr>
-              <w:t xml:space="preserve">      Erro encontrado no ponto 3: Tema não encontrado;</w:t>
+              <w:t xml:space="preserve">      Nenhum Tema encontrado;</w:t>
             </w:r>
           </w:p>
           <w:p>
@@ -30718,7 +32167,7 @@
                 <w:rFonts w:ascii="Times New Roman" w:eastAsia="Times New Roman" w:hAnsi="Times New Roman" w:cs="Times New Roman"/>
                 <w:sz w:val="24"/>
               </w:rPr>
-              <w:t>Informar o utilizador sobre o erro e voltar ao ponto 2.</w:t>
+              <w:t>Informar ao utilizador.</w:t>
             </w:r>
           </w:p>
         </w:tc>
@@ -30744,7 +32193,7 @@
           <w:sz w:val="20"/>
           <w:szCs w:val="20"/>
         </w:rPr>
-        <w:t>Tabela 3. 9</w:t>
+        <w:t>Tabela 3.12</w:t>
       </w:r>
       <w:r>
         <w:rPr>
@@ -30765,16 +32214,490 @@
           <w:sz w:val="20"/>
           <w:szCs w:val="20"/>
         </w:rPr>
-        <w:t>Descrição do Caso de Uso Visualizar Tarefas</w:t>
-      </w:r>
-    </w:p>
+        <w:t>Descrição do Caso de Uso Meu Tema.</w:t>
+      </w:r>
+    </w:p>
+    <w:p/>
+    <w:p/>
+    <w:p/>
+    <w:p/>
     <w:p/>
     <w:p>
       <w:pPr>
         <w:spacing w:line="360" w:lineRule="auto"/>
         <w:jc w:val="center"/>
         <w:rPr>
-          <w:rFonts w:ascii="Times New Roman" w:hAnsi="Times New Roman" w:cs="Times New Roman"/>
+          <w:rFonts w:ascii="Times New Roman" w:eastAsia="Times New Roman" w:hAnsi="Times New Roman" w:cs="Times New Roman"/>
+          <w:b/>
+          <w:sz w:val="20"/>
+        </w:rPr>
+      </w:pPr>
+      <w:r>
+        <w:rPr>
+          <w:rFonts w:ascii="Times New Roman" w:hAnsi="Times New Roman" w:cs="Times New Roman"/>
+          <w:sz w:val="24"/>
+          <w:szCs w:val="24"/>
+        </w:rPr>
+        <w:lastRenderedPageBreak/>
+        <w:t>Na tabela 3.13</w:t>
+      </w:r>
+      <w:r>
+        <w:rPr>
+          <w:rFonts w:ascii="Times New Roman" w:hAnsi="Times New Roman" w:cs="Times New Roman"/>
+          <w:sz w:val="24"/>
+          <w:szCs w:val="24"/>
+        </w:rPr>
+        <w:t xml:space="preserve"> apresentamos a descrição do caso de uso Visualizar Tarefas.</w:t>
+      </w:r>
+    </w:p>
+    <w:tbl>
+      <w:tblPr>
+        <w:tblStyle w:val="TabeladeGrelha4-Destaque11"/>
+        <w:tblW w:w="0" w:type="auto"/>
+        <w:tblBorders>
+          <w:top w:val="single" w:sz="8" w:space="0" w:color="4F81BD" w:themeColor="accent1"/>
+          <w:left w:val="single" w:sz="8" w:space="0" w:color="4F81BD" w:themeColor="accent1"/>
+          <w:bottom w:val="single" w:sz="8" w:space="0" w:color="4F81BD" w:themeColor="accent1"/>
+          <w:right w:val="single" w:sz="8" w:space="0" w:color="4F81BD" w:themeColor="accent1"/>
+          <w:insideH w:val="single" w:sz="8" w:space="0" w:color="4F81BD" w:themeColor="accent1"/>
+          <w:insideV w:val="single" w:sz="8" w:space="0" w:color="4F81BD" w:themeColor="accent1"/>
+        </w:tblBorders>
+        <w:tblLook w:val="04A0" w:firstRow="1" w:lastRow="0" w:firstColumn="1" w:lastColumn="0" w:noHBand="0" w:noVBand="1"/>
+      </w:tblPr>
+      <w:tblGrid>
+        <w:gridCol w:w="2119"/>
+        <w:gridCol w:w="6932"/>
+      </w:tblGrid>
+      <w:tr>
+        <w:trPr>
+          <w:cnfStyle w:val="100000000000" w:firstRow="1" w:lastRow="0" w:firstColumn="0" w:lastColumn="0" w:oddVBand="0" w:evenVBand="0" w:oddHBand="0" w:evenHBand="0" w:firstRowFirstColumn="0" w:firstRowLastColumn="0" w:lastRowFirstColumn="0" w:lastRowLastColumn="0"/>
+          <w:trHeight w:val="1"/>
+        </w:trPr>
+        <w:tc>
+          <w:tcPr>
+            <w:cnfStyle w:val="001000000000" w:firstRow="0" w:lastRow="0" w:firstColumn="1" w:lastColumn="0" w:oddVBand="0" w:evenVBand="0" w:oddHBand="0" w:evenHBand="0" w:firstRowFirstColumn="0" w:firstRowLastColumn="0" w:lastRowFirstColumn="0" w:lastRowLastColumn="0"/>
+            <w:tcW w:w="2119" w:type="dxa"/>
+            <w:tcBorders>
+              <w:top w:val="nil"/>
+              <w:left w:val="nil"/>
+              <w:bottom w:val="nil"/>
+            </w:tcBorders>
+          </w:tcPr>
+          <w:p>
+            <w:pPr>
+              <w:spacing w:after="0" w:line="360" w:lineRule="auto"/>
+              <w:jc w:val="center"/>
+              <w:rPr>
+                <w:b w:val="0"/>
+                <w:bCs w:val="0"/>
+              </w:rPr>
+            </w:pPr>
+            <w:r>
+              <w:rPr>
+                <w:rFonts w:ascii="Times New Roman" w:eastAsia="Times New Roman" w:hAnsi="Times New Roman" w:cs="Times New Roman"/>
+                <w:sz w:val="24"/>
+              </w:rPr>
+              <w:t>CU11</w:t>
+            </w:r>
+          </w:p>
+        </w:tc>
+        <w:tc>
+          <w:tcPr>
+            <w:tcW w:w="6932" w:type="dxa"/>
+            <w:tcBorders>
+              <w:top w:val="nil"/>
+              <w:bottom w:val="nil"/>
+              <w:right w:val="nil"/>
+            </w:tcBorders>
+          </w:tcPr>
+          <w:p>
+            <w:pPr>
+              <w:spacing w:after="0" w:line="360" w:lineRule="auto"/>
+              <w:jc w:val="center"/>
+              <w:cnfStyle w:val="100000000000" w:firstRow="1" w:lastRow="0" w:firstColumn="0" w:lastColumn="0" w:oddVBand="0" w:evenVBand="0" w:oddHBand="0" w:evenHBand="0" w:firstRowFirstColumn="0" w:firstRowLastColumn="0" w:lastRowFirstColumn="0" w:lastRowLastColumn="0"/>
+              <w:rPr>
+                <w:b w:val="0"/>
+                <w:bCs w:val="0"/>
+              </w:rPr>
+            </w:pPr>
+            <w:r>
+              <w:rPr>
+                <w:rFonts w:ascii="Times New Roman" w:eastAsia="Times New Roman" w:hAnsi="Times New Roman" w:cs="Times New Roman"/>
+                <w:sz w:val="24"/>
+              </w:rPr>
+              <w:t>Visualizar Tarefas</w:t>
+            </w:r>
+          </w:p>
+        </w:tc>
+      </w:tr>
+      <w:tr>
+        <w:trPr>
+          <w:trHeight w:val="1"/>
+        </w:trPr>
+        <w:tc>
+          <w:tcPr>
+            <w:cnfStyle w:val="001000000000" w:firstRow="0" w:lastRow="0" w:firstColumn="1" w:lastColumn="0" w:oddVBand="0" w:evenVBand="0" w:oddHBand="0" w:evenHBand="0" w:firstRowFirstColumn="0" w:firstRowLastColumn="0" w:lastRowFirstColumn="0" w:lastRowLastColumn="0"/>
+            <w:tcW w:w="2119" w:type="dxa"/>
+            <w:shd w:val="clear" w:color="auto" w:fill="DBE5F1" w:themeFill="accent1" w:themeFillTint="33"/>
+          </w:tcPr>
+          <w:p>
+            <w:pPr>
+              <w:spacing w:after="0" w:line="360" w:lineRule="auto"/>
+              <w:jc w:val="center"/>
+              <w:rPr>
+                <w:b w:val="0"/>
+                <w:bCs w:val="0"/>
+              </w:rPr>
+            </w:pPr>
+            <w:proofErr w:type="spellStart"/>
+            <w:r>
+              <w:rPr>
+                <w:rFonts w:ascii="Times New Roman" w:eastAsia="Times New Roman" w:hAnsi="Times New Roman" w:cs="Times New Roman"/>
+                <w:sz w:val="24"/>
+              </w:rPr>
+              <w:t>Actores</w:t>
+            </w:r>
+            <w:proofErr w:type="spellEnd"/>
+          </w:p>
+        </w:tc>
+        <w:tc>
+          <w:tcPr>
+            <w:tcW w:w="6932" w:type="dxa"/>
+            <w:shd w:val="clear" w:color="auto" w:fill="DBE5F1" w:themeFill="accent1" w:themeFillTint="33"/>
+          </w:tcPr>
+          <w:p>
+            <w:pPr>
+              <w:spacing w:after="0" w:line="360" w:lineRule="auto"/>
+              <w:ind w:left="720"/>
+              <w:cnfStyle w:val="000000000000" w:firstRow="0" w:lastRow="0" w:firstColumn="0" w:lastColumn="0" w:oddVBand="0" w:evenVBand="0" w:oddHBand="0" w:evenHBand="0" w:firstRowFirstColumn="0" w:firstRowLastColumn="0" w:lastRowFirstColumn="0" w:lastRowLastColumn="0"/>
+            </w:pPr>
+            <w:r>
+              <w:rPr>
+                <w:rFonts w:ascii="Times New Roman" w:eastAsia="Times New Roman" w:hAnsi="Times New Roman" w:cs="Times New Roman"/>
+                <w:sz w:val="24"/>
+              </w:rPr>
+              <w:t>Estudante/Orientador;</w:t>
+            </w:r>
+          </w:p>
+        </w:tc>
+      </w:tr>
+      <w:tr>
+        <w:trPr>
+          <w:trHeight w:val="1"/>
+        </w:trPr>
+        <w:tc>
+          <w:tcPr>
+            <w:cnfStyle w:val="001000000000" w:firstRow="0" w:lastRow="0" w:firstColumn="1" w:lastColumn="0" w:oddVBand="0" w:evenVBand="0" w:oddHBand="0" w:evenHBand="0" w:firstRowFirstColumn="0" w:firstRowLastColumn="0" w:lastRowFirstColumn="0" w:lastRowLastColumn="0"/>
+            <w:tcW w:w="2119" w:type="dxa"/>
+          </w:tcPr>
+          <w:p>
+            <w:pPr>
+              <w:spacing w:after="0" w:line="360" w:lineRule="auto"/>
+              <w:jc w:val="center"/>
+              <w:rPr>
+                <w:b w:val="0"/>
+                <w:bCs w:val="0"/>
+              </w:rPr>
+            </w:pPr>
+            <w:r>
+              <w:rPr>
+                <w:rFonts w:ascii="Times New Roman" w:eastAsia="Times New Roman" w:hAnsi="Times New Roman" w:cs="Times New Roman"/>
+                <w:sz w:val="24"/>
+              </w:rPr>
+              <w:t>Pré-Condição</w:t>
+            </w:r>
+          </w:p>
+        </w:tc>
+        <w:tc>
+          <w:tcPr>
+            <w:tcW w:w="6932" w:type="dxa"/>
+          </w:tcPr>
+          <w:p>
+            <w:pPr>
+              <w:numPr>
+                <w:ilvl w:val="0"/>
+                <w:numId w:val="22"/>
+              </w:numPr>
+              <w:spacing w:after="0" w:line="360" w:lineRule="auto"/>
+              <w:ind w:left="720" w:hanging="360"/>
+              <w:cnfStyle w:val="000000000000" w:firstRow="0" w:lastRow="0" w:firstColumn="0" w:lastColumn="0" w:oddVBand="0" w:evenVBand="0" w:oddHBand="0" w:evenHBand="0" w:firstRowFirstColumn="0" w:firstRowLastColumn="0" w:lastRowFirstColumn="0" w:lastRowLastColumn="0"/>
+            </w:pPr>
+            <w:r>
+              <w:rPr>
+                <w:rFonts w:ascii="Times New Roman" w:eastAsia="Times New Roman" w:hAnsi="Times New Roman" w:cs="Times New Roman"/>
+                <w:sz w:val="24"/>
+              </w:rPr>
+              <w:t xml:space="preserve">Estar </w:t>
+            </w:r>
+            <w:proofErr w:type="spellStart"/>
+            <w:r>
+              <w:rPr>
+                <w:rFonts w:ascii="Times New Roman" w:eastAsia="Times New Roman" w:hAnsi="Times New Roman" w:cs="Times New Roman"/>
+                <w:sz w:val="24"/>
+              </w:rPr>
+              <w:t>logado</w:t>
+            </w:r>
+            <w:proofErr w:type="spellEnd"/>
+            <w:r>
+              <w:rPr>
+                <w:rFonts w:ascii="Times New Roman" w:eastAsia="Times New Roman" w:hAnsi="Times New Roman" w:cs="Times New Roman"/>
+                <w:sz w:val="24"/>
+              </w:rPr>
+              <w:t>;</w:t>
+            </w:r>
+          </w:p>
+        </w:tc>
+      </w:tr>
+      <w:tr>
+        <w:trPr>
+          <w:trHeight w:val="1"/>
+        </w:trPr>
+        <w:tc>
+          <w:tcPr>
+            <w:cnfStyle w:val="001000000000" w:firstRow="0" w:lastRow="0" w:firstColumn="1" w:lastColumn="0" w:oddVBand="0" w:evenVBand="0" w:oddHBand="0" w:evenHBand="0" w:firstRowFirstColumn="0" w:firstRowLastColumn="0" w:lastRowFirstColumn="0" w:lastRowLastColumn="0"/>
+            <w:tcW w:w="2119" w:type="dxa"/>
+            <w:shd w:val="clear" w:color="auto" w:fill="DBE5F1" w:themeFill="accent1" w:themeFillTint="33"/>
+          </w:tcPr>
+          <w:p>
+            <w:pPr>
+              <w:spacing w:after="0" w:line="360" w:lineRule="auto"/>
+              <w:jc w:val="center"/>
+              <w:rPr>
+                <w:b w:val="0"/>
+                <w:bCs w:val="0"/>
+              </w:rPr>
+            </w:pPr>
+            <w:r>
+              <w:rPr>
+                <w:rFonts w:ascii="Times New Roman" w:eastAsia="Times New Roman" w:hAnsi="Times New Roman" w:cs="Times New Roman"/>
+                <w:sz w:val="24"/>
+              </w:rPr>
+              <w:t>Pós- Condição</w:t>
+            </w:r>
+          </w:p>
+        </w:tc>
+        <w:tc>
+          <w:tcPr>
+            <w:tcW w:w="6932" w:type="dxa"/>
+            <w:shd w:val="clear" w:color="auto" w:fill="DBE5F1" w:themeFill="accent1" w:themeFillTint="33"/>
+          </w:tcPr>
+          <w:p>
+            <w:pPr>
+              <w:numPr>
+                <w:ilvl w:val="0"/>
+                <w:numId w:val="23"/>
+              </w:numPr>
+              <w:spacing w:after="0" w:line="360" w:lineRule="auto"/>
+              <w:ind w:left="720" w:hanging="360"/>
+              <w:cnfStyle w:val="000000000000" w:firstRow="0" w:lastRow="0" w:firstColumn="0" w:lastColumn="0" w:oddVBand="0" w:evenVBand="0" w:oddHBand="0" w:evenHBand="0" w:firstRowFirstColumn="0" w:firstRowLastColumn="0" w:lastRowFirstColumn="0" w:lastRowLastColumn="0"/>
+            </w:pPr>
+            <w:r>
+              <w:rPr>
+                <w:rFonts w:ascii="Times New Roman" w:eastAsia="Times New Roman" w:hAnsi="Times New Roman" w:cs="Times New Roman"/>
+                <w:sz w:val="24"/>
+              </w:rPr>
+              <w:t>As tarefas deverão ser visualizados;</w:t>
+            </w:r>
+          </w:p>
+        </w:tc>
+      </w:tr>
+      <w:tr>
+        <w:trPr>
+          <w:trHeight w:val="1"/>
+        </w:trPr>
+        <w:tc>
+          <w:tcPr>
+            <w:cnfStyle w:val="001000000000" w:firstRow="0" w:lastRow="0" w:firstColumn="1" w:lastColumn="0" w:oddVBand="0" w:evenVBand="0" w:oddHBand="0" w:evenHBand="0" w:firstRowFirstColumn="0" w:firstRowLastColumn="0" w:lastRowFirstColumn="0" w:lastRowLastColumn="0"/>
+            <w:tcW w:w="2119" w:type="dxa"/>
+          </w:tcPr>
+          <w:p>
+            <w:pPr>
+              <w:spacing w:after="0" w:line="360" w:lineRule="auto"/>
+              <w:jc w:val="center"/>
+              <w:rPr>
+                <w:b w:val="0"/>
+                <w:bCs w:val="0"/>
+              </w:rPr>
+            </w:pPr>
+            <w:r>
+              <w:rPr>
+                <w:rFonts w:ascii="Times New Roman" w:eastAsia="Times New Roman" w:hAnsi="Times New Roman" w:cs="Times New Roman"/>
+                <w:sz w:val="24"/>
+              </w:rPr>
+              <w:t>Fluxo Principal</w:t>
+            </w:r>
+          </w:p>
+        </w:tc>
+        <w:tc>
+          <w:tcPr>
+            <w:tcW w:w="6932" w:type="dxa"/>
+          </w:tcPr>
+          <w:p>
+            <w:pPr>
+              <w:numPr>
+                <w:ilvl w:val="0"/>
+                <w:numId w:val="24"/>
+              </w:numPr>
+              <w:spacing w:after="0" w:line="360" w:lineRule="auto"/>
+              <w:ind w:left="720" w:hanging="360"/>
+              <w:cnfStyle w:val="000000000000" w:firstRow="0" w:lastRow="0" w:firstColumn="0" w:lastColumn="0" w:oddVBand="0" w:evenVBand="0" w:oddHBand="0" w:evenHBand="0" w:firstRowFirstColumn="0" w:firstRowLastColumn="0" w:lastRowFirstColumn="0" w:lastRowLastColumn="0"/>
+              <w:rPr>
+                <w:rFonts w:ascii="Times New Roman" w:eastAsia="Times New Roman" w:hAnsi="Times New Roman" w:cs="Times New Roman"/>
+                <w:sz w:val="24"/>
+              </w:rPr>
+            </w:pPr>
+            <w:r>
+              <w:rPr>
+                <w:rFonts w:ascii="Times New Roman" w:eastAsia="Times New Roman" w:hAnsi="Times New Roman" w:cs="Times New Roman"/>
+                <w:sz w:val="24"/>
+              </w:rPr>
+              <w:t>Solicitar página de tarefas;</w:t>
+            </w:r>
+          </w:p>
+          <w:p>
+            <w:pPr>
+              <w:numPr>
+                <w:ilvl w:val="0"/>
+                <w:numId w:val="24"/>
+              </w:numPr>
+              <w:spacing w:after="0" w:line="360" w:lineRule="auto"/>
+              <w:ind w:left="720" w:hanging="360"/>
+              <w:cnfStyle w:val="000000000000" w:firstRow="0" w:lastRow="0" w:firstColumn="0" w:lastColumn="0" w:oddVBand="0" w:evenVBand="0" w:oddHBand="0" w:evenHBand="0" w:firstRowFirstColumn="0" w:firstRowLastColumn="0" w:lastRowFirstColumn="0" w:lastRowLastColumn="0"/>
+              <w:rPr>
+                <w:rFonts w:ascii="Times New Roman" w:eastAsia="Times New Roman" w:hAnsi="Times New Roman" w:cs="Times New Roman"/>
+                <w:sz w:val="24"/>
+              </w:rPr>
+            </w:pPr>
+            <w:r>
+              <w:rPr>
+                <w:rFonts w:ascii="Times New Roman" w:eastAsia="Times New Roman" w:hAnsi="Times New Roman" w:cs="Times New Roman"/>
+                <w:sz w:val="24"/>
+              </w:rPr>
+              <w:t>Pesquisar tarefa;</w:t>
+            </w:r>
+          </w:p>
+          <w:p>
+            <w:pPr>
+              <w:numPr>
+                <w:ilvl w:val="0"/>
+                <w:numId w:val="24"/>
+              </w:numPr>
+              <w:spacing w:after="0" w:line="360" w:lineRule="auto"/>
+              <w:ind w:left="720" w:hanging="360"/>
+              <w:cnfStyle w:val="000000000000" w:firstRow="0" w:lastRow="0" w:firstColumn="0" w:lastColumn="0" w:oddVBand="0" w:evenVBand="0" w:oddHBand="0" w:evenHBand="0" w:firstRowFirstColumn="0" w:firstRowLastColumn="0" w:lastRowFirstColumn="0" w:lastRowLastColumn="0"/>
+              <w:rPr>
+                <w:rFonts w:ascii="Times New Roman" w:eastAsia="Times New Roman" w:hAnsi="Times New Roman" w:cs="Times New Roman"/>
+                <w:sz w:val="24"/>
+              </w:rPr>
+            </w:pPr>
+            <w:r>
+              <w:rPr>
+                <w:rFonts w:ascii="Times New Roman" w:eastAsia="Times New Roman" w:hAnsi="Times New Roman" w:cs="Times New Roman"/>
+                <w:sz w:val="24"/>
+              </w:rPr>
+              <w:t>Processar e validar dados da pesquisa;</w:t>
+            </w:r>
+          </w:p>
+          <w:p>
+            <w:pPr>
+              <w:numPr>
+                <w:ilvl w:val="0"/>
+                <w:numId w:val="24"/>
+              </w:numPr>
+              <w:spacing w:after="0" w:line="360" w:lineRule="auto"/>
+              <w:ind w:left="720" w:hanging="360"/>
+              <w:cnfStyle w:val="000000000000" w:firstRow="0" w:lastRow="0" w:firstColumn="0" w:lastColumn="0" w:oddVBand="0" w:evenVBand="0" w:oddHBand="0" w:evenHBand="0" w:firstRowFirstColumn="0" w:firstRowLastColumn="0" w:lastRowFirstColumn="0" w:lastRowLastColumn="0"/>
+            </w:pPr>
+            <w:r>
+              <w:rPr>
+                <w:rFonts w:ascii="Times New Roman" w:eastAsia="Times New Roman" w:hAnsi="Times New Roman" w:cs="Times New Roman"/>
+                <w:sz w:val="24"/>
+              </w:rPr>
+              <w:t>Apresentar tema pesquisado ao utilizador.</w:t>
+            </w:r>
+          </w:p>
+        </w:tc>
+      </w:tr>
+      <w:tr>
+        <w:trPr>
+          <w:trHeight w:val="1"/>
+        </w:trPr>
+        <w:tc>
+          <w:tcPr>
+            <w:cnfStyle w:val="001000000000" w:firstRow="0" w:lastRow="0" w:firstColumn="1" w:lastColumn="0" w:oddVBand="0" w:evenVBand="0" w:oddHBand="0" w:evenHBand="0" w:firstRowFirstColumn="0" w:firstRowLastColumn="0" w:lastRowFirstColumn="0" w:lastRowLastColumn="0"/>
+            <w:tcW w:w="2119" w:type="dxa"/>
+            <w:shd w:val="clear" w:color="auto" w:fill="DBE5F1" w:themeFill="accent1" w:themeFillTint="33"/>
+          </w:tcPr>
+          <w:p>
+            <w:pPr>
+              <w:spacing w:after="0" w:line="360" w:lineRule="auto"/>
+              <w:jc w:val="center"/>
+              <w:rPr>
+                <w:b w:val="0"/>
+                <w:bCs w:val="0"/>
+              </w:rPr>
+            </w:pPr>
+            <w:r>
+              <w:rPr>
+                <w:rFonts w:ascii="Times New Roman" w:eastAsia="Times New Roman" w:hAnsi="Times New Roman" w:cs="Times New Roman"/>
+                <w:sz w:val="24"/>
+              </w:rPr>
+              <w:t>Fluxo Alternativo</w:t>
+            </w:r>
+          </w:p>
+        </w:tc>
+        <w:tc>
+          <w:tcPr>
+            <w:tcW w:w="6932" w:type="dxa"/>
+            <w:shd w:val="clear" w:color="auto" w:fill="DBE5F1" w:themeFill="accent1" w:themeFillTint="33"/>
+          </w:tcPr>
+          <w:p>
+            <w:pPr>
+              <w:spacing w:after="0" w:line="360" w:lineRule="auto"/>
+              <w:cnfStyle w:val="000000000000" w:firstRow="0" w:lastRow="0" w:firstColumn="0" w:lastColumn="0" w:oddVBand="0" w:evenVBand="0" w:oddHBand="0" w:evenHBand="0" w:firstRowFirstColumn="0" w:firstRowLastColumn="0" w:lastRowFirstColumn="0" w:lastRowLastColumn="0"/>
+              <w:rPr>
+                <w:rFonts w:ascii="Times New Roman" w:eastAsia="Times New Roman" w:hAnsi="Times New Roman" w:cs="Times New Roman"/>
+                <w:sz w:val="24"/>
+              </w:rPr>
+            </w:pPr>
+            <w:r>
+              <w:rPr>
+                <w:rFonts w:ascii="Times New Roman" w:eastAsia="Times New Roman" w:hAnsi="Times New Roman" w:cs="Times New Roman"/>
+                <w:sz w:val="24"/>
+              </w:rPr>
+              <w:t xml:space="preserve">      Erro encontrado no ponto 3: Tema não encontrado;</w:t>
+            </w:r>
+          </w:p>
+          <w:p>
+            <w:pPr>
+              <w:keepNext/>
+              <w:numPr>
+                <w:ilvl w:val="0"/>
+                <w:numId w:val="25"/>
+              </w:numPr>
+              <w:spacing w:after="0" w:line="360" w:lineRule="auto"/>
+              <w:ind w:left="720" w:hanging="360"/>
+              <w:cnfStyle w:val="000000000000" w:firstRow="0" w:lastRow="0" w:firstColumn="0" w:lastColumn="0" w:oddVBand="0" w:evenVBand="0" w:oddHBand="0" w:evenHBand="0" w:firstRowFirstColumn="0" w:firstRowLastColumn="0" w:lastRowFirstColumn="0" w:lastRowLastColumn="0"/>
+            </w:pPr>
+            <w:r>
+              <w:rPr>
+                <w:rFonts w:ascii="Times New Roman" w:eastAsia="Times New Roman" w:hAnsi="Times New Roman" w:cs="Times New Roman"/>
+                <w:sz w:val="24"/>
+              </w:rPr>
+              <w:t>Informar o utilizador sobre o erro e voltar ao ponto 2.</w:t>
+            </w:r>
+          </w:p>
+        </w:tc>
+      </w:tr>
+    </w:tbl>
+    <w:p>
+      <w:pPr>
+        <w:pStyle w:val="Legenda"/>
+        <w:jc w:val="center"/>
+        <w:rPr>
+          <w:rFonts w:ascii="Times New Roman" w:eastAsia="Times New Roman" w:hAnsi="Times New Roman" w:cs="Times New Roman"/>
+          <w:i w:val="0"/>
+          <w:color w:val="auto"/>
           <w:sz w:val="20"/>
           <w:szCs w:val="20"/>
         </w:rPr>
@@ -30782,10 +32705,61 @@
       <w:r>
         <w:rPr>
           <w:rFonts w:ascii="Times New Roman" w:hAnsi="Times New Roman" w:cs="Times New Roman"/>
+          <w:i w:val="0"/>
+          <w:color w:val="auto"/>
+          <w:sz w:val="20"/>
+          <w:szCs w:val="20"/>
+        </w:rPr>
+        <w:t>Tabela 3.13</w:t>
+      </w:r>
+      <w:r>
+        <w:rPr>
+          <w:rFonts w:ascii="Times New Roman" w:eastAsia="Times New Roman" w:hAnsi="Times New Roman" w:cs="Times New Roman"/>
+          <w:b/>
+          <w:i w:val="0"/>
+          <w:color w:val="auto"/>
+          <w:sz w:val="20"/>
+          <w:szCs w:val="20"/>
+        </w:rPr>
+        <w:t xml:space="preserve"> </w:t>
+      </w:r>
+      <w:r>
+        <w:rPr>
+          <w:rFonts w:ascii="Times New Roman" w:eastAsia="Times New Roman" w:hAnsi="Times New Roman" w:cs="Times New Roman"/>
+          <w:i w:val="0"/>
+          <w:color w:val="auto"/>
+          <w:sz w:val="20"/>
+          <w:szCs w:val="20"/>
+        </w:rPr>
+        <w:t>Descrição do Caso de Uso Visualizar Tarefas</w:t>
+      </w:r>
+    </w:p>
+    <w:p/>
+    <w:p>
+      <w:pPr>
+        <w:spacing w:line="360" w:lineRule="auto"/>
+        <w:jc w:val="center"/>
+        <w:rPr>
+          <w:rFonts w:ascii="Times New Roman" w:hAnsi="Times New Roman" w:cs="Times New Roman"/>
+          <w:sz w:val="20"/>
+          <w:szCs w:val="20"/>
+        </w:rPr>
+      </w:pPr>
+      <w:r>
+        <w:rPr>
+          <w:rFonts w:ascii="Times New Roman" w:hAnsi="Times New Roman" w:cs="Times New Roman"/>
           <w:sz w:val="24"/>
           <w:szCs w:val="24"/>
         </w:rPr>
-        <w:t>Na tabela 3.7 apresentamos a descrição do caso de uso Criar Tarefa.</w:t>
+        <w:t>Na tabela 3.14</w:t>
+      </w:r>
+      <w:r>
+        <w:rPr>
+          <w:rFonts w:ascii="Times New Roman" w:hAnsi="Times New Roman" w:cs="Times New Roman"/>
+          <w:sz w:val="24"/>
+          <w:szCs w:val="24"/>
+        </w:rPr>
+        <w:t xml:space="preserve"> apresentamos a descrição do caso de uso Criar Tarefa.</w:t>
       </w:r>
     </w:p>
     <w:tbl>
@@ -30835,7 +32809,7 @@
                 <w:rFonts w:ascii="Times New Roman" w:eastAsia="Times New Roman" w:hAnsi="Times New Roman" w:cs="Times New Roman"/>
                 <w:sz w:val="24"/>
               </w:rPr>
-              <w:t>CU10</w:t>
+              <w:t>CU12</w:t>
             </w:r>
           </w:p>
         </w:tc>
@@ -31322,20 +33296,31 @@
           <w:rFonts w:ascii="Times New Roman" w:eastAsia="Times New Roman" w:hAnsi="Times New Roman" w:cs="Times New Roman"/>
           <w:i w:val="0"/>
           <w:color w:val="auto"/>
+          <w:sz w:val="20"/>
         </w:rPr>
       </w:pPr>
       <w:r>
         <w:rPr>
           <w:rFonts w:ascii="Times New Roman" w:hAnsi="Times New Roman" w:cs="Times New Roman"/>
           <w:color w:val="auto"/>
-        </w:rPr>
-        <w:t>Tabela 3. 7</w:t>
+          <w:sz w:val="20"/>
+        </w:rPr>
+        <w:t>Tabela 3.</w:t>
+      </w:r>
+      <w:r>
+        <w:rPr>
+          <w:rFonts w:ascii="Times New Roman" w:hAnsi="Times New Roman" w:cs="Times New Roman"/>
+          <w:color w:val="auto"/>
+          <w:sz w:val="20"/>
+        </w:rPr>
+        <w:t>14</w:t>
       </w:r>
       <w:r>
         <w:rPr>
           <w:rFonts w:ascii="Times New Roman" w:eastAsia="Times New Roman" w:hAnsi="Times New Roman" w:cs="Times New Roman"/>
           <w:i w:val="0"/>
           <w:color w:val="auto"/>
+          <w:sz w:val="20"/>
         </w:rPr>
         <w:t xml:space="preserve"> Descrição do Caso de Uso Criar Tarefa</w:t>
       </w:r>
@@ -31360,7 +33345,15 @@
           <w:szCs w:val="24"/>
         </w:rPr>
         <w:lastRenderedPageBreak/>
-        <w:t>Na tabela 3.7 apresentamos a descrição do caso de uso Criar Tarefa.</w:t>
+        <w:t>Na tabela 3.15</w:t>
+      </w:r>
+      <w:r>
+        <w:rPr>
+          <w:rFonts w:ascii="Times New Roman" w:hAnsi="Times New Roman" w:cs="Times New Roman"/>
+          <w:sz w:val="24"/>
+          <w:szCs w:val="24"/>
+        </w:rPr>
+        <w:t xml:space="preserve"> apresentamos a descrição do caso de uso Criar Tarefa.</w:t>
       </w:r>
     </w:p>
     <w:tbl>
@@ -31410,7 +33403,7 @@
                 <w:rFonts w:ascii="Times New Roman" w:eastAsia="Times New Roman" w:hAnsi="Times New Roman" w:cs="Times New Roman"/>
                 <w:sz w:val="24"/>
               </w:rPr>
-              <w:t>CU11</w:t>
+              <w:t>CU13</w:t>
             </w:r>
           </w:p>
         </w:tc>
@@ -31885,20 +33878,31 @@
           <w:rFonts w:ascii="Times New Roman" w:eastAsia="Times New Roman" w:hAnsi="Times New Roman" w:cs="Times New Roman"/>
           <w:i w:val="0"/>
           <w:color w:val="auto"/>
+          <w:sz w:val="20"/>
         </w:rPr>
       </w:pPr>
       <w:r>
         <w:rPr>
           <w:rFonts w:ascii="Times New Roman" w:hAnsi="Times New Roman" w:cs="Times New Roman"/>
           <w:color w:val="auto"/>
-        </w:rPr>
-        <w:t>Tabela 3. 7</w:t>
+          <w:sz w:val="20"/>
+        </w:rPr>
+        <w:t>Tabela 3.</w:t>
+      </w:r>
+      <w:r>
+        <w:rPr>
+          <w:rFonts w:ascii="Times New Roman" w:hAnsi="Times New Roman" w:cs="Times New Roman"/>
+          <w:color w:val="auto"/>
+          <w:sz w:val="20"/>
+        </w:rPr>
+        <w:t>15</w:t>
       </w:r>
       <w:r>
         <w:rPr>
           <w:rFonts w:ascii="Times New Roman" w:eastAsia="Times New Roman" w:hAnsi="Times New Roman" w:cs="Times New Roman"/>
           <w:i w:val="0"/>
           <w:color w:val="auto"/>
+          <w:sz w:val="20"/>
         </w:rPr>
         <w:t xml:space="preserve"> Descrição do Caso de Uso Criar Tarefa</w:t>
       </w:r>
@@ -31920,7 +33924,15 @@
           <w:sz w:val="24"/>
           <w:szCs w:val="24"/>
         </w:rPr>
-        <w:t xml:space="preserve">Na tabela 3.7 apresentamos a descrição do caso de </w:t>
+        <w:t>Na tabela 3.16</w:t>
+      </w:r>
+      <w:r>
+        <w:rPr>
+          <w:rFonts w:ascii="Times New Roman" w:hAnsi="Times New Roman" w:cs="Times New Roman"/>
+          <w:sz w:val="24"/>
+          <w:szCs w:val="24"/>
+        </w:rPr>
+        <w:t xml:space="preserve"> apresentamos a descrição do caso de </w:t>
       </w:r>
       <w:proofErr w:type="gramStart"/>
       <w:r>
@@ -31988,7 +34000,7 @@
                 <w:rFonts w:ascii="Times New Roman" w:eastAsia="Times New Roman" w:hAnsi="Times New Roman" w:cs="Times New Roman"/>
                 <w:sz w:val="24"/>
               </w:rPr>
-              <w:t>CU12</w:t>
+              <w:t>CU14</w:t>
             </w:r>
           </w:p>
         </w:tc>
@@ -32447,20 +34459,31 @@
           <w:rFonts w:ascii="Times New Roman" w:eastAsia="Times New Roman" w:hAnsi="Times New Roman" w:cs="Times New Roman"/>
           <w:i w:val="0"/>
           <w:color w:val="auto"/>
+          <w:sz w:val="20"/>
         </w:rPr>
       </w:pPr>
       <w:r>
         <w:rPr>
           <w:rFonts w:ascii="Times New Roman" w:hAnsi="Times New Roman" w:cs="Times New Roman"/>
           <w:color w:val="auto"/>
-        </w:rPr>
-        <w:t>Tabela 3. 7</w:t>
+          <w:sz w:val="20"/>
+        </w:rPr>
+        <w:t>Tabela 3.</w:t>
+      </w:r>
+      <w:r>
+        <w:rPr>
+          <w:rFonts w:ascii="Times New Roman" w:hAnsi="Times New Roman" w:cs="Times New Roman"/>
+          <w:color w:val="auto"/>
+          <w:sz w:val="20"/>
+        </w:rPr>
+        <w:t>16</w:t>
       </w:r>
       <w:r>
         <w:rPr>
           <w:rFonts w:ascii="Times New Roman" w:eastAsia="Times New Roman" w:hAnsi="Times New Roman" w:cs="Times New Roman"/>
           <w:i w:val="0"/>
           <w:color w:val="auto"/>
+          <w:sz w:val="20"/>
         </w:rPr>
         <w:t xml:space="preserve"> Descrição do Caso de Uso Enviar TFC</w:t>
       </w:r>
@@ -32485,7 +34508,23 @@
           <w:szCs w:val="24"/>
         </w:rPr>
         <w:lastRenderedPageBreak/>
-        <w:t>Na tabela 3.7 apresentamos a descrição do caso de uso Agendar Encontro.</w:t>
+        <w:t>Na tabela 3.</w:t>
+      </w:r>
+      <w:r>
+        <w:rPr>
+          <w:rFonts w:ascii="Times New Roman" w:hAnsi="Times New Roman" w:cs="Times New Roman"/>
+          <w:sz w:val="24"/>
+          <w:szCs w:val="24"/>
+        </w:rPr>
+        <w:t>1</w:t>
+      </w:r>
+      <w:r>
+        <w:rPr>
+          <w:rFonts w:ascii="Times New Roman" w:hAnsi="Times New Roman" w:cs="Times New Roman"/>
+          <w:sz w:val="24"/>
+          <w:szCs w:val="24"/>
+        </w:rPr>
+        <w:t>7 apresentamos a descrição do caso de uso Agendar Encontro.</w:t>
       </w:r>
     </w:p>
     <w:tbl>
@@ -32535,7 +34574,7 @@
                 <w:rFonts w:ascii="Times New Roman" w:eastAsia="Times New Roman" w:hAnsi="Times New Roman" w:cs="Times New Roman"/>
                 <w:sz w:val="24"/>
               </w:rPr>
-              <w:t>CU13</w:t>
+              <w:t>CU15</w:t>
             </w:r>
           </w:p>
         </w:tc>
@@ -33006,14 +35045,32 @@
         <w:rPr>
           <w:rFonts w:ascii="Times New Roman" w:hAnsi="Times New Roman" w:cs="Times New Roman"/>
           <w:color w:val="auto"/>
-        </w:rPr>
-        <w:t>Tabela 3. 7</w:t>
+          <w:sz w:val="20"/>
+        </w:rPr>
+        <w:t>Tabela 3.</w:t>
+      </w:r>
+      <w:r>
+        <w:rPr>
+          <w:rFonts w:ascii="Times New Roman" w:hAnsi="Times New Roman" w:cs="Times New Roman"/>
+          <w:color w:val="auto"/>
+          <w:sz w:val="20"/>
+        </w:rPr>
+        <w:t>1</w:t>
+      </w:r>
+      <w:r>
+        <w:rPr>
+          <w:rFonts w:ascii="Times New Roman" w:hAnsi="Times New Roman" w:cs="Times New Roman"/>
+          <w:color w:val="auto"/>
+          <w:sz w:val="20"/>
+        </w:rPr>
+        <w:t>7</w:t>
       </w:r>
       <w:r>
         <w:rPr>
           <w:rFonts w:ascii="Times New Roman" w:eastAsia="Times New Roman" w:hAnsi="Times New Roman" w:cs="Times New Roman"/>
           <w:i w:val="0"/>
           <w:color w:val="auto"/>
+          <w:sz w:val="20"/>
         </w:rPr>
         <w:t xml:space="preserve"> Descrição do Caso de Uso Agendar Encontro</w:t>
       </w:r>
@@ -33035,7 +35092,15 @@
           <w:sz w:val="24"/>
           <w:szCs w:val="24"/>
         </w:rPr>
-        <w:t>Na tabela 3.7 apresentamos a descrição do caso de uso Visualizar Encontros.</w:t>
+        <w:t>Na tabela 3.18</w:t>
+      </w:r>
+      <w:r>
+        <w:rPr>
+          <w:rFonts w:ascii="Times New Roman" w:hAnsi="Times New Roman" w:cs="Times New Roman"/>
+          <w:sz w:val="24"/>
+          <w:szCs w:val="24"/>
+        </w:rPr>
+        <w:t xml:space="preserve"> apresentamos a descrição do caso de uso Visualizar Encontros.</w:t>
       </w:r>
     </w:p>
     <w:tbl>
@@ -33085,7 +35150,7 @@
                 <w:rFonts w:ascii="Times New Roman" w:eastAsia="Times New Roman" w:hAnsi="Times New Roman" w:cs="Times New Roman"/>
                 <w:sz w:val="24"/>
               </w:rPr>
-              <w:t>CU14</w:t>
+              <w:t>CU16</w:t>
             </w:r>
           </w:p>
         </w:tc>
@@ -33484,22 +35549,32 @@
           <w:rFonts w:ascii="Times New Roman" w:eastAsia="Times New Roman" w:hAnsi="Times New Roman" w:cs="Times New Roman"/>
           <w:i w:val="0"/>
           <w:color w:val="auto"/>
+          <w:sz w:val="22"/>
+          <w:szCs w:val="20"/>
+        </w:rPr>
+      </w:pPr>
+      <w:r>
+        <w:rPr>
+          <w:rFonts w:ascii="Times New Roman" w:hAnsi="Times New Roman" w:cs="Times New Roman"/>
+          <w:color w:val="auto"/>
           <w:sz w:val="20"/>
-          <w:szCs w:val="20"/>
-        </w:rPr>
-      </w:pPr>
+        </w:rPr>
+        <w:t>Tabela 3.</w:t>
+      </w:r>
       <w:r>
         <w:rPr>
           <w:rFonts w:ascii="Times New Roman" w:hAnsi="Times New Roman" w:cs="Times New Roman"/>
           <w:color w:val="auto"/>
-        </w:rPr>
-        <w:t>Tabela 3. 7</w:t>
+          <w:sz w:val="20"/>
+        </w:rPr>
+        <w:t>18</w:t>
       </w:r>
       <w:r>
         <w:rPr>
           <w:rFonts w:ascii="Times New Roman" w:eastAsia="Times New Roman" w:hAnsi="Times New Roman" w:cs="Times New Roman"/>
           <w:i w:val="0"/>
           <w:color w:val="auto"/>
+          <w:sz w:val="20"/>
         </w:rPr>
         <w:t xml:space="preserve"> Descrição do Caso de Uso Visualizar Encontros</w:t>
       </w:r>
@@ -33520,9 +35595,9 @@
           <w:color w:val="000000" w:themeColor="text1"/>
         </w:rPr>
       </w:pPr>
-      <w:bookmarkStart w:id="124" w:name="_Toc520227246"/>
-      <w:bookmarkStart w:id="125" w:name="_Toc487515745"/>
-      <w:bookmarkStart w:id="126" w:name="_Toc167142335"/>
+      <w:bookmarkStart w:id="138" w:name="_Toc520227246"/>
+      <w:bookmarkStart w:id="139" w:name="_Toc487515745"/>
+      <w:bookmarkStart w:id="140" w:name="_Toc167320028"/>
       <w:r>
         <w:rPr>
           <w:rFonts w:ascii="Times New Roman" w:hAnsi="Times New Roman" w:cs="Times New Roman"/>
@@ -33541,9 +35616,9 @@
         </w:rPr>
         <w:t>Actividades</w:t>
       </w:r>
-      <w:bookmarkEnd w:id="124"/>
-      <w:bookmarkEnd w:id="125"/>
-      <w:bookmarkEnd w:id="126"/>
+      <w:bookmarkEnd w:id="138"/>
+      <w:bookmarkEnd w:id="139"/>
+      <w:bookmarkEnd w:id="140"/>
       <w:proofErr w:type="spellEnd"/>
     </w:p>
     <w:p/>
@@ -33830,7 +35905,14 @@
           <w:sz w:val="24"/>
         </w:rPr>
         <w:lastRenderedPageBreak/>
-        <w:t xml:space="preserve">A figura 3.2 é referente a um diagrama aonde representamos o fluxo de </w:t>
+        <w:t>A figura 3.</w:t>
+      </w:r>
+      <w:r>
+        <w:rPr>
+          <w:rFonts w:ascii="Times New Roman" w:hAnsi="Times New Roman" w:cs="Times New Roman"/>
+          <w:sz w:val="24"/>
+        </w:rPr>
+        <w:t xml:space="preserve">2 é referente a um diagrama aonde representamos o fluxo de </w:t>
       </w:r>
       <w:proofErr w:type="spellStart"/>
       <w:r>
@@ -33846,7 +35928,21 @@
           <w:rFonts w:ascii="Times New Roman" w:hAnsi="Times New Roman" w:cs="Times New Roman"/>
           <w:sz w:val="24"/>
         </w:rPr>
-        <w:t xml:space="preserve"> necessários para a realização do caso de uso Cadastrar Estudante. </w:t>
+        <w:t xml:space="preserve"> necessários para a realização do caso de uso Cadastrar </w:t>
+      </w:r>
+      <w:r>
+        <w:rPr>
+          <w:rFonts w:ascii="Times New Roman" w:hAnsi="Times New Roman" w:cs="Times New Roman"/>
+          <w:sz w:val="24"/>
+        </w:rPr>
+        <w:t>Área de Investigação</w:t>
+      </w:r>
+      <w:r>
+        <w:rPr>
+          <w:rFonts w:ascii="Times New Roman" w:hAnsi="Times New Roman" w:cs="Times New Roman"/>
+          <w:sz w:val="24"/>
+        </w:rPr>
+        <w:t xml:space="preserve">. </w:t>
       </w:r>
     </w:p>
     <w:p>
@@ -33855,33 +35951,61 @@
         <w:spacing w:line="360" w:lineRule="auto"/>
       </w:pPr>
       <w:r>
-        <w:pict w14:anchorId="4768EBC8">
-          <v:shapetype id="_x0000_t75" coordsize="21600,21600" o:spt="75" o:preferrelative="t" path="m@4@5l@4@11@9@11@9@5xe" filled="f" stroked="f">
-            <v:stroke joinstyle="miter"/>
-            <v:formulas>
-              <v:f eqn="if lineDrawn pixelLineWidth 0"/>
-              <v:f eqn="sum @0 1 0"/>
-              <v:f eqn="sum 0 0 @1"/>
-              <v:f eqn="prod @2 1 2"/>
-              <v:f eqn="prod @3 21600 pixelWidth"/>
-              <v:f eqn="prod @3 21600 pixelHeight"/>
-              <v:f eqn="sum @0 0 1"/>
-              <v:f eqn="prod @6 1 2"/>
-              <v:f eqn="prod @7 21600 pixelWidth"/>
-              <v:f eqn="sum @8 21600 0"/>
-              <v:f eqn="prod @7 21600 pixelHeight"/>
-              <v:f eqn="sum @10 21600 0"/>
-            </v:formulas>
-            <v:path o:extrusionok="f" gradientshapeok="t" o:connecttype="rect"/>
-            <o:lock v:ext="edit" aspectratio="t"/>
-          </v:shapetype>
-          <v:shape id="_x0000_i1129" type="#_x0000_t75" style="width:453pt;height:593pt">
-            <v:imagedata r:id="rId21" o:title="Diagrama de Actividade Cadastrar Estudante" cropbottom="1480f"/>
-          </v:shape>
-        </w:pict>
-      </w:r>
-      <w:r>
-        <w:br w:type="textWrapping" w:clear="all"/>
+        <w:rPr>
+          <w:noProof/>
+          <w:lang w:eastAsia="pt-PT"/>
+        </w:rPr>
+        <w:drawing>
+          <wp:inline distT="0" distB="0" distL="0" distR="0" wp14:anchorId="40FC243C" wp14:editId="568B667B">
+            <wp:extent cx="5837325" cy="7829958"/>
+            <wp:effectExtent l="0" t="0" r="0" b="0"/>
+            <wp:docPr id="8" name="Imagem 8" descr="C:\Users\DELL XPS\Downloads\relatorio-tcc-master\Diagramas\Cadastrar Area de Investigação.jpg"/>
+            <wp:cNvGraphicFramePr>
+              <a:graphicFrameLocks xmlns:a="http://schemas.openxmlformats.org/drawingml/2006/main" noChangeAspect="1"/>
+            </wp:cNvGraphicFramePr>
+            <a:graphic xmlns:a="http://schemas.openxmlformats.org/drawingml/2006/main">
+              <a:graphicData uri="http://schemas.openxmlformats.org/drawingml/2006/picture">
+                <pic:pic xmlns:pic="http://schemas.openxmlformats.org/drawingml/2006/picture">
+                  <pic:nvPicPr>
+                    <pic:cNvPr id="0" name="Picture 43" descr="C:\Users\DELL XPS\Downloads\relatorio-tcc-master\Diagramas\Cadastrar Area de Investigação.jpg"/>
+                    <pic:cNvPicPr>
+                      <a:picLocks noChangeAspect="1" noChangeArrowheads="1"/>
+                    </pic:cNvPicPr>
+                  </pic:nvPicPr>
+                  <pic:blipFill rotWithShape="1">
+                    <a:blip r:embed="rId21">
+                      <a:extLst>
+                        <a:ext uri="{28A0092B-C50C-407E-A947-70E740481C1C}">
+                          <a14:useLocalDpi xmlns:a14="http://schemas.microsoft.com/office/drawing/2010/main" val="0"/>
+                        </a:ext>
+                      </a:extLst>
+                    </a:blip>
+                    <a:srcRect l="5655" t="4858" r="4741" b="5431"/>
+                    <a:stretch/>
+                  </pic:blipFill>
+                  <pic:spPr bwMode="auto">
+                    <a:xfrm>
+                      <a:off x="0" y="0"/>
+                      <a:ext cx="5858946" cy="7858959"/>
+                    </a:xfrm>
+                    <a:prstGeom prst="rect">
+                      <a:avLst/>
+                    </a:prstGeom>
+                    <a:noFill/>
+                    <a:ln>
+                      <a:noFill/>
+                    </a:ln>
+                    <a:extLst>
+                      <a:ext uri="{53640926-AAD7-44D8-BBD7-CCE9431645EC}">
+                        <a14:shadowObscured xmlns:a14="http://schemas.microsoft.com/office/drawing/2010/main"/>
+                      </a:ext>
+                    </a:extLst>
+                  </pic:spPr>
+                </pic:pic>
+              </a:graphicData>
+            </a:graphic>
+          </wp:inline>
+        </w:drawing>
       </w:r>
     </w:p>
     <w:p>
@@ -33896,7 +36020,7 @@
           <w:szCs w:val="20"/>
         </w:rPr>
       </w:pPr>
-      <w:bookmarkStart w:id="127" w:name="_Toc525714575"/>
+      <w:bookmarkStart w:id="141" w:name="_Toc525714575"/>
       <w:r>
         <w:rPr>
           <w:rFonts w:ascii="Times New Roman" w:hAnsi="Times New Roman" w:cs="Times New Roman"/>
@@ -33905,8 +36029,9 @@
           <w:sz w:val="20"/>
           <w:szCs w:val="20"/>
         </w:rPr>
-        <w:t xml:space="preserve">Figura 3. </w:t>
-      </w:r>
+        <w:t xml:space="preserve">Figura </w:t>
+      </w:r>
+      <w:proofErr w:type="gramStart"/>
       <w:r>
         <w:rPr>
           <w:rFonts w:ascii="Times New Roman" w:hAnsi="Times New Roman" w:cs="Times New Roman"/>
@@ -33915,8 +36040,9 @@
           <w:sz w:val="20"/>
           <w:szCs w:val="20"/>
         </w:rPr>
-        <w:fldChar w:fldCharType="begin"/>
-      </w:r>
+        <w:t>3.</w:t>
+      </w:r>
+      <w:bookmarkStart w:id="142" w:name="_Toc520224813"/>
       <w:r>
         <w:rPr>
           <w:rFonts w:ascii="Times New Roman" w:hAnsi="Times New Roman" w:cs="Times New Roman"/>
@@ -33925,7 +36051,7 @@
           <w:sz w:val="20"/>
           <w:szCs w:val="20"/>
         </w:rPr>
-        <w:instrText xml:space="preserve"> SEQ Figura_3. \* ARABIC </w:instrText>
+        <w:t>2</w:t>
       </w:r>
       <w:r>
         <w:rPr>
@@ -33935,8 +36061,9 @@
           <w:sz w:val="20"/>
           <w:szCs w:val="20"/>
         </w:rPr>
-        <w:fldChar w:fldCharType="separate"/>
-      </w:r>
+        <w:t xml:space="preserve">  Diagrama</w:t>
+      </w:r>
+      <w:proofErr w:type="gramEnd"/>
       <w:r>
         <w:rPr>
           <w:rFonts w:ascii="Times New Roman" w:hAnsi="Times New Roman" w:cs="Times New Roman"/>
@@ -33945,8 +36072,9 @@
           <w:sz w:val="20"/>
           <w:szCs w:val="20"/>
         </w:rPr>
-        <w:t>1</w:t>
-      </w:r>
+        <w:t xml:space="preserve"> de </w:t>
+      </w:r>
+      <w:proofErr w:type="spellStart"/>
       <w:r>
         <w:rPr>
           <w:rFonts w:ascii="Times New Roman" w:hAnsi="Times New Roman" w:cs="Times New Roman"/>
@@ -33955,9 +36083,9 @@
           <w:sz w:val="20"/>
           <w:szCs w:val="20"/>
         </w:rPr>
-        <w:fldChar w:fldCharType="end"/>
-      </w:r>
-      <w:bookmarkStart w:id="128" w:name="_Toc520224813"/>
+        <w:t>Actividade</w:t>
+      </w:r>
+      <w:proofErr w:type="spellEnd"/>
       <w:r>
         <w:rPr>
           <w:rFonts w:ascii="Times New Roman" w:hAnsi="Times New Roman" w:cs="Times New Roman"/>
@@ -33966,9 +36094,9 @@
           <w:sz w:val="20"/>
           <w:szCs w:val="20"/>
         </w:rPr>
-        <w:t xml:space="preserve">  Diagrama de </w:t>
-      </w:r>
-      <w:proofErr w:type="spellStart"/>
+        <w:t xml:space="preserve"> </w:t>
+      </w:r>
+      <w:bookmarkEnd w:id="142"/>
       <w:r>
         <w:rPr>
           <w:rFonts w:ascii="Times New Roman" w:hAnsi="Times New Roman" w:cs="Times New Roman"/>
@@ -33977,9 +36105,8 @@
           <w:sz w:val="20"/>
           <w:szCs w:val="20"/>
         </w:rPr>
-        <w:t>Actividade</w:t>
-      </w:r>
-      <w:proofErr w:type="spellEnd"/>
+        <w:t>Área de Investigação</w:t>
+      </w:r>
       <w:r>
         <w:rPr>
           <w:rFonts w:ascii="Times New Roman" w:hAnsi="Times New Roman" w:cs="Times New Roman"/>
@@ -33988,30 +36115,19 @@
           <w:sz w:val="20"/>
           <w:szCs w:val="20"/>
         </w:rPr>
-        <w:t xml:space="preserve"> Cadastrar </w:t>
-      </w:r>
-      <w:bookmarkEnd w:id="128"/>
-      <w:r>
-        <w:rPr>
-          <w:rFonts w:ascii="Times New Roman" w:hAnsi="Times New Roman" w:cs="Times New Roman"/>
-          <w:i w:val="0"/>
-          <w:color w:val="auto"/>
+        <w:t>.</w:t>
+      </w:r>
+      <w:bookmarkEnd w:id="141"/>
+    </w:p>
+    <w:p>
+      <w:pPr>
+        <w:spacing w:line="360" w:lineRule="auto"/>
+        <w:jc w:val="both"/>
+        <w:rPr>
+          <w:rFonts w:ascii="Times New Roman" w:hAnsi="Times New Roman" w:cs="Times New Roman"/>
           <w:sz w:val="20"/>
           <w:szCs w:val="20"/>
         </w:rPr>
-        <w:t>Estudante.</w:t>
-      </w:r>
-      <w:bookmarkEnd w:id="127"/>
-    </w:p>
-    <w:p>
-      <w:pPr>
-        <w:spacing w:line="360" w:lineRule="auto"/>
-        <w:jc w:val="both"/>
-        <w:rPr>
-          <w:rFonts w:ascii="Times New Roman" w:hAnsi="Times New Roman" w:cs="Times New Roman"/>
-          <w:sz w:val="20"/>
-          <w:szCs w:val="20"/>
-        </w:rPr>
       </w:pPr>
       <w:r>
         <w:rPr>
@@ -34038,7 +36154,23 @@
           <w:sz w:val="24"/>
           <w:szCs w:val="24"/>
         </w:rPr>
-        <w:t xml:space="preserve"> necessários para a realização do caso de uso Aceitar Proposta.</w:t>
+        <w:t xml:space="preserve"> necessários para a realização do caso de uso </w:t>
+      </w:r>
+      <w:r>
+        <w:rPr>
+          <w:rFonts w:ascii="Times New Roman" w:hAnsi="Times New Roman" w:cs="Times New Roman"/>
+          <w:sz w:val="24"/>
+          <w:szCs w:val="24"/>
+        </w:rPr>
+        <w:t>Enviar Proposta de TFC</w:t>
+      </w:r>
+      <w:r>
+        <w:rPr>
+          <w:rFonts w:ascii="Times New Roman" w:hAnsi="Times New Roman" w:cs="Times New Roman"/>
+          <w:sz w:val="24"/>
+          <w:szCs w:val="24"/>
+        </w:rPr>
+        <w:t>.</w:t>
       </w:r>
     </w:p>
     <w:p>
@@ -34048,11 +36180,61 @@
         <w:jc w:val="center"/>
       </w:pPr>
       <w:r>
-        <w:pict w14:anchorId="1F2A35C5">
-          <v:shape id="_x0000_i1130" type="#_x0000_t75" style="width:453.5pt;height:611pt">
-            <v:imagedata r:id="rId22" o:title="Diagrama de Actividade Aceitar Tema Proposto" cropbottom="1740f"/>
-          </v:shape>
-        </w:pict>
+        <w:rPr>
+          <w:noProof/>
+          <w:lang w:eastAsia="pt-PT"/>
+        </w:rPr>
+        <w:drawing>
+          <wp:inline distT="0" distB="0" distL="0" distR="0" wp14:anchorId="07E6282C" wp14:editId="1351A6FD">
+            <wp:extent cx="5975985" cy="7855527"/>
+            <wp:effectExtent l="0" t="0" r="5715" b="0"/>
+            <wp:docPr id="1" name="Imagem 1" descr="C:\Users\DELL XPS\Downloads\relatorio-tcc-master\Diagramas\Enviar Proposta de TFC.jpg"/>
+            <wp:cNvGraphicFramePr>
+              <a:graphicFrameLocks xmlns:a="http://schemas.openxmlformats.org/drawingml/2006/main" noChangeAspect="1"/>
+            </wp:cNvGraphicFramePr>
+            <a:graphic xmlns:a="http://schemas.openxmlformats.org/drawingml/2006/main">
+              <a:graphicData uri="http://schemas.openxmlformats.org/drawingml/2006/picture">
+                <pic:pic xmlns:pic="http://schemas.openxmlformats.org/drawingml/2006/picture">
+                  <pic:nvPicPr>
+                    <pic:cNvPr id="0" name="Picture 41" descr="C:\Users\DELL XPS\Downloads\relatorio-tcc-master\Diagramas\Enviar Proposta de TFC.jpg"/>
+                    <pic:cNvPicPr>
+                      <a:picLocks noChangeAspect="1" noChangeArrowheads="1"/>
+                    </pic:cNvPicPr>
+                  </pic:nvPicPr>
+                  <pic:blipFill rotWithShape="1">
+                    <a:blip r:embed="rId22">
+                      <a:extLst>
+                        <a:ext uri="{28A0092B-C50C-407E-A947-70E740481C1C}">
+                          <a14:useLocalDpi xmlns:a14="http://schemas.microsoft.com/office/drawing/2010/main" val="0"/>
+                        </a:ext>
+                      </a:extLst>
+                    </a:blip>
+                    <a:srcRect l="5292" t="4738" r="3955" b="5020"/>
+                    <a:stretch/>
+                  </pic:blipFill>
+                  <pic:spPr bwMode="auto">
+                    <a:xfrm>
+                      <a:off x="0" y="0"/>
+                      <a:ext cx="6013094" cy="7904308"/>
+                    </a:xfrm>
+                    <a:prstGeom prst="rect">
+                      <a:avLst/>
+                    </a:prstGeom>
+                    <a:noFill/>
+                    <a:ln>
+                      <a:noFill/>
+                    </a:ln>
+                    <a:extLst>
+                      <a:ext uri="{53640926-AAD7-44D8-BBD7-CCE9431645EC}">
+                        <a14:shadowObscured xmlns:a14="http://schemas.microsoft.com/office/drawing/2010/main"/>
+                      </a:ext>
+                    </a:extLst>
+                  </pic:spPr>
+                </pic:pic>
+              </a:graphicData>
+            </a:graphic>
+          </wp:inline>
+        </w:drawing>
       </w:r>
     </w:p>
     <w:p>
@@ -34067,7 +36249,8 @@
           <w:szCs w:val="20"/>
         </w:rPr>
       </w:pPr>
-      <w:bookmarkStart w:id="129" w:name="_Toc525714576"/>
+      <w:bookmarkStart w:id="143" w:name="_Toc525714576"/>
+      <w:bookmarkStart w:id="144" w:name="_Toc520224815"/>
       <w:r>
         <w:rPr>
           <w:rFonts w:ascii="Times New Roman" w:hAnsi="Times New Roman" w:cs="Times New Roman"/>
@@ -34076,59 +36259,8 @@
           <w:sz w:val="20"/>
           <w:szCs w:val="20"/>
         </w:rPr>
-        <w:t xml:space="preserve">Figura 3. </w:t>
-      </w:r>
-      <w:r>
-        <w:rPr>
-          <w:rFonts w:ascii="Times New Roman" w:hAnsi="Times New Roman" w:cs="Times New Roman"/>
-          <w:i w:val="0"/>
-          <w:color w:val="auto"/>
-          <w:sz w:val="20"/>
-          <w:szCs w:val="20"/>
-        </w:rPr>
-        <w:fldChar w:fldCharType="begin"/>
-      </w:r>
-      <w:r>
-        <w:rPr>
-          <w:rFonts w:ascii="Times New Roman" w:hAnsi="Times New Roman" w:cs="Times New Roman"/>
-          <w:i w:val="0"/>
-          <w:color w:val="auto"/>
-          <w:sz w:val="20"/>
-          <w:szCs w:val="20"/>
-        </w:rPr>
-        <w:instrText xml:space="preserve"> SEQ Figura_3. \* ARABIC </w:instrText>
-      </w:r>
-      <w:r>
-        <w:rPr>
-          <w:rFonts w:ascii="Times New Roman" w:hAnsi="Times New Roman" w:cs="Times New Roman"/>
-          <w:i w:val="0"/>
-          <w:color w:val="auto"/>
-          <w:sz w:val="20"/>
-          <w:szCs w:val="20"/>
-        </w:rPr>
-        <w:fldChar w:fldCharType="separate"/>
-      </w:r>
-      <w:r>
-        <w:rPr>
-          <w:rFonts w:ascii="Times New Roman" w:hAnsi="Times New Roman" w:cs="Times New Roman"/>
-          <w:i w:val="0"/>
-          <w:color w:val="auto"/>
-          <w:sz w:val="20"/>
-          <w:szCs w:val="20"/>
-        </w:rPr>
-        <w:t>2</w:t>
-      </w:r>
-      <w:r>
-        <w:rPr>
-          <w:rFonts w:ascii="Times New Roman" w:hAnsi="Times New Roman" w:cs="Times New Roman"/>
-          <w:i w:val="0"/>
-          <w:color w:val="auto"/>
-          <w:sz w:val="20"/>
-          <w:szCs w:val="20"/>
-        </w:rPr>
-        <w:fldChar w:fldCharType="end"/>
-      </w:r>
-      <w:bookmarkStart w:id="130" w:name="_Toc520224815"/>
+        <w:t xml:space="preserve">Figura 3.3 </w:t>
+      </w:r>
       <w:r>
         <w:rPr>
           <w:rFonts w:ascii="Times New Roman" w:eastAsia="Times New Roman" w:hAnsi="Times New Roman" w:cs="Times New Roman"/>
@@ -34137,7 +36269,7 @@
           <w:sz w:val="20"/>
           <w:szCs w:val="20"/>
         </w:rPr>
-        <w:t xml:space="preserve"> Diagrama de </w:t>
+        <w:t xml:space="preserve">Diagrama de </w:t>
       </w:r>
       <w:proofErr w:type="spellStart"/>
       <w:r>
@@ -34161,7 +36293,7 @@
         </w:rPr>
         <w:t xml:space="preserve"> </w:t>
       </w:r>
-      <w:bookmarkEnd w:id="130"/>
+      <w:bookmarkEnd w:id="144"/>
       <w:r>
         <w:rPr>
           <w:rFonts w:ascii="Times New Roman" w:eastAsia="Times New Roman" w:hAnsi="Times New Roman" w:cs="Times New Roman"/>
@@ -34170,9 +36302,19 @@
           <w:sz w:val="20"/>
           <w:szCs w:val="20"/>
         </w:rPr>
-        <w:t>Aceitar Proposta.</w:t>
-      </w:r>
-      <w:bookmarkEnd w:id="129"/>
+        <w:t>Enviar Proposta de TFC</w:t>
+      </w:r>
+      <w:r>
+        <w:rPr>
+          <w:rFonts w:ascii="Times New Roman" w:eastAsia="Times New Roman" w:hAnsi="Times New Roman" w:cs="Times New Roman"/>
+          <w:i w:val="0"/>
+          <w:color w:val="auto"/>
+          <w:sz w:val="20"/>
+          <w:szCs w:val="20"/>
+        </w:rPr>
+        <w:t>.</w:t>
+      </w:r>
+      <w:bookmarkEnd w:id="143"/>
     </w:p>
     <w:p>
       <w:pPr>
@@ -34187,8 +36329,8 @@
           <w:color w:val="000000" w:themeColor="text1"/>
         </w:rPr>
       </w:pPr>
-      <w:bookmarkStart w:id="131" w:name="_Toc520227247"/>
-      <w:bookmarkStart w:id="132" w:name="_Toc167142336"/>
+      <w:bookmarkStart w:id="145" w:name="_Toc520227247"/>
+      <w:bookmarkStart w:id="146" w:name="_Toc167320029"/>
       <w:r>
         <w:rPr>
           <w:rFonts w:ascii="Times New Roman" w:hAnsi="Times New Roman" w:cs="Times New Roman"/>
@@ -34198,8 +36340,8 @@
         <w:lastRenderedPageBreak/>
         <w:t>Diagrama de Sequência</w:t>
       </w:r>
-      <w:bookmarkEnd w:id="131"/>
-      <w:bookmarkEnd w:id="132"/>
+      <w:bookmarkEnd w:id="145"/>
+      <w:bookmarkEnd w:id="146"/>
     </w:p>
     <w:p>
       <w:pPr>
@@ -34292,12 +36434,197 @@
           <w:sz w:val="24"/>
         </w:rPr>
       </w:pPr>
-      <w:r>
-        <w:rPr>
-          <w:rFonts w:ascii="Times New Roman" w:hAnsi="Times New Roman" w:cs="Times New Roman"/>
-          <w:sz w:val="24"/>
-        </w:rPr>
-        <w:t>Na figura 3.4 é representado a sequência de processos para que se realize o caso de uso Cadastrar Estudante.</w:t>
+    </w:p>
+    <w:p>
+      <w:pPr>
+        <w:spacing w:line="360" w:lineRule="auto"/>
+        <w:jc w:val="both"/>
+        <w:rPr>
+          <w:rFonts w:ascii="Times New Roman" w:hAnsi="Times New Roman" w:cs="Times New Roman"/>
+          <w:sz w:val="24"/>
+        </w:rPr>
+      </w:pPr>
+    </w:p>
+    <w:p>
+      <w:pPr>
+        <w:spacing w:line="360" w:lineRule="auto"/>
+        <w:jc w:val="both"/>
+        <w:rPr>
+          <w:rFonts w:ascii="Times New Roman" w:hAnsi="Times New Roman" w:cs="Times New Roman"/>
+          <w:sz w:val="24"/>
+        </w:rPr>
+      </w:pPr>
+    </w:p>
+    <w:p>
+      <w:pPr>
+        <w:spacing w:line="360" w:lineRule="auto"/>
+        <w:jc w:val="both"/>
+        <w:rPr>
+          <w:rFonts w:ascii="Times New Roman" w:hAnsi="Times New Roman" w:cs="Times New Roman"/>
+          <w:sz w:val="24"/>
+        </w:rPr>
+      </w:pPr>
+    </w:p>
+    <w:p>
+      <w:pPr>
+        <w:spacing w:line="360" w:lineRule="auto"/>
+        <w:jc w:val="both"/>
+        <w:rPr>
+          <w:rFonts w:ascii="Times New Roman" w:hAnsi="Times New Roman" w:cs="Times New Roman"/>
+          <w:sz w:val="24"/>
+        </w:rPr>
+      </w:pPr>
+    </w:p>
+    <w:p>
+      <w:pPr>
+        <w:spacing w:line="360" w:lineRule="auto"/>
+        <w:jc w:val="both"/>
+        <w:rPr>
+          <w:rFonts w:ascii="Times New Roman" w:hAnsi="Times New Roman" w:cs="Times New Roman"/>
+          <w:sz w:val="24"/>
+        </w:rPr>
+      </w:pPr>
+    </w:p>
+    <w:p>
+      <w:pPr>
+        <w:spacing w:line="360" w:lineRule="auto"/>
+        <w:jc w:val="both"/>
+        <w:rPr>
+          <w:rFonts w:ascii="Times New Roman" w:hAnsi="Times New Roman" w:cs="Times New Roman"/>
+          <w:sz w:val="24"/>
+        </w:rPr>
+      </w:pPr>
+    </w:p>
+    <w:p>
+      <w:pPr>
+        <w:spacing w:line="360" w:lineRule="auto"/>
+        <w:jc w:val="both"/>
+        <w:rPr>
+          <w:rFonts w:ascii="Times New Roman" w:hAnsi="Times New Roman" w:cs="Times New Roman"/>
+          <w:sz w:val="24"/>
+        </w:rPr>
+      </w:pPr>
+    </w:p>
+    <w:p>
+      <w:pPr>
+        <w:spacing w:line="360" w:lineRule="auto"/>
+        <w:jc w:val="both"/>
+        <w:rPr>
+          <w:rFonts w:ascii="Times New Roman" w:hAnsi="Times New Roman" w:cs="Times New Roman"/>
+          <w:sz w:val="24"/>
+        </w:rPr>
+      </w:pPr>
+    </w:p>
+    <w:p>
+      <w:pPr>
+        <w:spacing w:line="360" w:lineRule="auto"/>
+        <w:jc w:val="both"/>
+        <w:rPr>
+          <w:rFonts w:ascii="Times New Roman" w:hAnsi="Times New Roman" w:cs="Times New Roman"/>
+          <w:sz w:val="24"/>
+        </w:rPr>
+      </w:pPr>
+    </w:p>
+    <w:p>
+      <w:pPr>
+        <w:spacing w:line="360" w:lineRule="auto"/>
+        <w:jc w:val="both"/>
+        <w:rPr>
+          <w:rFonts w:ascii="Times New Roman" w:hAnsi="Times New Roman" w:cs="Times New Roman"/>
+          <w:sz w:val="24"/>
+        </w:rPr>
+      </w:pPr>
+    </w:p>
+    <w:p>
+      <w:pPr>
+        <w:spacing w:line="360" w:lineRule="auto"/>
+        <w:jc w:val="both"/>
+        <w:rPr>
+          <w:rFonts w:ascii="Times New Roman" w:hAnsi="Times New Roman" w:cs="Times New Roman"/>
+          <w:sz w:val="24"/>
+        </w:rPr>
+      </w:pPr>
+    </w:p>
+    <w:p>
+      <w:pPr>
+        <w:spacing w:line="360" w:lineRule="auto"/>
+        <w:jc w:val="both"/>
+        <w:rPr>
+          <w:rFonts w:ascii="Times New Roman" w:hAnsi="Times New Roman" w:cs="Times New Roman"/>
+          <w:sz w:val="24"/>
+        </w:rPr>
+      </w:pPr>
+    </w:p>
+    <w:p>
+      <w:pPr>
+        <w:spacing w:line="360" w:lineRule="auto"/>
+        <w:jc w:val="both"/>
+        <w:rPr>
+          <w:rFonts w:ascii="Times New Roman" w:hAnsi="Times New Roman" w:cs="Times New Roman"/>
+          <w:sz w:val="24"/>
+        </w:rPr>
+      </w:pPr>
+    </w:p>
+    <w:p>
+      <w:pPr>
+        <w:spacing w:line="360" w:lineRule="auto"/>
+        <w:jc w:val="both"/>
+        <w:rPr>
+          <w:rFonts w:ascii="Times New Roman" w:hAnsi="Times New Roman" w:cs="Times New Roman"/>
+          <w:sz w:val="24"/>
+        </w:rPr>
+      </w:pPr>
+    </w:p>
+    <w:p>
+      <w:pPr>
+        <w:spacing w:line="360" w:lineRule="auto"/>
+        <w:jc w:val="both"/>
+        <w:rPr>
+          <w:rFonts w:ascii="Times New Roman" w:hAnsi="Times New Roman" w:cs="Times New Roman"/>
+          <w:sz w:val="24"/>
+        </w:rPr>
+      </w:pPr>
+    </w:p>
+    <w:p>
+      <w:pPr>
+        <w:spacing w:line="360" w:lineRule="auto"/>
+        <w:jc w:val="both"/>
+        <w:rPr>
+          <w:rFonts w:ascii="Times New Roman" w:hAnsi="Times New Roman" w:cs="Times New Roman"/>
+          <w:sz w:val="24"/>
+        </w:rPr>
+      </w:pPr>
+    </w:p>
+    <w:p>
+      <w:pPr>
+        <w:spacing w:line="360" w:lineRule="auto"/>
+        <w:jc w:val="both"/>
+        <w:rPr>
+          <w:rFonts w:ascii="Times New Roman" w:hAnsi="Times New Roman" w:cs="Times New Roman"/>
+          <w:sz w:val="24"/>
+        </w:rPr>
+      </w:pPr>
+      <w:r>
+        <w:rPr>
+          <w:rFonts w:ascii="Times New Roman" w:hAnsi="Times New Roman" w:cs="Times New Roman"/>
+          <w:sz w:val="24"/>
+        </w:rPr>
+        <w:lastRenderedPageBreak/>
+        <w:t xml:space="preserve">Na figura 3.4 é representado a sequência de processos para que se realize o caso de uso </w:t>
+      </w:r>
+      <w:r>
+        <w:rPr>
+          <w:rFonts w:ascii="Times New Roman" w:hAnsi="Times New Roman" w:cs="Times New Roman"/>
+          <w:sz w:val="24"/>
+        </w:rPr>
+        <w:t>Enviar Proposta de TFC</w:t>
+      </w:r>
+      <w:r>
+        <w:rPr>
+          <w:rFonts w:ascii="Times New Roman" w:hAnsi="Times New Roman" w:cs="Times New Roman"/>
+          <w:sz w:val="24"/>
+        </w:rPr>
+        <w:t>.</w:t>
       </w:r>
     </w:p>
     <w:p>
@@ -34307,11 +36634,61 @@
         <w:jc w:val="center"/>
       </w:pPr>
       <w:r>
-        <w:pict w14:anchorId="315D7F70">
-          <v:shape id="_x0000_i1131" type="#_x0000_t75" style="width:453.5pt;height:410.75pt">
-            <v:imagedata r:id="rId23" o:title="Diagrama de Sequencia Cadastrar Estudante"/>
-          </v:shape>
-        </w:pict>
+        <w:rPr>
+          <w:noProof/>
+          <w:lang w:eastAsia="pt-PT"/>
+        </w:rPr>
+        <w:drawing>
+          <wp:inline distT="0" distB="0" distL="0" distR="0" wp14:anchorId="3D04BBFA" wp14:editId="5FE1C6C8">
+            <wp:extent cx="5861644" cy="7841615"/>
+            <wp:effectExtent l="0" t="0" r="6350" b="6985"/>
+            <wp:docPr id="9" name="Imagem 9" descr="C:\Users\DELL XPS\Downloads\relatorio-tcc-master\Diagramas\Diagrama de Sequencia Enviar Proposta de TFC.jpg"/>
+            <wp:cNvGraphicFramePr>
+              <a:graphicFrameLocks xmlns:a="http://schemas.openxmlformats.org/drawingml/2006/main" noChangeAspect="1"/>
+            </wp:cNvGraphicFramePr>
+            <a:graphic xmlns:a="http://schemas.openxmlformats.org/drawingml/2006/main">
+              <a:graphicData uri="http://schemas.openxmlformats.org/drawingml/2006/picture">
+                <pic:pic xmlns:pic="http://schemas.openxmlformats.org/drawingml/2006/picture">
+                  <pic:nvPicPr>
+                    <pic:cNvPr id="0" name="Picture 45" descr="C:\Users\DELL XPS\Downloads\relatorio-tcc-master\Diagramas\Diagrama de Sequencia Enviar Proposta de TFC.jpg"/>
+                    <pic:cNvPicPr>
+                      <a:picLocks noChangeAspect="1" noChangeArrowheads="1"/>
+                    </pic:cNvPicPr>
+                  </pic:nvPicPr>
+                  <pic:blipFill rotWithShape="1">
+                    <a:blip r:embed="rId23">
+                      <a:extLst>
+                        <a:ext uri="{28A0092B-C50C-407E-A947-70E740481C1C}">
+                          <a14:useLocalDpi xmlns:a14="http://schemas.microsoft.com/office/drawing/2010/main" val="0"/>
+                        </a:ext>
+                      </a:extLst>
+                    </a:blip>
+                    <a:srcRect l="1082" t="1392" r="1070" b="3976"/>
+                    <a:stretch/>
+                  </pic:blipFill>
+                  <pic:spPr bwMode="auto">
+                    <a:xfrm>
+                      <a:off x="0" y="0"/>
+                      <a:ext cx="5920377" cy="7920187"/>
+                    </a:xfrm>
+                    <a:prstGeom prst="rect">
+                      <a:avLst/>
+                    </a:prstGeom>
+                    <a:noFill/>
+                    <a:ln>
+                      <a:noFill/>
+                    </a:ln>
+                    <a:extLst>
+                      <a:ext uri="{53640926-AAD7-44D8-BBD7-CCE9431645EC}">
+                        <a14:shadowObscured xmlns:a14="http://schemas.microsoft.com/office/drawing/2010/main"/>
+                      </a:ext>
+                    </a:extLst>
+                  </pic:spPr>
+                </pic:pic>
+              </a:graphicData>
+            </a:graphic>
+          </wp:inline>
+        </w:drawing>
       </w:r>
     </w:p>
     <w:p>
@@ -34326,7 +36703,8 @@
           <w:szCs w:val="20"/>
         </w:rPr>
       </w:pPr>
-      <w:bookmarkStart w:id="133" w:name="_Toc525714577"/>
+      <w:bookmarkStart w:id="147" w:name="_Toc525714577"/>
+      <w:bookmarkStart w:id="148" w:name="_Toc520224818"/>
       <w:r>
         <w:rPr>
           <w:rFonts w:ascii="Times New Roman" w:hAnsi="Times New Roman" w:cs="Times New Roman"/>
@@ -34335,7 +36713,7 @@
           <w:sz w:val="20"/>
           <w:szCs w:val="20"/>
         </w:rPr>
-        <w:t xml:space="preserve">Figura 3. </w:t>
+        <w:t>Figura 3.</w:t>
       </w:r>
       <w:r>
         <w:rPr>
@@ -34345,49 +36723,8 @@
           <w:sz w:val="20"/>
           <w:szCs w:val="20"/>
         </w:rPr>
-        <w:fldChar w:fldCharType="begin"/>
-      </w:r>
-      <w:r>
-        <w:rPr>
-          <w:rFonts w:ascii="Times New Roman" w:hAnsi="Times New Roman" w:cs="Times New Roman"/>
-          <w:i w:val="0"/>
-          <w:color w:val="auto"/>
-          <w:sz w:val="20"/>
-          <w:szCs w:val="20"/>
-        </w:rPr>
-        <w:instrText xml:space="preserve"> SEQ Figura_3. \* ARABIC </w:instrText>
-      </w:r>
-      <w:r>
-        <w:rPr>
-          <w:rFonts w:ascii="Times New Roman" w:hAnsi="Times New Roman" w:cs="Times New Roman"/>
-          <w:i w:val="0"/>
-          <w:color w:val="auto"/>
-          <w:sz w:val="20"/>
-          <w:szCs w:val="20"/>
-        </w:rPr>
-        <w:fldChar w:fldCharType="separate"/>
-      </w:r>
-      <w:r>
-        <w:rPr>
-          <w:rFonts w:ascii="Times New Roman" w:hAnsi="Times New Roman" w:cs="Times New Roman"/>
-          <w:i w:val="0"/>
-          <w:color w:val="auto"/>
-          <w:sz w:val="20"/>
-          <w:szCs w:val="20"/>
-        </w:rPr>
-        <w:t>3</w:t>
-      </w:r>
-      <w:r>
-        <w:rPr>
-          <w:rFonts w:ascii="Times New Roman" w:hAnsi="Times New Roman" w:cs="Times New Roman"/>
-          <w:i w:val="0"/>
-          <w:color w:val="auto"/>
-          <w:sz w:val="20"/>
-          <w:szCs w:val="20"/>
-        </w:rPr>
-        <w:fldChar w:fldCharType="end"/>
-      </w:r>
-      <w:bookmarkStart w:id="134" w:name="_Toc520224818"/>
+        <w:t>4</w:t>
+      </w:r>
       <w:r>
         <w:rPr>
           <w:rFonts w:ascii="Times New Roman" w:eastAsia="Times New Roman" w:hAnsi="Times New Roman" w:cs="Times New Roman"/>
@@ -34398,7 +36735,7 @@
         </w:rPr>
         <w:t xml:space="preserve"> Diagrama de Sequência Cadastrar </w:t>
       </w:r>
-      <w:bookmarkEnd w:id="134"/>
+      <w:bookmarkEnd w:id="148"/>
       <w:r>
         <w:rPr>
           <w:rFonts w:ascii="Times New Roman" w:eastAsia="Times New Roman" w:hAnsi="Times New Roman" w:cs="Times New Roman"/>
@@ -34409,7 +36746,7 @@
         </w:rPr>
         <w:t>Estudante.</w:t>
       </w:r>
-      <w:bookmarkEnd w:id="133"/>
+      <w:bookmarkEnd w:id="147"/>
     </w:p>
     <w:p>
       <w:pPr>
@@ -34436,11 +36773,61 @@
         <w:jc w:val="center"/>
       </w:pPr>
       <w:r>
-        <w:pict w14:anchorId="6AEEC05B">
-          <v:shape id="_x0000_i1132" type="#_x0000_t75" style="width:453.5pt;height:428pt">
-            <v:imagedata r:id="rId24" o:title="Diagrama de Sequencia Visualizar Tema"/>
-          </v:shape>
-        </w:pict>
+        <w:rPr>
+          <w:noProof/>
+          <w:lang w:eastAsia="pt-PT"/>
+        </w:rPr>
+        <w:drawing>
+          <wp:inline distT="0" distB="0" distL="0" distR="0" wp14:anchorId="019579B6" wp14:editId="38E8CB9A">
+            <wp:extent cx="5953760" cy="7864172"/>
+            <wp:effectExtent l="0" t="0" r="8890" b="3810"/>
+            <wp:docPr id="17" name="Imagem 17" descr="C:\Users\DELL XPS\Downloads\relatorio-tcc-master\Diagramas\Diagrama de Sequencia Visualizar Tema.png"/>
+            <wp:cNvGraphicFramePr>
+              <a:graphicFrameLocks xmlns:a="http://schemas.openxmlformats.org/drawingml/2006/main" noChangeAspect="1"/>
+            </wp:cNvGraphicFramePr>
+            <a:graphic xmlns:a="http://schemas.openxmlformats.org/drawingml/2006/main">
+              <a:graphicData uri="http://schemas.openxmlformats.org/drawingml/2006/picture">
+                <pic:pic xmlns:pic="http://schemas.openxmlformats.org/drawingml/2006/picture">
+                  <pic:nvPicPr>
+                    <pic:cNvPr id="0" name="Picture 47" descr="C:\Users\DELL XPS\Downloads\relatorio-tcc-master\Diagramas\Diagrama de Sequencia Visualizar Tema.png"/>
+                    <pic:cNvPicPr>
+                      <a:picLocks noChangeAspect="1" noChangeArrowheads="1"/>
+                    </pic:cNvPicPr>
+                  </pic:nvPicPr>
+                  <pic:blipFill rotWithShape="1">
+                    <a:blip r:embed="rId24">
+                      <a:extLst>
+                        <a:ext uri="{28A0092B-C50C-407E-A947-70E740481C1C}">
+                          <a14:useLocalDpi xmlns:a14="http://schemas.microsoft.com/office/drawing/2010/main" val="0"/>
+                        </a:ext>
+                      </a:extLst>
+                    </a:blip>
+                    <a:srcRect l="782" t="1274" r="886" b="3950"/>
+                    <a:stretch/>
+                  </pic:blipFill>
+                  <pic:spPr bwMode="auto">
+                    <a:xfrm>
+                      <a:off x="0" y="0"/>
+                      <a:ext cx="5962010" cy="7875069"/>
+                    </a:xfrm>
+                    <a:prstGeom prst="rect">
+                      <a:avLst/>
+                    </a:prstGeom>
+                    <a:noFill/>
+                    <a:ln>
+                      <a:noFill/>
+                    </a:ln>
+                    <a:extLst>
+                      <a:ext uri="{53640926-AAD7-44D8-BBD7-CCE9431645EC}">
+                        <a14:shadowObscured xmlns:a14="http://schemas.microsoft.com/office/drawing/2010/main"/>
+                      </a:ext>
+                    </a:extLst>
+                  </pic:spPr>
+                </pic:pic>
+              </a:graphicData>
+            </a:graphic>
+          </wp:inline>
+        </w:drawing>
       </w:r>
     </w:p>
     <w:p>
@@ -34455,7 +36842,8 @@
           <w:szCs w:val="20"/>
         </w:rPr>
       </w:pPr>
-      <w:bookmarkStart w:id="135" w:name="_Toc525714578"/>
+      <w:bookmarkStart w:id="149" w:name="_Toc525714578"/>
+      <w:bookmarkStart w:id="150" w:name="_Toc520224820"/>
       <w:r>
         <w:rPr>
           <w:rFonts w:ascii="Times New Roman" w:hAnsi="Times New Roman" w:cs="Times New Roman"/>
@@ -34464,59 +36852,8 @@
           <w:sz w:val="20"/>
           <w:szCs w:val="20"/>
         </w:rPr>
-        <w:t xml:space="preserve">Figura 3. </w:t>
-      </w:r>
-      <w:r>
-        <w:rPr>
-          <w:rFonts w:ascii="Times New Roman" w:hAnsi="Times New Roman" w:cs="Times New Roman"/>
-          <w:i w:val="0"/>
-          <w:color w:val="auto"/>
-          <w:sz w:val="20"/>
-          <w:szCs w:val="20"/>
-        </w:rPr>
-        <w:fldChar w:fldCharType="begin"/>
-      </w:r>
-      <w:r>
-        <w:rPr>
-          <w:rFonts w:ascii="Times New Roman" w:hAnsi="Times New Roman" w:cs="Times New Roman"/>
-          <w:i w:val="0"/>
-          <w:color w:val="auto"/>
-          <w:sz w:val="20"/>
-          <w:szCs w:val="20"/>
-        </w:rPr>
-        <w:instrText xml:space="preserve"> SEQ Figura_3. \* ARABIC </w:instrText>
-      </w:r>
-      <w:r>
-        <w:rPr>
-          <w:rFonts w:ascii="Times New Roman" w:hAnsi="Times New Roman" w:cs="Times New Roman"/>
-          <w:i w:val="0"/>
-          <w:color w:val="auto"/>
-          <w:sz w:val="20"/>
-          <w:szCs w:val="20"/>
-        </w:rPr>
-        <w:fldChar w:fldCharType="separate"/>
-      </w:r>
-      <w:r>
-        <w:rPr>
-          <w:rFonts w:ascii="Times New Roman" w:hAnsi="Times New Roman" w:cs="Times New Roman"/>
-          <w:i w:val="0"/>
-          <w:color w:val="auto"/>
-          <w:sz w:val="20"/>
-          <w:szCs w:val="20"/>
-        </w:rPr>
-        <w:t>4</w:t>
-      </w:r>
-      <w:r>
-        <w:rPr>
-          <w:rFonts w:ascii="Times New Roman" w:hAnsi="Times New Roman" w:cs="Times New Roman"/>
-          <w:i w:val="0"/>
-          <w:color w:val="auto"/>
-          <w:sz w:val="20"/>
-          <w:szCs w:val="20"/>
-        </w:rPr>
-        <w:fldChar w:fldCharType="end"/>
-      </w:r>
-      <w:bookmarkStart w:id="136" w:name="_Toc520224820"/>
+        <w:t xml:space="preserve">Figura 3.5 </w:t>
+      </w:r>
       <w:r>
         <w:rPr>
           <w:rFonts w:ascii="Times New Roman" w:eastAsia="Times New Roman" w:hAnsi="Times New Roman" w:cs="Times New Roman"/>
@@ -34525,9 +36862,9 @@
           <w:sz w:val="20"/>
           <w:szCs w:val="20"/>
         </w:rPr>
-        <w:t xml:space="preserve"> Diagrama de Sequência Visualizar </w:t>
-      </w:r>
-      <w:bookmarkEnd w:id="136"/>
+        <w:t xml:space="preserve">Diagrama de Sequência Visualizar </w:t>
+      </w:r>
+      <w:bookmarkEnd w:id="150"/>
       <w:r>
         <w:rPr>
           <w:rFonts w:ascii="Times New Roman" w:eastAsia="Times New Roman" w:hAnsi="Times New Roman" w:cs="Times New Roman"/>
@@ -34538,15 +36875,8 @@
         </w:rPr>
         <w:t>Tema.</w:t>
       </w:r>
-      <w:bookmarkEnd w:id="135"/>
-    </w:p>
-    <w:p/>
-    <w:p/>
-    <w:p/>
-    <w:p/>
-    <w:p/>
-    <w:p/>
-    <w:p/>
+      <w:bookmarkEnd w:id="149"/>
+    </w:p>
     <w:p>
       <w:pPr>
         <w:pStyle w:val="Cabealho3"/>
@@ -34560,8 +36890,8 @@
           <w:color w:val="000000" w:themeColor="text1"/>
         </w:rPr>
       </w:pPr>
-      <w:bookmarkStart w:id="137" w:name="_Toc520227248"/>
-      <w:bookmarkStart w:id="138" w:name="_Toc167142337"/>
+      <w:bookmarkStart w:id="151" w:name="_Toc520227248"/>
+      <w:bookmarkStart w:id="152" w:name="_Toc167320030"/>
       <w:r>
         <w:rPr>
           <w:rFonts w:ascii="Times New Roman" w:hAnsi="Times New Roman" w:cs="Times New Roman"/>
@@ -34571,8 +36901,8 @@
         <w:lastRenderedPageBreak/>
         <w:t>Diagrama de Classe</w:t>
       </w:r>
-      <w:bookmarkEnd w:id="137"/>
-      <w:bookmarkEnd w:id="138"/>
+      <w:bookmarkEnd w:id="151"/>
+      <w:bookmarkEnd w:id="152"/>
     </w:p>
     <w:p/>
     <w:p>
@@ -34605,25 +36935,25 @@
         </w:rPr>
         <w:lastRenderedPageBreak/>
         <w:drawing>
-          <wp:anchor distT="0" distB="0" distL="114300" distR="114300" simplePos="0" relativeHeight="251659264" behindDoc="0" locked="0" layoutInCell="1" allowOverlap="1" wp14:anchorId="645646A3" wp14:editId="5CE0C47D">
+          <wp:anchor distT="0" distB="0" distL="114300" distR="114300" simplePos="0" relativeHeight="251662336" behindDoc="1" locked="0" layoutInCell="1" allowOverlap="1" wp14:anchorId="564BA051" wp14:editId="2FFF679B">
             <wp:simplePos x="0" y="0"/>
             <wp:positionH relativeFrom="column">
-              <wp:posOffset>-552450</wp:posOffset>
+              <wp:posOffset>-810260</wp:posOffset>
             </wp:positionH>
             <wp:positionV relativeFrom="paragraph">
               <wp:posOffset>0</wp:posOffset>
             </wp:positionV>
-            <wp:extent cx="6557645" cy="8191500"/>
-            <wp:effectExtent l="0" t="0" r="0" b="0"/>
-            <wp:wrapThrough wrapText="bothSides">
+            <wp:extent cx="6962775" cy="8788400"/>
+            <wp:effectExtent l="0" t="0" r="9525" b="9525"/>
+            <wp:wrapTight wrapText="bothSides">
               <wp:wrapPolygon edited="0">
                 <wp:start x="0" y="0"/>
-                <wp:lineTo x="0" y="21550"/>
-                <wp:lineTo x="21523" y="21550"/>
-                <wp:lineTo x="21523" y="0"/>
+                <wp:lineTo x="0" y="21538"/>
+                <wp:lineTo x="21570" y="21538"/>
+                <wp:lineTo x="21570" y="0"/>
                 <wp:lineTo x="0" y="0"/>
               </wp:wrapPolygon>
-            </wp:wrapThrough>
+            </wp:wrapTight>
             <wp:docPr id="18" name="Imagem 18"/>
             <wp:cNvGraphicFramePr>
               <a:graphicFrameLocks xmlns:a="http://schemas.openxmlformats.org/drawingml/2006/main" noChangeAspect="1"/>
@@ -34637,7 +36967,7 @@
                       <a:picLocks noChangeAspect="1"/>
                     </pic:cNvPicPr>
                   </pic:nvPicPr>
-                  <pic:blipFill>
+                  <pic:blipFill rotWithShape="1">
                     <a:blip r:embed="rId25" cstate="print">
                       <a:extLst>
                         <a:ext uri="{28A0092B-C50C-407E-A947-70E740481C1C}">
@@ -34645,15 +36975,13 @@
                         </a:ext>
                       </a:extLst>
                     </a:blip>
-                    <a:srcRect l="6126" t="4794" r="4029" b="6063"/>
-                    <a:stretch>
-                      <a:fillRect/>
-                    </a:stretch>
+                    <a:srcRect l="5423" t="6849" r="2682" b="5691"/>
+                    <a:stretch/>
                   </pic:blipFill>
-                  <pic:spPr>
+                  <pic:spPr bwMode="auto">
                     <a:xfrm>
                       <a:off x="0" y="0"/>
-                      <a:ext cx="6557645" cy="8191500"/>
+                      <a:ext cx="6962775" cy="8788400"/>
                     </a:xfrm>
                     <a:prstGeom prst="rect">
                       <a:avLst/>
@@ -34661,86 +36989,40 @@
                     <a:ln>
                       <a:noFill/>
                     </a:ln>
+                    <a:extLst>
+                      <a:ext uri="{53640926-AAD7-44D8-BBD7-CCE9431645EC}">
+                        <a14:shadowObscured xmlns:a14="http://schemas.microsoft.com/office/drawing/2010/main"/>
+                      </a:ext>
+                    </a:extLst>
                   </pic:spPr>
                 </pic:pic>
               </a:graphicData>
             </a:graphic>
+            <wp14:sizeRelH relativeFrom="margin">
+              <wp14:pctWidth>0</wp14:pctWidth>
+            </wp14:sizeRelH>
+            <wp14:sizeRelV relativeFrom="margin">
+              <wp14:pctHeight>0</wp14:pctHeight>
+            </wp14:sizeRelV>
           </wp:anchor>
         </w:drawing>
       </w:r>
-    </w:p>
-    <w:p>
-      <w:pPr>
-        <w:pStyle w:val="Legenda"/>
-        <w:jc w:val="center"/>
-        <w:rPr>
-          <w:rFonts w:ascii="Times New Roman" w:hAnsi="Times New Roman" w:cs="Times New Roman"/>
-          <w:i w:val="0"/>
-          <w:color w:val="auto"/>
+      <w:bookmarkStart w:id="153" w:name="_Toc525714579"/>
+      <w:r>
+        <w:rPr>
+          <w:rFonts w:ascii="Times New Roman" w:hAnsi="Times New Roman" w:cs="Times New Roman"/>
+        </w:rPr>
+        <w:t xml:space="preserve">Figura 3.6 </w:t>
+      </w:r>
+      <w:r>
+        <w:rPr>
+          <w:rFonts w:ascii="Times New Roman" w:hAnsi="Times New Roman" w:cs="Times New Roman"/>
           <w:sz w:val="20"/>
           <w:szCs w:val="20"/>
         </w:rPr>
-      </w:pPr>
-      <w:bookmarkStart w:id="139" w:name="_Toc525714579"/>
-      <w:r>
-        <w:rPr>
-          <w:rFonts w:ascii="Times New Roman" w:hAnsi="Times New Roman" w:cs="Times New Roman"/>
-          <w:i w:val="0"/>
-          <w:color w:val="auto"/>
-        </w:rPr>
-        <w:t xml:space="preserve">Figura 3. </w:t>
-      </w:r>
-      <w:r>
-        <w:rPr>
-          <w:rFonts w:ascii="Times New Roman" w:hAnsi="Times New Roman" w:cs="Times New Roman"/>
-          <w:i w:val="0"/>
-          <w:color w:val="auto"/>
-        </w:rPr>
-        <w:fldChar w:fldCharType="begin"/>
-      </w:r>
-      <w:r>
-        <w:rPr>
-          <w:rFonts w:ascii="Times New Roman" w:hAnsi="Times New Roman" w:cs="Times New Roman"/>
-          <w:i w:val="0"/>
-          <w:color w:val="auto"/>
-        </w:rPr>
-        <w:instrText xml:space="preserve"> SEQ Figura_3. \* ARABIC </w:instrText>
-      </w:r>
-      <w:r>
-        <w:rPr>
-          <w:rFonts w:ascii="Times New Roman" w:hAnsi="Times New Roman" w:cs="Times New Roman"/>
-          <w:i w:val="0"/>
-          <w:color w:val="auto"/>
-        </w:rPr>
-        <w:fldChar w:fldCharType="separate"/>
-      </w:r>
-      <w:r>
-        <w:rPr>
-          <w:rFonts w:ascii="Times New Roman" w:hAnsi="Times New Roman" w:cs="Times New Roman"/>
-          <w:i w:val="0"/>
-          <w:color w:val="auto"/>
-        </w:rPr>
-        <w:t>5</w:t>
-      </w:r>
-      <w:r>
-        <w:rPr>
-          <w:rFonts w:ascii="Times New Roman" w:hAnsi="Times New Roman" w:cs="Times New Roman"/>
-          <w:i w:val="0"/>
-          <w:color w:val="auto"/>
-        </w:rPr>
-        <w:fldChar w:fldCharType="end"/>
-      </w:r>
-      <w:r>
-        <w:rPr>
-          <w:rFonts w:ascii="Times New Roman" w:hAnsi="Times New Roman" w:cs="Times New Roman"/>
-          <w:i w:val="0"/>
-          <w:color w:val="auto"/>
-          <w:sz w:val="20"/>
-          <w:szCs w:val="20"/>
-        </w:rPr>
-        <w:t xml:space="preserve"> Diagrama de Classe</w:t>
-      </w:r>
-      <w:bookmarkEnd w:id="139"/>
+        <w:t>Diagrama de Classe</w:t>
+      </w:r>
+      <w:bookmarkEnd w:id="153"/>
     </w:p>
     <w:p>
       <w:pPr>
@@ -34756,7 +37038,7 @@
           <w:color w:val="000000" w:themeColor="text1"/>
         </w:rPr>
       </w:pPr>
-      <w:bookmarkStart w:id="140" w:name="_Toc167142338"/>
+      <w:bookmarkStart w:id="154" w:name="_Toc167320031"/>
       <w:r>
         <w:rPr>
           <w:rFonts w:ascii="Times New Roman" w:hAnsi="Times New Roman" w:cs="Times New Roman"/>
@@ -34766,7 +37048,7 @@
         <w:lastRenderedPageBreak/>
         <w:t>Diagrama de Instalação</w:t>
       </w:r>
-      <w:bookmarkEnd w:id="140"/>
+      <w:bookmarkEnd w:id="154"/>
     </w:p>
     <w:p>
       <w:pPr>
@@ -34789,64 +37071,29 @@
       </w:pPr>
       <w:r>
         <w:rPr>
-          <w:rFonts w:ascii="Times New Roman" w:hAnsi="Times New Roman" w:cs="Times New Roman"/>
-          <w:sz w:val="24"/>
-          <w:szCs w:val="20"/>
-        </w:rPr>
-        <w:t xml:space="preserve">A figura 3.7 apresenta o diagrama de como o sistema poderá ser instalado. A base de dados será alojada num servidor de base de dados com o </w:t>
-      </w:r>
-      <w:proofErr w:type="spellStart"/>
-      <w:r>
-        <w:rPr>
-          <w:rFonts w:ascii="Times New Roman" w:hAnsi="Times New Roman" w:cs="Times New Roman"/>
-          <w:sz w:val="24"/>
-          <w:szCs w:val="20"/>
-        </w:rPr>
-        <w:t>PostGreSQL</w:t>
-      </w:r>
-      <w:proofErr w:type="spellEnd"/>
-      <w:r>
-        <w:rPr>
-          <w:rFonts w:ascii="Times New Roman" w:hAnsi="Times New Roman" w:cs="Times New Roman"/>
-          <w:sz w:val="24"/>
-          <w:szCs w:val="20"/>
-        </w:rPr>
-        <w:t xml:space="preserve"> 15 e a aplicação deverá estar instalado num servidor web IIS a comunicação entre o servidor de base de dados e do servidor web deverá ser feito através do protocolo TCP/IP pois os mesmos estão alojados na mesma rede. O cliente poderá ter acesso a aplicação através de browser com requisições </w:t>
-      </w:r>
-      <w:proofErr w:type="spellStart"/>
-      <w:r>
-        <w:rPr>
-          <w:rFonts w:ascii="Times New Roman" w:hAnsi="Times New Roman" w:cs="Times New Roman"/>
-          <w:sz w:val="24"/>
-          <w:szCs w:val="20"/>
-        </w:rPr>
-        <w:t>http</w:t>
-      </w:r>
-      <w:proofErr w:type="spellEnd"/>
-      <w:r>
-        <w:rPr>
-          <w:rFonts w:ascii="Times New Roman" w:hAnsi="Times New Roman" w:cs="Times New Roman"/>
-          <w:sz w:val="24"/>
-          <w:szCs w:val="20"/>
-        </w:rPr>
-        <w:t>.</w:t>
-      </w:r>
-    </w:p>
-    <w:p>
-      <w:pPr>
-        <w:keepNext/>
-        <w:spacing w:line="360" w:lineRule="auto"/>
-        <w:jc w:val="center"/>
-      </w:pPr>
-      <w:r>
-        <w:rPr>
           <w:noProof/>
           <w:lang w:eastAsia="pt-PT"/>
         </w:rPr>
         <w:drawing>
-          <wp:inline distT="0" distB="0" distL="0" distR="0" wp14:anchorId="35DED11E" wp14:editId="40094058">
-            <wp:extent cx="5353050" cy="1924050"/>
-            <wp:effectExtent l="19050" t="19050" r="19050" b="19050"/>
+          <wp:anchor distT="0" distB="0" distL="114300" distR="114300" simplePos="0" relativeHeight="251663360" behindDoc="1" locked="0" layoutInCell="1" allowOverlap="1" wp14:anchorId="4A352F9D" wp14:editId="3B8A560A">
+            <wp:simplePos x="0" y="0"/>
+            <wp:positionH relativeFrom="column">
+              <wp:posOffset>-394335</wp:posOffset>
+            </wp:positionH>
+            <wp:positionV relativeFrom="paragraph">
+              <wp:posOffset>1435735</wp:posOffset>
+            </wp:positionV>
+            <wp:extent cx="6350000" cy="2936875"/>
+            <wp:effectExtent l="19050" t="19050" r="12700" b="15875"/>
+            <wp:wrapTight wrapText="bothSides">
+              <wp:wrapPolygon edited="0">
+                <wp:start x="-65" y="-140"/>
+                <wp:lineTo x="-65" y="21577"/>
+                <wp:lineTo x="21578" y="21577"/>
+                <wp:lineTo x="21578" y="-140"/>
+                <wp:lineTo x="-65" y="-140"/>
+              </wp:wrapPolygon>
+            </wp:wrapTight>
             <wp:docPr id="15" name="Imagem 15"/>
             <wp:cNvGraphicFramePr>
               <a:graphicFrameLocks xmlns:a="http://schemas.openxmlformats.org/drawingml/2006/main" noChangeAspect="1"/>
@@ -34875,7 +37122,7 @@
                   <pic:spPr>
                     <a:xfrm>
                       <a:off x="0" y="0"/>
-                      <a:ext cx="5353203" cy="1924050"/>
+                      <a:ext cx="6350000" cy="2936875"/>
                     </a:xfrm>
                     <a:prstGeom prst="rect">
                       <a:avLst/>
@@ -34894,9 +37141,66 @@
                 </pic:pic>
               </a:graphicData>
             </a:graphic>
-          </wp:inline>
+            <wp14:sizeRelH relativeFrom="margin">
+              <wp14:pctWidth>0</wp14:pctWidth>
+            </wp14:sizeRelH>
+            <wp14:sizeRelV relativeFrom="margin">
+              <wp14:pctHeight>0</wp14:pctHeight>
+            </wp14:sizeRelV>
+          </wp:anchor>
         </w:drawing>
       </w:r>
+      <w:r>
+        <w:rPr>
+          <w:rFonts w:ascii="Times New Roman" w:hAnsi="Times New Roman" w:cs="Times New Roman"/>
+          <w:sz w:val="24"/>
+          <w:szCs w:val="20"/>
+        </w:rPr>
+        <w:t xml:space="preserve">A figura 3.7 apresenta o diagrama de como o sistema poderá ser instalado. A base de dados será alojada num servidor de base de dados com o </w:t>
+      </w:r>
+      <w:proofErr w:type="spellStart"/>
+      <w:r>
+        <w:rPr>
+          <w:rFonts w:ascii="Times New Roman" w:hAnsi="Times New Roman" w:cs="Times New Roman"/>
+          <w:sz w:val="24"/>
+          <w:szCs w:val="20"/>
+        </w:rPr>
+        <w:t>PostGreSQL</w:t>
+      </w:r>
+      <w:proofErr w:type="spellEnd"/>
+      <w:r>
+        <w:rPr>
+          <w:rFonts w:ascii="Times New Roman" w:hAnsi="Times New Roman" w:cs="Times New Roman"/>
+          <w:sz w:val="24"/>
+          <w:szCs w:val="20"/>
+        </w:rPr>
+        <w:t xml:space="preserve"> 15 e a aplicação deverá estar instalado num servidor web IIS a comunicação entre o servidor de base de dados e do servidor web deverá ser feito através do protocolo TCP/IP pois os mesmos estão alojados na mesma rede. O cliente poderá ter acesso a aplicação através de browser com requisições </w:t>
+      </w:r>
+      <w:proofErr w:type="spellStart"/>
+      <w:r>
+        <w:rPr>
+          <w:rFonts w:ascii="Times New Roman" w:hAnsi="Times New Roman" w:cs="Times New Roman"/>
+          <w:sz w:val="24"/>
+          <w:szCs w:val="20"/>
+        </w:rPr>
+        <w:t>http</w:t>
+      </w:r>
+      <w:proofErr w:type="spellEnd"/>
+      <w:r>
+        <w:rPr>
+          <w:rFonts w:ascii="Times New Roman" w:hAnsi="Times New Roman" w:cs="Times New Roman"/>
+          <w:sz w:val="24"/>
+          <w:szCs w:val="20"/>
+        </w:rPr>
+        <w:t>.</w:t>
+      </w:r>
+    </w:p>
+    <w:p>
+      <w:pPr>
+        <w:keepNext/>
+        <w:spacing w:line="360" w:lineRule="auto"/>
+        <w:jc w:val="center"/>
+      </w:pPr>
     </w:p>
     <w:p>
       <w:pPr>
@@ -34910,7 +37214,7 @@
           <w:szCs w:val="20"/>
         </w:rPr>
       </w:pPr>
-      <w:bookmarkStart w:id="141" w:name="_Toc525714580"/>
+      <w:bookmarkStart w:id="155" w:name="_Toc525714580"/>
       <w:r>
         <w:rPr>
           <w:rFonts w:ascii="Times New Roman" w:hAnsi="Times New Roman" w:cs="Times New Roman"/>
@@ -34919,7 +37223,7 @@
           <w:sz w:val="20"/>
           <w:szCs w:val="20"/>
         </w:rPr>
-        <w:t xml:space="preserve">Figura 3. </w:t>
+        <w:t xml:space="preserve">Figura 3.7 </w:t>
       </w:r>
       <w:r>
         <w:rPr>
@@ -34929,59 +37233,9 @@
           <w:sz w:val="20"/>
           <w:szCs w:val="20"/>
         </w:rPr>
-        <w:fldChar w:fldCharType="begin"/>
-      </w:r>
-      <w:r>
-        <w:rPr>
-          <w:rFonts w:ascii="Times New Roman" w:hAnsi="Times New Roman" w:cs="Times New Roman"/>
-          <w:i w:val="0"/>
-          <w:color w:val="auto"/>
-          <w:sz w:val="20"/>
-          <w:szCs w:val="20"/>
-        </w:rPr>
-        <w:instrText xml:space="preserve"> SEQ Figura_3. \* ARABIC </w:instrText>
-      </w:r>
-      <w:r>
-        <w:rPr>
-          <w:rFonts w:ascii="Times New Roman" w:hAnsi="Times New Roman" w:cs="Times New Roman"/>
-          <w:i w:val="0"/>
-          <w:color w:val="auto"/>
-          <w:sz w:val="20"/>
-          <w:szCs w:val="20"/>
-        </w:rPr>
-        <w:fldChar w:fldCharType="separate"/>
-      </w:r>
-      <w:r>
-        <w:rPr>
-          <w:rFonts w:ascii="Times New Roman" w:hAnsi="Times New Roman" w:cs="Times New Roman"/>
-          <w:i w:val="0"/>
-          <w:color w:val="auto"/>
-          <w:sz w:val="20"/>
-          <w:szCs w:val="20"/>
-        </w:rPr>
-        <w:t>6</w:t>
-      </w:r>
-      <w:r>
-        <w:rPr>
-          <w:rFonts w:ascii="Times New Roman" w:hAnsi="Times New Roman" w:cs="Times New Roman"/>
-          <w:i w:val="0"/>
-          <w:color w:val="auto"/>
-          <w:sz w:val="20"/>
-          <w:szCs w:val="20"/>
-        </w:rPr>
-        <w:fldChar w:fldCharType="end"/>
-      </w:r>
-      <w:r>
-        <w:rPr>
-          <w:rFonts w:ascii="Times New Roman" w:hAnsi="Times New Roman" w:cs="Times New Roman"/>
-          <w:i w:val="0"/>
-          <w:color w:val="auto"/>
-          <w:sz w:val="20"/>
-          <w:szCs w:val="20"/>
-        </w:rPr>
-        <w:t xml:space="preserve"> Diagrama de instalação do sistema.</w:t>
-      </w:r>
-      <w:bookmarkEnd w:id="141"/>
+        <w:t>Diagrama de instalação do sistema.</w:t>
+      </w:r>
+      <w:bookmarkEnd w:id="155"/>
     </w:p>
     <w:p/>
     <w:p>
@@ -34998,9 +37252,9 @@
           <w:color w:val="000000" w:themeColor="text1"/>
         </w:rPr>
       </w:pPr>
-      <w:bookmarkStart w:id="142" w:name="_Toc520227249"/>
-      <w:bookmarkStart w:id="143" w:name="_Toc487515746"/>
-      <w:bookmarkStart w:id="144" w:name="_Toc167142339"/>
+      <w:bookmarkStart w:id="156" w:name="_Toc520227249"/>
+      <w:bookmarkStart w:id="157" w:name="_Toc487515746"/>
+      <w:bookmarkStart w:id="158" w:name="_Toc167320032"/>
       <w:r>
         <w:rPr>
           <w:rFonts w:ascii="Times New Roman" w:hAnsi="Times New Roman" w:cs="Times New Roman"/>
@@ -35009,8 +37263,8 @@
         </w:rPr>
         <w:t>Modelo conceitual</w:t>
       </w:r>
-      <w:bookmarkEnd w:id="142"/>
-      <w:bookmarkEnd w:id="144"/>
+      <w:bookmarkEnd w:id="156"/>
+      <w:bookmarkEnd w:id="158"/>
     </w:p>
     <w:p/>
     <w:p>
@@ -35033,6 +37287,7 @@
     <w:p>
       <w:pPr>
         <w:keepNext/>
+        <w:jc w:val="center"/>
       </w:pPr>
       <w:r>
         <w:rPr>
@@ -35041,9 +37296,25 @@
         </w:rPr>
         <w:lastRenderedPageBreak/>
         <w:drawing>
-          <wp:inline distT="0" distB="0" distL="0" distR="0" wp14:anchorId="3DF63EA5" wp14:editId="2ACE0F24">
-            <wp:extent cx="5557520" cy="7970520"/>
-            <wp:effectExtent l="19050" t="19050" r="24130" b="11430"/>
+          <wp:anchor distT="0" distB="0" distL="114300" distR="114300" simplePos="0" relativeHeight="251664384" behindDoc="1" locked="0" layoutInCell="1" allowOverlap="1" wp14:anchorId="7D1361E0" wp14:editId="2BDCD995">
+            <wp:simplePos x="0" y="0"/>
+            <wp:positionH relativeFrom="margin">
+              <wp:posOffset>-499110</wp:posOffset>
+            </wp:positionH>
+            <wp:positionV relativeFrom="paragraph">
+              <wp:posOffset>19050</wp:posOffset>
+            </wp:positionV>
+            <wp:extent cx="6467475" cy="8286750"/>
+            <wp:effectExtent l="19050" t="19050" r="28575" b="19050"/>
+            <wp:wrapTight wrapText="bothSides">
+              <wp:wrapPolygon edited="0">
+                <wp:start x="-64" y="-50"/>
+                <wp:lineTo x="-64" y="21600"/>
+                <wp:lineTo x="21632" y="21600"/>
+                <wp:lineTo x="21632" y="-50"/>
+                <wp:lineTo x="-64" y="-50"/>
+              </wp:wrapPolygon>
+            </wp:wrapTight>
             <wp:docPr id="3" name="Imagem 3"/>
             <wp:cNvGraphicFramePr>
               <a:graphicFrameLocks xmlns:a="http://schemas.openxmlformats.org/drawingml/2006/main" noChangeAspect="1"/>
@@ -35065,7 +37336,6 @@
                         </a:ext>
                       </a:extLst>
                     </a:blip>
-                    <a:srcRect t="31184"/>
                     <a:stretch>
                       <a:fillRect/>
                     </a:stretch>
@@ -35073,7 +37343,7 @@
                   <pic:spPr>
                     <a:xfrm>
                       <a:off x="0" y="0"/>
-                      <a:ext cx="5587545" cy="8013582"/>
+                      <a:ext cx="6467475" cy="8286750"/>
                     </a:xfrm>
                     <a:prstGeom prst="rect">
                       <a:avLst/>
@@ -35092,101 +37362,47 @@
                 </pic:pic>
               </a:graphicData>
             </a:graphic>
-          </wp:inline>
+            <wp14:sizeRelH relativeFrom="margin">
+              <wp14:pctWidth>0</wp14:pctWidth>
+            </wp14:sizeRelH>
+            <wp14:sizeRelV relativeFrom="margin">
+              <wp14:pctHeight>0</wp14:pctHeight>
+            </wp14:sizeRelV>
+          </wp:anchor>
         </w:drawing>
       </w:r>
-    </w:p>
-    <w:p>
-      <w:pPr>
-        <w:pStyle w:val="Legenda"/>
-        <w:jc w:val="center"/>
-        <w:rPr>
-          <w:rFonts w:ascii="Times New Roman" w:hAnsi="Times New Roman" w:cs="Times New Roman"/>
-          <w:i w:val="0"/>
-          <w:color w:val="auto"/>
+      <w:bookmarkStart w:id="159" w:name="_Toc525714581"/>
+      <w:r>
+        <w:rPr>
+          <w:rFonts w:ascii="Times New Roman" w:hAnsi="Times New Roman" w:cs="Times New Roman"/>
           <w:sz w:val="20"/>
           <w:szCs w:val="20"/>
         </w:rPr>
-      </w:pPr>
-      <w:bookmarkStart w:id="145" w:name="_Toc525714581"/>
-      <w:r>
-        <w:rPr>
-          <w:rFonts w:ascii="Times New Roman" w:hAnsi="Times New Roman" w:cs="Times New Roman"/>
-          <w:i w:val="0"/>
-          <w:color w:val="auto"/>
+        <w:t>Fig</w:t>
+      </w:r>
+      <w:bookmarkStart w:id="160" w:name="_Toc520224823"/>
+      <w:r>
+        <w:rPr>
+          <w:rFonts w:ascii="Times New Roman" w:hAnsi="Times New Roman" w:cs="Times New Roman"/>
+          <w:i/>
           <w:sz w:val="20"/>
           <w:szCs w:val="20"/>
         </w:rPr>
-        <w:t xml:space="preserve">Figura 3. </w:t>
-      </w:r>
-      <w:r>
-        <w:rPr>
-          <w:rFonts w:ascii="Times New Roman" w:hAnsi="Times New Roman" w:cs="Times New Roman"/>
-          <w:i w:val="0"/>
-          <w:color w:val="auto"/>
+        <w:t xml:space="preserve">ura 3.8 </w:t>
+      </w:r>
+      <w:r>
+        <w:rPr>
+          <w:rFonts w:ascii="Times New Roman" w:hAnsi="Times New Roman" w:cs="Times New Roman"/>
           <w:sz w:val="20"/>
           <w:szCs w:val="20"/>
         </w:rPr>
-        <w:fldChar w:fldCharType="begin"/>
-      </w:r>
-      <w:r>
-        <w:rPr>
-          <w:rFonts w:ascii="Times New Roman" w:hAnsi="Times New Roman" w:cs="Times New Roman"/>
-          <w:i w:val="0"/>
-          <w:color w:val="auto"/>
-          <w:sz w:val="20"/>
-          <w:szCs w:val="20"/>
-        </w:rPr>
-        <w:instrText xml:space="preserve"> SEQ Figura_3. \* ARABIC </w:instrText>
-      </w:r>
-      <w:r>
-        <w:rPr>
-          <w:rFonts w:ascii="Times New Roman" w:hAnsi="Times New Roman" w:cs="Times New Roman"/>
-          <w:i w:val="0"/>
-          <w:color w:val="auto"/>
-          <w:sz w:val="20"/>
-          <w:szCs w:val="20"/>
-        </w:rPr>
-        <w:fldChar w:fldCharType="separate"/>
-      </w:r>
-      <w:r>
-        <w:rPr>
-          <w:rFonts w:ascii="Times New Roman" w:hAnsi="Times New Roman" w:cs="Times New Roman"/>
-          <w:i w:val="0"/>
-          <w:color w:val="auto"/>
-          <w:sz w:val="20"/>
-          <w:szCs w:val="20"/>
-        </w:rPr>
-        <w:t>7</w:t>
-      </w:r>
-      <w:r>
-        <w:rPr>
-          <w:rFonts w:ascii="Times New Roman" w:hAnsi="Times New Roman" w:cs="Times New Roman"/>
-          <w:i w:val="0"/>
-          <w:color w:val="auto"/>
-          <w:sz w:val="20"/>
-          <w:szCs w:val="20"/>
-        </w:rPr>
-        <w:fldChar w:fldCharType="end"/>
-      </w:r>
-      <w:bookmarkStart w:id="146" w:name="_Toc520224823"/>
-      <w:r>
-        <w:rPr>
-          <w:rFonts w:ascii="Times New Roman" w:hAnsi="Times New Roman" w:cs="Times New Roman"/>
-          <w:i w:val="0"/>
-          <w:color w:val="auto"/>
-          <w:sz w:val="20"/>
-          <w:szCs w:val="20"/>
-        </w:rPr>
-        <w:t xml:space="preserve"> Modelo </w:t>
-      </w:r>
-      <w:bookmarkEnd w:id="145"/>
-      <w:bookmarkEnd w:id="146"/>
-      <w:r>
-        <w:rPr>
-          <w:rFonts w:ascii="Times New Roman" w:hAnsi="Times New Roman" w:cs="Times New Roman"/>
-          <w:i w:val="0"/>
-          <w:color w:val="auto"/>
+        <w:t xml:space="preserve">Modelo </w:t>
+      </w:r>
+      <w:bookmarkEnd w:id="159"/>
+      <w:bookmarkEnd w:id="160"/>
+      <w:r>
+        <w:rPr>
+          <w:rFonts w:ascii="Times New Roman" w:hAnsi="Times New Roman" w:cs="Times New Roman"/>
           <w:sz w:val="20"/>
           <w:szCs w:val="20"/>
         </w:rPr>
@@ -35208,9 +37424,9 @@
           <w:color w:val="000000" w:themeColor="text1"/>
         </w:rPr>
       </w:pPr>
-      <w:bookmarkStart w:id="147" w:name="_Toc520227250"/>
-      <w:bookmarkStart w:id="148" w:name="_Toc167142340"/>
-      <w:bookmarkEnd w:id="143"/>
+      <w:bookmarkStart w:id="161" w:name="_Toc520227250"/>
+      <w:bookmarkStart w:id="162" w:name="_Toc167320033"/>
+      <w:bookmarkEnd w:id="157"/>
       <w:r>
         <w:rPr>
           <w:rFonts w:ascii="Times New Roman" w:hAnsi="Times New Roman" w:cs="Times New Roman"/>
@@ -35220,8 +37436,8 @@
         <w:lastRenderedPageBreak/>
         <w:t>Modelo lógico</w:t>
       </w:r>
-      <w:bookmarkEnd w:id="147"/>
-      <w:bookmarkEnd w:id="148"/>
+      <w:bookmarkEnd w:id="161"/>
+      <w:bookmarkEnd w:id="162"/>
       <w:r>
         <w:rPr>
           <w:rFonts w:ascii="Times New Roman" w:hAnsi="Times New Roman" w:cs="Times New Roman"/>
@@ -35837,23 +38053,23 @@
         </w:rPr>
         <w:lastRenderedPageBreak/>
         <w:drawing>
-          <wp:anchor distT="0" distB="0" distL="114300" distR="114300" simplePos="0" relativeHeight="251661312" behindDoc="1" locked="0" layoutInCell="1" allowOverlap="1" wp14:anchorId="3E27B1B1" wp14:editId="13D8B66F">
+          <wp:anchor distT="0" distB="0" distL="114300" distR="114300" simplePos="0" relativeHeight="251666432" behindDoc="1" locked="0" layoutInCell="1" allowOverlap="1" wp14:anchorId="418451E4" wp14:editId="1617791C">
             <wp:simplePos x="0" y="0"/>
             <wp:positionH relativeFrom="column">
-              <wp:posOffset>-641985</wp:posOffset>
+              <wp:posOffset>-646430</wp:posOffset>
             </wp:positionH>
             <wp:positionV relativeFrom="paragraph">
-              <wp:posOffset>386715</wp:posOffset>
+              <wp:posOffset>387985</wp:posOffset>
             </wp:positionV>
-            <wp:extent cx="6775450" cy="8096250"/>
-            <wp:effectExtent l="19050" t="19050" r="25400" b="19050"/>
+            <wp:extent cx="6857365" cy="8138160"/>
+            <wp:effectExtent l="19050" t="19050" r="19685" b="15240"/>
             <wp:wrapTight wrapText="bothSides">
               <wp:wrapPolygon edited="0">
-                <wp:start x="-61" y="-51"/>
-                <wp:lineTo x="-61" y="21600"/>
-                <wp:lineTo x="21620" y="21600"/>
-                <wp:lineTo x="21620" y="-51"/>
-                <wp:lineTo x="-61" y="-51"/>
+                <wp:start x="-60" y="-51"/>
+                <wp:lineTo x="-60" y="21590"/>
+                <wp:lineTo x="21602" y="21590"/>
+                <wp:lineTo x="21602" y="-51"/>
+                <wp:lineTo x="-60" y="-51"/>
               </wp:wrapPolygon>
             </wp:wrapTight>
             <wp:docPr id="2" name="Imagem 2"/>
@@ -35869,7 +38085,7 @@
                       <a:picLocks noChangeAspect="1" noChangeArrowheads="1"/>
                     </pic:cNvPicPr>
                   </pic:nvPicPr>
-                  <pic:blipFill>
+                  <pic:blipFill rotWithShape="1">
                     <a:blip r:embed="rId28">
                       <a:extLst>
                         <a:ext uri="{28A0092B-C50C-407E-A947-70E740481C1C}">
@@ -35877,15 +38093,13 @@
                         </a:ext>
                       </a:extLst>
                     </a:blip>
-                    <a:srcRect l="4950" t="6437" r="5013" b="6025"/>
-                    <a:stretch>
-                      <a:fillRect/>
-                    </a:stretch>
+                    <a:srcRect l="1342" t="4955" r="1377" b="7027"/>
+                    <a:stretch/>
                   </pic:blipFill>
-                  <pic:spPr>
+                  <pic:spPr bwMode="auto">
                     <a:xfrm>
                       <a:off x="0" y="0"/>
-                      <a:ext cx="6775450" cy="8096250"/>
+                      <a:ext cx="6857365" cy="8138160"/>
                     </a:xfrm>
                     <a:prstGeom prst="rect">
                       <a:avLst/>
@@ -35900,10 +38114,21 @@
                       <a:headEnd type="none" w="med" len="med"/>
                       <a:tailEnd type="none" w="med" len="med"/>
                     </a:ln>
+                    <a:extLst>
+                      <a:ext uri="{53640926-AAD7-44D8-BBD7-CCE9431645EC}">
+                        <a14:shadowObscured xmlns:a14="http://schemas.microsoft.com/office/drawing/2010/main"/>
+                      </a:ext>
+                    </a:extLst>
                   </pic:spPr>
                 </pic:pic>
               </a:graphicData>
             </a:graphic>
+            <wp14:sizeRelH relativeFrom="margin">
+              <wp14:pctWidth>0</wp14:pctWidth>
+            </wp14:sizeRelH>
+            <wp14:sizeRelV relativeFrom="margin">
+              <wp14:pctHeight>0</wp14:pctHeight>
+            </wp14:sizeRelV>
           </wp:anchor>
         </w:drawing>
       </w:r>
@@ -35927,7 +38152,7 @@
           <w:szCs w:val="20"/>
         </w:rPr>
       </w:pPr>
-      <w:bookmarkStart w:id="149" w:name="_Toc525714582"/>
+      <w:bookmarkStart w:id="163" w:name="_Toc525714582"/>
       <w:r>
         <w:rPr>
           <w:rFonts w:ascii="Times New Roman" w:hAnsi="Times New Roman" w:cs="Times New Roman"/>
@@ -35936,7 +38161,7 @@
           <w:sz w:val="20"/>
           <w:szCs w:val="20"/>
         </w:rPr>
-        <w:t xml:space="preserve">Figura 3. </w:t>
+        <w:t>Figura 3.9</w:t>
       </w:r>
       <w:r>
         <w:rPr>
@@ -35946,8 +38171,9 @@
           <w:sz w:val="20"/>
           <w:szCs w:val="20"/>
         </w:rPr>
-        <w:fldChar w:fldCharType="begin"/>
-      </w:r>
+        <w:t xml:space="preserve"> </w:t>
+      </w:r>
+      <w:bookmarkStart w:id="164" w:name="_Toc520224824"/>
       <w:r>
         <w:rPr>
           <w:rFonts w:ascii="Times New Roman" w:hAnsi="Times New Roman" w:cs="Times New Roman"/>
@@ -35956,61 +38182,10 @@
           <w:sz w:val="20"/>
           <w:szCs w:val="20"/>
         </w:rPr>
-        <w:instrText xml:space="preserve"> SEQ Figura_3. \* ARABIC </w:instrText>
-      </w:r>
-      <w:r>
-        <w:rPr>
-          <w:rFonts w:ascii="Times New Roman" w:hAnsi="Times New Roman" w:cs="Times New Roman"/>
-          <w:i w:val="0"/>
-          <w:color w:val="auto"/>
-          <w:sz w:val="20"/>
-          <w:szCs w:val="20"/>
-        </w:rPr>
-        <w:fldChar w:fldCharType="separate"/>
-      </w:r>
-      <w:r>
-        <w:rPr>
-          <w:rFonts w:ascii="Times New Roman" w:hAnsi="Times New Roman" w:cs="Times New Roman"/>
-          <w:i w:val="0"/>
-          <w:color w:val="auto"/>
-          <w:sz w:val="20"/>
-          <w:szCs w:val="20"/>
-        </w:rPr>
-        <w:t>8</w:t>
-      </w:r>
-      <w:r>
-        <w:rPr>
-          <w:rFonts w:ascii="Times New Roman" w:hAnsi="Times New Roman" w:cs="Times New Roman"/>
-          <w:i w:val="0"/>
-          <w:color w:val="auto"/>
-          <w:sz w:val="20"/>
-          <w:szCs w:val="20"/>
-        </w:rPr>
-        <w:fldChar w:fldCharType="end"/>
-      </w:r>
-      <w:r>
-        <w:rPr>
-          <w:rFonts w:ascii="Times New Roman" w:hAnsi="Times New Roman" w:cs="Times New Roman"/>
-          <w:i w:val="0"/>
-          <w:color w:val="auto"/>
-          <w:sz w:val="20"/>
-          <w:szCs w:val="20"/>
-        </w:rPr>
-        <w:t xml:space="preserve"> </w:t>
-      </w:r>
-      <w:bookmarkStart w:id="150" w:name="_Toc520224824"/>
-      <w:r>
-        <w:rPr>
-          <w:rFonts w:ascii="Times New Roman" w:hAnsi="Times New Roman" w:cs="Times New Roman"/>
-          <w:i w:val="0"/>
-          <w:color w:val="auto"/>
-          <w:sz w:val="20"/>
-          <w:szCs w:val="20"/>
-        </w:rPr>
         <w:t xml:space="preserve">Diagrama </w:t>
       </w:r>
-      <w:bookmarkEnd w:id="149"/>
-      <w:bookmarkEnd w:id="150"/>
+      <w:bookmarkEnd w:id="163"/>
+      <w:bookmarkEnd w:id="164"/>
       <w:r>
         <w:rPr>
           <w:rFonts w:ascii="Times New Roman" w:hAnsi="Times New Roman" w:cs="Times New Roman"/>
@@ -36036,9 +38211,9 @@
           <w:sz w:val="28"/>
         </w:rPr>
       </w:pPr>
-      <w:bookmarkStart w:id="151" w:name="_Toc520227251"/>
-      <w:bookmarkStart w:id="152" w:name="_Toc487515748"/>
-      <w:bookmarkStart w:id="153" w:name="_Toc167142341"/>
+      <w:bookmarkStart w:id="165" w:name="_Toc520227251"/>
+      <w:bookmarkStart w:id="166" w:name="_Toc487515748"/>
+      <w:bookmarkStart w:id="167" w:name="_Toc167320034"/>
       <w:r>
         <w:rPr>
           <w:rFonts w:ascii="Times New Roman" w:hAnsi="Times New Roman" w:cs="Times New Roman"/>
@@ -36049,9 +38224,9 @@
         <w:lastRenderedPageBreak/>
         <w:t>Ferramentas utilizadas</w:t>
       </w:r>
-      <w:bookmarkEnd w:id="151"/>
-      <w:bookmarkEnd w:id="152"/>
-      <w:bookmarkEnd w:id="153"/>
+      <w:bookmarkEnd w:id="165"/>
+      <w:bookmarkEnd w:id="166"/>
+      <w:bookmarkEnd w:id="167"/>
       <w:r>
         <w:rPr>
           <w:rFonts w:ascii="Times New Roman" w:hAnsi="Times New Roman" w:cs="Times New Roman"/>
@@ -36964,8 +39139,8 @@
           <w:rFonts w:ascii="Times New Roman" w:hAnsi="Times New Roman" w:cs="Times New Roman"/>
         </w:rPr>
       </w:pPr>
-      <w:bookmarkStart w:id="154" w:name="_Toc520227252"/>
-      <w:bookmarkStart w:id="155" w:name="_Toc167142342"/>
+      <w:bookmarkStart w:id="168" w:name="_Toc520227252"/>
+      <w:bookmarkStart w:id="169" w:name="_Toc167320035"/>
       <w:r>
         <w:rPr>
           <w:rFonts w:ascii="Times New Roman" w:hAnsi="Times New Roman" w:cs="Times New Roman"/>
@@ -36973,8 +39148,8 @@
         <w:lastRenderedPageBreak/>
         <w:t>RESULTADOS</w:t>
       </w:r>
-      <w:bookmarkEnd w:id="154"/>
-      <w:bookmarkEnd w:id="155"/>
+      <w:bookmarkEnd w:id="168"/>
+      <w:bookmarkEnd w:id="169"/>
     </w:p>
     <w:p>
       <w:pPr>
@@ -37006,7 +39181,7 @@
         </w:rPr>
         <w:t xml:space="preserve"> </w:t>
       </w:r>
-      <w:bookmarkStart w:id="156" w:name="_Toc167142343"/>
+      <w:bookmarkStart w:id="170" w:name="_Toc167320036"/>
       <w:r>
         <w:rPr>
           <w:rFonts w:ascii="Times New Roman" w:hAnsi="Times New Roman" w:cs="Times New Roman"/>
@@ -37026,7 +39201,7 @@
         </w:rPr>
         <w:t>projecto</w:t>
       </w:r>
-      <w:bookmarkEnd w:id="156"/>
+      <w:bookmarkEnd w:id="170"/>
       <w:proofErr w:type="spellEnd"/>
     </w:p>
     <w:p>
@@ -37157,7 +39332,7 @@
         </w:rPr>
         <w:t xml:space="preserve"> </w:t>
       </w:r>
-      <w:bookmarkStart w:id="157" w:name="_Toc167142344"/>
+      <w:bookmarkStart w:id="171" w:name="_Toc167320037"/>
       <w:r>
         <w:rPr>
           <w:rFonts w:ascii="Times New Roman" w:hAnsi="Times New Roman" w:cs="Times New Roman"/>
@@ -37167,7 +39342,7 @@
         </w:rPr>
         <w:t>Interface do Sistema</w:t>
       </w:r>
-      <w:bookmarkEnd w:id="157"/>
+      <w:bookmarkEnd w:id="171"/>
     </w:p>
     <w:p/>
     <w:p>
@@ -37192,7 +39367,7 @@
         </w:rPr>
         <w:t xml:space="preserve"> </w:t>
       </w:r>
-      <w:bookmarkStart w:id="158" w:name="_Toc167142345"/>
+      <w:bookmarkStart w:id="172" w:name="_Toc167320038"/>
       <w:r>
         <w:rPr>
           <w:rFonts w:ascii="Times New Roman" w:hAnsi="Times New Roman" w:cs="Times New Roman"/>
@@ -37201,7 +39376,7 @@
         </w:rPr>
         <w:t>Página Inicial do nosso sistema</w:t>
       </w:r>
-      <w:bookmarkEnd w:id="158"/>
+      <w:bookmarkEnd w:id="172"/>
     </w:p>
     <w:p/>
     <w:p>
@@ -37330,7 +39505,7 @@
           <w:szCs w:val="20"/>
         </w:rPr>
       </w:pPr>
-      <w:bookmarkStart w:id="159" w:name="_Toc525591609"/>
+      <w:bookmarkStart w:id="173" w:name="_Toc525591609"/>
       <w:r>
         <w:rPr>
           <w:rFonts w:ascii="Times New Roman" w:hAnsi="Times New Roman" w:cs="Times New Roman"/>
@@ -37401,7 +39576,7 @@
         </w:rPr>
         <w:t xml:space="preserve"> Página inicial</w:t>
       </w:r>
-      <w:bookmarkEnd w:id="159"/>
+      <w:bookmarkEnd w:id="173"/>
     </w:p>
     <w:p>
       <w:pPr>
@@ -37417,7 +39592,7 @@
           <w:color w:val="000000" w:themeColor="text1"/>
         </w:rPr>
       </w:pPr>
-      <w:bookmarkStart w:id="160" w:name="_Toc167142346"/>
+      <w:bookmarkStart w:id="174" w:name="_Toc167320039"/>
       <w:r>
         <w:rPr>
           <w:rFonts w:ascii="Times New Roman" w:hAnsi="Times New Roman" w:cs="Times New Roman"/>
@@ -37426,7 +39601,7 @@
         </w:rPr>
         <w:t>Página de Cadastro de Proposta</w:t>
       </w:r>
-      <w:bookmarkEnd w:id="160"/>
+      <w:bookmarkEnd w:id="174"/>
     </w:p>
     <w:p/>
     <w:p>
@@ -37533,7 +39708,7 @@
           <w:szCs w:val="20"/>
         </w:rPr>
       </w:pPr>
-      <w:bookmarkStart w:id="161" w:name="_Toc525591610"/>
+      <w:bookmarkStart w:id="175" w:name="_Toc525591610"/>
       <w:r>
         <w:rPr>
           <w:rFonts w:ascii="Times New Roman" w:hAnsi="Times New Roman" w:cs="Times New Roman"/>
@@ -37604,7 +39779,7 @@
         </w:rPr>
         <w:t xml:space="preserve"> Cadastro de </w:t>
       </w:r>
-      <w:bookmarkEnd w:id="161"/>
+      <w:bookmarkEnd w:id="175"/>
       <w:r>
         <w:rPr>
           <w:rFonts w:ascii="Times New Roman" w:hAnsi="Times New Roman" w:cs="Times New Roman"/>
@@ -37639,7 +39814,7 @@
         </w:rPr>
         <w:t xml:space="preserve"> </w:t>
       </w:r>
-      <w:bookmarkStart w:id="162" w:name="_Toc167142347"/>
+      <w:bookmarkStart w:id="176" w:name="_Toc167320040"/>
       <w:r>
         <w:rPr>
           <w:rFonts w:ascii="Times New Roman" w:hAnsi="Times New Roman" w:cs="Times New Roman"/>
@@ -37657,7 +39832,7 @@
         </w:rPr>
         <w:t>Actividades</w:t>
       </w:r>
-      <w:bookmarkEnd w:id="162"/>
+      <w:bookmarkEnd w:id="176"/>
       <w:proofErr w:type="spellEnd"/>
     </w:p>
     <w:p>
@@ -37762,7 +39937,7 @@
           <w:szCs w:val="20"/>
         </w:rPr>
       </w:pPr>
-      <w:bookmarkStart w:id="163" w:name="_Toc525591611"/>
+      <w:bookmarkStart w:id="177" w:name="_Toc525591611"/>
       <w:r>
         <w:rPr>
           <w:rFonts w:ascii="Times New Roman" w:hAnsi="Times New Roman" w:cs="Times New Roman"/>
@@ -37833,7 +40008,7 @@
         </w:rPr>
         <w:t xml:space="preserve"> Visualizar Tarefas</w:t>
       </w:r>
-      <w:bookmarkEnd w:id="163"/>
+      <w:bookmarkEnd w:id="177"/>
     </w:p>
     <w:p>
       <w:pPr>
@@ -37860,7 +40035,7 @@
           <w:color w:val="000000" w:themeColor="text1"/>
         </w:rPr>
       </w:pPr>
-      <w:bookmarkStart w:id="164" w:name="_Toc167142348"/>
+      <w:bookmarkStart w:id="178" w:name="_Toc167320041"/>
       <w:r>
         <w:rPr>
           <w:rFonts w:ascii="Times New Roman" w:hAnsi="Times New Roman" w:cs="Times New Roman"/>
@@ -37869,7 +40044,7 @@
         </w:rPr>
         <w:t>Página de Login</w:t>
       </w:r>
-      <w:bookmarkEnd w:id="164"/>
+      <w:bookmarkEnd w:id="178"/>
       <w:r>
         <w:rPr>
           <w:rFonts w:ascii="Times New Roman" w:hAnsi="Times New Roman" w:cs="Times New Roman"/>
@@ -37985,7 +40160,7 @@
           <w:szCs w:val="20"/>
         </w:rPr>
       </w:pPr>
-      <w:bookmarkStart w:id="165" w:name="_Toc525591612"/>
+      <w:bookmarkStart w:id="179" w:name="_Toc525591612"/>
       <w:r>
         <w:rPr>
           <w:rFonts w:ascii="Times New Roman" w:hAnsi="Times New Roman" w:cs="Times New Roman"/>
@@ -38056,7 +40231,7 @@
         </w:rPr>
         <w:t xml:space="preserve"> Login</w:t>
       </w:r>
-      <w:bookmarkEnd w:id="165"/>
+      <w:bookmarkEnd w:id="179"/>
     </w:p>
     <w:p>
       <w:pPr>
@@ -38072,7 +40247,7 @@
           <w:color w:val="000000" w:themeColor="text1"/>
         </w:rPr>
       </w:pPr>
-      <w:bookmarkStart w:id="166" w:name="_Toc167142349"/>
+      <w:bookmarkStart w:id="180" w:name="_Toc167320042"/>
       <w:r>
         <w:rPr>
           <w:rFonts w:ascii="Times New Roman" w:hAnsi="Times New Roman" w:cs="Times New Roman"/>
@@ -38090,7 +40265,7 @@
         </w:rPr>
         <w:t>Area</w:t>
       </w:r>
-      <w:bookmarkEnd w:id="166"/>
+      <w:bookmarkEnd w:id="180"/>
       <w:proofErr w:type="spellEnd"/>
     </w:p>
     <w:p/>
@@ -38179,7 +40354,7 @@
           <w:szCs w:val="20"/>
         </w:rPr>
       </w:pPr>
-      <w:bookmarkStart w:id="167" w:name="_Toc525591613"/>
+      <w:bookmarkStart w:id="181" w:name="_Toc525591613"/>
       <w:r>
         <w:rPr>
           <w:rFonts w:ascii="Times New Roman" w:hAnsi="Times New Roman" w:cs="Times New Roman"/>
@@ -38250,7 +40425,7 @@
         </w:rPr>
         <w:t xml:space="preserve"> Cadastro </w:t>
       </w:r>
-      <w:bookmarkEnd w:id="167"/>
+      <w:bookmarkEnd w:id="181"/>
       <w:r>
         <w:rPr>
           <w:rFonts w:ascii="Times New Roman" w:hAnsi="Times New Roman" w:cs="Times New Roman"/>
@@ -38330,8 +40505,8 @@
           <w:rFonts w:ascii="Times New Roman" w:hAnsi="Times New Roman" w:cs="Times New Roman"/>
         </w:rPr>
       </w:pPr>
-      <w:bookmarkStart w:id="168" w:name="_Toc520227253"/>
-      <w:bookmarkStart w:id="169" w:name="_Toc167142350"/>
+      <w:bookmarkStart w:id="182" w:name="_Toc520227253"/>
+      <w:bookmarkStart w:id="183" w:name="_Toc167320043"/>
       <w:r>
         <w:rPr>
           <w:rFonts w:ascii="Times New Roman" w:hAnsi="Times New Roman" w:cs="Times New Roman"/>
@@ -38339,8 +40514,8 @@
         <w:lastRenderedPageBreak/>
         <w:t>CONCLUSÃO</w:t>
       </w:r>
-      <w:bookmarkEnd w:id="168"/>
-      <w:bookmarkEnd w:id="169"/>
+      <w:bookmarkEnd w:id="182"/>
+      <w:bookmarkEnd w:id="183"/>
     </w:p>
     <w:p/>
     <w:p>
@@ -38359,7 +40534,7 @@
           <w:sz w:val="24"/>
           <w:szCs w:val="24"/>
         </w:rPr>
-        <w:t xml:space="preserve">Neste trabalho, desenvolvemos um Sistema de Gestão de Trabalho de Fim de Curso (TFC) que visa otimizar e facilitar o processo de gerenciamento de </w:t>
+        <w:t xml:space="preserve">Neste trabalho, desenvolvemos um Sistema de Gestão de Trabalho de Fim de Curso (TFC) que visa otimizar e facilitar o gerenciamento de </w:t>
       </w:r>
       <w:proofErr w:type="spellStart"/>
       <w:r>
@@ -38519,8 +40694,8 @@
           <w:rFonts w:ascii="Times New Roman" w:hAnsi="Times New Roman" w:cs="Times New Roman"/>
         </w:rPr>
       </w:pPr>
-      <w:bookmarkStart w:id="170" w:name="_Toc520227254"/>
-      <w:bookmarkStart w:id="171" w:name="_Toc167142351"/>
+      <w:bookmarkStart w:id="184" w:name="_Toc520227254"/>
+      <w:bookmarkStart w:id="185" w:name="_Toc167320044"/>
       <w:r>
         <w:rPr>
           <w:rFonts w:ascii="Times New Roman" w:hAnsi="Times New Roman" w:cs="Times New Roman"/>
@@ -38528,8 +40703,8 @@
         <w:lastRenderedPageBreak/>
         <w:t>REFERÊNCIAS BIBLIOGRÁFICAS</w:t>
       </w:r>
-      <w:bookmarkEnd w:id="170"/>
-      <w:bookmarkEnd w:id="171"/>
+      <w:bookmarkEnd w:id="184"/>
+      <w:bookmarkEnd w:id="185"/>
     </w:p>
     <w:p>
       <w:pPr>
@@ -40574,6 +42749,7 @@
         <w:docPartGallery w:val="AutoText"/>
       </w:docPartObj>
     </w:sdtPr>
+    <w:sdtEndPr/>
     <w:sdtContent>
       <w:p>
         <w:pPr>
@@ -40618,6 +42794,7 @@
         <w:docPartGallery w:val="AutoText"/>
       </w:docPartObj>
     </w:sdtPr>
+    <w:sdtEndPr/>
     <w:sdtContent>
       <w:p>
         <w:pPr>
@@ -40644,6 +42821,7 @@
         <w:docPartGallery w:val="AutoText"/>
       </w:docPartObj>
     </w:sdtPr>
+    <w:sdtEndPr/>
     <w:sdtContent>
       <w:p>
         <w:pPr>
@@ -40725,7 +42903,7 @@
             <w:rFonts w:ascii="Times New Roman" w:hAnsi="Times New Roman" w:cs="Times New Roman"/>
             <w:noProof/>
           </w:rPr>
-          <w:t>39</w:t>
+          <w:t>11</w:t>
         </w:r>
         <w:r>
           <w:rPr>
@@ -40753,6 +42931,7 @@
         <w:docPartGallery w:val="AutoText"/>
       </w:docPartObj>
     </w:sdtPr>
+    <w:sdtEndPr/>
     <w:sdtContent>
       <w:p>
         <w:pPr>
@@ -40797,6 +42976,7 @@
         <w:docPartGallery w:val="AutoText"/>
       </w:docPartObj>
     </w:sdtPr>
+    <w:sdtEndPr/>
     <w:sdtContent>
       <w:p>
         <w:pPr>
@@ -40816,7 +42996,7 @@
           <w:rPr>
             <w:noProof/>
           </w:rPr>
-          <w:t>24</w:t>
+          <w:t>5</w:t>
         </w:r>
         <w:r>
           <w:fldChar w:fldCharType="end"/>
@@ -44958,6 +47138,7 @@
   <w:style w:type="character" w:default="1" w:styleId="Tipodeletrapredefinidodopargrafo">
     <w:name w:val="Default Paragraph Font"/>
     <w:uiPriority w:val="1"/>
+    <w:semiHidden/>
     <w:unhideWhenUsed/>
   </w:style>
   <w:style w:type="table" w:default="1" w:styleId="Tabelanormal">
@@ -47052,7 +49233,7 @@
 </file>
 
 <file path=customXml/itemProps1.xml><?xml version="1.0" encoding="utf-8"?>
-<ds:datastoreItem xmlns:ds="http://schemas.openxmlformats.org/officeDocument/2006/customXml" ds:itemID="{7314A13E-F956-4458-AC25-98F54313DF68}">
+<ds:datastoreItem xmlns:ds="http://schemas.openxmlformats.org/officeDocument/2006/customXml" ds:itemID="{86BD2BE8-3343-4774-9CCD-85FC1687E57C}">
   <ds:schemaRefs>
     <ds:schemaRef ds:uri="http://schemas.openxmlformats.org/officeDocument/2006/bibliography"/>
   </ds:schemaRefs>

--- a/Sistema de Gestão de TFC.docx
+++ b/Sistema de Gestão de TFC.docx
@@ -11192,7 +11192,21 @@
           <w:rFonts w:ascii="Times New Roman" w:hAnsi="Times New Roman" w:cs="Times New Roman"/>
           <w:sz w:val="24"/>
         </w:rPr>
-        <w:t xml:space="preserve">A falta de um sistema digital para o acompanhamento e controle de Trabalhos de Fim de Curso na Universidade Técnica de Angola(UTANGA) tem dificultado a instituição </w:t>
+        <w:t>A falta de um sistema digital par</w:t>
+      </w:r>
+      <w:r>
+        <w:rPr>
+          <w:rFonts w:ascii="Times New Roman" w:hAnsi="Times New Roman" w:cs="Times New Roman"/>
+          <w:sz w:val="24"/>
+        </w:rPr>
+        <w:t>a o acompanhamento e controle dos</w:t>
+      </w:r>
+      <w:r>
+        <w:rPr>
+          <w:rFonts w:ascii="Times New Roman" w:hAnsi="Times New Roman" w:cs="Times New Roman"/>
+          <w:sz w:val="24"/>
+        </w:rPr>
+        <w:t xml:space="preserve"> Trabalhos de Fim de Curso na Universidade Técnica de Angola(UTANGA) tem dificultado a instituição </w:t>
       </w:r>
       <w:r>
         <w:rPr>
@@ -11213,7 +11227,14 @@
           <w:rFonts w:ascii="Times New Roman" w:hAnsi="Times New Roman" w:cs="Times New Roman"/>
           <w:sz w:val="24"/>
         </w:rPr>
-        <w:t>alunos.</w:t>
+        <w:t>orientandos</w:t>
+      </w:r>
+      <w:r>
+        <w:rPr>
+          <w:rFonts w:ascii="Times New Roman" w:hAnsi="Times New Roman" w:cs="Times New Roman"/>
+          <w:sz w:val="24"/>
+        </w:rPr>
+        <w:t>.</w:t>
       </w:r>
     </w:p>
     <w:p>
@@ -11244,7 +11265,29 @@
           <w:szCs w:val="24"/>
           <w:lang w:eastAsia="zh-CN"/>
         </w:rPr>
-        <w:t>Como melhorar a gestão e o controle dos trabalhos de fim de curso da UTANGA garantindo a centralização de dados e a gestão mais eficiente?</w:t>
+        <w:t xml:space="preserve">Como melhorar a gestão e o controle </w:t>
+      </w:r>
+      <w:r>
+        <w:rPr>
+          <w:rFonts w:ascii="Times New Roman" w:hAnsi="Times New Roman" w:cs="Times New Roman"/>
+          <w:b/>
+          <w:color w:val="000000" w:themeColor="text1"/>
+          <w:sz w:val="24"/>
+          <w:szCs w:val="24"/>
+          <w:lang w:eastAsia="zh-CN"/>
+        </w:rPr>
+        <w:t>dos trabalhos de fim de curso na</w:t>
+      </w:r>
+      <w:r>
+        <w:rPr>
+          <w:rFonts w:ascii="Times New Roman" w:hAnsi="Times New Roman" w:cs="Times New Roman"/>
+          <w:b/>
+          <w:color w:val="000000" w:themeColor="text1"/>
+          <w:sz w:val="24"/>
+          <w:szCs w:val="24"/>
+          <w:lang w:eastAsia="zh-CN"/>
+        </w:rPr>
+        <w:t xml:space="preserve"> UTANGA garantindo a centralização de dados e a gestão eficiente?</w:t>
       </w:r>
     </w:p>
     <w:p>
@@ -11316,7 +11359,35 @@
           <w:rFonts w:ascii="Times New Roman" w:hAnsi="Times New Roman" w:cs="Times New Roman"/>
           <w:sz w:val="24"/>
         </w:rPr>
-        <w:t>Se implementarmos um sistema web para gestão e controle do processo de trabalho de fim de curso (TFC), irá possibilitar que os intervenientes tenham uma melhor interação, e informação necessárias disponível a tempo para garantir um melhor acompanhamento dos TFC.</w:t>
+        <w:t>Se implementarmos um sistem</w:t>
+      </w:r>
+      <w:r>
+        <w:rPr>
+          <w:rFonts w:ascii="Times New Roman" w:hAnsi="Times New Roman" w:cs="Times New Roman"/>
+          <w:sz w:val="24"/>
+        </w:rPr>
+        <w:t xml:space="preserve">a web para gestão e controle dos </w:t>
+      </w:r>
+      <w:r>
+        <w:rPr>
+          <w:rFonts w:ascii="Times New Roman" w:hAnsi="Times New Roman" w:cs="Times New Roman"/>
+          <w:sz w:val="24"/>
+        </w:rPr>
+        <w:t>trabalho</w:t>
+      </w:r>
+      <w:r>
+        <w:rPr>
+          <w:rFonts w:ascii="Times New Roman" w:hAnsi="Times New Roman" w:cs="Times New Roman"/>
+          <w:sz w:val="24"/>
+        </w:rPr>
+        <w:t>s</w:t>
+      </w:r>
+      <w:r>
+        <w:rPr>
+          <w:rFonts w:ascii="Times New Roman" w:hAnsi="Times New Roman" w:cs="Times New Roman"/>
+          <w:sz w:val="24"/>
+        </w:rPr>
+        <w:t xml:space="preserve"> de fim de curso (TFC), irá possibilitar que os intervenientes tenham uma melhor interação, e informação necessárias disponível a tempo para garantir um melhor acompanhamento dos TFC.</w:t>
       </w:r>
       <w:r>
         <w:rPr>
@@ -11514,17 +11585,7 @@
           <w:sz w:val="24"/>
           <w:szCs w:val="24"/>
         </w:rPr>
-        <w:t xml:space="preserve"> e orientadores. Para alunos dará a eles a possibilidade de enviar seu tema para aprovação, escolher tutor, receber tarefas do seu tutor</w:t>
-      </w:r>
-      <w:bookmarkStart w:id="19" w:name="_GoBack"/>
-      <w:bookmarkEnd w:id="19"/>
-      <w:r>
-        <w:rPr>
-          <w:rFonts w:ascii="Times New Roman" w:hAnsi="Times New Roman" w:cs="Times New Roman"/>
-          <w:sz w:val="24"/>
-          <w:szCs w:val="24"/>
-        </w:rPr>
-        <w:t>.</w:t>
+        <w:t xml:space="preserve"> e orientadores. Para alunos dará a eles a possibilidade de enviar seu tema para aprovação, escolher tutor, receber tarefas do seu tutor.</w:t>
       </w:r>
     </w:p>
     <w:p>
@@ -11552,8 +11613,8 @@
           <w:sz w:val="28"/>
         </w:rPr>
       </w:pPr>
-      <w:bookmarkStart w:id="20" w:name="_Toc520227209"/>
-      <w:bookmarkStart w:id="21" w:name="_Toc487515732"/>
+      <w:bookmarkStart w:id="19" w:name="_Toc520227209"/>
+      <w:bookmarkStart w:id="20" w:name="_Toc487515732"/>
       <w:r>
         <w:rPr>
           <w:rFonts w:ascii="Times New Roman" w:hAnsi="Times New Roman" w:cs="Times New Roman"/>
@@ -11563,7 +11624,7 @@
         </w:rPr>
         <w:t xml:space="preserve">  </w:t>
       </w:r>
-      <w:bookmarkStart w:id="22" w:name="_Toc167319983"/>
+      <w:bookmarkStart w:id="21" w:name="_Toc167319983"/>
       <w:proofErr w:type="spellStart"/>
       <w:r>
         <w:rPr>
@@ -11574,8 +11635,8 @@
         </w:rPr>
         <w:t>Objectivos</w:t>
       </w:r>
-      <w:bookmarkEnd w:id="20"/>
-      <w:bookmarkEnd w:id="22"/>
+      <w:bookmarkEnd w:id="19"/>
+      <w:bookmarkEnd w:id="21"/>
       <w:proofErr w:type="spellEnd"/>
       <w:r>
         <w:rPr>
@@ -11586,7 +11647,7 @@
         </w:rPr>
         <w:t xml:space="preserve"> </w:t>
       </w:r>
-      <w:bookmarkEnd w:id="21"/>
+      <w:bookmarkEnd w:id="20"/>
     </w:p>
     <w:p/>
     <w:p>
@@ -11602,9 +11663,9 @@
           <w:color w:val="000000" w:themeColor="text1"/>
         </w:rPr>
       </w:pPr>
-      <w:bookmarkStart w:id="23" w:name="_Toc520227210"/>
-      <w:bookmarkStart w:id="24" w:name="_Toc487515733"/>
-      <w:bookmarkStart w:id="25" w:name="_Toc167319984"/>
+      <w:bookmarkStart w:id="22" w:name="_Toc520227210"/>
+      <w:bookmarkStart w:id="23" w:name="_Toc487515733"/>
+      <w:bookmarkStart w:id="24" w:name="_Toc167319984"/>
       <w:proofErr w:type="spellStart"/>
       <w:r>
         <w:rPr>
@@ -11623,9 +11684,9 @@
         </w:rPr>
         <w:t xml:space="preserve"> Geral</w:t>
       </w:r>
+      <w:bookmarkEnd w:id="22"/>
       <w:bookmarkEnd w:id="23"/>
       <w:bookmarkEnd w:id="24"/>
-      <w:bookmarkEnd w:id="25"/>
     </w:p>
     <w:p>
       <w:pPr>
@@ -11694,9 +11755,9 @@
           <w:color w:val="000000" w:themeColor="text1"/>
         </w:rPr>
       </w:pPr>
-      <w:bookmarkStart w:id="26" w:name="_Toc487515734"/>
-      <w:bookmarkStart w:id="27" w:name="_Toc520227211"/>
-      <w:bookmarkStart w:id="28" w:name="_Toc167319985"/>
+      <w:bookmarkStart w:id="25" w:name="_Toc487515734"/>
+      <w:bookmarkStart w:id="26" w:name="_Toc520227211"/>
+      <w:bookmarkStart w:id="27" w:name="_Toc167319985"/>
       <w:proofErr w:type="spellStart"/>
       <w:r>
         <w:rPr>
@@ -11715,9 +11776,9 @@
         </w:rPr>
         <w:t xml:space="preserve"> específicos</w:t>
       </w:r>
+      <w:bookmarkEnd w:id="25"/>
       <w:bookmarkEnd w:id="26"/>
       <w:bookmarkEnd w:id="27"/>
-      <w:bookmarkEnd w:id="28"/>
     </w:p>
     <w:p>
       <w:pPr>
@@ -12036,7 +12097,7 @@
           <w:sz w:val="28"/>
         </w:rPr>
       </w:pPr>
-      <w:bookmarkStart w:id="29" w:name="_Toc520227212"/>
+      <w:bookmarkStart w:id="28" w:name="_Toc520227212"/>
       <w:r>
         <w:rPr>
           <w:rFonts w:ascii="Times New Roman" w:hAnsi="Times New Roman" w:cs="Times New Roman"/>
@@ -12046,7 +12107,7 @@
         </w:rPr>
         <w:t xml:space="preserve">  </w:t>
       </w:r>
-      <w:bookmarkStart w:id="30" w:name="_Toc167319986"/>
+      <w:bookmarkStart w:id="29" w:name="_Toc167319986"/>
       <w:r>
         <w:rPr>
           <w:rFonts w:ascii="Times New Roman" w:hAnsi="Times New Roman" w:cs="Times New Roman"/>
@@ -12056,8 +12117,8 @@
         </w:rPr>
         <w:t>Organização do trabalho</w:t>
       </w:r>
+      <w:bookmarkEnd w:id="28"/>
       <w:bookmarkEnd w:id="29"/>
-      <w:bookmarkEnd w:id="30"/>
     </w:p>
     <w:p/>
     <w:p>
@@ -12315,8 +12376,8 @@
           <w:rFonts w:ascii="Times New Roman" w:hAnsi="Times New Roman" w:cs="Times New Roman"/>
         </w:rPr>
       </w:pPr>
-      <w:bookmarkStart w:id="31" w:name="_Toc520227213"/>
-      <w:bookmarkStart w:id="32" w:name="_Toc167319987"/>
+      <w:bookmarkStart w:id="30" w:name="_Toc520227213"/>
+      <w:bookmarkStart w:id="31" w:name="_Toc167319987"/>
       <w:r>
         <w:rPr>
           <w:rFonts w:ascii="Times New Roman" w:hAnsi="Times New Roman" w:cs="Times New Roman"/>
@@ -12324,8 +12385,8 @@
         <w:lastRenderedPageBreak/>
         <w:t>FUNDAMENTAÇÃO TEÓRICA</w:t>
       </w:r>
+      <w:bookmarkEnd w:id="30"/>
       <w:bookmarkEnd w:id="31"/>
-      <w:bookmarkEnd w:id="32"/>
     </w:p>
     <w:p>
       <w:pPr>
@@ -12357,7 +12418,7 @@
         </w:rPr>
         <w:t xml:space="preserve"> </w:t>
       </w:r>
-      <w:bookmarkStart w:id="33" w:name="_Toc167319988"/>
+      <w:bookmarkStart w:id="32" w:name="_Toc167319988"/>
       <w:r>
         <w:rPr>
           <w:rFonts w:ascii="Times New Roman" w:hAnsi="Times New Roman" w:cs="Times New Roman"/>
@@ -12377,7 +12438,7 @@
         </w:rPr>
         <w:t>Services</w:t>
       </w:r>
-      <w:bookmarkEnd w:id="33"/>
+      <w:bookmarkEnd w:id="32"/>
       <w:proofErr w:type="spellEnd"/>
     </w:p>
     <w:p/>
@@ -12444,7 +12505,7 @@
           <w:color w:val="000000" w:themeColor="text1"/>
         </w:rPr>
       </w:pPr>
-      <w:bookmarkStart w:id="34" w:name="_Toc167319989"/>
+      <w:bookmarkStart w:id="33" w:name="_Toc167319989"/>
       <w:proofErr w:type="gramStart"/>
       <w:r>
         <w:rPr>
@@ -12454,7 +12515,7 @@
         </w:rPr>
         <w:t>Definição e Conceitos Fundamentais</w:t>
       </w:r>
-      <w:bookmarkEnd w:id="34"/>
+      <w:bookmarkEnd w:id="33"/>
       <w:proofErr w:type="gramEnd"/>
     </w:p>
     <w:p/>
@@ -12560,7 +12621,7 @@
           <w:color w:val="000000" w:themeColor="text1"/>
         </w:rPr>
       </w:pPr>
-      <w:bookmarkStart w:id="35" w:name="_Toc167319990"/>
+      <w:bookmarkStart w:id="34" w:name="_Toc167319990"/>
       <w:r>
         <w:rPr>
           <w:rFonts w:ascii="Times New Roman" w:hAnsi="Times New Roman" w:cs="Times New Roman"/>
@@ -12569,7 +12630,7 @@
         </w:rPr>
         <w:t>Funcionamento e Arquitetura</w:t>
       </w:r>
-      <w:bookmarkEnd w:id="35"/>
+      <w:bookmarkEnd w:id="34"/>
     </w:p>
     <w:p>
       <w:pPr>
@@ -12645,7 +12706,7 @@
           <w:color w:val="0D0D0D" w:themeColor="text1" w:themeTint="F2"/>
         </w:rPr>
       </w:pPr>
-      <w:bookmarkStart w:id="36" w:name="_Toc167319991"/>
+      <w:bookmarkStart w:id="35" w:name="_Toc167319991"/>
       <w:r>
         <w:rPr>
           <w:rFonts w:ascii="Times New Roman" w:hAnsi="Times New Roman" w:cs="Times New Roman"/>
@@ -12654,7 +12715,7 @@
         </w:rPr>
         <w:t>Vantagens e Benefícios</w:t>
       </w:r>
-      <w:bookmarkEnd w:id="36"/>
+      <w:bookmarkEnd w:id="35"/>
     </w:p>
     <w:p/>
     <w:p>
@@ -12970,7 +13031,7 @@
           <w:color w:val="000000" w:themeColor="text1"/>
         </w:rPr>
       </w:pPr>
-      <w:bookmarkStart w:id="37" w:name="_Toc167319992"/>
+      <w:bookmarkStart w:id="36" w:name="_Toc167319992"/>
       <w:r>
         <w:rPr>
           <w:rFonts w:ascii="Times New Roman" w:hAnsi="Times New Roman" w:cs="Times New Roman"/>
@@ -12979,7 +13040,7 @@
         </w:rPr>
         <w:t>Aplicações e Casos de Uso</w:t>
       </w:r>
-      <w:bookmarkEnd w:id="37"/>
+      <w:bookmarkEnd w:id="36"/>
     </w:p>
     <w:p/>
     <w:p>
@@ -13225,13 +13286,13 @@
           <w:szCs w:val="26"/>
         </w:rPr>
       </w:pPr>
-      <w:bookmarkStart w:id="38" w:name="_Toc167293810"/>
-      <w:bookmarkStart w:id="39" w:name="_Toc167293883"/>
+      <w:bookmarkStart w:id="37" w:name="_Toc167293810"/>
+      <w:bookmarkStart w:id="38" w:name="_Toc167293883"/>
+      <w:bookmarkStart w:id="39" w:name="_Toc167319993"/>
       <w:bookmarkStart w:id="40" w:name="_Toc520227214"/>
-      <w:bookmarkStart w:id="41" w:name="_Toc167319993"/>
+      <w:bookmarkEnd w:id="37"/>
       <w:bookmarkEnd w:id="38"/>
       <w:bookmarkEnd w:id="39"/>
-      <w:bookmarkEnd w:id="41"/>
     </w:p>
     <w:p>
       <w:pPr>
@@ -13254,12 +13315,12 @@
           <w:szCs w:val="26"/>
         </w:rPr>
       </w:pPr>
-      <w:bookmarkStart w:id="42" w:name="_Toc167293811"/>
-      <w:bookmarkStart w:id="43" w:name="_Toc167293884"/>
-      <w:bookmarkStart w:id="44" w:name="_Toc167319994"/>
+      <w:bookmarkStart w:id="41" w:name="_Toc167293811"/>
+      <w:bookmarkStart w:id="42" w:name="_Toc167293884"/>
+      <w:bookmarkStart w:id="43" w:name="_Toc167319994"/>
+      <w:bookmarkEnd w:id="41"/>
       <w:bookmarkEnd w:id="42"/>
       <w:bookmarkEnd w:id="43"/>
-      <w:bookmarkEnd w:id="44"/>
     </w:p>
     <w:p>
       <w:pPr>
@@ -13282,12 +13343,12 @@
           <w:szCs w:val="26"/>
         </w:rPr>
       </w:pPr>
-      <w:bookmarkStart w:id="45" w:name="_Toc167293812"/>
-      <w:bookmarkStart w:id="46" w:name="_Toc167293885"/>
-      <w:bookmarkStart w:id="47" w:name="_Toc167319995"/>
+      <w:bookmarkStart w:id="44" w:name="_Toc167293812"/>
+      <w:bookmarkStart w:id="45" w:name="_Toc167293885"/>
+      <w:bookmarkStart w:id="46" w:name="_Toc167319995"/>
+      <w:bookmarkEnd w:id="44"/>
       <w:bookmarkEnd w:id="45"/>
       <w:bookmarkEnd w:id="46"/>
-      <w:bookmarkEnd w:id="47"/>
     </w:p>
     <w:p>
       <w:pPr>
@@ -13312,7 +13373,7 @@
         </w:rPr>
         <w:t xml:space="preserve">  </w:t>
       </w:r>
-      <w:bookmarkStart w:id="48" w:name="_Toc167319996"/>
+      <w:bookmarkStart w:id="47" w:name="_Toc167319996"/>
       <w:r>
         <w:rPr>
           <w:rFonts w:ascii="Times New Roman" w:hAnsi="Times New Roman" w:cs="Times New Roman"/>
@@ -13323,7 +13384,7 @@
         <w:t>Sistema de Gestão</w:t>
       </w:r>
       <w:bookmarkEnd w:id="40"/>
-      <w:bookmarkEnd w:id="48"/>
+      <w:bookmarkEnd w:id="47"/>
     </w:p>
     <w:p/>
     <w:p>
@@ -13474,8 +13535,8 @@
           <w:color w:val="000000" w:themeColor="text1"/>
         </w:rPr>
       </w:pPr>
-      <w:bookmarkStart w:id="49" w:name="_Toc520227215"/>
-      <w:bookmarkStart w:id="50" w:name="_Toc167319997"/>
+      <w:bookmarkStart w:id="48" w:name="_Toc520227215"/>
+      <w:bookmarkStart w:id="49" w:name="_Toc167319997"/>
       <w:r>
         <w:rPr>
           <w:rFonts w:ascii="Times New Roman" w:hAnsi="Times New Roman" w:cs="Times New Roman"/>
@@ -13484,8 +13545,8 @@
         </w:rPr>
         <w:t>Vantagens de um sistema de gestão</w:t>
       </w:r>
+      <w:bookmarkEnd w:id="48"/>
       <w:bookmarkEnd w:id="49"/>
-      <w:bookmarkEnd w:id="50"/>
     </w:p>
     <w:p/>
     <w:p>
@@ -13744,8 +13805,8 @@
           <w:color w:val="000000" w:themeColor="text1"/>
         </w:rPr>
       </w:pPr>
-      <w:bookmarkStart w:id="51" w:name="_Toc520227216"/>
-      <w:bookmarkStart w:id="52" w:name="_Toc167319998"/>
+      <w:bookmarkStart w:id="50" w:name="_Toc520227216"/>
+      <w:bookmarkStart w:id="51" w:name="_Toc167319998"/>
       <w:r>
         <w:rPr>
           <w:rFonts w:ascii="Times New Roman" w:hAnsi="Times New Roman" w:cs="Times New Roman"/>
@@ -13754,7 +13815,7 @@
         </w:rPr>
         <w:t xml:space="preserve">Sistemas de Gestão </w:t>
       </w:r>
-      <w:bookmarkEnd w:id="51"/>
+      <w:bookmarkEnd w:id="50"/>
       <w:r>
         <w:rPr>
           <w:rFonts w:ascii="Times New Roman" w:hAnsi="Times New Roman" w:cs="Times New Roman"/>
@@ -13772,7 +13833,7 @@
         </w:rPr>
         <w:t>TFCs</w:t>
       </w:r>
-      <w:bookmarkEnd w:id="52"/>
+      <w:bookmarkEnd w:id="51"/>
       <w:proofErr w:type="spellEnd"/>
     </w:p>
     <w:p>
@@ -14036,7 +14097,7 @@
           <w:szCs w:val="20"/>
         </w:rPr>
       </w:pPr>
-      <w:bookmarkStart w:id="53" w:name="_Toc525714540"/>
+      <w:bookmarkStart w:id="52" w:name="_Toc525714540"/>
       <w:r>
         <w:rPr>
           <w:rFonts w:ascii="Times New Roman" w:hAnsi="Times New Roman" w:cs="Times New Roman"/>
@@ -14097,7 +14158,7 @@
         </w:rPr>
         <w:fldChar w:fldCharType="end"/>
       </w:r>
-      <w:bookmarkStart w:id="54" w:name="_Toc520224808"/>
+      <w:bookmarkStart w:id="53" w:name="_Toc520224808"/>
       <w:r>
         <w:rPr>
           <w:rFonts w:ascii="Times New Roman" w:hAnsi="Times New Roman" w:cs="Times New Roman"/>
@@ -14108,8 +14169,8 @@
         </w:rPr>
         <w:t xml:space="preserve"> Sistemas de gestão </w:t>
       </w:r>
+      <w:bookmarkEnd w:id="52"/>
       <w:bookmarkEnd w:id="53"/>
-      <w:bookmarkEnd w:id="54"/>
       <w:r>
         <w:rPr>
           <w:rFonts w:ascii="Times New Roman" w:hAnsi="Times New Roman" w:cs="Times New Roman"/>
@@ -14393,7 +14454,7 @@
           <w:lang w:eastAsia="pt-PT"/>
         </w:rPr>
       </w:pPr>
-      <w:bookmarkStart w:id="55" w:name="_Toc525714541"/>
+      <w:bookmarkStart w:id="54" w:name="_Toc525714541"/>
       <w:r>
         <w:rPr>
           <w:rFonts w:ascii="Times New Roman" w:hAnsi="Times New Roman" w:cs="Times New Roman"/>
@@ -14454,7 +14515,7 @@
         </w:rPr>
         <w:fldChar w:fldCharType="end"/>
       </w:r>
-      <w:bookmarkStart w:id="56" w:name="_Toc520224809"/>
+      <w:bookmarkStart w:id="55" w:name="_Toc520224809"/>
       <w:r>
         <w:rPr>
           <w:rFonts w:ascii="Times New Roman" w:hAnsi="Times New Roman" w:cs="Times New Roman"/>
@@ -14465,8 +14526,8 @@
         </w:rPr>
         <w:t xml:space="preserve"> Sistemas de Gestão </w:t>
       </w:r>
+      <w:bookmarkEnd w:id="54"/>
       <w:bookmarkEnd w:id="55"/>
-      <w:bookmarkEnd w:id="56"/>
       <w:r>
         <w:rPr>
           <w:rFonts w:ascii="Times New Roman" w:hAnsi="Times New Roman" w:cs="Times New Roman"/>
@@ -14596,7 +14657,7 @@
           <w:sz w:val="28"/>
         </w:rPr>
       </w:pPr>
-      <w:bookmarkStart w:id="57" w:name="_Toc520227217"/>
+      <w:bookmarkStart w:id="56" w:name="_Toc520227217"/>
       <w:r>
         <w:rPr>
           <w:rFonts w:ascii="Times New Roman" w:hAnsi="Times New Roman" w:cs="Times New Roman"/>
@@ -14606,7 +14667,7 @@
         </w:rPr>
         <w:t xml:space="preserve">  </w:t>
       </w:r>
-      <w:bookmarkStart w:id="58" w:name="_Toc167319999"/>
+      <w:bookmarkStart w:id="57" w:name="_Toc167319999"/>
       <w:r>
         <w:rPr>
           <w:rFonts w:ascii="Times New Roman" w:hAnsi="Times New Roman" w:cs="Times New Roman"/>
@@ -14616,8 +14677,8 @@
         </w:rPr>
         <w:t>Engenharia de Software</w:t>
       </w:r>
+      <w:bookmarkEnd w:id="56"/>
       <w:bookmarkEnd w:id="57"/>
-      <w:bookmarkEnd w:id="58"/>
     </w:p>
     <w:p>
       <w:pPr>
@@ -14710,8 +14771,8 @@
           <w:color w:val="000000" w:themeColor="text1"/>
         </w:rPr>
       </w:pPr>
-      <w:bookmarkStart w:id="59" w:name="_Toc520227218"/>
-      <w:bookmarkStart w:id="60" w:name="_Toc167320000"/>
+      <w:bookmarkStart w:id="58" w:name="_Toc520227218"/>
+      <w:bookmarkStart w:id="59" w:name="_Toc167320000"/>
       <w:r>
         <w:rPr>
           <w:rFonts w:ascii="Times New Roman" w:hAnsi="Times New Roman" w:cs="Times New Roman"/>
@@ -14720,8 +14781,8 @@
         </w:rPr>
         <w:t>Requisitos do Sistema</w:t>
       </w:r>
+      <w:bookmarkEnd w:id="58"/>
       <w:bookmarkEnd w:id="59"/>
-      <w:bookmarkEnd w:id="60"/>
     </w:p>
     <w:p>
       <w:pPr>
@@ -15103,8 +15164,8 @@
           <w:color w:val="000000" w:themeColor="text1"/>
         </w:rPr>
       </w:pPr>
-      <w:bookmarkStart w:id="61" w:name="_Toc520227219"/>
-      <w:bookmarkStart w:id="62" w:name="_Toc167320001"/>
+      <w:bookmarkStart w:id="60" w:name="_Toc520227219"/>
+      <w:bookmarkStart w:id="61" w:name="_Toc167320001"/>
       <w:r>
         <w:rPr>
           <w:rFonts w:ascii="Times New Roman" w:hAnsi="Times New Roman" w:cs="Times New Roman"/>
@@ -15113,8 +15174,8 @@
         </w:rPr>
         <w:t>Modelação de Sistemas</w:t>
       </w:r>
+      <w:bookmarkEnd w:id="60"/>
       <w:bookmarkEnd w:id="61"/>
-      <w:bookmarkEnd w:id="62"/>
     </w:p>
     <w:p/>
     <w:p>
@@ -15744,7 +15805,7 @@
         </w:rPr>
         <w:t xml:space="preserve"> </w:t>
       </w:r>
-      <w:bookmarkStart w:id="63" w:name="_Toc520227220"/>
+      <w:bookmarkStart w:id="62" w:name="_Toc520227220"/>
       <w:r>
         <w:rPr>
           <w:rFonts w:ascii="Times New Roman" w:hAnsi="Times New Roman" w:cs="Times New Roman"/>
@@ -15754,7 +15815,7 @@
         </w:rPr>
         <w:t xml:space="preserve"> </w:t>
       </w:r>
-      <w:bookmarkStart w:id="64" w:name="_Toc167320002"/>
+      <w:bookmarkStart w:id="63" w:name="_Toc167320002"/>
       <w:r>
         <w:rPr>
           <w:rFonts w:ascii="Times New Roman" w:hAnsi="Times New Roman" w:cs="Times New Roman"/>
@@ -15764,8 +15825,8 @@
         </w:rPr>
         <w:t>Base de Dados</w:t>
       </w:r>
+      <w:bookmarkEnd w:id="62"/>
       <w:bookmarkEnd w:id="63"/>
-      <w:bookmarkEnd w:id="64"/>
     </w:p>
     <w:p>
       <w:pPr>
@@ -15855,8 +15916,8 @@
           <w:color w:val="000000" w:themeColor="text1"/>
         </w:rPr>
       </w:pPr>
-      <w:bookmarkStart w:id="65" w:name="_Toc520227221"/>
-      <w:bookmarkStart w:id="66" w:name="_Toc167320003"/>
+      <w:bookmarkStart w:id="64" w:name="_Toc520227221"/>
+      <w:bookmarkStart w:id="65" w:name="_Toc167320003"/>
       <w:r>
         <w:rPr>
           <w:rFonts w:ascii="Times New Roman" w:hAnsi="Times New Roman" w:cs="Times New Roman"/>
@@ -15865,8 +15926,8 @@
         </w:rPr>
         <w:t>Sistemas de base de dados</w:t>
       </w:r>
+      <w:bookmarkEnd w:id="64"/>
       <w:bookmarkEnd w:id="65"/>
-      <w:bookmarkEnd w:id="66"/>
       <w:r>
         <w:rPr>
           <w:rFonts w:ascii="Times New Roman" w:hAnsi="Times New Roman" w:cs="Times New Roman"/>
@@ -16016,8 +16077,8 @@
           <w:color w:val="000000" w:themeColor="text1"/>
         </w:rPr>
       </w:pPr>
-      <w:bookmarkStart w:id="67" w:name="_Toc520227222"/>
-      <w:bookmarkStart w:id="68" w:name="_Toc167320004"/>
+      <w:bookmarkStart w:id="66" w:name="_Toc520227222"/>
+      <w:bookmarkStart w:id="67" w:name="_Toc167320004"/>
       <w:r>
         <w:rPr>
           <w:rFonts w:ascii="Times New Roman" w:hAnsi="Times New Roman" w:cs="Times New Roman"/>
@@ -16026,8 +16087,8 @@
         </w:rPr>
         <w:t>Modelo Entidade Relacionamento (MER)</w:t>
       </w:r>
+      <w:bookmarkEnd w:id="66"/>
       <w:bookmarkEnd w:id="67"/>
-      <w:bookmarkEnd w:id="68"/>
     </w:p>
     <w:p>
       <w:pPr>
@@ -16318,8 +16379,8 @@
         </w:rPr>
         <w:t xml:space="preserve"> </w:t>
       </w:r>
-      <w:bookmarkStart w:id="69" w:name="_Toc520227223"/>
-      <w:bookmarkStart w:id="70" w:name="_Toc167320005"/>
+      <w:bookmarkStart w:id="68" w:name="_Toc520227223"/>
+      <w:bookmarkStart w:id="69" w:name="_Toc167320005"/>
       <w:r>
         <w:rPr>
           <w:rFonts w:ascii="Times New Roman" w:hAnsi="Times New Roman" w:cs="Times New Roman"/>
@@ -16328,8 +16389,8 @@
         </w:rPr>
         <w:t>SQL</w:t>
       </w:r>
+      <w:bookmarkEnd w:id="68"/>
       <w:bookmarkEnd w:id="69"/>
-      <w:bookmarkEnd w:id="70"/>
     </w:p>
     <w:p>
       <w:pPr>
@@ -16663,7 +16724,7 @@
           <w:sz w:val="28"/>
         </w:rPr>
       </w:pPr>
-      <w:bookmarkStart w:id="71" w:name="_Toc520227224"/>
+      <w:bookmarkStart w:id="70" w:name="_Toc520227224"/>
       <w:r>
         <w:rPr>
           <w:rFonts w:ascii="Times New Roman" w:hAnsi="Times New Roman" w:cs="Times New Roman"/>
@@ -16673,7 +16734,7 @@
         </w:rPr>
         <w:t xml:space="preserve">  </w:t>
       </w:r>
-      <w:bookmarkStart w:id="72" w:name="_Toc167320006"/>
+      <w:bookmarkStart w:id="71" w:name="_Toc167320006"/>
       <w:r>
         <w:rPr>
           <w:rFonts w:ascii="Times New Roman" w:hAnsi="Times New Roman" w:cs="Times New Roman"/>
@@ -16683,8 +16744,8 @@
         </w:rPr>
         <w:t>Processo de desenvolvimento de sistemas</w:t>
       </w:r>
+      <w:bookmarkEnd w:id="70"/>
       <w:bookmarkEnd w:id="71"/>
-      <w:bookmarkEnd w:id="72"/>
     </w:p>
     <w:p>
       <w:pPr>
@@ -17155,8 +17216,8 @@
           <w:color w:val="000000" w:themeColor="text1"/>
         </w:rPr>
       </w:pPr>
-      <w:bookmarkStart w:id="73" w:name="_Toc520227225"/>
-      <w:bookmarkStart w:id="74" w:name="_Toc167320007"/>
+      <w:bookmarkStart w:id="72" w:name="_Toc520227225"/>
+      <w:bookmarkStart w:id="73" w:name="_Toc167320007"/>
       <w:r>
         <w:rPr>
           <w:rFonts w:ascii="Times New Roman" w:hAnsi="Times New Roman" w:cs="Times New Roman"/>
@@ -17166,8 +17227,8 @@
         <w:lastRenderedPageBreak/>
         <w:t>Processo Incremental</w:t>
       </w:r>
+      <w:bookmarkEnd w:id="72"/>
       <w:bookmarkEnd w:id="73"/>
-      <w:bookmarkEnd w:id="74"/>
     </w:p>
     <w:p>
       <w:pPr>
@@ -17388,7 +17449,7 @@
           <w:szCs w:val="20"/>
         </w:rPr>
       </w:pPr>
-      <w:bookmarkStart w:id="75" w:name="_Toc525714542"/>
+      <w:bookmarkStart w:id="74" w:name="_Toc525714542"/>
       <w:r>
         <w:rPr>
           <w:rFonts w:ascii="Times New Roman" w:hAnsi="Times New Roman" w:cs="Times New Roman"/>
@@ -17449,7 +17510,7 @@
         </w:rPr>
         <w:fldChar w:fldCharType="end"/>
       </w:r>
-      <w:bookmarkStart w:id="76" w:name="_Toc520224810"/>
+      <w:bookmarkStart w:id="75" w:name="_Toc520224810"/>
       <w:r>
         <w:rPr>
           <w:rFonts w:ascii="Times New Roman" w:hAnsi="Times New Roman" w:cs="Times New Roman"/>
@@ -17460,8 +17521,8 @@
         </w:rPr>
         <w:t xml:space="preserve"> Processo Incremental</w:t>
       </w:r>
+      <w:bookmarkEnd w:id="74"/>
       <w:bookmarkEnd w:id="75"/>
-      <w:bookmarkEnd w:id="76"/>
     </w:p>
     <w:p>
       <w:pPr>
@@ -17710,7 +17771,7 @@
         </w:rPr>
         <w:t xml:space="preserve"> </w:t>
       </w:r>
-      <w:bookmarkStart w:id="77" w:name="_Toc520227226"/>
+      <w:bookmarkStart w:id="76" w:name="_Toc520227226"/>
       <w:r>
         <w:rPr>
           <w:rFonts w:ascii="Times New Roman" w:hAnsi="Times New Roman" w:cs="Times New Roman"/>
@@ -17720,7 +17781,7 @@
         </w:rPr>
         <w:t xml:space="preserve"> </w:t>
       </w:r>
-      <w:bookmarkStart w:id="78" w:name="_Toc167320008"/>
+      <w:bookmarkStart w:id="77" w:name="_Toc167320008"/>
       <w:r>
         <w:rPr>
           <w:rFonts w:ascii="Times New Roman" w:hAnsi="Times New Roman" w:cs="Times New Roman"/>
@@ -17730,8 +17791,8 @@
         </w:rPr>
         <w:t>Qualidade de Software</w:t>
       </w:r>
+      <w:bookmarkEnd w:id="76"/>
       <w:bookmarkEnd w:id="77"/>
-      <w:bookmarkEnd w:id="78"/>
     </w:p>
     <w:p/>
     <w:p>
@@ -18023,7 +18084,44 @@
           <w:rFonts w:ascii="Times New Roman" w:hAnsi="Times New Roman" w:cs="Times New Roman"/>
           <w:sz w:val="24"/>
         </w:rPr>
-        <w:t xml:space="preserve"> garantia de correções dos problemas. 6. Portabilidade: o produto muda de ambiente e a operação ocorre da mesma forma satisfatória.</w:t>
+        <w:t xml:space="preserve"> garantia</w:t>
+      </w:r>
+      <w:r>
+        <w:rPr>
+          <w:rFonts w:ascii="Times New Roman" w:hAnsi="Times New Roman" w:cs="Times New Roman"/>
+          <w:sz w:val="24"/>
+        </w:rPr>
+        <w:t xml:space="preserve"> de correções dos problemas.</w:t>
+      </w:r>
+    </w:p>
+    <w:p>
+      <w:pPr>
+        <w:pStyle w:val="PargrafodaLista"/>
+        <w:numPr>
+          <w:ilvl w:val="0"/>
+          <w:numId w:val="12"/>
+        </w:numPr>
+        <w:spacing w:line="360" w:lineRule="auto"/>
+        <w:jc w:val="both"/>
+        <w:rPr>
+          <w:rFonts w:ascii="Times New Roman" w:hAnsi="Times New Roman" w:cs="Times New Roman"/>
+          <w:sz w:val="24"/>
+        </w:rPr>
+      </w:pPr>
+      <w:r>
+        <w:rPr>
+          <w:rFonts w:ascii="Times New Roman" w:hAnsi="Times New Roman" w:cs="Times New Roman"/>
+          <w:b/>
+          <w:sz w:val="24"/>
+        </w:rPr>
+        <w:t>Portabilidade:</w:t>
+      </w:r>
+      <w:r>
+        <w:rPr>
+          <w:rFonts w:ascii="Times New Roman" w:hAnsi="Times New Roman" w:cs="Times New Roman"/>
+          <w:sz w:val="24"/>
+        </w:rPr>
+        <w:t xml:space="preserve"> o produto muda de ambiente e a operação ocorre da mesma forma satisfatória.</w:t>
       </w:r>
     </w:p>
     <w:p>
@@ -18075,7 +18173,7 @@
           <w:sz w:val="28"/>
         </w:rPr>
       </w:pPr>
-      <w:bookmarkStart w:id="79" w:name="_Toc520227227"/>
+      <w:bookmarkStart w:id="78" w:name="_Toc520227227"/>
       <w:r>
         <w:rPr>
           <w:rFonts w:ascii="Times New Roman" w:hAnsi="Times New Roman" w:cs="Times New Roman"/>
@@ -18086,7 +18184,7 @@
         <w:lastRenderedPageBreak/>
         <w:t xml:space="preserve">  </w:t>
       </w:r>
-      <w:bookmarkStart w:id="80" w:name="_Toc167320009"/>
+      <w:bookmarkStart w:id="79" w:name="_Toc167320009"/>
       <w:proofErr w:type="spellStart"/>
       <w:r>
         <w:rPr>
@@ -18107,8 +18205,8 @@
         </w:rPr>
         <w:t xml:space="preserve"> de Software</w:t>
       </w:r>
+      <w:bookmarkEnd w:id="78"/>
       <w:bookmarkEnd w:id="79"/>
-      <w:bookmarkEnd w:id="80"/>
     </w:p>
     <w:p>
       <w:pPr>
@@ -18250,7 +18348,7 @@
           <w:szCs w:val="20"/>
         </w:rPr>
       </w:pPr>
-      <w:bookmarkStart w:id="81" w:name="_Toc525714543"/>
+      <w:bookmarkStart w:id="80" w:name="_Toc525714543"/>
       <w:r>
         <w:rPr>
           <w:rFonts w:ascii="Times New Roman" w:hAnsi="Times New Roman" w:cs="Times New Roman"/>
@@ -18311,7 +18409,7 @@
         </w:rPr>
         <w:fldChar w:fldCharType="end"/>
       </w:r>
-      <w:bookmarkStart w:id="82" w:name="_Toc520224811"/>
+      <w:bookmarkStart w:id="81" w:name="_Toc520224811"/>
       <w:r>
         <w:rPr>
           <w:rFonts w:ascii="Times New Roman" w:hAnsi="Times New Roman" w:cs="Times New Roman"/>
@@ -18322,8 +18420,8 @@
         </w:rPr>
         <w:t xml:space="preserve"> Arquitetura de Software</w:t>
       </w:r>
+      <w:bookmarkEnd w:id="80"/>
       <w:bookmarkEnd w:id="81"/>
-      <w:bookmarkEnd w:id="82"/>
     </w:p>
     <w:p>
       <w:pPr>
@@ -18359,8 +18457,8 @@
           <w:color w:val="000000" w:themeColor="text1"/>
         </w:rPr>
       </w:pPr>
-      <w:bookmarkStart w:id="83" w:name="_Toc520227228"/>
-      <w:bookmarkStart w:id="84" w:name="_Toc167320010"/>
+      <w:bookmarkStart w:id="82" w:name="_Toc520227228"/>
+      <w:bookmarkStart w:id="83" w:name="_Toc167320010"/>
       <w:r>
         <w:rPr>
           <w:rFonts w:ascii="Times New Roman" w:hAnsi="Times New Roman" w:cs="Times New Roman"/>
@@ -18369,8 +18467,8 @@
         </w:rPr>
         <w:t>Linguagem de Programação</w:t>
       </w:r>
+      <w:bookmarkEnd w:id="82"/>
       <w:bookmarkEnd w:id="83"/>
-      <w:bookmarkEnd w:id="84"/>
     </w:p>
     <w:p>
       <w:pPr>
@@ -18457,8 +18555,8 @@
           <w:color w:val="000000" w:themeColor="text1"/>
         </w:rPr>
       </w:pPr>
-      <w:bookmarkStart w:id="85" w:name="_Toc520227229"/>
-      <w:bookmarkStart w:id="86" w:name="_Toc167320011"/>
+      <w:bookmarkStart w:id="84" w:name="_Toc520227229"/>
+      <w:bookmarkStart w:id="85" w:name="_Toc167320011"/>
       <w:r>
         <w:rPr>
           <w:rFonts w:ascii="Times New Roman" w:hAnsi="Times New Roman" w:cs="Times New Roman"/>
@@ -18467,8 +18565,8 @@
         </w:rPr>
         <w:t>Linguagem C#</w:t>
       </w:r>
+      <w:bookmarkEnd w:id="84"/>
       <w:bookmarkEnd w:id="85"/>
-      <w:bookmarkEnd w:id="86"/>
     </w:p>
     <w:p>
       <w:pPr>
@@ -18947,8 +19045,8 @@
         </w:rPr>
         <w:t xml:space="preserve"> </w:t>
       </w:r>
-      <w:bookmarkStart w:id="87" w:name="_Toc520227230"/>
-      <w:bookmarkStart w:id="88" w:name="_Toc167320012"/>
+      <w:bookmarkStart w:id="86" w:name="_Toc520227230"/>
+      <w:bookmarkStart w:id="87" w:name="_Toc167320012"/>
       <w:r>
         <w:rPr>
           <w:rFonts w:ascii="Times New Roman" w:hAnsi="Times New Roman" w:cs="Times New Roman"/>
@@ -18957,8 +19055,8 @@
         </w:rPr>
         <w:t>Programação em camadas</w:t>
       </w:r>
+      <w:bookmarkEnd w:id="86"/>
       <w:bookmarkEnd w:id="87"/>
-      <w:bookmarkEnd w:id="88"/>
     </w:p>
     <w:p>
       <w:pPr>
@@ -19315,7 +19413,7 @@
           <w:sz w:val="28"/>
         </w:rPr>
       </w:pPr>
-      <w:bookmarkStart w:id="89" w:name="_Toc520227231"/>
+      <w:bookmarkStart w:id="88" w:name="_Toc520227231"/>
       <w:r>
         <w:rPr>
           <w:rFonts w:ascii="Times New Roman" w:hAnsi="Times New Roman" w:cs="Times New Roman"/>
@@ -19325,7 +19423,7 @@
         </w:rPr>
         <w:t xml:space="preserve">  </w:t>
       </w:r>
-      <w:bookmarkStart w:id="90" w:name="_Toc167320013"/>
+      <w:bookmarkStart w:id="89" w:name="_Toc167320013"/>
       <w:r>
         <w:rPr>
           <w:rFonts w:ascii="Times New Roman" w:hAnsi="Times New Roman" w:cs="Times New Roman"/>
@@ -19335,8 +19433,8 @@
         </w:rPr>
         <w:t>Linguagens e Tecnologias Web</w:t>
       </w:r>
+      <w:bookmarkEnd w:id="88"/>
       <w:bookmarkEnd w:id="89"/>
-      <w:bookmarkEnd w:id="90"/>
     </w:p>
     <w:p>
       <w:pPr>
@@ -19751,8 +19849,8 @@
           <w:color w:val="000000" w:themeColor="text1"/>
         </w:rPr>
       </w:pPr>
-      <w:bookmarkStart w:id="91" w:name="_Toc520227232"/>
-      <w:bookmarkStart w:id="92" w:name="_Toc167320014"/>
+      <w:bookmarkStart w:id="90" w:name="_Toc520227232"/>
+      <w:bookmarkStart w:id="91" w:name="_Toc167320014"/>
       <w:r>
         <w:rPr>
           <w:rFonts w:ascii="Times New Roman" w:hAnsi="Times New Roman" w:cs="Times New Roman"/>
@@ -19761,8 +19859,8 @@
         </w:rPr>
         <w:t>ASP.NET</w:t>
       </w:r>
+      <w:bookmarkEnd w:id="90"/>
       <w:bookmarkEnd w:id="91"/>
-      <w:bookmarkEnd w:id="92"/>
     </w:p>
     <w:p>
       <w:pPr>
@@ -19792,7 +19890,21 @@
           <w:rFonts w:ascii="Times New Roman" w:hAnsi="Times New Roman" w:cs="Times New Roman"/>
           <w:sz w:val="24"/>
         </w:rPr>
-        <w:t xml:space="preserve">Falando um pouco do AS.NET, esta plataforma introduz uma camada de abstração que nos permite trabalhar com valores obtidos através de pedidos </w:t>
+        <w:t>Falando um pouco do AS</w:t>
+      </w:r>
+      <w:r>
+        <w:rPr>
+          <w:rFonts w:ascii="Times New Roman" w:hAnsi="Times New Roman" w:cs="Times New Roman"/>
+          <w:sz w:val="24"/>
+        </w:rPr>
+        <w:t>P</w:t>
+      </w:r>
+      <w:r>
+        <w:rPr>
+          <w:rFonts w:ascii="Times New Roman" w:hAnsi="Times New Roman" w:cs="Times New Roman"/>
+          <w:sz w:val="24"/>
+        </w:rPr>
+        <w:t xml:space="preserve">.NET, esta plataforma introduz uma camada de abstração que nos permite trabalhar com valores obtidos através de pedidos </w:t>
       </w:r>
       <w:proofErr w:type="spellStart"/>
       <w:r>
@@ -19896,8 +20008,8 @@
           <w:color w:val="000000" w:themeColor="text1"/>
         </w:rPr>
       </w:pPr>
-      <w:bookmarkStart w:id="93" w:name="_Toc520227233"/>
-      <w:bookmarkStart w:id="94" w:name="_Toc167320015"/>
+      <w:bookmarkStart w:id="92" w:name="_Toc520227233"/>
+      <w:bookmarkStart w:id="93" w:name="_Toc167320015"/>
       <w:r>
         <w:rPr>
           <w:rFonts w:ascii="Times New Roman" w:hAnsi="Times New Roman" w:cs="Times New Roman"/>
@@ -19906,8 +20018,8 @@
         </w:rPr>
         <w:t>CSS</w:t>
       </w:r>
+      <w:bookmarkEnd w:id="92"/>
       <w:bookmarkEnd w:id="93"/>
-      <w:bookmarkEnd w:id="94"/>
     </w:p>
     <w:p/>
     <w:p>
@@ -19987,8 +20099,8 @@
           <w:rFonts w:ascii="Times New Roman" w:hAnsi="Times New Roman" w:cs="Times New Roman"/>
         </w:rPr>
       </w:pPr>
-      <w:bookmarkStart w:id="95" w:name="_Toc520227234"/>
-      <w:bookmarkStart w:id="96" w:name="_Toc167320016"/>
+      <w:bookmarkStart w:id="94" w:name="_Toc520227234"/>
+      <w:bookmarkStart w:id="95" w:name="_Toc167320016"/>
       <w:r>
         <w:rPr>
           <w:rFonts w:ascii="Times New Roman" w:hAnsi="Times New Roman" w:cs="Times New Roman"/>
@@ -19996,8 +20108,8 @@
         <w:lastRenderedPageBreak/>
         <w:t>METODOLOGIA</w:t>
       </w:r>
+      <w:bookmarkEnd w:id="94"/>
       <w:bookmarkEnd w:id="95"/>
-      <w:bookmarkEnd w:id="96"/>
     </w:p>
     <w:p/>
     <w:p>
@@ -20056,7 +20168,7 @@
           <w:sz w:val="28"/>
         </w:rPr>
       </w:pPr>
-      <w:bookmarkStart w:id="97" w:name="_Toc520227235"/>
+      <w:bookmarkStart w:id="96" w:name="_Toc520227235"/>
       <w:r>
         <w:rPr>
           <w:rFonts w:ascii="Times New Roman" w:hAnsi="Times New Roman" w:cs="Times New Roman"/>
@@ -20066,7 +20178,7 @@
         </w:rPr>
         <w:t xml:space="preserve">  </w:t>
       </w:r>
-      <w:bookmarkStart w:id="98" w:name="_Toc167320017"/>
+      <w:bookmarkStart w:id="97" w:name="_Toc167320017"/>
       <w:r>
         <w:rPr>
           <w:rFonts w:ascii="Times New Roman" w:hAnsi="Times New Roman" w:cs="Times New Roman"/>
@@ -20076,8 +20188,8 @@
         </w:rPr>
         <w:t>Metodologia de Investigação Científica (Metodologia de Pesquisa)</w:t>
       </w:r>
+      <w:bookmarkEnd w:id="96"/>
       <w:bookmarkEnd w:id="97"/>
-      <w:bookmarkEnd w:id="98"/>
     </w:p>
     <w:p/>
     <w:p>
@@ -20194,8 +20306,8 @@
           <w:sz w:val="28"/>
         </w:rPr>
       </w:pPr>
-      <w:bookmarkStart w:id="99" w:name="_Toc487515737"/>
-      <w:bookmarkStart w:id="100" w:name="_Toc520227236"/>
+      <w:bookmarkStart w:id="98" w:name="_Toc487515737"/>
+      <w:bookmarkStart w:id="99" w:name="_Toc520227236"/>
       <w:r>
         <w:rPr>
           <w:rFonts w:ascii="Times New Roman" w:hAnsi="Times New Roman" w:cs="Times New Roman"/>
@@ -20205,7 +20317,7 @@
         </w:rPr>
         <w:t xml:space="preserve">  </w:t>
       </w:r>
-      <w:bookmarkStart w:id="101" w:name="_Toc167320018"/>
+      <w:bookmarkStart w:id="100" w:name="_Toc167320018"/>
       <w:r>
         <w:rPr>
           <w:rFonts w:ascii="Times New Roman" w:hAnsi="Times New Roman" w:cs="Times New Roman"/>
@@ -20215,9 +20327,9 @@
         </w:rPr>
         <w:t>Descrição do Campo de estudo</w:t>
       </w:r>
+      <w:bookmarkEnd w:id="98"/>
       <w:bookmarkEnd w:id="99"/>
       <w:bookmarkEnd w:id="100"/>
-      <w:bookmarkEnd w:id="101"/>
     </w:p>
     <w:p/>
     <w:p>
@@ -20430,7 +20542,7 @@
         </w:rPr>
         <w:t xml:space="preserve">  </w:t>
       </w:r>
-      <w:bookmarkStart w:id="102" w:name="_Toc167320019"/>
+      <w:bookmarkStart w:id="101" w:name="_Toc167320019"/>
       <w:r>
         <w:rPr>
           <w:rFonts w:ascii="Times New Roman" w:hAnsi="Times New Roman" w:cs="Times New Roman"/>
@@ -20440,7 +20552,7 @@
         </w:rPr>
         <w:t>Delimitação do Estudo</w:t>
       </w:r>
-      <w:bookmarkEnd w:id="102"/>
+      <w:bookmarkEnd w:id="101"/>
     </w:p>
     <w:p/>
     <w:p>
@@ -20551,7 +20663,7 @@
           <w:sz w:val="28"/>
         </w:rPr>
       </w:pPr>
-      <w:bookmarkStart w:id="103" w:name="_Toc520227237"/>
+      <w:bookmarkStart w:id="102" w:name="_Toc520227237"/>
       <w:r>
         <w:rPr>
           <w:rFonts w:ascii="Times New Roman" w:hAnsi="Times New Roman" w:cs="Times New Roman"/>
@@ -20561,7 +20673,7 @@
         </w:rPr>
         <w:t xml:space="preserve">  </w:t>
       </w:r>
-      <w:bookmarkStart w:id="104" w:name="_Toc167320020"/>
+      <w:bookmarkStart w:id="103" w:name="_Toc167320020"/>
       <w:r>
         <w:rPr>
           <w:rFonts w:ascii="Times New Roman" w:hAnsi="Times New Roman" w:cs="Times New Roman"/>
@@ -20571,8 +20683,8 @@
         </w:rPr>
         <w:t>Processo de Desenvolvimento</w:t>
       </w:r>
+      <w:bookmarkEnd w:id="102"/>
       <w:bookmarkEnd w:id="103"/>
-      <w:bookmarkEnd w:id="104"/>
     </w:p>
     <w:p>
       <w:pPr>
@@ -20919,8 +21031,8 @@
           <w:sz w:val="28"/>
         </w:rPr>
       </w:pPr>
-      <w:bookmarkStart w:id="105" w:name="_Toc520227238"/>
-      <w:bookmarkStart w:id="106" w:name="_Toc487515740"/>
+      <w:bookmarkStart w:id="104" w:name="_Toc520227238"/>
+      <w:bookmarkStart w:id="105" w:name="_Toc487515740"/>
       <w:r>
         <w:rPr>
           <w:rFonts w:ascii="Times New Roman" w:hAnsi="Times New Roman" w:cs="Times New Roman"/>
@@ -20930,7 +21042,7 @@
         </w:rPr>
         <w:t xml:space="preserve">  </w:t>
       </w:r>
-      <w:bookmarkStart w:id="107" w:name="_Toc167320021"/>
+      <w:bookmarkStart w:id="106" w:name="_Toc167320021"/>
       <w:r>
         <w:rPr>
           <w:rFonts w:ascii="Times New Roman" w:hAnsi="Times New Roman" w:cs="Times New Roman"/>
@@ -20940,9 +21052,9 @@
         </w:rPr>
         <w:t>Análise de Requisitos</w:t>
       </w:r>
+      <w:bookmarkEnd w:id="104"/>
       <w:bookmarkEnd w:id="105"/>
       <w:bookmarkEnd w:id="106"/>
-      <w:bookmarkEnd w:id="107"/>
     </w:p>
     <w:p/>
     <w:p>
@@ -20986,9 +21098,9 @@
           <w:color w:val="000000" w:themeColor="text1"/>
         </w:rPr>
       </w:pPr>
-      <w:bookmarkStart w:id="108" w:name="_Toc487515741"/>
-      <w:bookmarkStart w:id="109" w:name="_Toc520227239"/>
-      <w:bookmarkStart w:id="110" w:name="_Toc167320022"/>
+      <w:bookmarkStart w:id="107" w:name="_Toc487515741"/>
+      <w:bookmarkStart w:id="108" w:name="_Toc520227239"/>
+      <w:bookmarkStart w:id="109" w:name="_Toc167320022"/>
       <w:r>
         <w:rPr>
           <w:rFonts w:ascii="Times New Roman" w:hAnsi="Times New Roman" w:cs="Times New Roman"/>
@@ -20998,9 +21110,9 @@
         <w:lastRenderedPageBreak/>
         <w:t>Requisitos Funcionais:</w:t>
       </w:r>
+      <w:bookmarkEnd w:id="107"/>
       <w:bookmarkEnd w:id="108"/>
       <w:bookmarkEnd w:id="109"/>
-      <w:bookmarkEnd w:id="110"/>
     </w:p>
     <w:p/>
     <w:p>
@@ -22042,7 +22154,15 @@
                 <w:sz w:val="24"/>
                 <w:szCs w:val="24"/>
               </w:rPr>
-              <w:t>Meu Tema</w:t>
+              <w:t>Visualizar</w:t>
+            </w:r>
+            <w:r>
+              <w:rPr>
+                <w:rFonts w:ascii="Times New Roman" w:hAnsi="Times New Roman" w:cs="Times New Roman"/>
+                <w:sz w:val="24"/>
+                <w:szCs w:val="24"/>
+              </w:rPr>
+              <w:t xml:space="preserve"> Tema</w:t>
             </w:r>
           </w:p>
         </w:tc>
@@ -22154,7 +22274,25 @@
                 <w:sz w:val="24"/>
                 <w:szCs w:val="24"/>
               </w:rPr>
-              <w:t>Submeter a versão final do TFC</w:t>
+              <w:t xml:space="preserve">Submeter a versão </w:t>
+            </w:r>
+            <w:r>
+              <w:rPr>
+                <w:rFonts w:ascii="Times New Roman" w:eastAsia="Times New Roman" w:hAnsi="Times New Roman" w:cs="Times New Roman"/>
+                <w:color w:val="000000"/>
+                <w:sz w:val="24"/>
+                <w:szCs w:val="24"/>
+              </w:rPr>
+              <w:t>finalizada</w:t>
+            </w:r>
+            <w:r>
+              <w:rPr>
+                <w:rFonts w:ascii="Times New Roman" w:eastAsia="Times New Roman" w:hAnsi="Times New Roman" w:cs="Times New Roman"/>
+                <w:color w:val="000000"/>
+                <w:sz w:val="24"/>
+                <w:szCs w:val="24"/>
+              </w:rPr>
+              <w:t xml:space="preserve"> do TFC</w:t>
             </w:r>
           </w:p>
         </w:tc>
@@ -22180,7 +22318,25 @@
                 <w:sz w:val="24"/>
                 <w:szCs w:val="24"/>
               </w:rPr>
-              <w:t xml:space="preserve">Função que permite ao Estudante submeter a versão final do projeto. A submissão é </w:t>
+              <w:t xml:space="preserve">Função que permite ao Estudante submeter a versão </w:t>
+            </w:r>
+            <w:r>
+              <w:rPr>
+                <w:rFonts w:ascii="Times New Roman" w:eastAsia="Times New Roman" w:hAnsi="Times New Roman" w:cs="Times New Roman"/>
+                <w:color w:val="000000"/>
+                <w:sz w:val="24"/>
+                <w:szCs w:val="24"/>
+              </w:rPr>
+              <w:t>finalizado</w:t>
+            </w:r>
+            <w:r>
+              <w:rPr>
+                <w:rFonts w:ascii="Times New Roman" w:eastAsia="Times New Roman" w:hAnsi="Times New Roman" w:cs="Times New Roman"/>
+                <w:color w:val="000000"/>
+                <w:sz w:val="24"/>
+                <w:szCs w:val="24"/>
+              </w:rPr>
+              <w:t xml:space="preserve"> do projeto. A submissão é </w:t>
             </w:r>
             <w:r>
               <w:rPr>
@@ -22507,27 +22663,7 @@
                 <w:sz w:val="24"/>
                 <w:szCs w:val="24"/>
               </w:rPr>
-              <w:t xml:space="preserve">, que pode ser (investigar sobre uma matéria, implementar uma funcionalidade, </w:t>
-            </w:r>
-            <w:proofErr w:type="spellStart"/>
-            <w:r>
-              <w:rPr>
-                <w:rFonts w:ascii="Times New Roman" w:eastAsia="Times New Roman" w:hAnsi="Times New Roman" w:cs="Times New Roman"/>
-                <w:color w:val="000000"/>
-                <w:sz w:val="24"/>
-                <w:szCs w:val="24"/>
-              </w:rPr>
-              <w:t>etc</w:t>
-            </w:r>
-            <w:proofErr w:type="spellEnd"/>
-            <w:r>
-              <w:rPr>
-                <w:rFonts w:ascii="Times New Roman" w:eastAsia="Times New Roman" w:hAnsi="Times New Roman" w:cs="Times New Roman"/>
-                <w:color w:val="000000"/>
-                <w:sz w:val="24"/>
-                <w:szCs w:val="24"/>
-              </w:rPr>
-              <w:t>).</w:t>
+              <w:t>, que pode ser (investigar sobre uma matéria, implementar uma funcionalidade).</w:t>
             </w:r>
           </w:p>
         </w:tc>
@@ -23600,7 +23736,39 @@
                 <w:sz w:val="24"/>
                 <w:szCs w:val="24"/>
               </w:rPr>
-              <w:t>Função que permite ao coordenador cadastrar uma área de conhecimento.</w:t>
+              <w:t xml:space="preserve">Função que permite ao coordenador cadastrar uma área de </w:t>
+            </w:r>
+            <w:r>
+              <w:rPr>
+                <w:rFonts w:ascii="Times New Roman" w:eastAsia="Times New Roman" w:hAnsi="Times New Roman" w:cs="Times New Roman"/>
+                <w:sz w:val="24"/>
+                <w:szCs w:val="24"/>
+              </w:rPr>
+              <w:t xml:space="preserve"> </w:t>
+            </w:r>
+            <w:r>
+              <w:rPr>
+                <w:rFonts w:ascii="Times New Roman" w:eastAsia="Times New Roman" w:hAnsi="Times New Roman" w:cs="Times New Roman"/>
+                <w:sz w:val="24"/>
+                <w:szCs w:val="24"/>
+              </w:rPr>
+              <w:t>investigação</w:t>
+            </w:r>
+            <w:r>
+              <w:rPr>
+                <w:rFonts w:ascii="Times New Roman" w:eastAsia="Times New Roman" w:hAnsi="Times New Roman" w:cs="Times New Roman"/>
+                <w:sz w:val="24"/>
+                <w:szCs w:val="24"/>
+              </w:rPr>
+              <w:t xml:space="preserve"> </w:t>
+            </w:r>
+            <w:r>
+              <w:rPr>
+                <w:rFonts w:ascii="Times New Roman" w:eastAsia="Times New Roman" w:hAnsi="Times New Roman" w:cs="Times New Roman"/>
+                <w:sz w:val="24"/>
+                <w:szCs w:val="24"/>
+              </w:rPr>
+              <w:t>.</w:t>
             </w:r>
           </w:p>
         </w:tc>
@@ -23839,7 +24007,39 @@
                 <w:sz w:val="24"/>
                 <w:szCs w:val="24"/>
               </w:rPr>
-              <w:t>Função que permite ao coordenador ocultar uma área de conhecimento.</w:t>
+              <w:t xml:space="preserve">Função que permite ao coordenador ocultar uma área de </w:t>
+            </w:r>
+            <w:r>
+              <w:rPr>
+                <w:rFonts w:ascii="Times New Roman" w:eastAsia="Times New Roman" w:hAnsi="Times New Roman" w:cs="Times New Roman"/>
+                <w:sz w:val="24"/>
+                <w:szCs w:val="24"/>
+              </w:rPr>
+              <w:t xml:space="preserve"> </w:t>
+            </w:r>
+            <w:r>
+              <w:rPr>
+                <w:rFonts w:ascii="Times New Roman" w:eastAsia="Times New Roman" w:hAnsi="Times New Roman" w:cs="Times New Roman"/>
+                <w:sz w:val="24"/>
+                <w:szCs w:val="24"/>
+              </w:rPr>
+              <w:t>investigação</w:t>
+            </w:r>
+            <w:r>
+              <w:rPr>
+                <w:rFonts w:ascii="Times New Roman" w:eastAsia="Times New Roman" w:hAnsi="Times New Roman" w:cs="Times New Roman"/>
+                <w:sz w:val="24"/>
+                <w:szCs w:val="24"/>
+              </w:rPr>
+              <w:t xml:space="preserve"> </w:t>
+            </w:r>
+            <w:r>
+              <w:rPr>
+                <w:rFonts w:ascii="Times New Roman" w:eastAsia="Times New Roman" w:hAnsi="Times New Roman" w:cs="Times New Roman"/>
+                <w:sz w:val="24"/>
+                <w:szCs w:val="24"/>
+              </w:rPr>
+              <w:t>.</w:t>
             </w:r>
           </w:p>
         </w:tc>
@@ -24458,7 +24658,23 @@
                 <w:sz w:val="24"/>
                 <w:szCs w:val="24"/>
               </w:rPr>
-              <w:t>Função que permite ao Presidente da banca de jurados lançar a nota final do Estudante, após ser lançada, o estado do trabalho é definido como “Trabalho Defendido”.</w:t>
+              <w:t xml:space="preserve">Função que permite ao </w:t>
+            </w:r>
+            <w:r>
+              <w:rPr>
+                <w:rFonts w:ascii="Times New Roman" w:hAnsi="Times New Roman" w:cs="Times New Roman"/>
+                <w:sz w:val="24"/>
+                <w:szCs w:val="24"/>
+              </w:rPr>
+              <w:t>Coordenador</w:t>
+            </w:r>
+            <w:r>
+              <w:rPr>
+                <w:rFonts w:ascii="Times New Roman" w:hAnsi="Times New Roman" w:cs="Times New Roman"/>
+                <w:sz w:val="24"/>
+                <w:szCs w:val="24"/>
+              </w:rPr>
+              <w:t xml:space="preserve"> lançar a nota final do Estudante, após ser lançada, o estado do trabalho é definido como “Trabalho Defendido”.</w:t>
             </w:r>
           </w:p>
         </w:tc>
@@ -24668,8 +24884,8 @@
           <w:szCs w:val="20"/>
         </w:rPr>
       </w:pPr>
-      <w:bookmarkStart w:id="111" w:name="_Toc520224857"/>
-      <w:bookmarkStart w:id="112" w:name="_Toc525591699"/>
+      <w:bookmarkStart w:id="110" w:name="_Toc520224857"/>
+      <w:bookmarkStart w:id="111" w:name="_Toc525591699"/>
       <w:r>
         <w:rPr>
           <w:rFonts w:ascii="Times New Roman" w:hAnsi="Times New Roman" w:cs="Times New Roman"/>
@@ -24728,8 +24944,8 @@
         </w:rPr>
         <w:t xml:space="preserve"> Requisitos Funcionais</w:t>
       </w:r>
+      <w:bookmarkEnd w:id="110"/>
       <w:bookmarkEnd w:id="111"/>
-      <w:bookmarkEnd w:id="112"/>
     </w:p>
     <w:p>
       <w:pPr>
@@ -24744,9 +24960,9 @@
           <w:color w:val="000000" w:themeColor="text1"/>
         </w:rPr>
       </w:pPr>
-      <w:bookmarkStart w:id="113" w:name="_Toc487515742"/>
-      <w:bookmarkStart w:id="114" w:name="_Toc520227240"/>
-      <w:bookmarkStart w:id="115" w:name="_Toc167320023"/>
+      <w:bookmarkStart w:id="112" w:name="_Toc487515742"/>
+      <w:bookmarkStart w:id="113" w:name="_Toc520227240"/>
+      <w:bookmarkStart w:id="114" w:name="_Toc167320023"/>
       <w:r>
         <w:rPr>
           <w:rFonts w:ascii="Times New Roman" w:hAnsi="Times New Roman" w:cs="Times New Roman"/>
@@ -24756,9 +24972,9 @@
         <w:lastRenderedPageBreak/>
         <w:t>Requisitos não funcionais</w:t>
       </w:r>
+      <w:bookmarkEnd w:id="112"/>
       <w:bookmarkEnd w:id="113"/>
       <w:bookmarkEnd w:id="114"/>
-      <w:bookmarkEnd w:id="115"/>
     </w:p>
     <w:p/>
     <w:p>
@@ -25429,8 +25645,8 @@
           <w:szCs w:val="20"/>
         </w:rPr>
       </w:pPr>
-      <w:bookmarkStart w:id="116" w:name="_Toc520224858"/>
-      <w:bookmarkStart w:id="117" w:name="_Toc525591700"/>
+      <w:bookmarkStart w:id="115" w:name="_Toc520224858"/>
+      <w:bookmarkStart w:id="116" w:name="_Toc525591700"/>
       <w:r>
         <w:rPr>
           <w:rFonts w:ascii="Times New Roman" w:hAnsi="Times New Roman" w:cs="Times New Roman"/>
@@ -25501,8 +25717,8 @@
         </w:rPr>
         <w:t xml:space="preserve"> Requisitos Não Funcionais</w:t>
       </w:r>
+      <w:bookmarkEnd w:id="115"/>
       <w:bookmarkEnd w:id="116"/>
-      <w:bookmarkEnd w:id="117"/>
     </w:p>
     <w:p>
       <w:pPr>
@@ -25528,8 +25744,8 @@
           <w:color w:val="000000" w:themeColor="text1"/>
         </w:rPr>
       </w:pPr>
-      <w:bookmarkStart w:id="118" w:name="_Toc520227241"/>
-      <w:bookmarkStart w:id="119" w:name="_Toc167320024"/>
+      <w:bookmarkStart w:id="117" w:name="_Toc520227241"/>
+      <w:bookmarkStart w:id="118" w:name="_Toc167320024"/>
       <w:r>
         <w:rPr>
           <w:rFonts w:ascii="Times New Roman" w:hAnsi="Times New Roman" w:cs="Times New Roman"/>
@@ -25538,8 +25754,8 @@
         </w:rPr>
         <w:t>Regras de negócio do nosso sistema</w:t>
       </w:r>
+      <w:bookmarkEnd w:id="117"/>
       <w:bookmarkEnd w:id="118"/>
-      <w:bookmarkEnd w:id="119"/>
     </w:p>
     <w:p/>
     <w:p>
@@ -25855,7 +26071,49 @@
                 <w:sz w:val="24"/>
                 <w:szCs w:val="24"/>
               </w:rPr>
-              <w:t>Só estudante só pode enviar a versão final do TFC após o Orientador marcar como concluído;</w:t>
+              <w:t>O</w:t>
+            </w:r>
+            <w:r>
+              <w:rPr>
+                <w:rFonts w:ascii="Times New Roman" w:hAnsi="Times New Roman" w:cs="Times New Roman"/>
+                <w:sz w:val="24"/>
+                <w:szCs w:val="24"/>
+              </w:rPr>
+              <w:t xml:space="preserve"> estudante só pode enviar a versão final</w:t>
+            </w:r>
+            <w:r>
+              <w:rPr>
+                <w:rFonts w:ascii="Times New Roman" w:hAnsi="Times New Roman" w:cs="Times New Roman"/>
+                <w:sz w:val="24"/>
+                <w:szCs w:val="24"/>
+              </w:rPr>
+              <w:t>izada</w:t>
+            </w:r>
+            <w:r>
+              <w:rPr>
+                <w:rFonts w:ascii="Times New Roman" w:hAnsi="Times New Roman" w:cs="Times New Roman"/>
+                <w:sz w:val="24"/>
+                <w:szCs w:val="24"/>
+              </w:rPr>
+              <w:t xml:space="preserve"> do TFC após o Orientador marcar como </w:t>
+            </w:r>
+            <w:r>
+              <w:rPr>
+                <w:rFonts w:ascii="Times New Roman" w:hAnsi="Times New Roman" w:cs="Times New Roman"/>
+                <w:sz w:val="24"/>
+                <w:szCs w:val="24"/>
+              </w:rPr>
+              <w:t>Finalizado</w:t>
+            </w:r>
+            <w:bookmarkStart w:id="119" w:name="_GoBack"/>
+            <w:bookmarkEnd w:id="119"/>
+            <w:r>
+              <w:rPr>
+                <w:rFonts w:ascii="Times New Roman" w:hAnsi="Times New Roman" w:cs="Times New Roman"/>
+                <w:sz w:val="24"/>
+                <w:szCs w:val="24"/>
+              </w:rPr>
+              <w:t>;</w:t>
             </w:r>
           </w:p>
         </w:tc>
@@ -36249,8 +36507,8 @@
           <w:szCs w:val="20"/>
         </w:rPr>
       </w:pPr>
-      <w:bookmarkStart w:id="143" w:name="_Toc525714576"/>
-      <w:bookmarkStart w:id="144" w:name="_Toc520224815"/>
+      <w:bookmarkStart w:id="143" w:name="_Toc520224815"/>
+      <w:bookmarkStart w:id="144" w:name="_Toc525714576"/>
       <w:r>
         <w:rPr>
           <w:rFonts w:ascii="Times New Roman" w:hAnsi="Times New Roman" w:cs="Times New Roman"/>
@@ -36293,7 +36551,7 @@
         </w:rPr>
         <w:t xml:space="preserve"> </w:t>
       </w:r>
-      <w:bookmarkEnd w:id="144"/>
+      <w:bookmarkEnd w:id="143"/>
       <w:r>
         <w:rPr>
           <w:rFonts w:ascii="Times New Roman" w:eastAsia="Times New Roman" w:hAnsi="Times New Roman" w:cs="Times New Roman"/>
@@ -36314,7 +36572,7 @@
         </w:rPr>
         <w:t>.</w:t>
       </w:r>
-      <w:bookmarkEnd w:id="143"/>
+      <w:bookmarkEnd w:id="144"/>
     </w:p>
     <w:p>
       <w:pPr>
@@ -36703,8 +36961,8 @@
           <w:szCs w:val="20"/>
         </w:rPr>
       </w:pPr>
-      <w:bookmarkStart w:id="147" w:name="_Toc525714577"/>
-      <w:bookmarkStart w:id="148" w:name="_Toc520224818"/>
+      <w:bookmarkStart w:id="147" w:name="_Toc520224818"/>
+      <w:bookmarkStart w:id="148" w:name="_Toc525714577"/>
       <w:r>
         <w:rPr>
           <w:rFonts w:ascii="Times New Roman" w:hAnsi="Times New Roman" w:cs="Times New Roman"/>
@@ -36735,7 +36993,7 @@
         </w:rPr>
         <w:t xml:space="preserve"> Diagrama de Sequência Cadastrar </w:t>
       </w:r>
-      <w:bookmarkEnd w:id="148"/>
+      <w:bookmarkEnd w:id="147"/>
       <w:r>
         <w:rPr>
           <w:rFonts w:ascii="Times New Roman" w:eastAsia="Times New Roman" w:hAnsi="Times New Roman" w:cs="Times New Roman"/>
@@ -36746,7 +37004,7 @@
         </w:rPr>
         <w:t>Estudante.</w:t>
       </w:r>
-      <w:bookmarkEnd w:id="147"/>
+      <w:bookmarkEnd w:id="148"/>
     </w:p>
     <w:p>
       <w:pPr>
@@ -36842,8 +37100,8 @@
           <w:szCs w:val="20"/>
         </w:rPr>
       </w:pPr>
-      <w:bookmarkStart w:id="149" w:name="_Toc525714578"/>
-      <w:bookmarkStart w:id="150" w:name="_Toc520224820"/>
+      <w:bookmarkStart w:id="149" w:name="_Toc520224820"/>
+      <w:bookmarkStart w:id="150" w:name="_Toc525714578"/>
       <w:r>
         <w:rPr>
           <w:rFonts w:ascii="Times New Roman" w:hAnsi="Times New Roman" w:cs="Times New Roman"/>
@@ -36864,7 +37122,7 @@
         </w:rPr>
         <w:t xml:space="preserve">Diagrama de Sequência Visualizar </w:t>
       </w:r>
-      <w:bookmarkEnd w:id="150"/>
+      <w:bookmarkEnd w:id="149"/>
       <w:r>
         <w:rPr>
           <w:rFonts w:ascii="Times New Roman" w:eastAsia="Times New Roman" w:hAnsi="Times New Roman" w:cs="Times New Roman"/>
@@ -36875,7 +37133,7 @@
         </w:rPr>
         <w:t>Tema.</w:t>
       </w:r>
-      <w:bookmarkEnd w:id="149"/>
+      <w:bookmarkEnd w:id="150"/>
     </w:p>
     <w:p>
       <w:pPr>
@@ -37253,8 +37511,8 @@
         </w:rPr>
       </w:pPr>
       <w:bookmarkStart w:id="156" w:name="_Toc520227249"/>
-      <w:bookmarkStart w:id="157" w:name="_Toc487515746"/>
-      <w:bookmarkStart w:id="158" w:name="_Toc167320032"/>
+      <w:bookmarkStart w:id="157" w:name="_Toc167320032"/>
+      <w:bookmarkStart w:id="158" w:name="_Toc487515746"/>
       <w:r>
         <w:rPr>
           <w:rFonts w:ascii="Times New Roman" w:hAnsi="Times New Roman" w:cs="Times New Roman"/>
@@ -37264,7 +37522,7 @@
         <w:t>Modelo conceitual</w:t>
       </w:r>
       <w:bookmarkEnd w:id="156"/>
-      <w:bookmarkEnd w:id="158"/>
+      <w:bookmarkEnd w:id="157"/>
     </w:p>
     <w:p/>
     <w:p>
@@ -37426,7 +37684,7 @@
       </w:pPr>
       <w:bookmarkStart w:id="161" w:name="_Toc520227250"/>
       <w:bookmarkStart w:id="162" w:name="_Toc167320033"/>
-      <w:bookmarkEnd w:id="157"/>
+      <w:bookmarkEnd w:id="158"/>
       <w:r>
         <w:rPr>
           <w:rFonts w:ascii="Times New Roman" w:hAnsi="Times New Roman" w:cs="Times New Roman"/>
@@ -42903,7 +43161,7 @@
             <w:rFonts w:ascii="Times New Roman" w:hAnsi="Times New Roman" w:cs="Times New Roman"/>
             <w:noProof/>
           </w:rPr>
-          <w:t>11</w:t>
+          <w:t>39</w:t>
         </w:r>
         <w:r>
           <w:rPr>
@@ -42996,7 +43254,7 @@
           <w:rPr>
             <w:noProof/>
           </w:rPr>
-          <w:t>5</w:t>
+          <w:t>24</w:t>
         </w:r>
         <w:r>
           <w:fldChar w:fldCharType="end"/>
@@ -47138,7 +47396,6 @@
   <w:style w:type="character" w:default="1" w:styleId="Tipodeletrapredefinidodopargrafo">
     <w:name w:val="Default Paragraph Font"/>
     <w:uiPriority w:val="1"/>
-    <w:semiHidden/>
     <w:unhideWhenUsed/>
   </w:style>
   <w:style w:type="table" w:default="1" w:styleId="Tabelanormal">
@@ -49233,7 +49490,7 @@
 </file>
 
 <file path=customXml/itemProps1.xml><?xml version="1.0" encoding="utf-8"?>
-<ds:datastoreItem xmlns:ds="http://schemas.openxmlformats.org/officeDocument/2006/customXml" ds:itemID="{86BD2BE8-3343-4774-9CCD-85FC1687E57C}">
+<ds:datastoreItem xmlns:ds="http://schemas.openxmlformats.org/officeDocument/2006/customXml" ds:itemID="{B9E3ED70-F9DE-454C-875E-47A8DFE0256E}">
   <ds:schemaRefs>
     <ds:schemaRef ds:uri="http://schemas.openxmlformats.org/officeDocument/2006/bibliography"/>
   </ds:schemaRefs>

--- a/Sistema de Gestão de TFC.docx
+++ b/Sistema de Gestão de TFC.docx
@@ -35977,7 +35977,21 @@
           <w:rFonts w:ascii="Times New Roman" w:hAnsi="Times New Roman" w:cs="Times New Roman"/>
           <w:sz w:val="24"/>
         </w:rPr>
-        <w:t xml:space="preserve"> e a tabela Proposta: A relação entre a tabela </w:t>
+        <w:t xml:space="preserve"> e a tabela </w:t>
+      </w:r>
+      <w:r>
+        <w:rPr>
+          <w:rFonts w:ascii="Times New Roman" w:hAnsi="Times New Roman" w:cs="Times New Roman"/>
+          <w:sz w:val="24"/>
+        </w:rPr>
+        <w:t>TFC</w:t>
+      </w:r>
+      <w:r>
+        <w:rPr>
+          <w:rFonts w:ascii="Times New Roman" w:hAnsi="Times New Roman" w:cs="Times New Roman"/>
+          <w:sz w:val="24"/>
+        </w:rPr>
+        <w:t xml:space="preserve">: A relação entre a tabela </w:t>
       </w:r>
       <w:proofErr w:type="spellStart"/>
       <w:r>
@@ -35993,7 +36007,21 @@
           <w:rFonts w:ascii="Times New Roman" w:hAnsi="Times New Roman" w:cs="Times New Roman"/>
           <w:sz w:val="24"/>
         </w:rPr>
-        <w:t xml:space="preserve"> e a tabela Proposta é de </w:t>
+        <w:t xml:space="preserve"> e a tabela </w:t>
+      </w:r>
+      <w:r>
+        <w:rPr>
+          <w:rFonts w:ascii="Times New Roman" w:hAnsi="Times New Roman" w:cs="Times New Roman"/>
+          <w:sz w:val="24"/>
+        </w:rPr>
+        <w:t xml:space="preserve">TFC </w:t>
+      </w:r>
+      <w:r>
+        <w:rPr>
+          <w:rFonts w:ascii="Times New Roman" w:hAnsi="Times New Roman" w:cs="Times New Roman"/>
+          <w:sz w:val="24"/>
+        </w:rPr>
+        <w:t xml:space="preserve">é de </w:t>
       </w:r>
       <w:proofErr w:type="gramStart"/>
       <w:r>
@@ -36057,7 +36085,21 @@
           <w:rFonts w:ascii="Times New Roman" w:hAnsi="Times New Roman" w:cs="Times New Roman"/>
           <w:sz w:val="24"/>
         </w:rPr>
-        <w:t xml:space="preserve"> - FK) na tabela Proposta. Partindo do pressuposto que uma área de conhecimento pode ser </w:t>
+        <w:t xml:space="preserve"> - FK) na tabela </w:t>
+      </w:r>
+      <w:r>
+        <w:rPr>
+          <w:rFonts w:ascii="Times New Roman" w:hAnsi="Times New Roman" w:cs="Times New Roman"/>
+          <w:sz w:val="24"/>
+        </w:rPr>
+        <w:t>TFC</w:t>
+      </w:r>
+      <w:r>
+        <w:rPr>
+          <w:rFonts w:ascii="Times New Roman" w:hAnsi="Times New Roman" w:cs="Times New Roman"/>
+          <w:sz w:val="24"/>
+        </w:rPr>
+        <w:t xml:space="preserve">. Partindo do pressuposto que uma área de conhecimento pode ser </w:t>
       </w:r>
       <w:proofErr w:type="gramStart"/>
       <w:r>
@@ -36073,7 +36115,21 @@
           <w:rFonts w:ascii="Times New Roman" w:hAnsi="Times New Roman" w:cs="Times New Roman"/>
           <w:sz w:val="24"/>
         </w:rPr>
-        <w:t xml:space="preserve"> a várias propostas.</w:t>
+        <w:t xml:space="preserve"> a várias propostas</w:t>
+      </w:r>
+      <w:r>
+        <w:rPr>
+          <w:rFonts w:ascii="Times New Roman" w:hAnsi="Times New Roman" w:cs="Times New Roman"/>
+          <w:sz w:val="24"/>
+        </w:rPr>
+        <w:t xml:space="preserve"> de TFC</w:t>
+      </w:r>
+      <w:r>
+        <w:rPr>
+          <w:rFonts w:ascii="Times New Roman" w:hAnsi="Times New Roman" w:cs="Times New Roman"/>
+          <w:sz w:val="24"/>
+        </w:rPr>
+        <w:t>.</w:t>
       </w:r>
     </w:p>
     <w:p>
@@ -36090,7 +36146,21 @@
           <w:rFonts w:ascii="Times New Roman" w:hAnsi="Times New Roman" w:cs="Times New Roman"/>
           <w:sz w:val="24"/>
         </w:rPr>
-        <w:t xml:space="preserve">A relação entre a tabela Proposta e tabela Tarefa: A relação entre estas tabelas é de </w:t>
+        <w:t xml:space="preserve">A relação entre a tabela </w:t>
+      </w:r>
+      <w:r>
+        <w:rPr>
+          <w:rFonts w:ascii="Times New Roman" w:hAnsi="Times New Roman" w:cs="Times New Roman"/>
+          <w:sz w:val="24"/>
+        </w:rPr>
+        <w:t xml:space="preserve">TFC </w:t>
+      </w:r>
+      <w:r>
+        <w:rPr>
+          <w:rFonts w:ascii="Times New Roman" w:hAnsi="Times New Roman" w:cs="Times New Roman"/>
+          <w:sz w:val="24"/>
+        </w:rPr>
+        <w:t xml:space="preserve">e tabela Tarefa: A relação entre estas tabelas é de </w:t>
       </w:r>
       <w:proofErr w:type="gramStart"/>
       <w:r>
@@ -36114,7 +36184,14 @@
           <w:rFonts w:ascii="Times New Roman" w:hAnsi="Times New Roman" w:cs="Times New Roman"/>
           <w:sz w:val="24"/>
         </w:rPr>
-        <w:t>IdProposta</w:t>
+        <w:t>Id</w:t>
+      </w:r>
+      <w:r>
+        <w:rPr>
+          <w:rFonts w:ascii="Times New Roman" w:hAnsi="Times New Roman" w:cs="Times New Roman"/>
+          <w:sz w:val="24"/>
+        </w:rPr>
+        <w:t>TFC</w:t>
       </w:r>
       <w:proofErr w:type="spellEnd"/>
       <w:r>
@@ -36138,7 +36215,35 @@
           <w:rFonts w:ascii="Times New Roman" w:hAnsi="Times New Roman" w:cs="Times New Roman"/>
           <w:sz w:val="24"/>
         </w:rPr>
-        <w:t>- FK) na tabela Tarefa. Pois uma proposta pode ter várias tarefas.</w:t>
+        <w:t>- FK) na tabela Tarefa. Pois um</w:t>
+      </w:r>
+      <w:r>
+        <w:rPr>
+          <w:rFonts w:ascii="Times New Roman" w:hAnsi="Times New Roman" w:cs="Times New Roman"/>
+          <w:sz w:val="24"/>
+        </w:rPr>
+        <w:t xml:space="preserve"> </w:t>
+      </w:r>
+      <w:r>
+        <w:rPr>
+          <w:rFonts w:ascii="Times New Roman" w:hAnsi="Times New Roman" w:cs="Times New Roman"/>
+          <w:sz w:val="24"/>
+        </w:rPr>
+        <w:t>TFC</w:t>
+      </w:r>
+      <w:r>
+        <w:rPr>
+          <w:rFonts w:ascii="Times New Roman" w:hAnsi="Times New Roman" w:cs="Times New Roman"/>
+          <w:sz w:val="24"/>
+        </w:rPr>
+        <w:t xml:space="preserve"> </w:t>
+      </w:r>
+      <w:r>
+        <w:rPr>
+          <w:rFonts w:ascii="Times New Roman" w:hAnsi="Times New Roman" w:cs="Times New Roman"/>
+          <w:sz w:val="24"/>
+        </w:rPr>
+        <w:t>pode ter várias tarefas.</w:t>
       </w:r>
     </w:p>
     <w:p>
@@ -36155,7 +36260,35 @@
           <w:rFonts w:ascii="Times New Roman" w:hAnsi="Times New Roman" w:cs="Times New Roman"/>
           <w:sz w:val="24"/>
         </w:rPr>
-        <w:t xml:space="preserve">A relação entre a tabela Proposta e tabela TCC: A relação elas é de </w:t>
+        <w:t xml:space="preserve">A relação entre a tabela </w:t>
+      </w:r>
+      <w:r>
+        <w:rPr>
+          <w:rFonts w:ascii="Times New Roman" w:hAnsi="Times New Roman" w:cs="Times New Roman"/>
+          <w:sz w:val="24"/>
+        </w:rPr>
+        <w:t>Banca</w:t>
+      </w:r>
+      <w:r>
+        <w:rPr>
+          <w:rFonts w:ascii="Times New Roman" w:hAnsi="Times New Roman" w:cs="Times New Roman"/>
+          <w:sz w:val="24"/>
+        </w:rPr>
+        <w:t xml:space="preserve"> e tabela </w:t>
+      </w:r>
+      <w:r>
+        <w:rPr>
+          <w:rFonts w:ascii="Times New Roman" w:hAnsi="Times New Roman" w:cs="Times New Roman"/>
+          <w:sz w:val="24"/>
+        </w:rPr>
+        <w:t>TFC</w:t>
+      </w:r>
+      <w:r>
+        <w:rPr>
+          <w:rFonts w:ascii="Times New Roman" w:hAnsi="Times New Roman" w:cs="Times New Roman"/>
+          <w:sz w:val="24"/>
+        </w:rPr>
+        <w:t xml:space="preserve">: A relação elas é de </w:t>
       </w:r>
       <w:proofErr w:type="gramStart"/>
       <w:r>
@@ -36171,7 +36304,14 @@
           <w:rFonts w:ascii="Times New Roman" w:hAnsi="Times New Roman" w:cs="Times New Roman"/>
           <w:sz w:val="24"/>
         </w:rPr>
-        <w:t xml:space="preserve">1, sendo que a coluna </w:t>
+        <w:t>n</w:t>
+      </w:r>
+      <w:r>
+        <w:rPr>
+          <w:rFonts w:ascii="Times New Roman" w:hAnsi="Times New Roman" w:cs="Times New Roman"/>
+          <w:sz w:val="24"/>
+        </w:rPr>
+        <w:t xml:space="preserve">, sendo que a coluna </w:t>
       </w:r>
       <w:proofErr w:type="spellStart"/>
       <w:r>
@@ -36179,7 +36319,14 @@
           <w:rFonts w:ascii="Times New Roman" w:hAnsi="Times New Roman" w:cs="Times New Roman"/>
           <w:sz w:val="24"/>
         </w:rPr>
-        <w:t>IdProposta</w:t>
+        <w:t>Id</w:t>
+      </w:r>
+      <w:r>
+        <w:rPr>
+          <w:rFonts w:ascii="Times New Roman" w:hAnsi="Times New Roman" w:cs="Times New Roman"/>
+          <w:sz w:val="24"/>
+        </w:rPr>
+        <w:t>Banca</w:t>
       </w:r>
       <w:proofErr w:type="spellEnd"/>
       <w:r>
@@ -36187,7 +36334,21 @@
           <w:rFonts w:ascii="Times New Roman" w:hAnsi="Times New Roman" w:cs="Times New Roman"/>
           <w:sz w:val="24"/>
         </w:rPr>
-        <w:t xml:space="preserve"> da tabela Proposta é chave estrangeira (</w:t>
+        <w:t xml:space="preserve"> da tabela </w:t>
+      </w:r>
+      <w:r>
+        <w:rPr>
+          <w:rFonts w:ascii="Times New Roman" w:hAnsi="Times New Roman" w:cs="Times New Roman"/>
+          <w:sz w:val="24"/>
+        </w:rPr>
+        <w:t>Banca</w:t>
+      </w:r>
+      <w:r>
+        <w:rPr>
+          <w:rFonts w:ascii="Times New Roman" w:hAnsi="Times New Roman" w:cs="Times New Roman"/>
+          <w:sz w:val="24"/>
+        </w:rPr>
+        <w:t xml:space="preserve"> é chave estrangeira (</w:t>
       </w:r>
       <w:proofErr w:type="spellStart"/>
       <w:r>
@@ -36203,7 +36364,35 @@
           <w:rFonts w:ascii="Times New Roman" w:hAnsi="Times New Roman" w:cs="Times New Roman"/>
           <w:sz w:val="24"/>
         </w:rPr>
-        <w:t xml:space="preserve"> – FK) na tabela TCC. Pois </w:t>
+        <w:t xml:space="preserve"> – FK) na tabela </w:t>
+      </w:r>
+      <w:r>
+        <w:rPr>
+          <w:rFonts w:ascii="Times New Roman" w:hAnsi="Times New Roman" w:cs="Times New Roman"/>
+          <w:sz w:val="24"/>
+        </w:rPr>
+        <w:t>TFC</w:t>
+      </w:r>
+      <w:r>
+        <w:rPr>
+          <w:rFonts w:ascii="Times New Roman" w:hAnsi="Times New Roman" w:cs="Times New Roman"/>
+          <w:sz w:val="24"/>
+        </w:rPr>
+        <w:t>. Pois um</w:t>
+      </w:r>
+      <w:r>
+        <w:rPr>
+          <w:rFonts w:ascii="Times New Roman" w:hAnsi="Times New Roman" w:cs="Times New Roman"/>
+          <w:sz w:val="24"/>
+        </w:rPr>
+        <w:t>a</w:t>
+      </w:r>
+      <w:r>
+        <w:rPr>
+          <w:rFonts w:ascii="Times New Roman" w:hAnsi="Times New Roman" w:cs="Times New Roman"/>
+          <w:sz w:val="24"/>
+        </w:rPr>
+        <w:t xml:space="preserve"> </w:t>
       </w:r>
       <w:proofErr w:type="gramStart"/>
       <w:r>
@@ -36211,7 +36400,21 @@
           <w:rFonts w:ascii="Times New Roman" w:hAnsi="Times New Roman" w:cs="Times New Roman"/>
           <w:sz w:val="24"/>
         </w:rPr>
-        <w:t>um proposta</w:t>
+        <w:t xml:space="preserve">banca </w:t>
+      </w:r>
+      <w:r>
+        <w:rPr>
+          <w:rFonts w:ascii="Times New Roman" w:hAnsi="Times New Roman" w:cs="Times New Roman"/>
+          <w:sz w:val="24"/>
+        </w:rPr>
+        <w:t xml:space="preserve"> </w:t>
+      </w:r>
+      <w:r>
+        <w:rPr>
+          <w:rFonts w:ascii="Times New Roman" w:hAnsi="Times New Roman" w:cs="Times New Roman"/>
+          <w:sz w:val="24"/>
+        </w:rPr>
+        <w:t>avalia</w:t>
       </w:r>
       <w:proofErr w:type="gramEnd"/>
       <w:r>
@@ -36219,7 +36422,7 @@
           <w:rFonts w:ascii="Times New Roman" w:hAnsi="Times New Roman" w:cs="Times New Roman"/>
           <w:sz w:val="24"/>
         </w:rPr>
-        <w:t xml:space="preserve"> pode originar à um </w:t>
+        <w:t xml:space="preserve"> vários </w:t>
       </w:r>
       <w:proofErr w:type="spellStart"/>
       <w:r>
@@ -36227,7 +36430,14 @@
           <w:rFonts w:ascii="Times New Roman" w:hAnsi="Times New Roman" w:cs="Times New Roman"/>
           <w:sz w:val="24"/>
         </w:rPr>
-        <w:t>tcc</w:t>
+        <w:t>TFC</w:t>
+      </w:r>
+      <w:r>
+        <w:rPr>
+          <w:rFonts w:ascii="Times New Roman" w:hAnsi="Times New Roman" w:cs="Times New Roman"/>
+          <w:sz w:val="24"/>
+        </w:rPr>
+        <w:t>s</w:t>
       </w:r>
       <w:proofErr w:type="spellEnd"/>
       <w:r>
@@ -36255,7 +36465,18 @@
         <w:t xml:space="preserve">A relação entre a tabela </w:t>
       </w:r>
       <w:r>
-        <w:t xml:space="preserve">Estudante </w:t>
+        <w:rPr>
+          <w:rFonts w:ascii="Times New Roman" w:hAnsi="Times New Roman" w:cs="Times New Roman"/>
+          <w:sz w:val="24"/>
+        </w:rPr>
+        <w:t>TFC</w:t>
+      </w:r>
+      <w:r>
+        <w:rPr>
+          <w:rFonts w:ascii="Times New Roman" w:hAnsi="Times New Roman" w:cs="Times New Roman"/>
+          <w:sz w:val="24"/>
+        </w:rPr>
+        <w:t xml:space="preserve"> </w:t>
       </w:r>
       <w:r>
         <w:rPr>
@@ -36286,7 +36507,14 @@
           <w:rFonts w:ascii="Times New Roman" w:hAnsi="Times New Roman" w:cs="Times New Roman"/>
           <w:sz w:val="24"/>
         </w:rPr>
-        <w:t>IdEstudante</w:t>
+        <w:t>Id</w:t>
+      </w:r>
+      <w:r>
+        <w:rPr>
+          <w:rFonts w:ascii="Times New Roman" w:hAnsi="Times New Roman" w:cs="Times New Roman"/>
+          <w:sz w:val="24"/>
+        </w:rPr>
+        <w:t>TFC</w:t>
       </w:r>
       <w:proofErr w:type="spellEnd"/>
       <w:r>
@@ -36310,7 +36538,49 @@
           <w:rFonts w:ascii="Times New Roman" w:hAnsi="Times New Roman" w:cs="Times New Roman"/>
           <w:sz w:val="24"/>
         </w:rPr>
-        <w:t xml:space="preserve"> – FK) na tabela Encontro. Pois em um encontro podem estar vários estudantes.</w:t>
+        <w:t xml:space="preserve"> – FK) na tabela Encontro. Pois em um</w:t>
+      </w:r>
+      <w:r>
+        <w:rPr>
+          <w:rFonts w:ascii="Times New Roman" w:hAnsi="Times New Roman" w:cs="Times New Roman"/>
+          <w:sz w:val="24"/>
+        </w:rPr>
+        <w:t xml:space="preserve"> </w:t>
+      </w:r>
+      <w:r>
+        <w:rPr>
+          <w:rFonts w:ascii="Times New Roman" w:hAnsi="Times New Roman" w:cs="Times New Roman"/>
+          <w:sz w:val="24"/>
+        </w:rPr>
+        <w:t>TFC</w:t>
+      </w:r>
+      <w:r>
+        <w:rPr>
+          <w:rFonts w:ascii="Times New Roman" w:hAnsi="Times New Roman" w:cs="Times New Roman"/>
+          <w:sz w:val="24"/>
+        </w:rPr>
+        <w:t xml:space="preserve"> pode se marcar vários</w:t>
+      </w:r>
+      <w:r>
+        <w:rPr>
+          <w:rFonts w:ascii="Times New Roman" w:hAnsi="Times New Roman" w:cs="Times New Roman"/>
+          <w:sz w:val="24"/>
+        </w:rPr>
+        <w:t xml:space="preserve"> encontro</w:t>
+      </w:r>
+      <w:r>
+        <w:rPr>
+          <w:rFonts w:ascii="Times New Roman" w:hAnsi="Times New Roman" w:cs="Times New Roman"/>
+          <w:sz w:val="24"/>
+        </w:rPr>
+        <w:t>s</w:t>
+      </w:r>
+      <w:r>
+        <w:rPr>
+          <w:rFonts w:ascii="Times New Roman" w:hAnsi="Times New Roman" w:cs="Times New Roman"/>
+          <w:sz w:val="24"/>
+        </w:rPr>
+        <w:t>.</w:t>
       </w:r>
     </w:p>
     <w:p>
@@ -36327,7 +36597,35 @@
           <w:rFonts w:ascii="Times New Roman" w:hAnsi="Times New Roman" w:cs="Times New Roman"/>
           <w:sz w:val="24"/>
         </w:rPr>
-        <w:t xml:space="preserve">A relação entre a tabela Professor e a tabela Encontro: elas estão relacionadas de </w:t>
+        <w:t xml:space="preserve">A relação entre a tabela Professor e a tabela </w:t>
+      </w:r>
+      <w:r>
+        <w:rPr>
+          <w:rFonts w:ascii="Times New Roman" w:hAnsi="Times New Roman" w:cs="Times New Roman"/>
+          <w:sz w:val="24"/>
+        </w:rPr>
+        <w:t>TFC</w:t>
+      </w:r>
+      <w:r>
+        <w:rPr>
+          <w:rFonts w:ascii="Times New Roman" w:hAnsi="Times New Roman" w:cs="Times New Roman"/>
+          <w:sz w:val="24"/>
+        </w:rPr>
+        <w:t xml:space="preserve">: elas </w:t>
+      </w:r>
+      <w:r>
+        <w:rPr>
+          <w:rFonts w:ascii="Times New Roman" w:hAnsi="Times New Roman" w:cs="Times New Roman"/>
+          <w:sz w:val="24"/>
+        </w:rPr>
+        <w:t>têm a relação</w:t>
+      </w:r>
+      <w:r>
+        <w:rPr>
+          <w:rFonts w:ascii="Times New Roman" w:hAnsi="Times New Roman" w:cs="Times New Roman"/>
+          <w:sz w:val="24"/>
+        </w:rPr>
+        <w:t xml:space="preserve"> de </w:t>
       </w:r>
       <w:proofErr w:type="gramStart"/>
       <w:r>
@@ -36375,7 +36673,72 @@
           <w:rFonts w:ascii="Times New Roman" w:hAnsi="Times New Roman" w:cs="Times New Roman"/>
           <w:sz w:val="24"/>
         </w:rPr>
-        <w:t>) na tabela Encontro. E que um professor pode marcar vários encontros.</w:t>
+        <w:t xml:space="preserve">) na tabela </w:t>
+      </w:r>
+      <w:r>
+        <w:rPr>
+          <w:rFonts w:ascii="Times New Roman" w:hAnsi="Times New Roman" w:cs="Times New Roman"/>
+          <w:sz w:val="24"/>
+        </w:rPr>
+        <w:t>TFC</w:t>
+      </w:r>
+      <w:r>
+        <w:rPr>
+          <w:rFonts w:ascii="Times New Roman" w:hAnsi="Times New Roman" w:cs="Times New Roman"/>
+          <w:sz w:val="24"/>
+        </w:rPr>
+        <w:t xml:space="preserve">. </w:t>
+      </w:r>
+      <w:r>
+        <w:rPr>
+          <w:rFonts w:ascii="Times New Roman" w:hAnsi="Times New Roman" w:cs="Times New Roman"/>
+          <w:sz w:val="24"/>
+        </w:rPr>
+        <w:t xml:space="preserve">Pois </w:t>
+      </w:r>
+      <w:r>
+        <w:rPr>
+          <w:rFonts w:ascii="Times New Roman" w:hAnsi="Times New Roman" w:cs="Times New Roman"/>
+          <w:sz w:val="24"/>
+        </w:rPr>
+        <w:t xml:space="preserve">um professor pode </w:t>
+      </w:r>
+      <w:r>
+        <w:rPr>
+          <w:rFonts w:ascii="Times New Roman" w:hAnsi="Times New Roman" w:cs="Times New Roman"/>
+          <w:sz w:val="24"/>
+        </w:rPr>
+        <w:t>orientar</w:t>
+      </w:r>
+      <w:r>
+        <w:rPr>
+          <w:rFonts w:ascii="Times New Roman" w:hAnsi="Times New Roman" w:cs="Times New Roman"/>
+          <w:sz w:val="24"/>
+        </w:rPr>
+        <w:t xml:space="preserve"> vários </w:t>
+      </w:r>
+      <w:proofErr w:type="spellStart"/>
+      <w:r>
+        <w:rPr>
+          <w:rFonts w:ascii="Times New Roman" w:hAnsi="Times New Roman" w:cs="Times New Roman"/>
+          <w:sz w:val="24"/>
+        </w:rPr>
+        <w:t>TFC</w:t>
+      </w:r>
+      <w:r>
+        <w:rPr>
+          <w:rFonts w:ascii="Times New Roman" w:hAnsi="Times New Roman" w:cs="Times New Roman"/>
+          <w:sz w:val="24"/>
+        </w:rPr>
+        <w:t>s</w:t>
+      </w:r>
+      <w:proofErr w:type="spellEnd"/>
+      <w:r>
+        <w:rPr>
+          <w:rFonts w:ascii="Times New Roman" w:hAnsi="Times New Roman" w:cs="Times New Roman"/>
+          <w:sz w:val="24"/>
+        </w:rPr>
+        <w:t>.</w:t>
       </w:r>
     </w:p>
     <w:p>
@@ -36474,7 +36837,21 @@
           <w:rFonts w:ascii="Times New Roman" w:hAnsi="Times New Roman" w:cs="Times New Roman"/>
           <w:sz w:val="24"/>
         </w:rPr>
-        <w:t>. E que um professor pode pertencer várias bancas e uma banca pode ter vários professores.</w:t>
+        <w:t xml:space="preserve">. </w:t>
+      </w:r>
+      <w:r>
+        <w:rPr>
+          <w:rFonts w:ascii="Times New Roman" w:hAnsi="Times New Roman" w:cs="Times New Roman"/>
+          <w:sz w:val="24"/>
+        </w:rPr>
+        <w:t>Sendo que</w:t>
+      </w:r>
+      <w:r>
+        <w:rPr>
+          <w:rFonts w:ascii="Times New Roman" w:hAnsi="Times New Roman" w:cs="Times New Roman"/>
+          <w:sz w:val="24"/>
+        </w:rPr>
+        <w:t xml:space="preserve"> um professor pode pertencer várias bancas e uma banca pode ter vários professores.</w:t>
       </w:r>
     </w:p>
     <w:p>
@@ -36528,6 +36905,7 @@
           <w:sz w:val="24"/>
         </w:rPr>
       </w:pPr>
+      <w:bookmarkStart w:id="162" w:name="_GoBack"/>
       <w:r>
         <w:rPr>
           <w:noProof/>
@@ -36535,23 +36913,23 @@
         </w:rPr>
         <w:lastRenderedPageBreak/>
         <w:drawing>
-          <wp:anchor distT="0" distB="0" distL="114300" distR="114300" simplePos="0" relativeHeight="251666432" behindDoc="1" locked="0" layoutInCell="1" allowOverlap="1" wp14:anchorId="418451E4" wp14:editId="409364E0">
+          <wp:anchor distT="0" distB="0" distL="114300" distR="114300" simplePos="0" relativeHeight="251666432" behindDoc="1" locked="0" layoutInCell="1" allowOverlap="1" wp14:anchorId="418451E4" wp14:editId="656EBDFE">
             <wp:simplePos x="0" y="0"/>
             <wp:positionH relativeFrom="column">
-              <wp:posOffset>-641350</wp:posOffset>
+              <wp:posOffset>-643890</wp:posOffset>
             </wp:positionH>
             <wp:positionV relativeFrom="paragraph">
-              <wp:posOffset>273050</wp:posOffset>
+              <wp:posOffset>367665</wp:posOffset>
             </wp:positionV>
-            <wp:extent cx="6857365" cy="8228965"/>
-            <wp:effectExtent l="19050" t="19050" r="19685" b="19685"/>
+            <wp:extent cx="6857365" cy="8132445"/>
+            <wp:effectExtent l="19050" t="19050" r="19685" b="20955"/>
             <wp:wrapTight wrapText="bothSides">
               <wp:wrapPolygon edited="0">
-                <wp:start x="-60" y="-50"/>
-                <wp:lineTo x="-60" y="21602"/>
-                <wp:lineTo x="21602" y="21602"/>
-                <wp:lineTo x="21602" y="-50"/>
-                <wp:lineTo x="-60" y="-50"/>
+                <wp:start x="-60" y="-51"/>
+                <wp:lineTo x="-60" y="21605"/>
+                <wp:lineTo x="21602" y="21605"/>
+                <wp:lineTo x="21602" y="-51"/>
+                <wp:lineTo x="-60" y="-51"/>
               </wp:wrapPolygon>
             </wp:wrapTight>
             <wp:docPr id="2" name="Imagem 2"/>
@@ -36582,7 +36960,7 @@
                   <pic:spPr bwMode="auto">
                     <a:xfrm>
                       <a:off x="0" y="0"/>
-                      <a:ext cx="6857365" cy="8228965"/>
+                      <a:ext cx="6857365" cy="8132445"/>
                     </a:xfrm>
                     <a:prstGeom prst="rect">
                       <a:avLst/>
@@ -36615,6 +36993,7 @@
           </wp:anchor>
         </w:drawing>
       </w:r>
+      <w:bookmarkEnd w:id="162"/>
       <w:r>
         <w:rPr>
           <w:rFonts w:ascii="Times New Roman" w:hAnsi="Times New Roman" w:cs="Times New Roman"/>
@@ -36635,7 +37014,7 @@
           <w:szCs w:val="20"/>
         </w:rPr>
       </w:pPr>
-      <w:bookmarkStart w:id="162" w:name="_Toc525714582"/>
+      <w:bookmarkStart w:id="163" w:name="_Toc525714582"/>
       <w:r>
         <w:rPr>
           <w:rFonts w:ascii="Times New Roman" w:hAnsi="Times New Roman" w:cs="Times New Roman"/>
@@ -36656,7 +37035,7 @@
         </w:rPr>
         <w:t xml:space="preserve"> </w:t>
       </w:r>
-      <w:bookmarkStart w:id="163" w:name="_Toc520224824"/>
+      <w:bookmarkStart w:id="164" w:name="_Toc520224824"/>
       <w:r>
         <w:rPr>
           <w:rFonts w:ascii="Times New Roman" w:hAnsi="Times New Roman" w:cs="Times New Roman"/>
@@ -36667,8 +37046,8 @@
         </w:rPr>
         <w:t xml:space="preserve">Diagrama </w:t>
       </w:r>
-      <w:bookmarkEnd w:id="162"/>
       <w:bookmarkEnd w:id="163"/>
+      <w:bookmarkEnd w:id="164"/>
       <w:r>
         <w:rPr>
           <w:rFonts w:ascii="Times New Roman" w:hAnsi="Times New Roman" w:cs="Times New Roman"/>
@@ -36695,9 +37074,9 @@
           <w:sz w:val="28"/>
         </w:rPr>
       </w:pPr>
-      <w:bookmarkStart w:id="164" w:name="_Toc520227251"/>
-      <w:bookmarkStart w:id="165" w:name="_Toc487515748"/>
-      <w:bookmarkStart w:id="166" w:name="_Toc167466345"/>
+      <w:bookmarkStart w:id="165" w:name="_Toc520227251"/>
+      <w:bookmarkStart w:id="166" w:name="_Toc487515748"/>
+      <w:bookmarkStart w:id="167" w:name="_Toc167466345"/>
       <w:r>
         <w:rPr>
           <w:rFonts w:ascii="Times New Roman" w:hAnsi="Times New Roman" w:cs="Times New Roman"/>
@@ -36706,22 +37085,11 @@
           <w:sz w:val="28"/>
         </w:rPr>
         <w:lastRenderedPageBreak/>
-        <w:t>Fer</w:t>
-      </w:r>
-      <w:bookmarkStart w:id="167" w:name="_GoBack"/>
-      <w:bookmarkEnd w:id="167"/>
-      <w:r>
-        <w:rPr>
-          <w:rFonts w:ascii="Times New Roman" w:hAnsi="Times New Roman" w:cs="Times New Roman"/>
-          <w:b/>
-          <w:color w:val="000000" w:themeColor="text1"/>
-          <w:sz w:val="28"/>
-        </w:rPr>
-        <w:t>ramentas utilizadas</w:t>
-      </w:r>
-      <w:bookmarkEnd w:id="164"/>
+        <w:t>Ferramentas utilizadas</w:t>
+      </w:r>
       <w:bookmarkEnd w:id="165"/>
       <w:bookmarkEnd w:id="166"/>
+      <w:bookmarkEnd w:id="167"/>
       <w:r>
         <w:rPr>
           <w:rFonts w:ascii="Times New Roman" w:hAnsi="Times New Roman" w:cs="Times New Roman"/>
@@ -40727,7 +41095,6 @@
         <w:docPartGallery w:val="AutoText"/>
       </w:docPartObj>
     </w:sdtPr>
-    <w:sdtEndPr/>
     <w:sdtContent>
       <w:p>
         <w:pPr>
@@ -40772,7 +41139,6 @@
         <w:docPartGallery w:val="AutoText"/>
       </w:docPartObj>
     </w:sdtPr>
-    <w:sdtEndPr/>
     <w:sdtContent>
       <w:p>
         <w:pPr>
@@ -40799,7 +41165,6 @@
         <w:docPartGallery w:val="AutoText"/>
       </w:docPartObj>
     </w:sdtPr>
-    <w:sdtEndPr/>
     <w:sdtContent>
       <w:p>
         <w:pPr>
@@ -40881,7 +41246,7 @@
             <w:rFonts w:ascii="Times New Roman" w:hAnsi="Times New Roman" w:cs="Times New Roman"/>
             <w:noProof/>
           </w:rPr>
-          <w:t>55</w:t>
+          <w:t>61</w:t>
         </w:r>
         <w:r>
           <w:rPr>
@@ -40909,7 +41274,6 @@
         <w:docPartGallery w:val="AutoText"/>
       </w:docPartObj>
     </w:sdtPr>
-    <w:sdtEndPr/>
     <w:sdtContent>
       <w:p>
         <w:pPr>
@@ -40954,7 +41318,6 @@
         <w:docPartGallery w:val="AutoText"/>
       </w:docPartObj>
     </w:sdtPr>
-    <w:sdtEndPr/>
     <w:sdtContent>
       <w:p>
         <w:pPr>
@@ -40974,7 +41337,7 @@
           <w:rPr>
             <w:noProof/>
           </w:rPr>
-          <w:t>54</w:t>
+          <w:t>60</w:t>
         </w:r>
         <w:r>
           <w:fldChar w:fldCharType="end"/>
@@ -45321,7 +45684,6 @@
   <w:style w:type="character" w:default="1" w:styleId="Tipodeletrapredefinidodopargrafo">
     <w:name w:val="Default Paragraph Font"/>
     <w:uiPriority w:val="1"/>
-    <w:semiHidden/>
     <w:unhideWhenUsed/>
   </w:style>
   <w:style w:type="table" w:default="1" w:styleId="Tabelanormal">
@@ -47416,7 +47778,7 @@
 </file>
 
 <file path=customXml/itemProps1.xml><?xml version="1.0" encoding="utf-8"?>
-<ds:datastoreItem xmlns:ds="http://schemas.openxmlformats.org/officeDocument/2006/customXml" ds:itemID="{E315CE78-DBFC-4617-8D58-132A1A3B9120}">
+<ds:datastoreItem xmlns:ds="http://schemas.openxmlformats.org/officeDocument/2006/customXml" ds:itemID="{9B751538-0513-46BA-8B46-9D0ECA1AF083}">
   <ds:schemaRefs>
     <ds:schemaRef ds:uri="http://schemas.openxmlformats.org/officeDocument/2006/bibliography"/>
   </ds:schemaRefs>
